--- a/IIB2_UE2_Gruppe01/IIB2_UE2_Gruppe01_DoKu.docx
+++ b/IIB2_UE2_Gruppe01/IIB2_UE2_Gruppe01_DoKu.docx
@@ -77,7 +77,7 @@
                           </pic:cNvPicPr>
                         </pic:nvPicPr>
                         <pic:blipFill>
-                          <a:blip r:embed="rId7" cstate="print"/>
+                          <a:blip r:embed="rId8" cstate="print"/>
                           <a:srcRect/>
                           <a:stretch>
                             <a:fillRect/>
@@ -341,10 +341,7 @@
       </w:tr>
     </w:tbl>
     <w:p/>
-    <w:p>
-      <w:bookmarkStart w:id="0" w:name="_GoBack"/>
-      <w:bookmarkEnd w:id="0"/>
-    </w:p>
+    <w:p/>
     <w:p>
       <w:pPr>
         <w:pStyle w:val="berschrift1"/>
@@ -361,33 +358,39 @@
     <w:p/>
     <w:p>
       <w:r>
-        <w:t>Die</w:t>
-      </w:r>
-      <w:r>
-        <w:t xml:space="preserve"> Webanwendung soll die Verwaltung von Bauschäden</w:t>
-      </w:r>
-      <w:r>
-        <w:t>,</w:t>
-      </w:r>
-      <w:r>
-        <w:t xml:space="preserve"> Handwerkern und Gutachtern ermöglichen, sowie als Informatio</w:t>
-      </w:r>
-      <w:r>
-        <w:t>nsportal für Eigentümer dienen.</w:t>
+        <w:t xml:space="preserve">Die Webanwendung dient als webbasiertes Monitoring-System für Gebäudesanierungen. </w:t>
       </w:r>
     </w:p>
     <w:p/>
     <w:p>
       <w:r>
-        <w:t>Das webbasierte System zur Dokumentation von Bauschäden und ihrer Behebung kennt drei verschiedene Nutzerrollen: Gutachter, Handwerker und Eigentümer.</w:t>
-      </w:r>
-      <w:r>
-        <w:t xml:space="preserve"> </w:t>
-      </w:r>
-    </w:p>
-    <w:p>
-      <w:r>
-        <w:t>Diese Benutzergruppen erhalten nach der Anmeldung vom System spezifische Interaktionsmöglichkeiten bzw. einen unterschiedlichen Funktionsumfang.</w:t>
+        <w:t xml:space="preserve">Auf einem BIM-Server werden alle Gebäudemodelle abgespeichert und über das webbasierte System zugänglich gemacht. </w:t>
+      </w:r>
+      <w:r>
+        <w:t>Auf diese Weise wird</w:t>
+      </w:r>
+      <w:r>
+        <w:t xml:space="preserve"> eine Überwachung des Sanierungsfortschrittes</w:t>
+      </w:r>
+      <w:r>
+        <w:t xml:space="preserve"> erlaubt</w:t>
+      </w:r>
+      <w:r>
+        <w:t>.</w:t>
+      </w:r>
+      <w:r>
+        <w:t xml:space="preserve"> Allerdings werden</w:t>
+      </w:r>
+      <w:r>
+        <w:t xml:space="preserve"> der Einfachheit halber die Gebäudemodelle lo</w:t>
+      </w:r>
+      <w:r>
+        <w:t>kal auf dem Rechner gespeichert und somit vereinfacht simuliert.</w:t>
+      </w:r>
+    </w:p>
+    <w:p>
+      <w:r>
+        <w:t>Als Nutzergruppen sind Handwerker und Angestellte des Baudezernats (Bauplaner) vorgesehen, welche nach der Anmeldung vom System spezifische Interaktionsmöglichkeiten bzw. einen unterschiedlichen Funktionsumfang erhalten.</w:t>
       </w:r>
     </w:p>
     <w:p/>
@@ -396,7 +399,13 @@
         <w:t xml:space="preserve">Folgende Daten werden </w:t>
       </w:r>
       <w:r>
-        <w:t xml:space="preserve">hierbei </w:t>
+        <w:t>hierbei</w:t>
+      </w:r>
+      <w:r>
+        <w:t xml:space="preserve"> in der Datenbank</w:t>
+      </w:r>
+      <w:r>
+        <w:t xml:space="preserve"> </w:t>
       </w:r>
       <w:r>
         <w:t>verwaltet</w:t>
@@ -414,7 +423,7 @@
         </w:numPr>
       </w:pPr>
       <w:r>
-        <w:t>Schadensarten</w:t>
+        <w:t>Sanierungsaufträge</w:t>
       </w:r>
     </w:p>
     <w:p>
@@ -426,7 +435,7 @@
         </w:numPr>
       </w:pPr>
       <w:r>
-        <w:t>Lokalisierung des Schadens (Gebäude, Stockwerk, Raum, etc.)</w:t>
+        <w:t>Handwerker und Bauplaner</w:t>
       </w:r>
     </w:p>
     <w:p>
@@ -438,57 +447,52 @@
         </w:numPr>
       </w:pPr>
       <w:r>
-        <w:t>Detaillierte Informationen zum Schaden</w:t>
-      </w:r>
-    </w:p>
-    <w:p>
-      <w:pPr>
-        <w:pStyle w:val="Listenabsatz"/>
-        <w:numPr>
-          <w:ilvl w:val="0"/>
-          <w:numId w:val="6"/>
-        </w:numPr>
-      </w:pPr>
-      <w:r>
-        <w:t>Zusätzliche Informationen zu den Schäden (Bilder, Film, etc.)</w:t>
-      </w:r>
-    </w:p>
-    <w:p>
-      <w:pPr>
-        <w:pStyle w:val="Listenabsatz"/>
-        <w:numPr>
-          <w:ilvl w:val="0"/>
-          <w:numId w:val="6"/>
-        </w:numPr>
-      </w:pPr>
-      <w:r>
-        <w:t>Involvierte Personen (Gutachter, Wohnungs-/Hausbesitzer, Handwerker)</w:t>
-      </w:r>
-    </w:p>
-    <w:p>
-      <w:pPr>
-        <w:pStyle w:val="Listenabsatz"/>
-        <w:numPr>
-          <w:ilvl w:val="0"/>
-          <w:numId w:val="6"/>
-        </w:numPr>
-      </w:pPr>
-      <w:r>
-        <w:t>Spezialisierung und Qualifikation der Handwerker</w:t>
-      </w:r>
-    </w:p>
-    <w:p>
-      <w:pPr>
-        <w:pStyle w:val="Listenabsatz"/>
-        <w:numPr>
-          <w:ilvl w:val="0"/>
-          <w:numId w:val="6"/>
-        </w:numPr>
-      </w:pPr>
-      <w:r>
-        <w:t>Aufträge der Handwerker zur Schadensbehebung</w:t>
-      </w:r>
-    </w:p>
+        <w:t>Login-Informationen</w:t>
+      </w:r>
+    </w:p>
+    <w:p/>
+    <w:p>
+      <w:r>
+        <w:t xml:space="preserve">Die Realisierung findet in der Programmiersprache Java statt. Mittels der Datenbanksprache SQL ist für die persistente Datenhaltung eine MySQL-Datenbank vorgesehen. Die Datenbankschnittstelle soll über </w:t>
+      </w:r>
+      <w:proofErr w:type="spellStart"/>
+      <w:r>
+        <w:t>JavaBeans</w:t>
+      </w:r>
+      <w:proofErr w:type="spellEnd"/>
+      <w:r>
+        <w:t xml:space="preserve"> unter der Zuhilfenahme von JDBC erfolgen.</w:t>
+      </w:r>
+    </w:p>
+    <w:p>
+      <w:r>
+        <w:t xml:space="preserve">Die Präsentation und Abfrage der Daten wird mit Java Server Pages erstellt. Die Sanierungsfortschritte bzw. </w:t>
+      </w:r>
+      <w:r>
+        <w:t xml:space="preserve">die Bauteile eines Gebäudes </w:t>
+      </w:r>
+      <w:r>
+        <w:t xml:space="preserve">werden </w:t>
+      </w:r>
+      <w:r>
+        <w:t>in</w:t>
+      </w:r>
+      <w:r>
+        <w:t xml:space="preserve"> </w:t>
+      </w:r>
+      <w:proofErr w:type="spellStart"/>
+      <w:r>
+        <w:t>ifc</w:t>
+      </w:r>
+      <w:proofErr w:type="spellEnd"/>
+      <w:r>
+        <w:t>-Files abgebildet</w:t>
+      </w:r>
+      <w:r>
+        <w:t>.</w:t>
+      </w:r>
+    </w:p>
+    <w:p/>
     <w:p>
       <w:pPr>
         <w:spacing w:line="240" w:lineRule="auto"/>
@@ -497,164 +501,6 @@
         <w:br w:type="page"/>
       </w:r>
     </w:p>
-    <w:p/>
-    <w:p>
-      <w:r>
-        <w:t xml:space="preserve">Folgende Funktionen </w:t>
-      </w:r>
-      <w:r>
-        <w:t xml:space="preserve">des Systems </w:t>
-      </w:r>
-      <w:r>
-        <w:t>werden zur Verfügung gestellt:</w:t>
-      </w:r>
-    </w:p>
-    <w:p>
-      <w:r>
-        <w:t xml:space="preserve">Für den Nutzer </w:t>
-      </w:r>
-      <w:r>
-        <w:rPr>
-          <w:i/>
-        </w:rPr>
-        <w:t>Gutachter</w:t>
-      </w:r>
-      <w:r>
-        <w:t>:</w:t>
-      </w:r>
-    </w:p>
-    <w:p>
-      <w:pPr>
-        <w:pStyle w:val="Listenabsatz"/>
-        <w:numPr>
-          <w:ilvl w:val="0"/>
-          <w:numId w:val="6"/>
-        </w:numPr>
-      </w:pPr>
-      <w:r>
-        <w:t>Aufnehmen neuer Gebäude, Schäden und Handwerker, sowie deren Daten ändern</w:t>
-      </w:r>
-    </w:p>
-    <w:p>
-      <w:pPr>
-        <w:pStyle w:val="Listenabsatz"/>
-        <w:numPr>
-          <w:ilvl w:val="0"/>
-          <w:numId w:val="6"/>
-        </w:numPr>
-      </w:pPr>
-      <w:r>
-        <w:t>Eingeben von Verträge mit den Handwerkern</w:t>
-      </w:r>
-    </w:p>
-    <w:p>
-      <w:pPr>
-        <w:pStyle w:val="Listenabsatz"/>
-        <w:numPr>
-          <w:ilvl w:val="0"/>
-          <w:numId w:val="6"/>
-        </w:numPr>
-      </w:pPr>
-      <w:r>
-        <w:t>Bestätigen von Schäden, die der Kunde meldet</w:t>
-      </w:r>
-    </w:p>
-    <w:p>
-      <w:r>
-        <w:t xml:space="preserve">Für den Nutzer </w:t>
-      </w:r>
-      <w:r>
-        <w:rPr>
-          <w:i/>
-        </w:rPr>
-        <w:t>Handwerker</w:t>
-      </w:r>
-      <w:r>
-        <w:t>:</w:t>
-      </w:r>
-    </w:p>
-    <w:p>
-      <w:pPr>
-        <w:pStyle w:val="Listenabsatz"/>
-        <w:numPr>
-          <w:ilvl w:val="0"/>
-          <w:numId w:val="6"/>
-        </w:numPr>
-      </w:pPr>
-      <w:r>
-        <w:t>Einsehen der Aufträge und der zu behebenden Schäden (mit Schadensart, -informationen, Status und Umfang des Auftrags)</w:t>
-      </w:r>
-    </w:p>
-    <w:p>
-      <w:r>
-        <w:t xml:space="preserve">Für den Nutzer </w:t>
-      </w:r>
-      <w:r>
-        <w:rPr>
-          <w:i/>
-        </w:rPr>
-        <w:t>Eigentümer</w:t>
-      </w:r>
-      <w:r>
-        <w:t>:</w:t>
-      </w:r>
-    </w:p>
-    <w:p>
-      <w:pPr>
-        <w:pStyle w:val="Listenabsatz"/>
-        <w:numPr>
-          <w:ilvl w:val="0"/>
-          <w:numId w:val="6"/>
-        </w:numPr>
-      </w:pPr>
-      <w:r>
-        <w:t xml:space="preserve">Überblicken </w:t>
-      </w:r>
-      <w:r>
-        <w:t>seine</w:t>
-      </w:r>
-      <w:r>
-        <w:t>r</w:t>
-      </w:r>
-      <w:r>
-        <w:t xml:space="preserve"> Einheiten und Schäden</w:t>
-      </w:r>
-    </w:p>
-    <w:p>
-      <w:pPr>
-        <w:pStyle w:val="Listenabsatz"/>
-        <w:numPr>
-          <w:ilvl w:val="0"/>
-          <w:numId w:val="6"/>
-        </w:numPr>
-      </w:pPr>
-      <w:r>
-        <w:t>Melden weiterer Schäden, falls der Eigentümer schon Kunde ist</w:t>
-      </w:r>
-    </w:p>
-    <w:p/>
-    <w:p>
-      <w:r>
-        <w:t xml:space="preserve">Die Realisierung findet in der Programmiersprache Java statt. Mittels der Datenbanksprache SQL ist für die persistente Datenhaltung eine MySQL-Datenbank vorgesehen. Die Datenbankschnittstelle soll über </w:t>
-      </w:r>
-      <w:proofErr w:type="spellStart"/>
-      <w:r>
-        <w:t>JavaBeans</w:t>
-      </w:r>
-      <w:proofErr w:type="spellEnd"/>
-      <w:r>
-        <w:t xml:space="preserve"> unter der Zuhilfenahme von JDBC</w:t>
-      </w:r>
-      <w:r>
-        <w:t xml:space="preserve"> erfolgen.</w:t>
-      </w:r>
-    </w:p>
-    <w:p>
-      <w:r>
-        <w:t>Die Präsentation und Abfrage der Daten wird mit Java Server Pages erstellt.</w:t>
-      </w:r>
-    </w:p>
-    <w:p/>
     <w:p/>
     <w:p>
       <w:pPr>
@@ -665,302 +511,131 @@
         </w:numPr>
         <w:ind w:left="453" w:hanging="425"/>
       </w:pPr>
-      <w:r>
-        <w:t>Entity-</w:t>
-      </w:r>
-      <w:proofErr w:type="spellStart"/>
-      <w:r>
-        <w:t>Relationship</w:t>
-      </w:r>
-      <w:proofErr w:type="spellEnd"/>
-      <w:r>
-        <w:t>-Modell</w:t>
+      <w:proofErr w:type="spellStart"/>
+      <w:r>
+        <w:t>Use</w:t>
+      </w:r>
+      <w:proofErr w:type="spellEnd"/>
+      <w:r>
+        <w:t>-Cases</w:t>
       </w:r>
     </w:p>
     <w:p/>
     <w:p>
       <w:r>
-        <w:t>Die Datenmodellierung innerhalb des Entity-</w:t>
-      </w:r>
-      <w:proofErr w:type="spellStart"/>
-      <w:r>
-        <w:t>Relationship</w:t>
-      </w:r>
-      <w:proofErr w:type="spellEnd"/>
-      <w:r>
-        <w:t>-Modells</w:t>
-      </w:r>
-      <w:r>
-        <w:t xml:space="preserve"> (ERM)</w:t>
-      </w:r>
-      <w:r>
-        <w:t xml:space="preserve"> dient dazu die Anforderungen aufzugreifen und einheitlich zu visualisieren.</w:t>
-      </w:r>
-      <w:r>
-        <w:t xml:space="preserve"> Sie bildet die Grundlage des Datenbankentwurfes.</w:t>
-      </w:r>
-    </w:p>
-    <w:p>
-      <w:r>
-        <w:t xml:space="preserve">Die </w:t>
-      </w:r>
-      <w:r>
-        <w:t>Ent</w:t>
-      </w:r>
-      <w:r>
-        <w:t>itäten in diesem Modell sind</w:t>
-      </w:r>
-      <w:r>
-        <w:t xml:space="preserve"> </w:t>
+        <w:t>Die Anwendungsfälle zeigen die Aufgabe</w:t>
+      </w:r>
+      <w:r>
+        <w:t>n</w:t>
+      </w:r>
+      <w:r>
+        <w:t>, welche vom System übernommen werden</w:t>
+      </w:r>
+      <w:r>
+        <w:t xml:space="preserve"> sollen</w:t>
+      </w:r>
+      <w:r>
+        <w:t xml:space="preserve">. </w:t>
+      </w:r>
+    </w:p>
+    <w:p>
+      <w:r>
+        <w:t xml:space="preserve">In </w:t>
       </w:r>
       <w:r>
         <w:rPr>
           <w:i/>
         </w:rPr>
-        <w:t>Beruf, Handwerker, Gutachter, Eigentümer, A</w:t>
+        <w:t>Abbildung 1</w:t>
+      </w:r>
+      <w:r>
+        <w:t xml:space="preserve"> wird das </w:t>
+      </w:r>
+      <w:proofErr w:type="spellStart"/>
+      <w:r>
+        <w:t>Use</w:t>
+      </w:r>
+      <w:proofErr w:type="spellEnd"/>
+      <w:r>
+        <w:t>-Case-Diagramm nach UML-</w:t>
+      </w:r>
+      <w:r>
+        <w:t>Notation gezeigt. Darin sind z. B. die</w:t>
+      </w:r>
+      <w:r>
+        <w:t xml:space="preserve"> zwei Nutzergruppen Bauplaner und Handwerker visualisiert.</w:t>
+      </w:r>
+      <w:r>
+        <w:t xml:space="preserve"> </w:t>
+      </w:r>
+    </w:p>
+    <w:p>
+      <w:r>
+        <w:t xml:space="preserve">Einige </w:t>
+      </w:r>
+      <w:proofErr w:type="spellStart"/>
+      <w:r>
+        <w:t>Use</w:t>
+      </w:r>
+      <w:proofErr w:type="spellEnd"/>
+      <w:r>
+        <w:t xml:space="preserve">-Cases werden über eine </w:t>
+      </w:r>
+      <w:proofErr w:type="spellStart"/>
+      <w:r>
+        <w:t>extend</w:t>
+      </w:r>
+      <w:proofErr w:type="spellEnd"/>
+      <w:r>
+        <w:t>-Beziehung erweit</w:t>
+      </w:r>
+      <w:r>
+        <w:t xml:space="preserve">ert, welche als optionale Erweiterung verstanden wird. Dies bedeutet beispielsweise, dass nach dem Aufruf von </w:t>
+      </w:r>
+      <w:proofErr w:type="spellStart"/>
+      <w:r>
+        <w:t>Use</w:t>
+      </w:r>
+      <w:proofErr w:type="spellEnd"/>
+      <w:r>
+        <w:noBreakHyphen/>
+        <w:t xml:space="preserve">Case </w:t>
       </w:r>
       <w:r>
         <w:rPr>
           <w:i/>
         </w:rPr>
-        <w:t>dresse</w:t>
+        <w:t>eigene Aufträge einsehen</w:t>
+      </w:r>
+      <w:r>
+        <w:t xml:space="preserve"> der </w:t>
+      </w:r>
+      <w:proofErr w:type="spellStart"/>
+      <w:r>
+        <w:t>Use</w:t>
+      </w:r>
+      <w:proofErr w:type="spellEnd"/>
+      <w:r>
+        <w:t xml:space="preserve">-Case </w:t>
       </w:r>
       <w:r>
         <w:rPr>
           <w:i/>
         </w:rPr>
-        <w:t xml:space="preserve">, Gebäude, Auftrag, Schaden, Schadenslage, Schadensart </w:t>
-      </w:r>
-      <w:r>
-        <w:t>und</w:t>
-      </w:r>
-      <w:r>
-        <w:rPr>
-          <w:i/>
-        </w:rPr>
-        <w:t xml:space="preserve"> Multimedia</w:t>
-      </w:r>
-      <w:r>
-        <w:t>.</w:t>
-      </w:r>
-      <w:r>
-        <w:t xml:space="preserve"> </w:t>
-      </w:r>
-      <w:r>
-        <w:t xml:space="preserve">Die Verfeinerung durch weitere Attribute ist der </w:t>
-      </w:r>
-      <w:r>
-        <w:rPr>
-          <w:i/>
-        </w:rPr>
-        <w:t>Abbildung</w:t>
-      </w:r>
-      <w:r>
-        <w:rPr>
-          <w:i/>
-        </w:rPr>
-        <w:t> </w:t>
-      </w:r>
-      <w:r>
-        <w:rPr>
-          <w:i/>
-        </w:rPr>
-        <w:t>1</w:t>
-      </w:r>
-      <w:r>
-        <w:t xml:space="preserve"> zu entnehmen. </w:t>
-      </w:r>
-      <w:r>
-        <w:t>Die Relationen setzen die Entitäten zueinander in Beziehung</w:t>
-      </w:r>
-      <w:r>
-        <w:t xml:space="preserve">, werden durch die </w:t>
-      </w:r>
-      <w:proofErr w:type="spellStart"/>
-      <w:r>
-        <w:t>Kardinalitäten</w:t>
-      </w:r>
-      <w:proofErr w:type="spellEnd"/>
-      <w:r>
-        <w:t xml:space="preserve"> in der Semantik erweitert</w:t>
-      </w:r>
-      <w:r>
-        <w:t xml:space="preserve"> und sind in der </w:t>
-      </w:r>
-      <w:r>
-        <w:rPr>
-          <w:i/>
-        </w:rPr>
-        <w:t>Abbildung</w:t>
-      </w:r>
-      <w:r>
-        <w:rPr>
-          <w:i/>
-        </w:rPr>
-        <w:t> </w:t>
-      </w:r>
-      <w:r>
-        <w:rPr>
-          <w:i/>
-        </w:rPr>
-        <w:t>1</w:t>
-      </w:r>
-      <w:r>
-        <w:t xml:space="preserve"> grün gekennzeichnet.</w:t>
-      </w:r>
-    </w:p>
-    <w:p>
-      <w:r>
-        <w:t>Prinzipiell wird in der Modellierung danach gestrebt</w:t>
-      </w:r>
-      <w:r>
-        <w:t xml:space="preserve"> </w:t>
-      </w:r>
-      <w:r>
-        <w:t xml:space="preserve">die Entitäten durch einen eindeutigen Pfad miteinander </w:t>
-      </w:r>
-      <w:r>
-        <w:t xml:space="preserve">zu </w:t>
-      </w:r>
-      <w:r>
-        <w:t>verb</w:t>
-      </w:r>
-      <w:r>
-        <w:t>inden</w:t>
-      </w:r>
-      <w:r>
-        <w:t xml:space="preserve">. Da in unserem Fall allen Nutzern der Webapplikation eine Adresse zugewiesen wurde, konnte dieses Ziel nur eingeschränkt erreicht werden. </w:t>
-      </w:r>
-    </w:p>
-    <w:p>
-      <w:r>
-        <w:t>Es wird davon ausgegangen, dass an einer Adresse z. B. mehrere Personen beheimatet sind. Jedoch besitz</w:t>
-      </w:r>
-      <w:r>
-        <w:t xml:space="preserve">t eine </w:t>
-      </w:r>
-      <w:r>
-        <w:t>Person</w:t>
-      </w:r>
-      <w:r>
-        <w:t xml:space="preserve"> oder ein </w:t>
-      </w:r>
-      <w:r>
-        <w:t xml:space="preserve">Gebäude nur eine Adresse. </w:t>
-      </w:r>
-    </w:p>
-    <w:p>
-      <w:r>
-        <w:t xml:space="preserve">Der Beruf eines Handwerkers wurde als Entität gestaltet, um die Berufsbezeichnung getrennt von der Spezialisierung betrachten zu können. Ein Beispiel ist der </w:t>
-      </w:r>
-      <w:r>
-        <w:rPr>
-          <w:i/>
-        </w:rPr>
-        <w:t>Anlagentechniker für Sanitär-, Heizungs- und Klimatechnik</w:t>
-      </w:r>
-      <w:r>
-        <w:t xml:space="preserve"> mit der Spezialisierung </w:t>
-      </w:r>
-      <w:r>
-        <w:rPr>
-          <w:i/>
-        </w:rPr>
-        <w:t>Wassertechnik</w:t>
-      </w:r>
-      <w:r>
-        <w:t xml:space="preserve"> oder </w:t>
-      </w:r>
-      <w:r>
-        <w:rPr>
-          <w:i/>
-        </w:rPr>
-        <w:t>Wärmetechnik</w:t>
-      </w:r>
-      <w:r>
-        <w:t>.</w:t>
-      </w:r>
-    </w:p>
-    <w:p>
-      <w:r>
-        <w:t xml:space="preserve">Die Entitäten </w:t>
-      </w:r>
-      <w:r>
-        <w:rPr>
-          <w:i/>
-        </w:rPr>
-        <w:t>Multimedia</w:t>
-      </w:r>
-      <w:r>
-        <w:t xml:space="preserve">, </w:t>
-      </w:r>
-      <w:r>
-        <w:rPr>
-          <w:i/>
-        </w:rPr>
-        <w:t>Schadensart</w:t>
-      </w:r>
-      <w:r>
-        <w:t xml:space="preserve"> und </w:t>
-      </w:r>
-      <w:r>
-        <w:rPr>
-          <w:i/>
-        </w:rPr>
-        <w:t>Schadenslage</w:t>
-      </w:r>
-      <w:r>
-        <w:t xml:space="preserve"> beschreiben über ihre Relation den </w:t>
-      </w:r>
-      <w:r>
-        <w:rPr>
-          <w:i/>
-        </w:rPr>
-        <w:t>Schaden</w:t>
-      </w:r>
-      <w:r>
-        <w:t xml:space="preserve"> genauer. </w:t>
-      </w:r>
-      <w:r>
-        <w:t>In diesem Zuge</w:t>
-      </w:r>
-      <w:r>
-        <w:t xml:space="preserve"> wurde die </w:t>
-      </w:r>
-      <w:r>
-        <w:rPr>
-          <w:i/>
-        </w:rPr>
-        <w:t>Schadenslage</w:t>
-      </w:r>
-      <w:r>
-        <w:t xml:space="preserve"> und das </w:t>
-      </w:r>
-      <w:r>
-        <w:rPr>
-          <w:i/>
-        </w:rPr>
-        <w:t>Gebäude</w:t>
-      </w:r>
-      <w:r>
-        <w:t xml:space="preserve"> getrennt modelliert, um sie besser verwalten zu können bzw. Abfragen leichter nachvollzieh</w:t>
-      </w:r>
-      <w:r>
-        <w:t>en zu können</w:t>
-      </w:r>
-      <w:r>
-        <w:t>.</w:t>
+        <w:t>Auftragsstatus ändern</w:t>
+      </w:r>
+      <w:r>
+        <w:t xml:space="preserve"> ausgeführt werden kann, aber nicht ausgeführt werden muss.</w:t>
       </w:r>
     </w:p>
     <w:p/>
     <w:p>
       <w:pPr>
         <w:keepNext/>
-        <w:spacing w:before="120"/>
         <w:jc w:val="center"/>
       </w:pPr>
       <w:r>
-        <w:object w:dxaOrig="10825" w:dyaOrig="15901">
+        <w:object w:dxaOrig="9882" w:dyaOrig="7225">
           <v:shapetype id="_x0000_t75" coordsize="21600,21600" o:spt="75" o:preferrelative="t" path="m@4@5l@4@11@9@11@9@5xe" filled="f" stroked="f">
             <v:stroke joinstyle="miter"/>
             <v:formulas>
@@ -980,14 +655,10 @@
             <v:path o:extrusionok="f" gradientshapeok="t" o:connecttype="rect"/>
             <o:lock v:ext="edit" aspectratio="t"/>
           </v:shapetype>
-          <v:shape id="_x0000_i1025" type="#_x0000_t75" style="width:461.4pt;height:678pt" o:ole="" o:bordertopcolor="this" o:borderleftcolor="this" o:borderbottomcolor="this" o:borderrightcolor="this">
-            <v:imagedata r:id="rId8" o:title=""/>
-            <w10:bordertop type="single" width="4"/>
-            <w10:borderleft type="single" width="4"/>
-            <w10:borderbottom type="single" width="4"/>
-            <w10:borderright type="single" width="4"/>
+          <v:shape id="_x0000_i1042" type="#_x0000_t75" style="width:494.4pt;height:361.2pt" o:ole="">
+            <v:imagedata r:id="rId9" o:title=""/>
           </v:shape>
-          <o:OLEObject Type="Embed" ProgID="Visio.Drawing.15" ShapeID="_x0000_i1025" DrawAspect="Content" ObjectID="_1528379022" r:id="rId9"/>
+          <o:OLEObject Type="Embed" ProgID="Visio.Drawing.15" ShapeID="_x0000_i1042" DrawAspect="Content" ObjectID="_1528481592" r:id="rId10"/>
         </w:object>
       </w:r>
     </w:p>
@@ -999,16 +670,43 @@
       <w:r>
         <w:t xml:space="preserve">Abbildung </w:t>
       </w:r>
-      <w:fldSimple w:instr=" SEQ Abbildung \* ARABIC ">
-        <w:r>
-          <w:rPr>
-            <w:noProof/>
-          </w:rPr>
-          <w:t>1</w:t>
-        </w:r>
-      </w:fldSimple>
-      <w:r>
-        <w:t>: ERM der Übung 1.2</w:t>
+      <w:r>
+        <w:fldChar w:fldCharType="begin"/>
+      </w:r>
+      <w:r>
+        <w:instrText xml:space="preserve"> SEQ Abbildung \* ARABIC </w:instrText>
+      </w:r>
+      <w:r>
+        <w:fldChar w:fldCharType="separate"/>
+      </w:r>
+      <w:r>
+        <w:rPr>
+          <w:noProof/>
+        </w:rPr>
+        <w:t>1</w:t>
+      </w:r>
+      <w:r>
+        <w:fldChar w:fldCharType="end"/>
+      </w:r>
+      <w:r>
+        <w:t xml:space="preserve">: </w:t>
+      </w:r>
+      <w:proofErr w:type="spellStart"/>
+      <w:r>
+        <w:t>Use</w:t>
+      </w:r>
+      <w:proofErr w:type="spellEnd"/>
+      <w:r>
+        <w:t>-Case-Diagramm</w:t>
+      </w:r>
+    </w:p>
+    <w:p/>
+    <w:p>
+      <w:pPr>
+        <w:spacing w:line="240" w:lineRule="auto"/>
+      </w:pPr>
+      <w:r>
+        <w:br w:type="page"/>
       </w:r>
     </w:p>
     <w:p/>
@@ -1022,42 +720,124 @@
         <w:ind w:left="453" w:hanging="425"/>
       </w:pPr>
       <w:r>
-        <w:t>Relationaler Datenbankentwurf</w:t>
+        <w:t>Entity-</w:t>
+      </w:r>
+      <w:proofErr w:type="spellStart"/>
+      <w:r>
+        <w:t>Relationship</w:t>
+      </w:r>
+      <w:proofErr w:type="spellEnd"/>
+      <w:r>
+        <w:t>-Modell</w:t>
       </w:r>
     </w:p>
     <w:p/>
     <w:p>
       <w:r>
-        <w:t xml:space="preserve">Der relationale Datenbankentwurf leitet sich aus dem ERM in </w:t>
+        <w:t>Die Datenmodellierung innerhalb des Entity-</w:t>
+      </w:r>
+      <w:proofErr w:type="spellStart"/>
+      <w:r>
+        <w:t>Relationship</w:t>
+      </w:r>
+      <w:proofErr w:type="spellEnd"/>
+      <w:r>
+        <w:t>-Modells</w:t>
+      </w:r>
+      <w:r>
+        <w:t xml:space="preserve"> (ERM)</w:t>
+      </w:r>
+      <w:r>
+        <w:t xml:space="preserve"> dient dazu die Anforderungen aufzugreifen und einheitlich zu visualisieren.</w:t>
+      </w:r>
+      <w:r>
+        <w:t xml:space="preserve"> Sie bildet die Grundlage des Datenbankentwurfes.</w:t>
+      </w:r>
+    </w:p>
+    <w:p>
+      <w:r>
+        <w:t xml:space="preserve">Die </w:t>
+      </w:r>
+      <w:r>
+        <w:t>Ent</w:t>
+      </w:r>
+      <w:r>
+        <w:t>itäten in diesem Modell sind</w:t>
+      </w:r>
+      <w:r>
+        <w:t xml:space="preserve"> </w:t>
       </w:r>
       <w:r>
         <w:rPr>
           <w:i/>
         </w:rPr>
-        <w:t xml:space="preserve">Abbildung 1 </w:t>
-      </w:r>
-      <w:r>
-        <w:t xml:space="preserve">ab. Eine Übersicht zeigt </w:t>
+        <w:t xml:space="preserve">Beruf, Nutzer </w:t>
+      </w:r>
+      <w:r>
+        <w:t xml:space="preserve">und </w:t>
       </w:r>
       <w:r>
         <w:rPr>
           <w:i/>
         </w:rPr>
-        <w:t>Abbildung 2</w:t>
-      </w:r>
-      <w:r>
-        <w:t>, die das MySQL Model</w:t>
-      </w:r>
-      <w:r>
-        <w:t>l</w:t>
-      </w:r>
-      <w:r>
-        <w:t xml:space="preserve"> </w:t>
-      </w:r>
-      <w:r>
-        <w:t>widerspiegelt.</w:t>
-      </w:r>
-    </w:p>
+        <w:t>Sanierungsauftrag</w:t>
+      </w:r>
+      <w:r>
+        <w:t>.</w:t>
+      </w:r>
+      <w:r>
+        <w:t xml:space="preserve"> Die Verfeinerung durch weitere Attribute ist der </w:t>
+      </w:r>
+      <w:r>
+        <w:rPr>
+          <w:i/>
+        </w:rPr>
+        <w:t>Abbildung</w:t>
+      </w:r>
+      <w:r>
+        <w:rPr>
+          <w:i/>
+        </w:rPr>
+        <w:t> 2</w:t>
+      </w:r>
+      <w:r>
+        <w:t xml:space="preserve"> zu entnehmen. Die Relationen setzen die Entitäten zueinander in Beziehung, werden durch die </w:t>
+      </w:r>
+      <w:proofErr w:type="spellStart"/>
+      <w:r>
+        <w:t>Kardinalitäten</w:t>
+      </w:r>
+      <w:proofErr w:type="spellEnd"/>
+      <w:r>
+        <w:t xml:space="preserve"> in der Semantik erweitert und sind in der </w:t>
+      </w:r>
+      <w:r>
+        <w:rPr>
+          <w:i/>
+        </w:rPr>
+        <w:t>Abbildung</w:t>
+      </w:r>
+      <w:r>
+        <w:rPr>
+          <w:i/>
+        </w:rPr>
+        <w:t> 2</w:t>
+      </w:r>
+      <w:r>
+        <w:t xml:space="preserve"> grün gekennzeichnet.</w:t>
+      </w:r>
+    </w:p>
+    <w:p>
+      <w:r>
+        <w:t>In der Entität Nutzer sind sowohl die Nutzergruppe Handwerker als auch die Nutzergruppe Bauplaner hinterlegt, da diese sich lediglich durch den Beruf unterscheiden.</w:t>
+      </w:r>
+    </w:p>
+    <w:p>
+      <w:r>
+        <w:t>Zwischen Nutzer und Sanierungsauftrag besteht eine n:m Beziehung, da z. B. ein Handwerker mehrere Sanierungsaufträge haben kann. Zudem kann ein Sanierungsauftrag von verschiedenen Nutzern betrachtet werden.</w:t>
+      </w:r>
+    </w:p>
+    <w:p/>
     <w:p/>
     <w:p>
       <w:pPr>
@@ -1065,14 +845,168 @@
         <w:jc w:val="center"/>
       </w:pPr>
       <w:r>
+        <w:object w:dxaOrig="9686" w:dyaOrig="4962">
+          <v:shape id="_x0000_i1043" type="#_x0000_t75" style="width:484.2pt;height:253.2pt" o:ole="" o:bordertopcolor="this" o:borderleftcolor="this" o:borderbottomcolor="this" o:borderrightcolor="this">
+            <v:imagedata r:id="rId11" o:title=""/>
+          </v:shape>
+          <o:OLEObject Type="Embed" ProgID="Visio.Drawing.15" ShapeID="_x0000_i1043" DrawAspect="Content" ObjectID="_1528481593" r:id="rId12"/>
+        </w:object>
+      </w:r>
+    </w:p>
+    <w:p>
+      <w:pPr>
+        <w:pStyle w:val="Beschriftung"/>
+        <w:jc w:val="center"/>
+      </w:pPr>
+      <w:r>
+        <w:t xml:space="preserve">Abbildung </w:t>
+      </w:r>
+      <w:r>
+        <w:fldChar w:fldCharType="begin"/>
+      </w:r>
+      <w:r>
+        <w:instrText xml:space="preserve"> SEQ Abbildung \* ARABIC </w:instrText>
+      </w:r>
+      <w:r>
+        <w:fldChar w:fldCharType="separate"/>
+      </w:r>
+      <w:r>
         <w:rPr>
           <w:noProof/>
         </w:rPr>
+        <w:t>2</w:t>
+      </w:r>
+      <w:r>
+        <w:fldChar w:fldCharType="end"/>
+      </w:r>
+      <w:r>
+        <w:t>: ERM</w:t>
+      </w:r>
+    </w:p>
+    <w:p/>
+    <w:p>
+      <w:pPr>
+        <w:spacing w:line="240" w:lineRule="auto"/>
+      </w:pPr>
+      <w:r>
+        <w:br w:type="page"/>
+      </w:r>
+    </w:p>
+    <w:p/>
+    <w:p>
+      <w:pPr>
+        <w:pStyle w:val="berschrift1"/>
+        <w:numPr>
+          <w:ilvl w:val="0"/>
+          <w:numId w:val="0"/>
+        </w:numPr>
+        <w:ind w:left="453" w:hanging="425"/>
+      </w:pPr>
+      <w:r>
+        <w:t>Relationaler Datenbankentwurf</w:t>
+      </w:r>
+    </w:p>
+    <w:p/>
+    <w:p>
+      <w:r>
+        <w:t>Der relationale Datenbankent</w:t>
+      </w:r>
+      <w:r>
+        <w:t xml:space="preserve">wurf leitet sich aus dem ERM </w:t>
+      </w:r>
+      <w:r>
+        <w:t>ab</w:t>
+      </w:r>
+      <w:r>
+        <w:t xml:space="preserve"> (siehe </w:t>
+      </w:r>
+      <w:r>
+        <w:rPr>
+          <w:i/>
+        </w:rPr>
+        <w:t xml:space="preserve">Abbildung </w:t>
+      </w:r>
+      <w:r>
+        <w:rPr>
+          <w:i/>
+        </w:rPr>
+        <w:t>2</w:t>
+      </w:r>
+      <w:r>
+        <w:t>)</w:t>
+      </w:r>
+      <w:r>
+        <w:t xml:space="preserve">. </w:t>
+      </w:r>
+    </w:p>
+    <w:p>
+      <w:r>
+        <w:t xml:space="preserve">Die entsprechenden Entitäten mit den zugehörigen Attributen wurden in Beziehung gesetzt und spezifiziert. In </w:t>
+      </w:r>
+      <w:r>
+        <w:rPr>
+          <w:i/>
+        </w:rPr>
+        <w:t>Abbildung 3</w:t>
+      </w:r>
+      <w:r>
+        <w:t xml:space="preserve"> ist zu sehen, dass die n:m Beziehung des ERMs mittels der Link</w:t>
+      </w:r>
+      <w:r>
+        <w:noBreakHyphen/>
+        <w:t xml:space="preserve">Tabelle </w:t>
+      </w:r>
+      <w:proofErr w:type="spellStart"/>
+      <w:r>
+        <w:rPr>
+          <w:i/>
+        </w:rPr>
+        <w:t>LnSiehtAn</w:t>
+      </w:r>
+      <w:proofErr w:type="spellEnd"/>
+      <w:r>
+        <w:t xml:space="preserve"> aufgelöst wurde.</w:t>
+      </w:r>
+    </w:p>
+    <w:p>
+      <w:r>
+        <w:t>Aus dem</w:t>
+      </w:r>
+      <w:r>
+        <w:t xml:space="preserve"> </w:t>
+      </w:r>
+      <w:r>
+        <w:t xml:space="preserve">in MySQL umgesetzten Modell </w:t>
+      </w:r>
+      <w:r>
+        <w:t>ergeben sich die konkreten Befehle und Anweisungslisten zur Erstellung der Datenbank. Der SQL-Code zur Generierung der Datenbank inklusive der eingefügten Beispieldaten findet sich in der geforderten .</w:t>
+      </w:r>
+      <w:proofErr w:type="spellStart"/>
+      <w:r>
+        <w:t>sql</w:t>
+      </w:r>
+      <w:proofErr w:type="spellEnd"/>
+      <w:r>
+        <w:noBreakHyphen/>
+        <w:t>Datei.</w:t>
+      </w:r>
+    </w:p>
+    <w:p/>
+    <w:p/>
+    <w:p>
+      <w:pPr>
+        <w:keepNext/>
+        <w:jc w:val="center"/>
+      </w:pPr>
+      <w:r>
+        <w:rPr>
+          <w:noProof/>
+        </w:rPr>
         <w:drawing>
-          <wp:inline distT="0" distB="0" distL="0" distR="0" wp14:anchorId="2829C926" wp14:editId="66168268">
-            <wp:extent cx="7124540" cy="5154472"/>
-            <wp:effectExtent l="13335" t="24765" r="13970" b="13970"/>
-            <wp:docPr id="4" name="Grafik 4" descr="E:\Benjamin mybook\Studium\Darmstadt TUD\4. Semester\Informatik im Bauwesen II\Übung\Übung1.2\MySQL_Modellierung_Ü1.2.JPG"/>
+          <wp:inline distT="0" distB="0" distL="0" distR="0" wp14:anchorId="62D6E442" wp14:editId="68FF9E7A">
+            <wp:extent cx="6479540" cy="2247779"/>
+            <wp:effectExtent l="0" t="0" r="0" b="635"/>
+            <wp:docPr id="20" name="Grafik 20" descr="C:\Users\Benjamin\Desktop\RDM.png"/>
             <wp:cNvGraphicFramePr>
               <a:graphicFrameLocks xmlns:a="http://schemas.openxmlformats.org/drawingml/2006/main" noChangeAspect="1"/>
             </wp:cNvGraphicFramePr>
@@ -1080,13 +1014,13 @@
               <a:graphicData uri="http://schemas.openxmlformats.org/drawingml/2006/picture">
                 <pic:pic xmlns:pic="http://schemas.openxmlformats.org/drawingml/2006/picture">
                   <pic:nvPicPr>
-                    <pic:cNvPr id="0" name="Picture 9" descr="E:\Benjamin mybook\Studium\Darmstadt TUD\4. Semester\Informatik im Bauwesen II\Übung\Übung1.2\MySQL_Modellierung_Ü1.2.JPG"/>
+                    <pic:cNvPr id="0" name="Picture 38" descr="C:\Users\Benjamin\Desktop\RDM.png"/>
                     <pic:cNvPicPr>
                       <a:picLocks noChangeAspect="1" noChangeArrowheads="1"/>
                     </pic:cNvPicPr>
                   </pic:nvPicPr>
                   <pic:blipFill>
-                    <a:blip r:embed="rId10">
+                    <a:blip r:embed="rId13" cstate="print">
                       <a:extLst>
                         <a:ext uri="{28A0092B-C50C-407E-A947-70E740481C1C}">
                           <a14:useLocalDpi xmlns:a14="http://schemas.microsoft.com/office/drawing/2010/main" val="0"/>
@@ -1099,18 +1033,16 @@
                     </a:stretch>
                   </pic:blipFill>
                   <pic:spPr bwMode="auto">
-                    <a:xfrm rot="16200000">
+                    <a:xfrm>
                       <a:off x="0" y="0"/>
-                      <a:ext cx="7124540" cy="5154472"/>
+                      <a:ext cx="6479540" cy="2247779"/>
                     </a:xfrm>
                     <a:prstGeom prst="rect">
                       <a:avLst/>
                     </a:prstGeom>
                     <a:noFill/>
                     <a:ln>
-                      <a:solidFill>
-                        <a:schemeClr val="tx1"/>
-                      </a:solidFill>
+                      <a:noFill/>
                     </a:ln>
                   </pic:spPr>
                 </pic:pic>
@@ -1128,43 +1060,26 @@
       <w:r>
         <w:t xml:space="preserve">Abbildung </w:t>
       </w:r>
-      <w:fldSimple w:instr=" SEQ Abbildung \* ARABIC ">
-        <w:r>
-          <w:rPr>
-            <w:noProof/>
-          </w:rPr>
-          <w:t>2</w:t>
-        </w:r>
-      </w:fldSimple>
-      <w:r>
-        <w:t>: MySQL Modellierung</w:t>
-      </w:r>
-    </w:p>
-    <w:p/>
-    <w:p/>
-    <w:p>
-      <w:r>
-        <w:t>Die entsprechenden Entitäten mit den zugehörigen Attributen wurden in Beziehung gesetzt und spezifiziert.</w:t>
-      </w:r>
-    </w:p>
-    <w:p>
-      <w:r>
-        <w:t>Aus dem Mode</w:t>
-      </w:r>
-      <w:r>
-        <w:t>l</w:t>
-      </w:r>
-      <w:r>
-        <w:t>l ergeben sich die konkreten Befehle und Anweisungslisten zur Erstellung der Datenbank. Der SQL-Code zur Generierung der Datenbank inklusive der eingefügten Beispieldaten findet sich in der geforderten .</w:t>
-      </w:r>
-      <w:proofErr w:type="spellStart"/>
-      <w:r>
-        <w:t>sql</w:t>
-      </w:r>
-      <w:proofErr w:type="spellEnd"/>
-      <w:r>
-        <w:noBreakHyphen/>
-        <w:t>Datei.</w:t>
+      <w:r>
+        <w:fldChar w:fldCharType="begin"/>
+      </w:r>
+      <w:r>
+        <w:instrText xml:space="preserve"> SEQ Abbildung \* ARABIC </w:instrText>
+      </w:r>
+      <w:r>
+        <w:fldChar w:fldCharType="separate"/>
+      </w:r>
+      <w:r>
+        <w:rPr>
+          <w:noProof/>
+        </w:rPr>
+        <w:t>3</w:t>
+      </w:r>
+      <w:r>
+        <w:fldChar w:fldCharType="end"/>
+      </w:r>
+      <w:r>
+        <w:t>: Relationaler Datenbankentwurf</w:t>
       </w:r>
     </w:p>
     <w:p/>
@@ -1178,9 +1093,60 @@
         </w:numPr>
         <w:ind w:left="453" w:hanging="425"/>
       </w:pPr>
+      <w:proofErr w:type="spellStart"/>
+      <w:r>
+        <w:t>IfcPropertySets</w:t>
+      </w:r>
+      <w:proofErr w:type="spellEnd"/>
+      <w:r>
+        <w:t xml:space="preserve"> zur Annotation von Schadensinformationen</w:t>
+      </w:r>
+    </w:p>
+    <w:p/>
+    <w:p/>
+    <w:p/>
+    <w:p>
+      <w:pPr>
+        <w:pStyle w:val="berschrift1"/>
+        <w:numPr>
+          <w:ilvl w:val="0"/>
+          <w:numId w:val="0"/>
+        </w:numPr>
+        <w:ind w:left="453" w:hanging="425"/>
+      </w:pPr>
+      <w:r>
+        <w:t>XML Schema und JAXB Binding für Schadensinformationen</w:t>
+      </w:r>
+    </w:p>
+    <w:p/>
+    <w:p/>
+    <w:p/>
+    <w:p/>
+    <w:p/>
+    <w:p>
+      <w:pPr>
+        <w:spacing w:line="240" w:lineRule="auto"/>
+      </w:pPr>
+      <w:r>
+        <w:br w:type="page"/>
+      </w:r>
+    </w:p>
+    <w:p/>
+    <w:p>
+      <w:pPr>
+        <w:pStyle w:val="berschrift1"/>
+        <w:numPr>
+          <w:ilvl w:val="0"/>
+          <w:numId w:val="0"/>
+        </w:numPr>
+        <w:ind w:left="453" w:hanging="425"/>
+      </w:pPr>
       <w:r>
         <w:t>Konzept und Umsetzung</w:t>
       </w:r>
+      <w:r>
+        <w:t xml:space="preserve"> der Webanwendung</w:t>
+      </w:r>
     </w:p>
     <w:p/>
     <w:p>
@@ -1191,196 +1157,4710 @@
         <w:t>chieden Aufgabenbereiche unterteilt:</w:t>
       </w:r>
     </w:p>
+    <w:p>
+      <w:r>
+        <w:t xml:space="preserve">Es ist eine Logik zur Erstellung von dynamischen Webseiten vorgesehen. </w:t>
+      </w:r>
+      <w:r>
+        <w:t xml:space="preserve">Java Server Pages (JSP) sind HTML Seiten mit eingebettetem Java Code, die die grafische Benutzeroberfläche erzeugen. </w:t>
+      </w:r>
+      <w:r>
+        <w:t>Der Nutzer hat im Webbrowser die Möglichkeit zur Interaktion und kommt daher mit dieser Logik direkt in Berührung.</w:t>
+      </w:r>
+    </w:p>
+    <w:p>
+      <w:r>
+        <w:t>Der Datenbank-spezifische Code regelt d</w:t>
+      </w:r>
+      <w:r>
+        <w:t>ie Zugriffe auf die Datenquelle, um die in der Datenbank hinterlegten Beispieldaten für den Nutzer zugänglich zu machen.</w:t>
+      </w:r>
+      <w:r>
+        <w:t xml:space="preserve"> Dabei handelt es sich z. B. um Methoden, die SQL Befehle ausführen können oder auch die Verbindungen aufbauen können.</w:t>
+      </w:r>
+      <w:r>
+        <w:t xml:space="preserve"> Die JSP-Seiten greifen daher auf Data Access Objects zurück, in denen der Datenbank-spezifische Code integriert ist.</w:t>
+      </w:r>
+    </w:p>
+    <w:p>
+      <w:r>
+        <w:t>Eine dritte Komponente</w:t>
+      </w:r>
+      <w:r>
+        <w:t xml:space="preserve"> stellen Container dar, die zur Datenübertragung genutzt werden und eine korrekte Datenkapselung sicherstellen sollen.</w:t>
+      </w:r>
+      <w:r>
+        <w:t xml:space="preserve"> Diese nennen sich </w:t>
+      </w:r>
+      <w:proofErr w:type="spellStart"/>
+      <w:r>
+        <w:t>JavaBeans</w:t>
+      </w:r>
+      <w:proofErr w:type="spellEnd"/>
+      <w:r>
+        <w:t>.</w:t>
+      </w:r>
+    </w:p>
     <w:p/>
     <w:p>
-      <w:r>
-        <w:t>Es ist eine Logik zur Erstellung von dynamischen Webseiten vorgesehen. Diese Logik</w:t>
-      </w:r>
-      <w:r>
-        <w:t xml:space="preserve"> ist für die </w:t>
-      </w:r>
-      <w:r>
-        <w:t xml:space="preserve">grafische Benutzeroberfläche </w:t>
-      </w:r>
-      <w:r>
-        <w:t>verantwortlich. Der Nutzer hat im Webbrowser die Möglichkeit zur Interaktion und kommt daher mit dieser Logik direkt in Berührung.</w:t>
-      </w:r>
-    </w:p>
-    <w:p>
-      <w:r>
-        <w:t>Der Datenbank-spezifische Code regelt d</w:t>
-      </w:r>
-      <w:r>
-        <w:t>ie Zugriffe auf die Datenquelle, um die in der Datenbank hinterlegten Beispieldaten für den Nutzer zugänglich zu machen.</w:t>
-      </w:r>
-      <w:r>
-        <w:t xml:space="preserve"> Dabei handelt es sich z. B. um Methoden, die SQL Befehle ausführen können oder auch die Verbindungen aufbauen können.</w:t>
-      </w:r>
-    </w:p>
-    <w:p>
-      <w:r>
-        <w:t>Eine dritte Komponente</w:t>
-      </w:r>
-      <w:r>
-        <w:t xml:space="preserve"> stellen Container dar, die zur Datenübertragung genutzt werden und eine korrekte Datenkapselung sicherstellen sollen.</w:t>
+      <w:pPr>
+        <w:autoSpaceDE w:val="0"/>
+        <w:autoSpaceDN w:val="0"/>
+        <w:adjustRightInd w:val="0"/>
+        <w:spacing w:line="240" w:lineRule="auto"/>
+      </w:pPr>
+      <w:r>
+        <w:t xml:space="preserve">Die Zugangsdaten zum MySQL Server sind in der Klasse </w:t>
+      </w:r>
+      <w:r>
+        <w:t>iib2_gruppe1.DbConnectio</w:t>
+      </w:r>
+      <w:r>
+        <w:t>n.java hinterlegt</w:t>
+      </w:r>
+      <w:r>
+        <w:t>. Ein Ausschnitt ist im Folgenden zu sehen:</w:t>
+      </w:r>
+    </w:p>
+    <w:p>
+      <w:pPr>
+        <w:autoSpaceDE w:val="0"/>
+        <w:autoSpaceDN w:val="0"/>
+        <w:adjustRightInd w:val="0"/>
+        <w:spacing w:line="240" w:lineRule="auto"/>
+        <w:rPr>
+          <w:rFonts w:ascii="Courier New" w:hAnsi="Courier New" w:cs="Courier New"/>
+          <w:color w:val="0000E6"/>
+          <w:sz w:val="20"/>
+          <w:szCs w:val="20"/>
+        </w:rPr>
+      </w:pPr>
+      <w:r>
+        <w:rPr>
+          <w:rFonts w:ascii="Courier New" w:hAnsi="Courier New" w:cs="Courier New"/>
+          <w:color w:val="0000E6"/>
+          <w:sz w:val="20"/>
+          <w:szCs w:val="20"/>
+        </w:rPr>
+        <w:t xml:space="preserve"> </w:t>
+      </w:r>
+    </w:p>
+    <w:p>
+      <w:pPr>
+        <w:autoSpaceDE w:val="0"/>
+        <w:autoSpaceDN w:val="0"/>
+        <w:adjustRightInd w:val="0"/>
+        <w:spacing w:line="240" w:lineRule="auto"/>
+        <w:rPr>
+          <w:rFonts w:ascii="Courier New" w:hAnsi="Courier New" w:cs="Courier New"/>
+          <w:color w:val="000000"/>
+          <w:sz w:val="20"/>
+          <w:szCs w:val="20"/>
+        </w:rPr>
+      </w:pPr>
+      <w:proofErr w:type="spellStart"/>
+      <w:r>
+        <w:rPr>
+          <w:rFonts w:ascii="Courier New" w:hAnsi="Courier New" w:cs="Courier New"/>
+          <w:color w:val="0000E6"/>
+          <w:sz w:val="20"/>
+          <w:szCs w:val="20"/>
+        </w:rPr>
+        <w:t>public</w:t>
+      </w:r>
+      <w:proofErr w:type="spellEnd"/>
+      <w:r>
+        <w:rPr>
+          <w:rFonts w:ascii="Courier New" w:hAnsi="Courier New" w:cs="Courier New"/>
+          <w:color w:val="000000"/>
+          <w:sz w:val="20"/>
+          <w:szCs w:val="20"/>
+        </w:rPr>
+        <w:t xml:space="preserve"> </w:t>
+      </w:r>
+      <w:proofErr w:type="spellStart"/>
+      <w:r>
+        <w:rPr>
+          <w:rFonts w:ascii="Courier New" w:hAnsi="Courier New" w:cs="Courier New"/>
+          <w:color w:val="0000E6"/>
+          <w:sz w:val="20"/>
+          <w:szCs w:val="20"/>
+        </w:rPr>
+        <w:t>class</w:t>
+      </w:r>
+      <w:proofErr w:type="spellEnd"/>
+      <w:r>
+        <w:rPr>
+          <w:rFonts w:ascii="Courier New" w:hAnsi="Courier New" w:cs="Courier New"/>
+          <w:color w:val="000000"/>
+          <w:sz w:val="20"/>
+          <w:szCs w:val="20"/>
+        </w:rPr>
+        <w:t xml:space="preserve"> </w:t>
+      </w:r>
+      <w:proofErr w:type="spellStart"/>
+      <w:r>
+        <w:rPr>
+          <w:rFonts w:ascii="Courier New" w:hAnsi="Courier New" w:cs="Courier New"/>
+          <w:sz w:val="20"/>
+          <w:szCs w:val="20"/>
+        </w:rPr>
+        <w:t>DbConnection</w:t>
+      </w:r>
+      <w:proofErr w:type="spellEnd"/>
+      <w:r>
+        <w:rPr>
+          <w:rFonts w:ascii="Courier New" w:hAnsi="Courier New" w:cs="Courier New"/>
+          <w:color w:val="000000"/>
+          <w:sz w:val="20"/>
+          <w:szCs w:val="20"/>
+        </w:rPr>
+        <w:t xml:space="preserve"> </w:t>
+      </w:r>
+      <w:r>
+        <w:rPr>
+          <w:rFonts w:ascii="Courier New" w:hAnsi="Courier New" w:cs="Courier New"/>
+          <w:sz w:val="20"/>
+          <w:szCs w:val="20"/>
+        </w:rPr>
+        <w:t>{</w:t>
+      </w:r>
+    </w:p>
+    <w:p>
+      <w:pPr>
+        <w:autoSpaceDE w:val="0"/>
+        <w:autoSpaceDN w:val="0"/>
+        <w:adjustRightInd w:val="0"/>
+        <w:spacing w:line="240" w:lineRule="auto"/>
+        <w:rPr>
+          <w:rFonts w:ascii="Courier New" w:hAnsi="Courier New" w:cs="Courier New"/>
+          <w:color w:val="000000"/>
+          <w:sz w:val="20"/>
+          <w:szCs w:val="20"/>
+        </w:rPr>
+      </w:pPr>
+    </w:p>
+    <w:p>
+      <w:pPr>
+        <w:autoSpaceDE w:val="0"/>
+        <w:autoSpaceDN w:val="0"/>
+        <w:adjustRightInd w:val="0"/>
+        <w:spacing w:line="240" w:lineRule="auto"/>
+        <w:rPr>
+          <w:rFonts w:ascii="Courier New" w:hAnsi="Courier New" w:cs="Courier New"/>
+          <w:color w:val="000000"/>
+          <w:sz w:val="20"/>
+          <w:szCs w:val="20"/>
+          <w:lang w:val="it-IT"/>
+        </w:rPr>
+      </w:pPr>
+      <w:r>
+        <w:rPr>
+          <w:rFonts w:ascii="Courier New" w:hAnsi="Courier New" w:cs="Courier New"/>
+          <w:color w:val="000000"/>
+          <w:sz w:val="20"/>
+          <w:szCs w:val="20"/>
+        </w:rPr>
+        <w:t xml:space="preserve">    </w:t>
+      </w:r>
+      <w:r>
+        <w:rPr>
+          <w:rFonts w:ascii="Courier New" w:hAnsi="Courier New" w:cs="Courier New"/>
+          <w:color w:val="0000E6"/>
+          <w:sz w:val="20"/>
+          <w:szCs w:val="20"/>
+          <w:lang w:val="it-IT"/>
+        </w:rPr>
+        <w:t>public</w:t>
+      </w:r>
+      <w:r>
+        <w:rPr>
+          <w:rFonts w:ascii="Courier New" w:hAnsi="Courier New" w:cs="Courier New"/>
+          <w:color w:val="000000"/>
+          <w:sz w:val="20"/>
+          <w:szCs w:val="20"/>
+          <w:lang w:val="it-IT"/>
+        </w:rPr>
+        <w:t xml:space="preserve"> </w:t>
+      </w:r>
+      <w:proofErr w:type="spellStart"/>
+      <w:r>
+        <w:rPr>
+          <w:rFonts w:ascii="Courier New" w:hAnsi="Courier New" w:cs="Courier New"/>
+          <w:color w:val="0000E6"/>
+          <w:sz w:val="20"/>
+          <w:szCs w:val="20"/>
+          <w:lang w:val="it-IT"/>
+        </w:rPr>
+        <w:t>static</w:t>
+      </w:r>
+      <w:proofErr w:type="spellEnd"/>
+      <w:r>
+        <w:rPr>
+          <w:rFonts w:ascii="Courier New" w:hAnsi="Courier New" w:cs="Courier New"/>
+          <w:color w:val="000000"/>
+          <w:sz w:val="20"/>
+          <w:szCs w:val="20"/>
+          <w:lang w:val="it-IT"/>
+        </w:rPr>
+        <w:t xml:space="preserve"> </w:t>
+      </w:r>
+      <w:r>
+        <w:rPr>
+          <w:rFonts w:ascii="Courier New" w:hAnsi="Courier New" w:cs="Courier New"/>
+          <w:sz w:val="20"/>
+          <w:szCs w:val="20"/>
+          <w:lang w:val="it-IT"/>
+        </w:rPr>
+        <w:t>Connection</w:t>
+      </w:r>
+      <w:r>
+        <w:rPr>
+          <w:rFonts w:ascii="Courier New" w:hAnsi="Courier New" w:cs="Courier New"/>
+          <w:color w:val="000000"/>
+          <w:sz w:val="20"/>
+          <w:szCs w:val="20"/>
+          <w:lang w:val="it-IT"/>
+        </w:rPr>
+        <w:t xml:space="preserve"> </w:t>
+      </w:r>
+      <w:proofErr w:type="spellStart"/>
+      <w:r>
+        <w:rPr>
+          <w:rFonts w:ascii="Courier New" w:hAnsi="Courier New" w:cs="Courier New"/>
+          <w:sz w:val="20"/>
+          <w:szCs w:val="20"/>
+          <w:lang w:val="it-IT"/>
+        </w:rPr>
+        <w:t>connection</w:t>
+      </w:r>
+      <w:proofErr w:type="spellEnd"/>
+      <w:r>
+        <w:rPr>
+          <w:rFonts w:ascii="Courier New" w:hAnsi="Courier New" w:cs="Courier New"/>
+          <w:sz w:val="20"/>
+          <w:szCs w:val="20"/>
+          <w:lang w:val="it-IT"/>
+        </w:rPr>
+        <w:t>;</w:t>
+      </w:r>
+    </w:p>
+    <w:p>
+      <w:pPr>
+        <w:autoSpaceDE w:val="0"/>
+        <w:autoSpaceDN w:val="0"/>
+        <w:adjustRightInd w:val="0"/>
+        <w:spacing w:line="240" w:lineRule="auto"/>
+        <w:rPr>
+          <w:rFonts w:ascii="Courier New" w:hAnsi="Courier New" w:cs="Courier New"/>
+          <w:color w:val="000000"/>
+          <w:sz w:val="20"/>
+          <w:szCs w:val="20"/>
+          <w:lang w:val="it-IT"/>
+        </w:rPr>
+      </w:pPr>
+      <w:r>
+        <w:rPr>
+          <w:rFonts w:ascii="Courier New" w:hAnsi="Courier New" w:cs="Courier New"/>
+          <w:color w:val="000000"/>
+          <w:sz w:val="20"/>
+          <w:szCs w:val="20"/>
+          <w:lang w:val="it-IT"/>
+        </w:rPr>
+        <w:t xml:space="preserve">    </w:t>
+      </w:r>
+      <w:r>
+        <w:rPr>
+          <w:rFonts w:ascii="Courier New" w:hAnsi="Courier New" w:cs="Courier New"/>
+          <w:color w:val="0000E6"/>
+          <w:sz w:val="20"/>
+          <w:szCs w:val="20"/>
+          <w:lang w:val="it-IT"/>
+        </w:rPr>
+        <w:t>private</w:t>
+      </w:r>
+      <w:r>
+        <w:rPr>
+          <w:rFonts w:ascii="Courier New" w:hAnsi="Courier New" w:cs="Courier New"/>
+          <w:color w:val="000000"/>
+          <w:sz w:val="20"/>
+          <w:szCs w:val="20"/>
+          <w:lang w:val="it-IT"/>
+        </w:rPr>
+        <w:t xml:space="preserve"> </w:t>
+      </w:r>
+      <w:proofErr w:type="spellStart"/>
+      <w:r>
+        <w:rPr>
+          <w:rFonts w:ascii="Courier New" w:hAnsi="Courier New" w:cs="Courier New"/>
+          <w:sz w:val="20"/>
+          <w:szCs w:val="20"/>
+          <w:lang w:val="it-IT"/>
+        </w:rPr>
+        <w:t>DbConnection</w:t>
+      </w:r>
+      <w:proofErr w:type="spellEnd"/>
+      <w:r>
+        <w:rPr>
+          <w:rFonts w:ascii="Courier New" w:hAnsi="Courier New" w:cs="Courier New"/>
+          <w:color w:val="000000"/>
+          <w:sz w:val="20"/>
+          <w:szCs w:val="20"/>
+          <w:lang w:val="it-IT"/>
+        </w:rPr>
+        <w:t xml:space="preserve"> </w:t>
+      </w:r>
+      <w:proofErr w:type="spellStart"/>
+      <w:r>
+        <w:rPr>
+          <w:rFonts w:ascii="Courier New" w:hAnsi="Courier New" w:cs="Courier New"/>
+          <w:sz w:val="20"/>
+          <w:szCs w:val="20"/>
+          <w:lang w:val="it-IT"/>
+        </w:rPr>
+        <w:t>dbConnection</w:t>
+      </w:r>
+      <w:proofErr w:type="spellEnd"/>
+      <w:r>
+        <w:rPr>
+          <w:rFonts w:ascii="Courier New" w:hAnsi="Courier New" w:cs="Courier New"/>
+          <w:sz w:val="20"/>
+          <w:szCs w:val="20"/>
+          <w:lang w:val="it-IT"/>
+        </w:rPr>
+        <w:t>;</w:t>
+      </w:r>
+    </w:p>
+    <w:p>
+      <w:pPr>
+        <w:autoSpaceDE w:val="0"/>
+        <w:autoSpaceDN w:val="0"/>
+        <w:adjustRightInd w:val="0"/>
+        <w:spacing w:line="240" w:lineRule="auto"/>
+        <w:rPr>
+          <w:rFonts w:ascii="Courier New" w:hAnsi="Courier New" w:cs="Courier New"/>
+          <w:color w:val="000000"/>
+          <w:sz w:val="20"/>
+          <w:szCs w:val="20"/>
+          <w:lang w:val="it-IT"/>
+        </w:rPr>
+      </w:pPr>
+      <w:r>
+        <w:rPr>
+          <w:rFonts w:ascii="Courier New" w:hAnsi="Courier New" w:cs="Courier New"/>
+          <w:color w:val="000000"/>
+          <w:sz w:val="20"/>
+          <w:szCs w:val="20"/>
+          <w:lang w:val="it-IT"/>
+        </w:rPr>
+        <w:t xml:space="preserve">    </w:t>
+      </w:r>
+      <w:r>
+        <w:rPr>
+          <w:rFonts w:ascii="Courier New" w:hAnsi="Courier New" w:cs="Courier New"/>
+          <w:color w:val="0000E6"/>
+          <w:sz w:val="20"/>
+          <w:szCs w:val="20"/>
+          <w:lang w:val="it-IT"/>
+        </w:rPr>
+        <w:t>private</w:t>
+      </w:r>
+      <w:r>
+        <w:rPr>
+          <w:rFonts w:ascii="Courier New" w:hAnsi="Courier New" w:cs="Courier New"/>
+          <w:color w:val="000000"/>
+          <w:sz w:val="20"/>
+          <w:szCs w:val="20"/>
+          <w:lang w:val="it-IT"/>
+        </w:rPr>
+        <w:t xml:space="preserve"> </w:t>
+      </w:r>
+      <w:proofErr w:type="spellStart"/>
+      <w:r>
+        <w:rPr>
+          <w:rFonts w:ascii="Courier New" w:hAnsi="Courier New" w:cs="Courier New"/>
+          <w:color w:val="0000E6"/>
+          <w:sz w:val="20"/>
+          <w:szCs w:val="20"/>
+          <w:lang w:val="it-IT"/>
+        </w:rPr>
+        <w:t>final</w:t>
+      </w:r>
+      <w:proofErr w:type="spellEnd"/>
+      <w:r>
+        <w:rPr>
+          <w:rFonts w:ascii="Courier New" w:hAnsi="Courier New" w:cs="Courier New"/>
+          <w:color w:val="000000"/>
+          <w:sz w:val="20"/>
+          <w:szCs w:val="20"/>
+          <w:lang w:val="it-IT"/>
+        </w:rPr>
+        <w:t xml:space="preserve"> </w:t>
+      </w:r>
+      <w:proofErr w:type="spellStart"/>
+      <w:r>
+        <w:rPr>
+          <w:rFonts w:ascii="Courier New" w:hAnsi="Courier New" w:cs="Courier New"/>
+          <w:sz w:val="20"/>
+          <w:szCs w:val="20"/>
+          <w:lang w:val="it-IT"/>
+        </w:rPr>
+        <w:t>String</w:t>
+      </w:r>
+      <w:proofErr w:type="spellEnd"/>
+      <w:r>
+        <w:rPr>
+          <w:rFonts w:ascii="Courier New" w:hAnsi="Courier New" w:cs="Courier New"/>
+          <w:color w:val="000000"/>
+          <w:sz w:val="20"/>
+          <w:szCs w:val="20"/>
+          <w:lang w:val="it-IT"/>
+        </w:rPr>
+        <w:t xml:space="preserve"> </w:t>
+      </w:r>
+      <w:proofErr w:type="spellStart"/>
+      <w:r>
+        <w:rPr>
+          <w:rFonts w:ascii="Courier New" w:hAnsi="Courier New" w:cs="Courier New"/>
+          <w:sz w:val="20"/>
+          <w:szCs w:val="20"/>
+          <w:lang w:val="it-IT"/>
+        </w:rPr>
+        <w:t>driverName</w:t>
+      </w:r>
+      <w:proofErr w:type="spellEnd"/>
+      <w:r>
+        <w:rPr>
+          <w:rFonts w:ascii="Courier New" w:hAnsi="Courier New" w:cs="Courier New"/>
+          <w:sz w:val="20"/>
+          <w:szCs w:val="20"/>
+          <w:lang w:val="it-IT"/>
+        </w:rPr>
+        <w:t>;</w:t>
+      </w:r>
+    </w:p>
+    <w:p>
+      <w:pPr>
+        <w:autoSpaceDE w:val="0"/>
+        <w:autoSpaceDN w:val="0"/>
+        <w:adjustRightInd w:val="0"/>
+        <w:spacing w:line="240" w:lineRule="auto"/>
+        <w:rPr>
+          <w:rFonts w:ascii="Courier New" w:hAnsi="Courier New" w:cs="Courier New"/>
+          <w:color w:val="000000"/>
+          <w:sz w:val="20"/>
+          <w:szCs w:val="20"/>
+          <w:lang w:val="it-IT"/>
+        </w:rPr>
+      </w:pPr>
+      <w:r>
+        <w:rPr>
+          <w:rFonts w:ascii="Courier New" w:hAnsi="Courier New" w:cs="Courier New"/>
+          <w:color w:val="000000"/>
+          <w:sz w:val="20"/>
+          <w:szCs w:val="20"/>
+          <w:lang w:val="it-IT"/>
+        </w:rPr>
+        <w:t xml:space="preserve">    </w:t>
+      </w:r>
+      <w:r>
+        <w:rPr>
+          <w:rFonts w:ascii="Courier New" w:hAnsi="Courier New" w:cs="Courier New"/>
+          <w:color w:val="0000E6"/>
+          <w:sz w:val="20"/>
+          <w:szCs w:val="20"/>
+          <w:lang w:val="it-IT"/>
+        </w:rPr>
+        <w:t>private</w:t>
+      </w:r>
+      <w:r>
+        <w:rPr>
+          <w:rFonts w:ascii="Courier New" w:hAnsi="Courier New" w:cs="Courier New"/>
+          <w:color w:val="000000"/>
+          <w:sz w:val="20"/>
+          <w:szCs w:val="20"/>
+          <w:lang w:val="it-IT"/>
+        </w:rPr>
+        <w:t xml:space="preserve"> </w:t>
+      </w:r>
+      <w:proofErr w:type="spellStart"/>
+      <w:r>
+        <w:rPr>
+          <w:rFonts w:ascii="Courier New" w:hAnsi="Courier New" w:cs="Courier New"/>
+          <w:color w:val="0000E6"/>
+          <w:sz w:val="20"/>
+          <w:szCs w:val="20"/>
+          <w:lang w:val="it-IT"/>
+        </w:rPr>
+        <w:t>final</w:t>
+      </w:r>
+      <w:proofErr w:type="spellEnd"/>
+      <w:r>
+        <w:rPr>
+          <w:rFonts w:ascii="Courier New" w:hAnsi="Courier New" w:cs="Courier New"/>
+          <w:color w:val="000000"/>
+          <w:sz w:val="20"/>
+          <w:szCs w:val="20"/>
+          <w:lang w:val="it-IT"/>
+        </w:rPr>
+        <w:t xml:space="preserve"> </w:t>
+      </w:r>
+      <w:proofErr w:type="spellStart"/>
+      <w:r>
+        <w:rPr>
+          <w:rFonts w:ascii="Courier New" w:hAnsi="Courier New" w:cs="Courier New"/>
+          <w:sz w:val="20"/>
+          <w:szCs w:val="20"/>
+          <w:lang w:val="it-IT"/>
+        </w:rPr>
+        <w:t>String</w:t>
+      </w:r>
+      <w:proofErr w:type="spellEnd"/>
+      <w:r>
+        <w:rPr>
+          <w:rFonts w:ascii="Courier New" w:hAnsi="Courier New" w:cs="Courier New"/>
+          <w:color w:val="000000"/>
+          <w:sz w:val="20"/>
+          <w:szCs w:val="20"/>
+          <w:lang w:val="it-IT"/>
+        </w:rPr>
+        <w:t xml:space="preserve"> </w:t>
+      </w:r>
+      <w:proofErr w:type="spellStart"/>
+      <w:r>
+        <w:rPr>
+          <w:rFonts w:ascii="Courier New" w:hAnsi="Courier New" w:cs="Courier New"/>
+          <w:sz w:val="20"/>
+          <w:szCs w:val="20"/>
+          <w:lang w:val="it-IT"/>
+        </w:rPr>
+        <w:t>serverName</w:t>
+      </w:r>
+      <w:proofErr w:type="spellEnd"/>
+      <w:r>
+        <w:rPr>
+          <w:rFonts w:ascii="Courier New" w:hAnsi="Courier New" w:cs="Courier New"/>
+          <w:sz w:val="20"/>
+          <w:szCs w:val="20"/>
+          <w:lang w:val="it-IT"/>
+        </w:rPr>
+        <w:t>;</w:t>
+      </w:r>
+    </w:p>
+    <w:p>
+      <w:pPr>
+        <w:autoSpaceDE w:val="0"/>
+        <w:autoSpaceDN w:val="0"/>
+        <w:adjustRightInd w:val="0"/>
+        <w:spacing w:line="240" w:lineRule="auto"/>
+        <w:rPr>
+          <w:rFonts w:ascii="Courier New" w:hAnsi="Courier New" w:cs="Courier New"/>
+          <w:color w:val="000000"/>
+          <w:sz w:val="20"/>
+          <w:szCs w:val="20"/>
+          <w:lang w:val="it-IT"/>
+        </w:rPr>
+      </w:pPr>
+      <w:r>
+        <w:rPr>
+          <w:rFonts w:ascii="Courier New" w:hAnsi="Courier New" w:cs="Courier New"/>
+          <w:color w:val="000000"/>
+          <w:sz w:val="20"/>
+          <w:szCs w:val="20"/>
+          <w:lang w:val="it-IT"/>
+        </w:rPr>
+        <w:t xml:space="preserve">    </w:t>
+      </w:r>
+      <w:r>
+        <w:rPr>
+          <w:rFonts w:ascii="Courier New" w:hAnsi="Courier New" w:cs="Courier New"/>
+          <w:color w:val="0000E6"/>
+          <w:sz w:val="20"/>
+          <w:szCs w:val="20"/>
+          <w:lang w:val="it-IT"/>
+        </w:rPr>
+        <w:t>private</w:t>
+      </w:r>
+      <w:r>
+        <w:rPr>
+          <w:rFonts w:ascii="Courier New" w:hAnsi="Courier New" w:cs="Courier New"/>
+          <w:color w:val="000000"/>
+          <w:sz w:val="20"/>
+          <w:szCs w:val="20"/>
+          <w:lang w:val="it-IT"/>
+        </w:rPr>
+        <w:t xml:space="preserve"> </w:t>
+      </w:r>
+      <w:proofErr w:type="spellStart"/>
+      <w:r>
+        <w:rPr>
+          <w:rFonts w:ascii="Courier New" w:hAnsi="Courier New" w:cs="Courier New"/>
+          <w:color w:val="0000E6"/>
+          <w:sz w:val="20"/>
+          <w:szCs w:val="20"/>
+          <w:lang w:val="it-IT"/>
+        </w:rPr>
+        <w:t>final</w:t>
+      </w:r>
+      <w:proofErr w:type="spellEnd"/>
+      <w:r>
+        <w:rPr>
+          <w:rFonts w:ascii="Courier New" w:hAnsi="Courier New" w:cs="Courier New"/>
+          <w:color w:val="000000"/>
+          <w:sz w:val="20"/>
+          <w:szCs w:val="20"/>
+          <w:lang w:val="it-IT"/>
+        </w:rPr>
+        <w:t xml:space="preserve"> </w:t>
+      </w:r>
+      <w:proofErr w:type="spellStart"/>
+      <w:r>
+        <w:rPr>
+          <w:rFonts w:ascii="Courier New" w:hAnsi="Courier New" w:cs="Courier New"/>
+          <w:sz w:val="20"/>
+          <w:szCs w:val="20"/>
+          <w:lang w:val="it-IT"/>
+        </w:rPr>
+        <w:t>String</w:t>
+      </w:r>
+      <w:proofErr w:type="spellEnd"/>
+      <w:r>
+        <w:rPr>
+          <w:rFonts w:ascii="Courier New" w:hAnsi="Courier New" w:cs="Courier New"/>
+          <w:color w:val="000000"/>
+          <w:sz w:val="20"/>
+          <w:szCs w:val="20"/>
+          <w:lang w:val="it-IT"/>
+        </w:rPr>
+        <w:t xml:space="preserve"> </w:t>
+      </w:r>
+      <w:proofErr w:type="spellStart"/>
+      <w:r>
+        <w:rPr>
+          <w:rFonts w:ascii="Courier New" w:hAnsi="Courier New" w:cs="Courier New"/>
+          <w:sz w:val="20"/>
+          <w:szCs w:val="20"/>
+          <w:lang w:val="it-IT"/>
+        </w:rPr>
+        <w:t>portNumber</w:t>
+      </w:r>
+      <w:proofErr w:type="spellEnd"/>
+      <w:r>
+        <w:rPr>
+          <w:rFonts w:ascii="Courier New" w:hAnsi="Courier New" w:cs="Courier New"/>
+          <w:sz w:val="20"/>
+          <w:szCs w:val="20"/>
+          <w:lang w:val="it-IT"/>
+        </w:rPr>
+        <w:t>;</w:t>
+      </w:r>
+    </w:p>
+    <w:p>
+      <w:pPr>
+        <w:autoSpaceDE w:val="0"/>
+        <w:autoSpaceDN w:val="0"/>
+        <w:adjustRightInd w:val="0"/>
+        <w:spacing w:line="240" w:lineRule="auto"/>
+        <w:rPr>
+          <w:rFonts w:ascii="Courier New" w:hAnsi="Courier New" w:cs="Courier New"/>
+          <w:color w:val="000000"/>
+          <w:sz w:val="20"/>
+          <w:szCs w:val="20"/>
+          <w:lang w:val="it-IT"/>
+        </w:rPr>
+      </w:pPr>
+      <w:r>
+        <w:rPr>
+          <w:rFonts w:ascii="Courier New" w:hAnsi="Courier New" w:cs="Courier New"/>
+          <w:color w:val="000000"/>
+          <w:sz w:val="20"/>
+          <w:szCs w:val="20"/>
+          <w:lang w:val="it-IT"/>
+        </w:rPr>
+        <w:t xml:space="preserve">    </w:t>
+      </w:r>
+      <w:r>
+        <w:rPr>
+          <w:rFonts w:ascii="Courier New" w:hAnsi="Courier New" w:cs="Courier New"/>
+          <w:color w:val="0000E6"/>
+          <w:sz w:val="20"/>
+          <w:szCs w:val="20"/>
+          <w:lang w:val="it-IT"/>
+        </w:rPr>
+        <w:t>private</w:t>
+      </w:r>
+      <w:r>
+        <w:rPr>
+          <w:rFonts w:ascii="Courier New" w:hAnsi="Courier New" w:cs="Courier New"/>
+          <w:color w:val="000000"/>
+          <w:sz w:val="20"/>
+          <w:szCs w:val="20"/>
+          <w:lang w:val="it-IT"/>
+        </w:rPr>
+        <w:t xml:space="preserve"> </w:t>
+      </w:r>
+      <w:proofErr w:type="spellStart"/>
+      <w:r>
+        <w:rPr>
+          <w:rFonts w:ascii="Courier New" w:hAnsi="Courier New" w:cs="Courier New"/>
+          <w:color w:val="0000E6"/>
+          <w:sz w:val="20"/>
+          <w:szCs w:val="20"/>
+          <w:lang w:val="it-IT"/>
+        </w:rPr>
+        <w:t>final</w:t>
+      </w:r>
+      <w:proofErr w:type="spellEnd"/>
+      <w:r>
+        <w:rPr>
+          <w:rFonts w:ascii="Courier New" w:hAnsi="Courier New" w:cs="Courier New"/>
+          <w:color w:val="000000"/>
+          <w:sz w:val="20"/>
+          <w:szCs w:val="20"/>
+          <w:lang w:val="it-IT"/>
+        </w:rPr>
+        <w:t xml:space="preserve"> </w:t>
+      </w:r>
+      <w:proofErr w:type="spellStart"/>
+      <w:r>
+        <w:rPr>
+          <w:rFonts w:ascii="Courier New" w:hAnsi="Courier New" w:cs="Courier New"/>
+          <w:sz w:val="20"/>
+          <w:szCs w:val="20"/>
+          <w:lang w:val="it-IT"/>
+        </w:rPr>
+        <w:t>String</w:t>
+      </w:r>
+      <w:proofErr w:type="spellEnd"/>
+      <w:r>
+        <w:rPr>
+          <w:rFonts w:ascii="Courier New" w:hAnsi="Courier New" w:cs="Courier New"/>
+          <w:color w:val="000000"/>
+          <w:sz w:val="20"/>
+          <w:szCs w:val="20"/>
+          <w:lang w:val="it-IT"/>
+        </w:rPr>
+        <w:t xml:space="preserve"> </w:t>
+      </w:r>
+      <w:r>
+        <w:rPr>
+          <w:rFonts w:ascii="Courier New" w:hAnsi="Courier New" w:cs="Courier New"/>
+          <w:sz w:val="20"/>
+          <w:szCs w:val="20"/>
+          <w:lang w:val="it-IT"/>
+        </w:rPr>
+        <w:t>database;</w:t>
+      </w:r>
+    </w:p>
+    <w:p>
+      <w:pPr>
+        <w:autoSpaceDE w:val="0"/>
+        <w:autoSpaceDN w:val="0"/>
+        <w:adjustRightInd w:val="0"/>
+        <w:spacing w:line="240" w:lineRule="auto"/>
+        <w:rPr>
+          <w:rFonts w:ascii="Courier New" w:hAnsi="Courier New" w:cs="Courier New"/>
+          <w:color w:val="000000"/>
+          <w:sz w:val="20"/>
+          <w:szCs w:val="20"/>
+          <w:lang w:val="it-IT"/>
+        </w:rPr>
+      </w:pPr>
+      <w:r>
+        <w:rPr>
+          <w:rFonts w:ascii="Courier New" w:hAnsi="Courier New" w:cs="Courier New"/>
+          <w:color w:val="000000"/>
+          <w:sz w:val="20"/>
+          <w:szCs w:val="20"/>
+          <w:lang w:val="it-IT"/>
+        </w:rPr>
+        <w:t xml:space="preserve">    </w:t>
+      </w:r>
+      <w:r>
+        <w:rPr>
+          <w:rFonts w:ascii="Courier New" w:hAnsi="Courier New" w:cs="Courier New"/>
+          <w:color w:val="0000E6"/>
+          <w:sz w:val="20"/>
+          <w:szCs w:val="20"/>
+          <w:lang w:val="it-IT"/>
+        </w:rPr>
+        <w:t>private</w:t>
+      </w:r>
+      <w:r>
+        <w:rPr>
+          <w:rFonts w:ascii="Courier New" w:hAnsi="Courier New" w:cs="Courier New"/>
+          <w:color w:val="000000"/>
+          <w:sz w:val="20"/>
+          <w:szCs w:val="20"/>
+          <w:lang w:val="it-IT"/>
+        </w:rPr>
+        <w:t xml:space="preserve"> </w:t>
+      </w:r>
+      <w:proofErr w:type="spellStart"/>
+      <w:r>
+        <w:rPr>
+          <w:rFonts w:ascii="Courier New" w:hAnsi="Courier New" w:cs="Courier New"/>
+          <w:color w:val="0000E6"/>
+          <w:sz w:val="20"/>
+          <w:szCs w:val="20"/>
+          <w:lang w:val="it-IT"/>
+        </w:rPr>
+        <w:t>final</w:t>
+      </w:r>
+      <w:proofErr w:type="spellEnd"/>
+      <w:r>
+        <w:rPr>
+          <w:rFonts w:ascii="Courier New" w:hAnsi="Courier New" w:cs="Courier New"/>
+          <w:color w:val="000000"/>
+          <w:sz w:val="20"/>
+          <w:szCs w:val="20"/>
+          <w:lang w:val="it-IT"/>
+        </w:rPr>
+        <w:t xml:space="preserve"> </w:t>
+      </w:r>
+      <w:proofErr w:type="spellStart"/>
+      <w:r>
+        <w:rPr>
+          <w:rFonts w:ascii="Courier New" w:hAnsi="Courier New" w:cs="Courier New"/>
+          <w:sz w:val="20"/>
+          <w:szCs w:val="20"/>
+          <w:lang w:val="it-IT"/>
+        </w:rPr>
+        <w:t>String</w:t>
+      </w:r>
+      <w:proofErr w:type="spellEnd"/>
+      <w:r>
+        <w:rPr>
+          <w:rFonts w:ascii="Courier New" w:hAnsi="Courier New" w:cs="Courier New"/>
+          <w:color w:val="000000"/>
+          <w:sz w:val="20"/>
+          <w:szCs w:val="20"/>
+          <w:lang w:val="it-IT"/>
+        </w:rPr>
+        <w:t xml:space="preserve"> </w:t>
+      </w:r>
+      <w:r>
+        <w:rPr>
+          <w:rFonts w:ascii="Courier New" w:hAnsi="Courier New" w:cs="Courier New"/>
+          <w:sz w:val="20"/>
+          <w:szCs w:val="20"/>
+          <w:lang w:val="it-IT"/>
+        </w:rPr>
+        <w:t>uri;</w:t>
+      </w:r>
+    </w:p>
+    <w:p>
+      <w:pPr>
+        <w:autoSpaceDE w:val="0"/>
+        <w:autoSpaceDN w:val="0"/>
+        <w:adjustRightInd w:val="0"/>
+        <w:spacing w:line="240" w:lineRule="auto"/>
+        <w:rPr>
+          <w:rFonts w:ascii="Courier New" w:hAnsi="Courier New" w:cs="Courier New"/>
+          <w:color w:val="000000"/>
+          <w:sz w:val="20"/>
+          <w:szCs w:val="20"/>
+          <w:lang w:val="it-IT"/>
+        </w:rPr>
+      </w:pPr>
+      <w:r>
+        <w:rPr>
+          <w:rFonts w:ascii="Courier New" w:hAnsi="Courier New" w:cs="Courier New"/>
+          <w:color w:val="000000"/>
+          <w:sz w:val="20"/>
+          <w:szCs w:val="20"/>
+          <w:lang w:val="it-IT"/>
+        </w:rPr>
+        <w:t xml:space="preserve">    </w:t>
+      </w:r>
+      <w:r>
+        <w:rPr>
+          <w:rFonts w:ascii="Courier New" w:hAnsi="Courier New" w:cs="Courier New"/>
+          <w:color w:val="0000E6"/>
+          <w:sz w:val="20"/>
+          <w:szCs w:val="20"/>
+          <w:lang w:val="it-IT"/>
+        </w:rPr>
+        <w:t>private</w:t>
+      </w:r>
+      <w:r>
+        <w:rPr>
+          <w:rFonts w:ascii="Courier New" w:hAnsi="Courier New" w:cs="Courier New"/>
+          <w:color w:val="000000"/>
+          <w:sz w:val="20"/>
+          <w:szCs w:val="20"/>
+          <w:lang w:val="it-IT"/>
+        </w:rPr>
+        <w:t xml:space="preserve"> </w:t>
+      </w:r>
+      <w:proofErr w:type="spellStart"/>
+      <w:r>
+        <w:rPr>
+          <w:rFonts w:ascii="Courier New" w:hAnsi="Courier New" w:cs="Courier New"/>
+          <w:color w:val="0000E6"/>
+          <w:sz w:val="20"/>
+          <w:szCs w:val="20"/>
+          <w:lang w:val="it-IT"/>
+        </w:rPr>
+        <w:t>final</w:t>
+      </w:r>
+      <w:proofErr w:type="spellEnd"/>
+      <w:r>
+        <w:rPr>
+          <w:rFonts w:ascii="Courier New" w:hAnsi="Courier New" w:cs="Courier New"/>
+          <w:color w:val="000000"/>
+          <w:sz w:val="20"/>
+          <w:szCs w:val="20"/>
+          <w:lang w:val="it-IT"/>
+        </w:rPr>
+        <w:t xml:space="preserve"> </w:t>
+      </w:r>
+      <w:proofErr w:type="spellStart"/>
+      <w:r>
+        <w:rPr>
+          <w:rFonts w:ascii="Courier New" w:hAnsi="Courier New" w:cs="Courier New"/>
+          <w:sz w:val="20"/>
+          <w:szCs w:val="20"/>
+          <w:lang w:val="it-IT"/>
+        </w:rPr>
+        <w:t>String</w:t>
+      </w:r>
+      <w:proofErr w:type="spellEnd"/>
+      <w:r>
+        <w:rPr>
+          <w:rFonts w:ascii="Courier New" w:hAnsi="Courier New" w:cs="Courier New"/>
+          <w:color w:val="000000"/>
+          <w:sz w:val="20"/>
+          <w:szCs w:val="20"/>
+          <w:lang w:val="it-IT"/>
+        </w:rPr>
+        <w:t xml:space="preserve"> </w:t>
+      </w:r>
+      <w:r>
+        <w:rPr>
+          <w:rFonts w:ascii="Courier New" w:hAnsi="Courier New" w:cs="Courier New"/>
+          <w:sz w:val="20"/>
+          <w:szCs w:val="20"/>
+          <w:lang w:val="it-IT"/>
+        </w:rPr>
+        <w:t>username;</w:t>
+      </w:r>
+    </w:p>
+    <w:p>
+      <w:pPr>
+        <w:autoSpaceDE w:val="0"/>
+        <w:autoSpaceDN w:val="0"/>
+        <w:adjustRightInd w:val="0"/>
+        <w:spacing w:line="240" w:lineRule="auto"/>
+        <w:rPr>
+          <w:rFonts w:ascii="Courier New" w:hAnsi="Courier New" w:cs="Courier New"/>
+          <w:color w:val="000000"/>
+          <w:sz w:val="20"/>
+          <w:szCs w:val="20"/>
+          <w:lang w:val="it-IT"/>
+        </w:rPr>
+      </w:pPr>
+      <w:r>
+        <w:rPr>
+          <w:rFonts w:ascii="Courier New" w:hAnsi="Courier New" w:cs="Courier New"/>
+          <w:color w:val="000000"/>
+          <w:sz w:val="20"/>
+          <w:szCs w:val="20"/>
+          <w:lang w:val="it-IT"/>
+        </w:rPr>
+        <w:t xml:space="preserve">    </w:t>
+      </w:r>
+      <w:r>
+        <w:rPr>
+          <w:rFonts w:ascii="Courier New" w:hAnsi="Courier New" w:cs="Courier New"/>
+          <w:color w:val="0000E6"/>
+          <w:sz w:val="20"/>
+          <w:szCs w:val="20"/>
+          <w:lang w:val="it-IT"/>
+        </w:rPr>
+        <w:t>private</w:t>
+      </w:r>
+      <w:r>
+        <w:rPr>
+          <w:rFonts w:ascii="Courier New" w:hAnsi="Courier New" w:cs="Courier New"/>
+          <w:color w:val="000000"/>
+          <w:sz w:val="20"/>
+          <w:szCs w:val="20"/>
+          <w:lang w:val="it-IT"/>
+        </w:rPr>
+        <w:t xml:space="preserve"> </w:t>
+      </w:r>
+      <w:proofErr w:type="spellStart"/>
+      <w:r>
+        <w:rPr>
+          <w:rFonts w:ascii="Courier New" w:hAnsi="Courier New" w:cs="Courier New"/>
+          <w:color w:val="0000E6"/>
+          <w:sz w:val="20"/>
+          <w:szCs w:val="20"/>
+          <w:lang w:val="it-IT"/>
+        </w:rPr>
+        <w:t>final</w:t>
+      </w:r>
+      <w:proofErr w:type="spellEnd"/>
+      <w:r>
+        <w:rPr>
+          <w:rFonts w:ascii="Courier New" w:hAnsi="Courier New" w:cs="Courier New"/>
+          <w:color w:val="000000"/>
+          <w:sz w:val="20"/>
+          <w:szCs w:val="20"/>
+          <w:lang w:val="it-IT"/>
+        </w:rPr>
+        <w:t xml:space="preserve"> </w:t>
+      </w:r>
+      <w:proofErr w:type="spellStart"/>
+      <w:r>
+        <w:rPr>
+          <w:rFonts w:ascii="Courier New" w:hAnsi="Courier New" w:cs="Courier New"/>
+          <w:sz w:val="20"/>
+          <w:szCs w:val="20"/>
+          <w:lang w:val="it-IT"/>
+        </w:rPr>
+        <w:t>String</w:t>
+      </w:r>
+      <w:proofErr w:type="spellEnd"/>
+      <w:r>
+        <w:rPr>
+          <w:rFonts w:ascii="Courier New" w:hAnsi="Courier New" w:cs="Courier New"/>
+          <w:color w:val="000000"/>
+          <w:sz w:val="20"/>
+          <w:szCs w:val="20"/>
+          <w:lang w:val="it-IT"/>
+        </w:rPr>
+        <w:t xml:space="preserve"> </w:t>
+      </w:r>
+      <w:r>
+        <w:rPr>
+          <w:rFonts w:ascii="Courier New" w:hAnsi="Courier New" w:cs="Courier New"/>
+          <w:sz w:val="20"/>
+          <w:szCs w:val="20"/>
+          <w:lang w:val="it-IT"/>
+        </w:rPr>
+        <w:t>password;</w:t>
+      </w:r>
+    </w:p>
+    <w:p>
+      <w:pPr>
+        <w:autoSpaceDE w:val="0"/>
+        <w:autoSpaceDN w:val="0"/>
+        <w:adjustRightInd w:val="0"/>
+        <w:spacing w:line="240" w:lineRule="auto"/>
+        <w:rPr>
+          <w:rFonts w:ascii="Courier New" w:hAnsi="Courier New" w:cs="Courier New"/>
+          <w:color w:val="000000"/>
+          <w:sz w:val="20"/>
+          <w:szCs w:val="20"/>
+          <w:lang w:val="it-IT"/>
+        </w:rPr>
+      </w:pPr>
+    </w:p>
+    <w:p>
+      <w:pPr>
+        <w:autoSpaceDE w:val="0"/>
+        <w:autoSpaceDN w:val="0"/>
+        <w:adjustRightInd w:val="0"/>
+        <w:spacing w:line="240" w:lineRule="auto"/>
+        <w:rPr>
+          <w:rFonts w:ascii="Courier New" w:hAnsi="Courier New" w:cs="Courier New"/>
+          <w:color w:val="000000"/>
+          <w:sz w:val="20"/>
+          <w:szCs w:val="20"/>
+          <w:lang w:val="it-IT"/>
+        </w:rPr>
+      </w:pPr>
+      <w:r>
+        <w:rPr>
+          <w:rFonts w:ascii="Courier New" w:hAnsi="Courier New" w:cs="Courier New"/>
+          <w:color w:val="000000"/>
+          <w:sz w:val="20"/>
+          <w:szCs w:val="20"/>
+          <w:lang w:val="it-IT"/>
+        </w:rPr>
+        <w:t xml:space="preserve">    </w:t>
+      </w:r>
+      <w:r>
+        <w:rPr>
+          <w:rFonts w:ascii="Courier New" w:hAnsi="Courier New" w:cs="Courier New"/>
+          <w:color w:val="0000E6"/>
+          <w:sz w:val="20"/>
+          <w:szCs w:val="20"/>
+          <w:lang w:val="it-IT"/>
+        </w:rPr>
+        <w:t>public</w:t>
+      </w:r>
+      <w:r>
+        <w:rPr>
+          <w:rFonts w:ascii="Courier New" w:hAnsi="Courier New" w:cs="Courier New"/>
+          <w:color w:val="000000"/>
+          <w:sz w:val="20"/>
+          <w:szCs w:val="20"/>
+          <w:lang w:val="it-IT"/>
+        </w:rPr>
+        <w:t xml:space="preserve"> </w:t>
+      </w:r>
+      <w:proofErr w:type="spellStart"/>
+      <w:proofErr w:type="gramStart"/>
+      <w:r>
+        <w:rPr>
+          <w:rFonts w:ascii="Courier New" w:hAnsi="Courier New" w:cs="Courier New"/>
+          <w:sz w:val="20"/>
+          <w:szCs w:val="20"/>
+          <w:lang w:val="it-IT"/>
+        </w:rPr>
+        <w:t>DbConnection</w:t>
+      </w:r>
+      <w:proofErr w:type="spellEnd"/>
+      <w:r>
+        <w:rPr>
+          <w:rFonts w:ascii="Courier New" w:hAnsi="Courier New" w:cs="Courier New"/>
+          <w:sz w:val="20"/>
+          <w:szCs w:val="20"/>
+          <w:lang w:val="it-IT"/>
+        </w:rPr>
+        <w:t>(</w:t>
+      </w:r>
+      <w:proofErr w:type="gramEnd"/>
+      <w:r>
+        <w:rPr>
+          <w:rFonts w:ascii="Courier New" w:hAnsi="Courier New" w:cs="Courier New"/>
+          <w:sz w:val="20"/>
+          <w:szCs w:val="20"/>
+          <w:lang w:val="it-IT"/>
+        </w:rPr>
+        <w:t>)</w:t>
+      </w:r>
+      <w:r>
+        <w:rPr>
+          <w:rFonts w:ascii="Courier New" w:hAnsi="Courier New" w:cs="Courier New"/>
+          <w:color w:val="000000"/>
+          <w:sz w:val="20"/>
+          <w:szCs w:val="20"/>
+          <w:lang w:val="it-IT"/>
+        </w:rPr>
+        <w:t xml:space="preserve"> </w:t>
+      </w:r>
+      <w:r>
+        <w:rPr>
+          <w:rFonts w:ascii="Courier New" w:hAnsi="Courier New" w:cs="Courier New"/>
+          <w:sz w:val="20"/>
+          <w:szCs w:val="20"/>
+          <w:lang w:val="it-IT"/>
+        </w:rPr>
+        <w:t>{</w:t>
+      </w:r>
+    </w:p>
+    <w:p>
+      <w:pPr>
+        <w:autoSpaceDE w:val="0"/>
+        <w:autoSpaceDN w:val="0"/>
+        <w:adjustRightInd w:val="0"/>
+        <w:spacing w:line="240" w:lineRule="auto"/>
+        <w:rPr>
+          <w:rFonts w:ascii="Courier New" w:hAnsi="Courier New" w:cs="Courier New"/>
+          <w:color w:val="000000"/>
+          <w:sz w:val="20"/>
+          <w:szCs w:val="20"/>
+          <w:lang w:val="it-IT"/>
+        </w:rPr>
+      </w:pPr>
+      <w:r>
+        <w:rPr>
+          <w:rFonts w:ascii="Courier New" w:hAnsi="Courier New" w:cs="Courier New"/>
+          <w:color w:val="000000"/>
+          <w:sz w:val="20"/>
+          <w:szCs w:val="20"/>
+          <w:lang w:val="it-IT"/>
+        </w:rPr>
+        <w:t xml:space="preserve">        </w:t>
+      </w:r>
+      <w:proofErr w:type="spellStart"/>
+      <w:proofErr w:type="gramStart"/>
+      <w:r>
+        <w:rPr>
+          <w:rFonts w:ascii="Courier New" w:hAnsi="Courier New" w:cs="Courier New"/>
+          <w:color w:val="0000E6"/>
+          <w:sz w:val="20"/>
+          <w:szCs w:val="20"/>
+          <w:lang w:val="it-IT"/>
+        </w:rPr>
+        <w:t>this</w:t>
+      </w:r>
+      <w:r>
+        <w:rPr>
+          <w:rFonts w:ascii="Courier New" w:hAnsi="Courier New" w:cs="Courier New"/>
+          <w:sz w:val="20"/>
+          <w:szCs w:val="20"/>
+          <w:lang w:val="it-IT"/>
+        </w:rPr>
+        <w:t>.connection</w:t>
+      </w:r>
+      <w:proofErr w:type="spellEnd"/>
+      <w:proofErr w:type="gramEnd"/>
+      <w:r>
+        <w:rPr>
+          <w:rFonts w:ascii="Courier New" w:hAnsi="Courier New" w:cs="Courier New"/>
+          <w:color w:val="000000"/>
+          <w:sz w:val="20"/>
+          <w:szCs w:val="20"/>
+          <w:lang w:val="it-IT"/>
+        </w:rPr>
+        <w:t xml:space="preserve"> </w:t>
+      </w:r>
+      <w:r>
+        <w:rPr>
+          <w:rFonts w:ascii="Courier New" w:hAnsi="Courier New" w:cs="Courier New"/>
+          <w:sz w:val="20"/>
+          <w:szCs w:val="20"/>
+          <w:lang w:val="it-IT"/>
+        </w:rPr>
+        <w:t>=</w:t>
+      </w:r>
+      <w:r>
+        <w:rPr>
+          <w:rFonts w:ascii="Courier New" w:hAnsi="Courier New" w:cs="Courier New"/>
+          <w:color w:val="000000"/>
+          <w:sz w:val="20"/>
+          <w:szCs w:val="20"/>
+          <w:lang w:val="it-IT"/>
+        </w:rPr>
+        <w:t xml:space="preserve"> </w:t>
+      </w:r>
+      <w:proofErr w:type="spellStart"/>
+      <w:r>
+        <w:rPr>
+          <w:rFonts w:ascii="Courier New" w:hAnsi="Courier New" w:cs="Courier New"/>
+          <w:color w:val="0000E6"/>
+          <w:sz w:val="20"/>
+          <w:szCs w:val="20"/>
+          <w:lang w:val="it-IT"/>
+        </w:rPr>
+        <w:t>null</w:t>
+      </w:r>
+      <w:proofErr w:type="spellEnd"/>
+      <w:r>
+        <w:rPr>
+          <w:rFonts w:ascii="Courier New" w:hAnsi="Courier New" w:cs="Courier New"/>
+          <w:sz w:val="20"/>
+          <w:szCs w:val="20"/>
+          <w:lang w:val="it-IT"/>
+        </w:rPr>
+        <w:t>;</w:t>
+      </w:r>
+    </w:p>
+    <w:p>
+      <w:pPr>
+        <w:autoSpaceDE w:val="0"/>
+        <w:autoSpaceDN w:val="0"/>
+        <w:adjustRightInd w:val="0"/>
+        <w:spacing w:line="240" w:lineRule="auto"/>
+        <w:rPr>
+          <w:rFonts w:ascii="Courier New" w:hAnsi="Courier New" w:cs="Courier New"/>
+          <w:color w:val="000000"/>
+          <w:sz w:val="20"/>
+          <w:szCs w:val="20"/>
+          <w:lang w:val="it-IT"/>
+        </w:rPr>
+      </w:pPr>
+      <w:r>
+        <w:rPr>
+          <w:rFonts w:ascii="Courier New" w:hAnsi="Courier New" w:cs="Courier New"/>
+          <w:color w:val="000000"/>
+          <w:sz w:val="20"/>
+          <w:szCs w:val="20"/>
+          <w:lang w:val="it-IT"/>
+        </w:rPr>
+        <w:t xml:space="preserve">        </w:t>
+      </w:r>
+      <w:proofErr w:type="spellStart"/>
+      <w:proofErr w:type="gramStart"/>
+      <w:r>
+        <w:rPr>
+          <w:rFonts w:ascii="Courier New" w:hAnsi="Courier New" w:cs="Courier New"/>
+          <w:color w:val="0000E6"/>
+          <w:sz w:val="20"/>
+          <w:szCs w:val="20"/>
+          <w:lang w:val="it-IT"/>
+        </w:rPr>
+        <w:t>this</w:t>
+      </w:r>
+      <w:r>
+        <w:rPr>
+          <w:rFonts w:ascii="Courier New" w:hAnsi="Courier New" w:cs="Courier New"/>
+          <w:sz w:val="20"/>
+          <w:szCs w:val="20"/>
+          <w:lang w:val="it-IT"/>
+        </w:rPr>
+        <w:t>.driverName</w:t>
+      </w:r>
+      <w:proofErr w:type="spellEnd"/>
+      <w:proofErr w:type="gramEnd"/>
+      <w:r>
+        <w:rPr>
+          <w:rFonts w:ascii="Courier New" w:hAnsi="Courier New" w:cs="Courier New"/>
+          <w:color w:val="000000"/>
+          <w:sz w:val="20"/>
+          <w:szCs w:val="20"/>
+          <w:lang w:val="it-IT"/>
+        </w:rPr>
+        <w:t xml:space="preserve"> </w:t>
+      </w:r>
+      <w:r>
+        <w:rPr>
+          <w:rFonts w:ascii="Courier New" w:hAnsi="Courier New" w:cs="Courier New"/>
+          <w:sz w:val="20"/>
+          <w:szCs w:val="20"/>
+          <w:lang w:val="it-IT"/>
+        </w:rPr>
+        <w:t>=</w:t>
+      </w:r>
+      <w:r>
+        <w:rPr>
+          <w:rFonts w:ascii="Courier New" w:hAnsi="Courier New" w:cs="Courier New"/>
+          <w:color w:val="000000"/>
+          <w:sz w:val="20"/>
+          <w:szCs w:val="20"/>
+          <w:lang w:val="it-IT"/>
+        </w:rPr>
+        <w:t xml:space="preserve"> </w:t>
+      </w:r>
+      <w:r>
+        <w:rPr>
+          <w:rFonts w:ascii="Courier New" w:hAnsi="Courier New" w:cs="Courier New"/>
+          <w:color w:val="CE7B00"/>
+          <w:sz w:val="20"/>
+          <w:szCs w:val="20"/>
+          <w:lang w:val="it-IT"/>
+        </w:rPr>
+        <w:t>"</w:t>
+      </w:r>
+      <w:proofErr w:type="spellStart"/>
+      <w:r>
+        <w:rPr>
+          <w:rFonts w:ascii="Courier New" w:hAnsi="Courier New" w:cs="Courier New"/>
+          <w:color w:val="CE7B00"/>
+          <w:sz w:val="20"/>
+          <w:szCs w:val="20"/>
+          <w:lang w:val="it-IT"/>
+        </w:rPr>
+        <w:t>com.mysql.jdbc.Driver</w:t>
+      </w:r>
+      <w:proofErr w:type="spellEnd"/>
+      <w:r>
+        <w:rPr>
+          <w:rFonts w:ascii="Courier New" w:hAnsi="Courier New" w:cs="Courier New"/>
+          <w:color w:val="CE7B00"/>
+          <w:sz w:val="20"/>
+          <w:szCs w:val="20"/>
+          <w:lang w:val="it-IT"/>
+        </w:rPr>
+        <w:t>"</w:t>
+      </w:r>
+      <w:r>
+        <w:rPr>
+          <w:rFonts w:ascii="Courier New" w:hAnsi="Courier New" w:cs="Courier New"/>
+          <w:sz w:val="20"/>
+          <w:szCs w:val="20"/>
+          <w:lang w:val="it-IT"/>
+        </w:rPr>
+        <w:t>;</w:t>
+      </w:r>
+    </w:p>
+    <w:p>
+      <w:pPr>
+        <w:autoSpaceDE w:val="0"/>
+        <w:autoSpaceDN w:val="0"/>
+        <w:adjustRightInd w:val="0"/>
+        <w:spacing w:line="240" w:lineRule="auto"/>
+        <w:rPr>
+          <w:rFonts w:ascii="Courier New" w:hAnsi="Courier New" w:cs="Courier New"/>
+          <w:color w:val="000000"/>
+          <w:sz w:val="20"/>
+          <w:szCs w:val="20"/>
+        </w:rPr>
+      </w:pPr>
+      <w:r>
+        <w:rPr>
+          <w:rFonts w:ascii="Courier New" w:hAnsi="Courier New" w:cs="Courier New"/>
+          <w:color w:val="000000"/>
+          <w:sz w:val="20"/>
+          <w:szCs w:val="20"/>
+          <w:lang w:val="it-IT"/>
+        </w:rPr>
+        <w:t xml:space="preserve">        </w:t>
+      </w:r>
+      <w:proofErr w:type="spellStart"/>
+      <w:proofErr w:type="gramStart"/>
+      <w:r>
+        <w:rPr>
+          <w:rFonts w:ascii="Courier New" w:hAnsi="Courier New" w:cs="Courier New"/>
+          <w:color w:val="0000E6"/>
+          <w:sz w:val="20"/>
+          <w:szCs w:val="20"/>
+        </w:rPr>
+        <w:t>this</w:t>
+      </w:r>
+      <w:r>
+        <w:rPr>
+          <w:rFonts w:ascii="Courier New" w:hAnsi="Courier New" w:cs="Courier New"/>
+          <w:sz w:val="20"/>
+          <w:szCs w:val="20"/>
+        </w:rPr>
+        <w:t>.serverName</w:t>
+      </w:r>
+      <w:proofErr w:type="spellEnd"/>
+      <w:proofErr w:type="gramEnd"/>
+      <w:r>
+        <w:rPr>
+          <w:rFonts w:ascii="Courier New" w:hAnsi="Courier New" w:cs="Courier New"/>
+          <w:color w:val="000000"/>
+          <w:sz w:val="20"/>
+          <w:szCs w:val="20"/>
+        </w:rPr>
+        <w:t xml:space="preserve"> </w:t>
+      </w:r>
+      <w:r>
+        <w:rPr>
+          <w:rFonts w:ascii="Courier New" w:hAnsi="Courier New" w:cs="Courier New"/>
+          <w:sz w:val="20"/>
+          <w:szCs w:val="20"/>
+        </w:rPr>
+        <w:t>=</w:t>
+      </w:r>
+      <w:r>
+        <w:rPr>
+          <w:rFonts w:ascii="Courier New" w:hAnsi="Courier New" w:cs="Courier New"/>
+          <w:color w:val="000000"/>
+          <w:sz w:val="20"/>
+          <w:szCs w:val="20"/>
+        </w:rPr>
+        <w:t xml:space="preserve"> </w:t>
+      </w:r>
+      <w:r>
+        <w:rPr>
+          <w:rFonts w:ascii="Courier New" w:hAnsi="Courier New" w:cs="Courier New"/>
+          <w:color w:val="CE7B00"/>
+          <w:sz w:val="20"/>
+          <w:szCs w:val="20"/>
+        </w:rPr>
+        <w:t>"</w:t>
+      </w:r>
+      <w:proofErr w:type="spellStart"/>
+      <w:r>
+        <w:rPr>
+          <w:rFonts w:ascii="Courier New" w:hAnsi="Courier New" w:cs="Courier New"/>
+          <w:color w:val="CE7B00"/>
+          <w:sz w:val="20"/>
+          <w:szCs w:val="20"/>
+        </w:rPr>
+        <w:t>localhost</w:t>
+      </w:r>
+      <w:proofErr w:type="spellEnd"/>
+      <w:r>
+        <w:rPr>
+          <w:rFonts w:ascii="Courier New" w:hAnsi="Courier New" w:cs="Courier New"/>
+          <w:color w:val="CE7B00"/>
+          <w:sz w:val="20"/>
+          <w:szCs w:val="20"/>
+        </w:rPr>
+        <w:t>"</w:t>
+      </w:r>
+      <w:r>
+        <w:rPr>
+          <w:rFonts w:ascii="Courier New" w:hAnsi="Courier New" w:cs="Courier New"/>
+          <w:sz w:val="20"/>
+          <w:szCs w:val="20"/>
+        </w:rPr>
+        <w:t>;</w:t>
+      </w:r>
+    </w:p>
+    <w:p>
+      <w:pPr>
+        <w:autoSpaceDE w:val="0"/>
+        <w:autoSpaceDN w:val="0"/>
+        <w:adjustRightInd w:val="0"/>
+        <w:spacing w:line="240" w:lineRule="auto"/>
+        <w:rPr>
+          <w:rFonts w:ascii="Courier New" w:hAnsi="Courier New" w:cs="Courier New"/>
+          <w:color w:val="000000"/>
+          <w:sz w:val="20"/>
+          <w:szCs w:val="20"/>
+        </w:rPr>
+      </w:pPr>
+      <w:r>
+        <w:rPr>
+          <w:rFonts w:ascii="Courier New" w:hAnsi="Courier New" w:cs="Courier New"/>
+          <w:color w:val="000000"/>
+          <w:sz w:val="20"/>
+          <w:szCs w:val="20"/>
+        </w:rPr>
+        <w:t xml:space="preserve">        </w:t>
+      </w:r>
+      <w:proofErr w:type="spellStart"/>
+      <w:proofErr w:type="gramStart"/>
+      <w:r>
+        <w:rPr>
+          <w:rFonts w:ascii="Courier New" w:hAnsi="Courier New" w:cs="Courier New"/>
+          <w:color w:val="0000E6"/>
+          <w:sz w:val="20"/>
+          <w:szCs w:val="20"/>
+        </w:rPr>
+        <w:t>this</w:t>
+      </w:r>
+      <w:r>
+        <w:rPr>
+          <w:rFonts w:ascii="Courier New" w:hAnsi="Courier New" w:cs="Courier New"/>
+          <w:sz w:val="20"/>
+          <w:szCs w:val="20"/>
+        </w:rPr>
+        <w:t>.portNumber</w:t>
+      </w:r>
+      <w:proofErr w:type="spellEnd"/>
+      <w:proofErr w:type="gramEnd"/>
+      <w:r>
+        <w:rPr>
+          <w:rFonts w:ascii="Courier New" w:hAnsi="Courier New" w:cs="Courier New"/>
+          <w:color w:val="000000"/>
+          <w:sz w:val="20"/>
+          <w:szCs w:val="20"/>
+        </w:rPr>
+        <w:t xml:space="preserve"> </w:t>
+      </w:r>
+      <w:r>
+        <w:rPr>
+          <w:rFonts w:ascii="Courier New" w:hAnsi="Courier New" w:cs="Courier New"/>
+          <w:sz w:val="20"/>
+          <w:szCs w:val="20"/>
+        </w:rPr>
+        <w:t>=</w:t>
+      </w:r>
+      <w:r>
+        <w:rPr>
+          <w:rFonts w:ascii="Courier New" w:hAnsi="Courier New" w:cs="Courier New"/>
+          <w:color w:val="000000"/>
+          <w:sz w:val="20"/>
+          <w:szCs w:val="20"/>
+        </w:rPr>
+        <w:t xml:space="preserve"> </w:t>
+      </w:r>
+      <w:r>
+        <w:rPr>
+          <w:rFonts w:ascii="Courier New" w:hAnsi="Courier New" w:cs="Courier New"/>
+          <w:color w:val="CE7B00"/>
+          <w:sz w:val="20"/>
+          <w:szCs w:val="20"/>
+        </w:rPr>
+        <w:t>"3306"</w:t>
+      </w:r>
+      <w:r>
+        <w:rPr>
+          <w:rFonts w:ascii="Courier New" w:hAnsi="Courier New" w:cs="Courier New"/>
+          <w:sz w:val="20"/>
+          <w:szCs w:val="20"/>
+        </w:rPr>
+        <w:t>;</w:t>
+      </w:r>
+    </w:p>
+    <w:p>
+      <w:pPr>
+        <w:autoSpaceDE w:val="0"/>
+        <w:autoSpaceDN w:val="0"/>
+        <w:adjustRightInd w:val="0"/>
+        <w:spacing w:line="240" w:lineRule="auto"/>
+        <w:rPr>
+          <w:rFonts w:ascii="Courier New" w:hAnsi="Courier New" w:cs="Courier New"/>
+          <w:color w:val="000000"/>
+          <w:sz w:val="20"/>
+          <w:szCs w:val="20"/>
+          <w:lang w:val="it-IT"/>
+        </w:rPr>
+      </w:pPr>
+      <w:r>
+        <w:rPr>
+          <w:rFonts w:ascii="Courier New" w:hAnsi="Courier New" w:cs="Courier New"/>
+          <w:color w:val="000000"/>
+          <w:sz w:val="20"/>
+          <w:szCs w:val="20"/>
+        </w:rPr>
+        <w:t xml:space="preserve">        </w:t>
+      </w:r>
+      <w:proofErr w:type="spellStart"/>
+      <w:proofErr w:type="gramStart"/>
+      <w:r>
+        <w:rPr>
+          <w:rFonts w:ascii="Courier New" w:hAnsi="Courier New" w:cs="Courier New"/>
+          <w:color w:val="0000E6"/>
+          <w:sz w:val="20"/>
+          <w:szCs w:val="20"/>
+          <w:lang w:val="it-IT"/>
+        </w:rPr>
+        <w:t>this</w:t>
+      </w:r>
+      <w:r>
+        <w:rPr>
+          <w:rFonts w:ascii="Courier New" w:hAnsi="Courier New" w:cs="Courier New"/>
+          <w:sz w:val="20"/>
+          <w:szCs w:val="20"/>
+          <w:lang w:val="it-IT"/>
+        </w:rPr>
+        <w:t>.database</w:t>
+      </w:r>
+      <w:proofErr w:type="spellEnd"/>
+      <w:proofErr w:type="gramEnd"/>
+      <w:r>
+        <w:rPr>
+          <w:rFonts w:ascii="Courier New" w:hAnsi="Courier New" w:cs="Courier New"/>
+          <w:color w:val="000000"/>
+          <w:sz w:val="20"/>
+          <w:szCs w:val="20"/>
+          <w:lang w:val="it-IT"/>
+        </w:rPr>
+        <w:t xml:space="preserve"> </w:t>
+      </w:r>
+      <w:r>
+        <w:rPr>
+          <w:rFonts w:ascii="Courier New" w:hAnsi="Courier New" w:cs="Courier New"/>
+          <w:sz w:val="20"/>
+          <w:szCs w:val="20"/>
+          <w:lang w:val="it-IT"/>
+        </w:rPr>
+        <w:t>=</w:t>
+      </w:r>
+      <w:r>
+        <w:rPr>
+          <w:rFonts w:ascii="Courier New" w:hAnsi="Courier New" w:cs="Courier New"/>
+          <w:color w:val="000000"/>
+          <w:sz w:val="20"/>
+          <w:szCs w:val="20"/>
+          <w:lang w:val="it-IT"/>
+        </w:rPr>
+        <w:t xml:space="preserve"> </w:t>
+      </w:r>
+      <w:r>
+        <w:rPr>
+          <w:rFonts w:ascii="Courier New" w:hAnsi="Courier New" w:cs="Courier New"/>
+          <w:color w:val="CE7B00"/>
+          <w:sz w:val="20"/>
+          <w:szCs w:val="20"/>
+          <w:lang w:val="it-IT"/>
+        </w:rPr>
+        <w:t>"iib2_ue2_gruppe01"</w:t>
+      </w:r>
+      <w:r>
+        <w:rPr>
+          <w:rFonts w:ascii="Courier New" w:hAnsi="Courier New" w:cs="Courier New"/>
+          <w:sz w:val="20"/>
+          <w:szCs w:val="20"/>
+          <w:lang w:val="it-IT"/>
+        </w:rPr>
+        <w:t>;</w:t>
+      </w:r>
+    </w:p>
+    <w:p>
+      <w:pPr>
+        <w:autoSpaceDE w:val="0"/>
+        <w:autoSpaceDN w:val="0"/>
+        <w:adjustRightInd w:val="0"/>
+        <w:spacing w:line="240" w:lineRule="auto"/>
+        <w:rPr>
+          <w:rFonts w:ascii="Courier New" w:hAnsi="Courier New" w:cs="Courier New"/>
+          <w:color w:val="000000"/>
+          <w:sz w:val="20"/>
+          <w:szCs w:val="20"/>
+          <w:lang w:val="it-IT"/>
+        </w:rPr>
+      </w:pPr>
+      <w:r>
+        <w:rPr>
+          <w:rFonts w:ascii="Courier New" w:hAnsi="Courier New" w:cs="Courier New"/>
+          <w:color w:val="000000"/>
+          <w:sz w:val="20"/>
+          <w:szCs w:val="20"/>
+          <w:lang w:val="it-IT"/>
+        </w:rPr>
+        <w:t xml:space="preserve">        </w:t>
+      </w:r>
+      <w:proofErr w:type="spellStart"/>
+      <w:r>
+        <w:rPr>
+          <w:rFonts w:ascii="Courier New" w:hAnsi="Courier New" w:cs="Courier New"/>
+          <w:color w:val="0000E6"/>
+          <w:sz w:val="20"/>
+          <w:szCs w:val="20"/>
+          <w:lang w:val="it-IT"/>
+        </w:rPr>
+        <w:t>this</w:t>
+      </w:r>
+      <w:r>
+        <w:rPr>
+          <w:rFonts w:ascii="Courier New" w:hAnsi="Courier New" w:cs="Courier New"/>
+          <w:sz w:val="20"/>
+          <w:szCs w:val="20"/>
+          <w:lang w:val="it-IT"/>
+        </w:rPr>
+        <w:t>.uri</w:t>
+      </w:r>
+      <w:proofErr w:type="spellEnd"/>
+      <w:r>
+        <w:rPr>
+          <w:rFonts w:ascii="Courier New" w:hAnsi="Courier New" w:cs="Courier New"/>
+          <w:color w:val="000000"/>
+          <w:sz w:val="20"/>
+          <w:szCs w:val="20"/>
+          <w:lang w:val="it-IT"/>
+        </w:rPr>
+        <w:t xml:space="preserve"> </w:t>
+      </w:r>
+      <w:r>
+        <w:rPr>
+          <w:rFonts w:ascii="Courier New" w:hAnsi="Courier New" w:cs="Courier New"/>
+          <w:sz w:val="20"/>
+          <w:szCs w:val="20"/>
+          <w:lang w:val="it-IT"/>
+        </w:rPr>
+        <w:t>=</w:t>
+      </w:r>
+      <w:r>
+        <w:rPr>
+          <w:rFonts w:ascii="Courier New" w:hAnsi="Courier New" w:cs="Courier New"/>
+          <w:color w:val="000000"/>
+          <w:sz w:val="20"/>
+          <w:szCs w:val="20"/>
+          <w:lang w:val="it-IT"/>
+        </w:rPr>
+        <w:t xml:space="preserve"> </w:t>
+      </w:r>
+      <w:r>
+        <w:rPr>
+          <w:rFonts w:ascii="Courier New" w:hAnsi="Courier New" w:cs="Courier New"/>
+          <w:color w:val="CE7B00"/>
+          <w:sz w:val="20"/>
+          <w:szCs w:val="20"/>
+          <w:lang w:val="it-IT"/>
+        </w:rPr>
+        <w:t>"</w:t>
+      </w:r>
+      <w:proofErr w:type="spellStart"/>
+      <w:proofErr w:type="gramStart"/>
+      <w:r>
+        <w:rPr>
+          <w:rFonts w:ascii="Courier New" w:hAnsi="Courier New" w:cs="Courier New"/>
+          <w:color w:val="CE7B00"/>
+          <w:sz w:val="20"/>
+          <w:szCs w:val="20"/>
+          <w:lang w:val="it-IT"/>
+        </w:rPr>
+        <w:t>jdbc:mysql</w:t>
+      </w:r>
+      <w:proofErr w:type="spellEnd"/>
+      <w:proofErr w:type="gramEnd"/>
+      <w:r>
+        <w:rPr>
+          <w:rFonts w:ascii="Courier New" w:hAnsi="Courier New" w:cs="Courier New"/>
+          <w:color w:val="CE7B00"/>
+          <w:sz w:val="20"/>
+          <w:szCs w:val="20"/>
+          <w:lang w:val="it-IT"/>
+        </w:rPr>
+        <w:t>://"</w:t>
+      </w:r>
+      <w:r>
+        <w:rPr>
+          <w:rFonts w:ascii="Courier New" w:hAnsi="Courier New" w:cs="Courier New"/>
+          <w:color w:val="000000"/>
+          <w:sz w:val="20"/>
+          <w:szCs w:val="20"/>
+          <w:lang w:val="it-IT"/>
+        </w:rPr>
+        <w:t xml:space="preserve"> </w:t>
+      </w:r>
+      <w:r>
+        <w:rPr>
+          <w:rFonts w:ascii="Courier New" w:hAnsi="Courier New" w:cs="Courier New"/>
+          <w:sz w:val="20"/>
+          <w:szCs w:val="20"/>
+          <w:lang w:val="it-IT"/>
+        </w:rPr>
+        <w:t>+</w:t>
+      </w:r>
+      <w:r>
+        <w:rPr>
+          <w:rFonts w:ascii="Courier New" w:hAnsi="Courier New" w:cs="Courier New"/>
+          <w:color w:val="000000"/>
+          <w:sz w:val="20"/>
+          <w:szCs w:val="20"/>
+          <w:lang w:val="it-IT"/>
+        </w:rPr>
+        <w:t xml:space="preserve"> </w:t>
+      </w:r>
+      <w:proofErr w:type="spellStart"/>
+      <w:r>
+        <w:rPr>
+          <w:rFonts w:ascii="Courier New" w:hAnsi="Courier New" w:cs="Courier New"/>
+          <w:sz w:val="20"/>
+          <w:szCs w:val="20"/>
+          <w:lang w:val="it-IT"/>
+        </w:rPr>
+        <w:t>serverName</w:t>
+      </w:r>
+      <w:proofErr w:type="spellEnd"/>
+      <w:r>
+        <w:rPr>
+          <w:rFonts w:ascii="Courier New" w:hAnsi="Courier New" w:cs="Courier New"/>
+          <w:color w:val="000000"/>
+          <w:sz w:val="20"/>
+          <w:szCs w:val="20"/>
+          <w:lang w:val="it-IT"/>
+        </w:rPr>
+        <w:t xml:space="preserve"> </w:t>
+      </w:r>
+      <w:r>
+        <w:rPr>
+          <w:rFonts w:ascii="Courier New" w:hAnsi="Courier New" w:cs="Courier New"/>
+          <w:sz w:val="20"/>
+          <w:szCs w:val="20"/>
+          <w:lang w:val="it-IT"/>
+        </w:rPr>
+        <w:t>+</w:t>
+      </w:r>
+      <w:r>
+        <w:rPr>
+          <w:rFonts w:ascii="Courier New" w:hAnsi="Courier New" w:cs="Courier New"/>
+          <w:color w:val="000000"/>
+          <w:sz w:val="20"/>
+          <w:szCs w:val="20"/>
+          <w:lang w:val="it-IT"/>
+        </w:rPr>
+        <w:t xml:space="preserve"> </w:t>
+      </w:r>
+      <w:r>
+        <w:rPr>
+          <w:rFonts w:ascii="Courier New" w:hAnsi="Courier New" w:cs="Courier New"/>
+          <w:color w:val="CE7B00"/>
+          <w:sz w:val="20"/>
+          <w:szCs w:val="20"/>
+          <w:lang w:val="it-IT"/>
+        </w:rPr>
+        <w:t>":"</w:t>
+      </w:r>
+      <w:r>
+        <w:rPr>
+          <w:rFonts w:ascii="Courier New" w:hAnsi="Courier New" w:cs="Courier New"/>
+          <w:color w:val="000000"/>
+          <w:sz w:val="20"/>
+          <w:szCs w:val="20"/>
+          <w:lang w:val="it-IT"/>
+        </w:rPr>
+        <w:t xml:space="preserve"> </w:t>
+      </w:r>
+      <w:r>
+        <w:rPr>
+          <w:rFonts w:ascii="Courier New" w:hAnsi="Courier New" w:cs="Courier New"/>
+          <w:sz w:val="20"/>
+          <w:szCs w:val="20"/>
+          <w:lang w:val="it-IT"/>
+        </w:rPr>
+        <w:t>+</w:t>
+      </w:r>
+      <w:r>
+        <w:rPr>
+          <w:rFonts w:ascii="Courier New" w:hAnsi="Courier New" w:cs="Courier New"/>
+          <w:color w:val="000000"/>
+          <w:sz w:val="20"/>
+          <w:szCs w:val="20"/>
+          <w:lang w:val="it-IT"/>
+        </w:rPr>
+        <w:t xml:space="preserve"> </w:t>
+      </w:r>
+      <w:proofErr w:type="spellStart"/>
+      <w:r>
+        <w:rPr>
+          <w:rFonts w:ascii="Courier New" w:hAnsi="Courier New" w:cs="Courier New"/>
+          <w:sz w:val="20"/>
+          <w:szCs w:val="20"/>
+          <w:lang w:val="it-IT"/>
+        </w:rPr>
+        <w:t>portNumber</w:t>
+      </w:r>
+      <w:proofErr w:type="spellEnd"/>
+      <w:r>
+        <w:rPr>
+          <w:rFonts w:ascii="Courier New" w:hAnsi="Courier New" w:cs="Courier New"/>
+          <w:color w:val="000000"/>
+          <w:sz w:val="20"/>
+          <w:szCs w:val="20"/>
+          <w:lang w:val="it-IT"/>
+        </w:rPr>
+        <w:t xml:space="preserve"> </w:t>
+      </w:r>
+      <w:r>
+        <w:rPr>
+          <w:rFonts w:ascii="Courier New" w:hAnsi="Courier New" w:cs="Courier New"/>
+          <w:sz w:val="20"/>
+          <w:szCs w:val="20"/>
+          <w:lang w:val="it-IT"/>
+        </w:rPr>
+        <w:t>+</w:t>
+      </w:r>
+      <w:r>
+        <w:rPr>
+          <w:rFonts w:ascii="Courier New" w:hAnsi="Courier New" w:cs="Courier New"/>
+          <w:color w:val="000000"/>
+          <w:sz w:val="20"/>
+          <w:szCs w:val="20"/>
+          <w:lang w:val="it-IT"/>
+        </w:rPr>
+        <w:t xml:space="preserve"> </w:t>
+      </w:r>
+      <w:r>
+        <w:rPr>
+          <w:rFonts w:ascii="Courier New" w:hAnsi="Courier New" w:cs="Courier New"/>
+          <w:color w:val="CE7B00"/>
+          <w:sz w:val="20"/>
+          <w:szCs w:val="20"/>
+          <w:lang w:val="it-IT"/>
+        </w:rPr>
+        <w:t>"/"</w:t>
+      </w:r>
+      <w:r>
+        <w:rPr>
+          <w:rFonts w:ascii="Courier New" w:hAnsi="Courier New" w:cs="Courier New"/>
+          <w:color w:val="000000"/>
+          <w:sz w:val="20"/>
+          <w:szCs w:val="20"/>
+          <w:lang w:val="it-IT"/>
+        </w:rPr>
+        <w:t xml:space="preserve"> </w:t>
+      </w:r>
+      <w:r>
+        <w:rPr>
+          <w:rFonts w:ascii="Courier New" w:hAnsi="Courier New" w:cs="Courier New"/>
+          <w:sz w:val="20"/>
+          <w:szCs w:val="20"/>
+          <w:lang w:val="it-IT"/>
+        </w:rPr>
+        <w:t>+</w:t>
+      </w:r>
+      <w:r>
+        <w:rPr>
+          <w:rFonts w:ascii="Courier New" w:hAnsi="Courier New" w:cs="Courier New"/>
+          <w:color w:val="000000"/>
+          <w:sz w:val="20"/>
+          <w:szCs w:val="20"/>
+          <w:lang w:val="it-IT"/>
+        </w:rPr>
+        <w:t xml:space="preserve"> </w:t>
+      </w:r>
+      <w:r>
+        <w:rPr>
+          <w:rFonts w:ascii="Courier New" w:hAnsi="Courier New" w:cs="Courier New"/>
+          <w:sz w:val="20"/>
+          <w:szCs w:val="20"/>
+          <w:lang w:val="it-IT"/>
+        </w:rPr>
+        <w:t>database;</w:t>
+      </w:r>
+    </w:p>
+    <w:p>
+      <w:pPr>
+        <w:autoSpaceDE w:val="0"/>
+        <w:autoSpaceDN w:val="0"/>
+        <w:adjustRightInd w:val="0"/>
+        <w:spacing w:line="240" w:lineRule="auto"/>
+        <w:rPr>
+          <w:rFonts w:ascii="Courier New" w:hAnsi="Courier New" w:cs="Courier New"/>
+          <w:color w:val="000000"/>
+          <w:sz w:val="20"/>
+          <w:szCs w:val="20"/>
+          <w:lang w:val="it-IT"/>
+        </w:rPr>
+      </w:pPr>
+      <w:r>
+        <w:rPr>
+          <w:rFonts w:ascii="Courier New" w:hAnsi="Courier New" w:cs="Courier New"/>
+          <w:color w:val="000000"/>
+          <w:sz w:val="20"/>
+          <w:szCs w:val="20"/>
+          <w:lang w:val="it-IT"/>
+        </w:rPr>
+        <w:t xml:space="preserve">        </w:t>
+      </w:r>
+      <w:proofErr w:type="spellStart"/>
+      <w:proofErr w:type="gramStart"/>
+      <w:r>
+        <w:rPr>
+          <w:rFonts w:ascii="Courier New" w:hAnsi="Courier New" w:cs="Courier New"/>
+          <w:color w:val="0000E6"/>
+          <w:sz w:val="20"/>
+          <w:szCs w:val="20"/>
+          <w:lang w:val="it-IT"/>
+        </w:rPr>
+        <w:t>this</w:t>
+      </w:r>
+      <w:r>
+        <w:rPr>
+          <w:rFonts w:ascii="Courier New" w:hAnsi="Courier New" w:cs="Courier New"/>
+          <w:sz w:val="20"/>
+          <w:szCs w:val="20"/>
+          <w:lang w:val="it-IT"/>
+        </w:rPr>
+        <w:t>.username</w:t>
+      </w:r>
+      <w:proofErr w:type="spellEnd"/>
+      <w:proofErr w:type="gramEnd"/>
+      <w:r>
+        <w:rPr>
+          <w:rFonts w:ascii="Courier New" w:hAnsi="Courier New" w:cs="Courier New"/>
+          <w:color w:val="000000"/>
+          <w:sz w:val="20"/>
+          <w:szCs w:val="20"/>
+          <w:lang w:val="it-IT"/>
+        </w:rPr>
+        <w:t xml:space="preserve"> </w:t>
+      </w:r>
+      <w:r>
+        <w:rPr>
+          <w:rFonts w:ascii="Courier New" w:hAnsi="Courier New" w:cs="Courier New"/>
+          <w:sz w:val="20"/>
+          <w:szCs w:val="20"/>
+          <w:lang w:val="it-IT"/>
+        </w:rPr>
+        <w:t>=</w:t>
+      </w:r>
+      <w:r>
+        <w:rPr>
+          <w:rFonts w:ascii="Courier New" w:hAnsi="Courier New" w:cs="Courier New"/>
+          <w:color w:val="000000"/>
+          <w:sz w:val="20"/>
+          <w:szCs w:val="20"/>
+          <w:lang w:val="it-IT"/>
+        </w:rPr>
+        <w:t xml:space="preserve"> </w:t>
+      </w:r>
+      <w:r>
+        <w:rPr>
+          <w:rFonts w:ascii="Courier New" w:hAnsi="Courier New" w:cs="Courier New"/>
+          <w:color w:val="CE7B00"/>
+          <w:sz w:val="20"/>
+          <w:szCs w:val="20"/>
+          <w:lang w:val="it-IT"/>
+        </w:rPr>
+        <w:t>"gruppe1"</w:t>
+      </w:r>
+      <w:r>
+        <w:rPr>
+          <w:rFonts w:ascii="Courier New" w:hAnsi="Courier New" w:cs="Courier New"/>
+          <w:sz w:val="20"/>
+          <w:szCs w:val="20"/>
+          <w:lang w:val="it-IT"/>
+        </w:rPr>
+        <w:t>;</w:t>
+      </w:r>
+    </w:p>
+    <w:p>
+      <w:pPr>
+        <w:autoSpaceDE w:val="0"/>
+        <w:autoSpaceDN w:val="0"/>
+        <w:adjustRightInd w:val="0"/>
+        <w:spacing w:line="240" w:lineRule="auto"/>
+        <w:rPr>
+          <w:rFonts w:ascii="Courier New" w:hAnsi="Courier New" w:cs="Courier New"/>
+          <w:color w:val="000000"/>
+          <w:sz w:val="20"/>
+          <w:szCs w:val="20"/>
+          <w:lang w:val="it-IT"/>
+        </w:rPr>
+      </w:pPr>
+      <w:r>
+        <w:rPr>
+          <w:rFonts w:ascii="Courier New" w:hAnsi="Courier New" w:cs="Courier New"/>
+          <w:color w:val="000000"/>
+          <w:sz w:val="20"/>
+          <w:szCs w:val="20"/>
+          <w:lang w:val="it-IT"/>
+        </w:rPr>
+        <w:t xml:space="preserve">        </w:t>
+      </w:r>
+      <w:proofErr w:type="spellStart"/>
+      <w:proofErr w:type="gramStart"/>
+      <w:r>
+        <w:rPr>
+          <w:rFonts w:ascii="Courier New" w:hAnsi="Courier New" w:cs="Courier New"/>
+          <w:color w:val="0000E6"/>
+          <w:sz w:val="20"/>
+          <w:szCs w:val="20"/>
+          <w:lang w:val="it-IT"/>
+        </w:rPr>
+        <w:t>this</w:t>
+      </w:r>
+      <w:r>
+        <w:rPr>
+          <w:rFonts w:ascii="Courier New" w:hAnsi="Courier New" w:cs="Courier New"/>
+          <w:sz w:val="20"/>
+          <w:szCs w:val="20"/>
+          <w:lang w:val="it-IT"/>
+        </w:rPr>
+        <w:t>.password</w:t>
+      </w:r>
+      <w:proofErr w:type="spellEnd"/>
+      <w:proofErr w:type="gramEnd"/>
+      <w:r>
+        <w:rPr>
+          <w:rFonts w:ascii="Courier New" w:hAnsi="Courier New" w:cs="Courier New"/>
+          <w:color w:val="000000"/>
+          <w:sz w:val="20"/>
+          <w:szCs w:val="20"/>
+          <w:lang w:val="it-IT"/>
+        </w:rPr>
+        <w:t xml:space="preserve"> </w:t>
+      </w:r>
+      <w:r>
+        <w:rPr>
+          <w:rFonts w:ascii="Courier New" w:hAnsi="Courier New" w:cs="Courier New"/>
+          <w:sz w:val="20"/>
+          <w:szCs w:val="20"/>
+          <w:lang w:val="it-IT"/>
+        </w:rPr>
+        <w:t>=</w:t>
+      </w:r>
+      <w:r>
+        <w:rPr>
+          <w:rFonts w:ascii="Courier New" w:hAnsi="Courier New" w:cs="Courier New"/>
+          <w:color w:val="000000"/>
+          <w:sz w:val="20"/>
+          <w:szCs w:val="20"/>
+          <w:lang w:val="it-IT"/>
+        </w:rPr>
+        <w:t xml:space="preserve"> </w:t>
+      </w:r>
+      <w:r>
+        <w:rPr>
+          <w:rFonts w:ascii="Courier New" w:hAnsi="Courier New" w:cs="Courier New"/>
+          <w:color w:val="CE7B00"/>
+          <w:sz w:val="20"/>
+          <w:szCs w:val="20"/>
+          <w:lang w:val="it-IT"/>
+        </w:rPr>
+        <w:t>"iib2"</w:t>
+      </w:r>
+      <w:r>
+        <w:rPr>
+          <w:rFonts w:ascii="Courier New" w:hAnsi="Courier New" w:cs="Courier New"/>
+          <w:sz w:val="20"/>
+          <w:szCs w:val="20"/>
+          <w:lang w:val="it-IT"/>
+        </w:rPr>
+        <w:t>;</w:t>
+      </w:r>
+    </w:p>
+    <w:p>
+      <w:pPr>
+        <w:autoSpaceDE w:val="0"/>
+        <w:autoSpaceDN w:val="0"/>
+        <w:adjustRightInd w:val="0"/>
+        <w:spacing w:line="240" w:lineRule="auto"/>
+        <w:rPr>
+          <w:rFonts w:ascii="Courier New" w:hAnsi="Courier New" w:cs="Courier New"/>
+          <w:color w:val="000000"/>
+          <w:sz w:val="20"/>
+          <w:szCs w:val="20"/>
+        </w:rPr>
+      </w:pPr>
+      <w:r>
+        <w:rPr>
+          <w:rFonts w:ascii="Courier New" w:hAnsi="Courier New" w:cs="Courier New"/>
+          <w:color w:val="000000"/>
+          <w:sz w:val="20"/>
+          <w:szCs w:val="20"/>
+          <w:lang w:val="it-IT"/>
+        </w:rPr>
+        <w:t xml:space="preserve">        </w:t>
+      </w:r>
+      <w:proofErr w:type="spellStart"/>
+      <w:proofErr w:type="gramStart"/>
+      <w:r>
+        <w:rPr>
+          <w:rFonts w:ascii="Courier New" w:hAnsi="Courier New" w:cs="Courier New"/>
+          <w:color w:val="0000E6"/>
+          <w:sz w:val="20"/>
+          <w:szCs w:val="20"/>
+        </w:rPr>
+        <w:t>this</w:t>
+      </w:r>
+      <w:r>
+        <w:rPr>
+          <w:rFonts w:ascii="Courier New" w:hAnsi="Courier New" w:cs="Courier New"/>
+          <w:sz w:val="20"/>
+          <w:szCs w:val="20"/>
+        </w:rPr>
+        <w:t>.connect</w:t>
+      </w:r>
+      <w:proofErr w:type="spellEnd"/>
+      <w:proofErr w:type="gramEnd"/>
+      <w:r>
+        <w:rPr>
+          <w:rFonts w:ascii="Courier New" w:hAnsi="Courier New" w:cs="Courier New"/>
+          <w:sz w:val="20"/>
+          <w:szCs w:val="20"/>
+        </w:rPr>
+        <w:t>();</w:t>
+      </w:r>
+    </w:p>
+    <w:p>
+      <w:r>
+        <w:rPr>
+          <w:rFonts w:ascii="Courier New" w:hAnsi="Courier New" w:cs="Courier New"/>
+          <w:color w:val="000000"/>
+          <w:sz w:val="20"/>
+          <w:szCs w:val="20"/>
+        </w:rPr>
+        <w:t xml:space="preserve">    </w:t>
+      </w:r>
+      <w:r>
+        <w:rPr>
+          <w:rFonts w:ascii="Courier New" w:hAnsi="Courier New" w:cs="Courier New"/>
+          <w:sz w:val="20"/>
+          <w:szCs w:val="20"/>
+        </w:rPr>
+        <w:t>}</w:t>
       </w:r>
     </w:p>
     <w:p/>
     <w:p>
       <w:r>
-        <w:t>Die Umsetzung erfolgt in diesem Projekt folgendermaßen:</w:t>
-      </w:r>
-    </w:p>
-    <w:p>
-      <w:r>
-        <w:t>Java Server Pages (JSP) sind HTML Seiten mit eingebettetem Java Code</w:t>
-      </w:r>
-      <w:r>
-        <w:t>, die die grafisc</w:t>
-      </w:r>
-      <w:r>
-        <w:t xml:space="preserve">he Benutzeroberfläche erzeugen. Die JSPs haben </w:t>
-      </w:r>
-      <w:r>
-        <w:t xml:space="preserve">unter anderem </w:t>
-      </w:r>
-      <w:r>
-        <w:t>folgende Aufgaben:</w:t>
-      </w:r>
-    </w:p>
-    <w:p>
-      <w:r>
-        <w:t>Dashboard</w:t>
-      </w:r>
-      <w:r>
-        <w:t>.jsp ist eine Zusammenfassung der Anlege</w:t>
-      </w:r>
-      <w:r>
-        <w:t xml:space="preserve">- </w:t>
-      </w:r>
-      <w:r>
-        <w:t>und Einsehen-Operationen des Nutzers.</w:t>
-      </w:r>
-    </w:p>
-    <w:p>
-      <w:r>
-        <w:t xml:space="preserve">In </w:t>
-      </w:r>
-      <w:r>
-        <w:t>Index</w:t>
-      </w:r>
-      <w:r>
-        <w:t>.html</w:t>
-      </w:r>
-      <w:r>
-        <w:t xml:space="preserve"> sind allgemeine Parameter der HTML-Seite hinterlegt.</w:t>
-      </w:r>
-    </w:p>
-    <w:p>
-      <w:r>
-        <w:t>Index</w:t>
-      </w:r>
-      <w:r>
-        <w:t>.jsp</w:t>
-      </w:r>
-      <w:r>
-        <w:t xml:space="preserve"> liefert das Anmeldeformular für den User.</w:t>
-      </w:r>
-    </w:p>
-    <w:p>
-      <w:r>
-        <w:t>Loginprocess</w:t>
-      </w:r>
-      <w:r>
-        <w:t>.jsp</w:t>
-      </w:r>
-      <w:r>
-        <w:t xml:space="preserve"> besitzt die Logik des Login-Prozesses.</w:t>
-      </w:r>
-    </w:p>
-    <w:p>
-      <w:r>
-        <w:t>M</w:t>
-      </w:r>
-      <w:r>
-        <w:t>enueHeader</w:t>
-      </w:r>
-      <w:r>
-        <w:t>.jsp</w:t>
-      </w:r>
-      <w:r>
-        <w:t xml:space="preserve"> zeigt den Menü Kopf.</w:t>
-      </w:r>
-    </w:p>
-    <w:p>
-      <w:r>
-        <w:t>M</w:t>
-      </w:r>
-      <w:r>
-        <w:t>odifyEntity</w:t>
-      </w:r>
-      <w:r>
-        <w:t>.jsp</w:t>
-      </w:r>
-      <w:r>
-        <w:t xml:space="preserve"> </w:t>
-      </w:r>
-      <w:r>
-        <w:t>gibt dem Nutzer die Möglichkeit Daten der Datenbank zu ändern.</w:t>
-      </w:r>
-    </w:p>
-    <w:p>
-      <w:r>
-        <w:t>N</w:t>
-      </w:r>
-      <w:r>
-        <w:t>ewEntity</w:t>
-      </w:r>
-      <w:r>
-        <w:t>.jsp</w:t>
-      </w:r>
-      <w:r>
-        <w:t xml:space="preserve"> ermöglicht das Anlegen neuer Datensätze.</w:t>
-      </w:r>
-    </w:p>
-    <w:p>
-      <w:proofErr w:type="spellStart"/>
-      <w:r>
-        <w:t>S</w:t>
-      </w:r>
-      <w:r>
-        <w:t>eeEntity</w:t>
-      </w:r>
-      <w:r>
-        <w:t>.jsp</w:t>
-      </w:r>
-      <w:proofErr w:type="spellEnd"/>
-      <w:r>
-        <w:t xml:space="preserve"> ist die Logik für die Visualisierung der Daten.</w:t>
-      </w:r>
-    </w:p>
-    <w:p>
-      <w:r>
-        <w:t>Die JSP-Seiten greifen auf Data Access Objects zurück, in denen der Datenb</w:t>
-      </w:r>
-      <w:r>
-        <w:t>ank-spezifische Code</w:t>
-      </w:r>
-      <w:r>
-        <w:t xml:space="preserve"> integriert ist. </w:t>
-      </w:r>
-    </w:p>
-    <w:p>
-      <w:proofErr w:type="spellStart"/>
-      <w:r>
-        <w:t>JavaBeans</w:t>
-      </w:r>
-      <w:proofErr w:type="spellEnd"/>
-      <w:r>
-        <w:t xml:space="preserve"> werden als Container für die Datenübertragung genutzt.</w:t>
+        <w:t xml:space="preserve">Die </w:t>
+      </w:r>
+      <w:r>
+        <w:t xml:space="preserve">Data Access Objects im Package </w:t>
+      </w:r>
+      <w:proofErr w:type="spellStart"/>
+      <w:r>
+        <w:t>beanDao</w:t>
+      </w:r>
+      <w:proofErr w:type="spellEnd"/>
+      <w:r>
+        <w:t xml:space="preserve"> erben von </w:t>
+      </w:r>
+      <w:proofErr w:type="spellStart"/>
+      <w:r>
+        <w:t>DbConnection</w:t>
+      </w:r>
+      <w:proofErr w:type="spellEnd"/>
+      <w:r>
+        <w:t>, damit alle nötigen Daten für die Verbindung mit der Datenbank verfügbar sind. Dort sind die für die Abfragen nötigen SQL-Befehle hinterlegt, was am Beispiel der BerufDao.java Klasse zu sehen ist:</w:t>
       </w:r>
     </w:p>
     <w:p/>
+    <w:p>
+      <w:pPr>
+        <w:autoSpaceDE w:val="0"/>
+        <w:autoSpaceDN w:val="0"/>
+        <w:adjustRightInd w:val="0"/>
+        <w:spacing w:line="240" w:lineRule="auto"/>
+        <w:rPr>
+          <w:rFonts w:ascii="Courier New" w:hAnsi="Courier New" w:cs="Courier New"/>
+          <w:color w:val="000000"/>
+          <w:sz w:val="20"/>
+          <w:szCs w:val="20"/>
+        </w:rPr>
+      </w:pPr>
+      <w:proofErr w:type="spellStart"/>
+      <w:r>
+        <w:rPr>
+          <w:rFonts w:ascii="Courier New" w:hAnsi="Courier New" w:cs="Courier New"/>
+          <w:color w:val="0000E6"/>
+          <w:sz w:val="20"/>
+          <w:szCs w:val="20"/>
+        </w:rPr>
+        <w:t>public</w:t>
+      </w:r>
+      <w:proofErr w:type="spellEnd"/>
+      <w:r>
+        <w:rPr>
+          <w:rFonts w:ascii="Courier New" w:hAnsi="Courier New" w:cs="Courier New"/>
+          <w:color w:val="000000"/>
+          <w:sz w:val="20"/>
+          <w:szCs w:val="20"/>
+        </w:rPr>
+        <w:t xml:space="preserve"> </w:t>
+      </w:r>
+      <w:proofErr w:type="spellStart"/>
+      <w:r>
+        <w:rPr>
+          <w:rFonts w:ascii="Courier New" w:hAnsi="Courier New" w:cs="Courier New"/>
+          <w:color w:val="0000E6"/>
+          <w:sz w:val="20"/>
+          <w:szCs w:val="20"/>
+        </w:rPr>
+        <w:t>class</w:t>
+      </w:r>
+      <w:proofErr w:type="spellEnd"/>
+      <w:r>
+        <w:rPr>
+          <w:rFonts w:ascii="Courier New" w:hAnsi="Courier New" w:cs="Courier New"/>
+          <w:color w:val="000000"/>
+          <w:sz w:val="20"/>
+          <w:szCs w:val="20"/>
+        </w:rPr>
+        <w:t xml:space="preserve"> </w:t>
+      </w:r>
+      <w:proofErr w:type="spellStart"/>
+      <w:r>
+        <w:rPr>
+          <w:rFonts w:ascii="Courier New" w:hAnsi="Courier New" w:cs="Courier New"/>
+          <w:sz w:val="20"/>
+          <w:szCs w:val="20"/>
+        </w:rPr>
+        <w:t>BerufDao</w:t>
+      </w:r>
+      <w:proofErr w:type="spellEnd"/>
+      <w:r>
+        <w:rPr>
+          <w:rFonts w:ascii="Courier New" w:hAnsi="Courier New" w:cs="Courier New"/>
+          <w:color w:val="000000"/>
+          <w:sz w:val="20"/>
+          <w:szCs w:val="20"/>
+        </w:rPr>
+        <w:t xml:space="preserve"> </w:t>
+      </w:r>
+      <w:proofErr w:type="spellStart"/>
+      <w:r>
+        <w:rPr>
+          <w:rFonts w:ascii="Courier New" w:hAnsi="Courier New" w:cs="Courier New"/>
+          <w:color w:val="0000E6"/>
+          <w:sz w:val="20"/>
+          <w:szCs w:val="20"/>
+        </w:rPr>
+        <w:t>extends</w:t>
+      </w:r>
+      <w:proofErr w:type="spellEnd"/>
+      <w:r>
+        <w:rPr>
+          <w:rFonts w:ascii="Courier New" w:hAnsi="Courier New" w:cs="Courier New"/>
+          <w:color w:val="000000"/>
+          <w:sz w:val="20"/>
+          <w:szCs w:val="20"/>
+        </w:rPr>
+        <w:t xml:space="preserve"> </w:t>
+      </w:r>
+      <w:proofErr w:type="spellStart"/>
+      <w:r>
+        <w:rPr>
+          <w:rFonts w:ascii="Courier New" w:hAnsi="Courier New" w:cs="Courier New"/>
+          <w:sz w:val="20"/>
+          <w:szCs w:val="20"/>
+        </w:rPr>
+        <w:t>DbConnection</w:t>
+      </w:r>
+      <w:proofErr w:type="spellEnd"/>
+      <w:r>
+        <w:rPr>
+          <w:rFonts w:ascii="Courier New" w:hAnsi="Courier New" w:cs="Courier New"/>
+          <w:color w:val="000000"/>
+          <w:sz w:val="20"/>
+          <w:szCs w:val="20"/>
+        </w:rPr>
+        <w:t xml:space="preserve"> </w:t>
+      </w:r>
+      <w:r>
+        <w:rPr>
+          <w:rFonts w:ascii="Courier New" w:hAnsi="Courier New" w:cs="Courier New"/>
+          <w:sz w:val="20"/>
+          <w:szCs w:val="20"/>
+        </w:rPr>
+        <w:t>{</w:t>
+      </w:r>
+    </w:p>
+    <w:p>
+      <w:pPr>
+        <w:autoSpaceDE w:val="0"/>
+        <w:autoSpaceDN w:val="0"/>
+        <w:adjustRightInd w:val="0"/>
+        <w:spacing w:line="240" w:lineRule="auto"/>
+        <w:rPr>
+          <w:rFonts w:ascii="Courier New" w:hAnsi="Courier New" w:cs="Courier New"/>
+          <w:color w:val="000000"/>
+          <w:sz w:val="20"/>
+          <w:szCs w:val="20"/>
+        </w:rPr>
+      </w:pPr>
+      <w:r>
+        <w:rPr>
+          <w:rFonts w:ascii="Courier New" w:hAnsi="Courier New" w:cs="Courier New"/>
+          <w:color w:val="000000"/>
+          <w:sz w:val="20"/>
+          <w:szCs w:val="20"/>
+        </w:rPr>
+        <w:t xml:space="preserve">    </w:t>
+      </w:r>
+    </w:p>
+    <w:p>
+      <w:pPr>
+        <w:autoSpaceDE w:val="0"/>
+        <w:autoSpaceDN w:val="0"/>
+        <w:adjustRightInd w:val="0"/>
+        <w:spacing w:line="240" w:lineRule="auto"/>
+        <w:rPr>
+          <w:rFonts w:ascii="Courier New" w:hAnsi="Courier New" w:cs="Courier New"/>
+          <w:color w:val="000000"/>
+          <w:sz w:val="20"/>
+          <w:szCs w:val="20"/>
+        </w:rPr>
+      </w:pPr>
+      <w:r>
+        <w:rPr>
+          <w:rFonts w:ascii="Courier New" w:hAnsi="Courier New" w:cs="Courier New"/>
+          <w:color w:val="000000"/>
+          <w:sz w:val="20"/>
+          <w:szCs w:val="20"/>
+        </w:rPr>
+        <w:t xml:space="preserve">    </w:t>
+      </w:r>
+      <w:proofErr w:type="spellStart"/>
+      <w:r>
+        <w:rPr>
+          <w:rFonts w:ascii="Courier New" w:hAnsi="Courier New" w:cs="Courier New"/>
+          <w:color w:val="0000E6"/>
+          <w:sz w:val="20"/>
+          <w:szCs w:val="20"/>
+        </w:rPr>
+        <w:t>public</w:t>
+      </w:r>
+      <w:proofErr w:type="spellEnd"/>
+      <w:r>
+        <w:rPr>
+          <w:rFonts w:ascii="Courier New" w:hAnsi="Courier New" w:cs="Courier New"/>
+          <w:color w:val="000000"/>
+          <w:sz w:val="20"/>
+          <w:szCs w:val="20"/>
+        </w:rPr>
+        <w:t xml:space="preserve"> </w:t>
+      </w:r>
+      <w:r>
+        <w:rPr>
+          <w:rFonts w:ascii="Courier New" w:hAnsi="Courier New" w:cs="Courier New"/>
+          <w:sz w:val="20"/>
+          <w:szCs w:val="20"/>
+        </w:rPr>
+        <w:t>List&lt;Beruf&gt;</w:t>
+      </w:r>
+      <w:r>
+        <w:rPr>
+          <w:rFonts w:ascii="Courier New" w:hAnsi="Courier New" w:cs="Courier New"/>
+          <w:color w:val="000000"/>
+          <w:sz w:val="20"/>
+          <w:szCs w:val="20"/>
+        </w:rPr>
+        <w:t xml:space="preserve"> </w:t>
+      </w:r>
+      <w:proofErr w:type="spellStart"/>
+      <w:proofErr w:type="gramStart"/>
+      <w:r>
+        <w:rPr>
+          <w:rFonts w:ascii="Courier New" w:hAnsi="Courier New" w:cs="Courier New"/>
+          <w:sz w:val="20"/>
+          <w:szCs w:val="20"/>
+        </w:rPr>
+        <w:t>select</w:t>
+      </w:r>
+      <w:proofErr w:type="spellEnd"/>
+      <w:r>
+        <w:rPr>
+          <w:rFonts w:ascii="Courier New" w:hAnsi="Courier New" w:cs="Courier New"/>
+          <w:sz w:val="20"/>
+          <w:szCs w:val="20"/>
+        </w:rPr>
+        <w:t>(</w:t>
+      </w:r>
+      <w:proofErr w:type="gramEnd"/>
+      <w:r>
+        <w:rPr>
+          <w:rFonts w:ascii="Courier New" w:hAnsi="Courier New" w:cs="Courier New"/>
+          <w:sz w:val="20"/>
+          <w:szCs w:val="20"/>
+        </w:rPr>
+        <w:t>)</w:t>
+      </w:r>
+      <w:r>
+        <w:rPr>
+          <w:rFonts w:ascii="Courier New" w:hAnsi="Courier New" w:cs="Courier New"/>
+          <w:color w:val="000000"/>
+          <w:sz w:val="20"/>
+          <w:szCs w:val="20"/>
+        </w:rPr>
+        <w:t xml:space="preserve"> </w:t>
+      </w:r>
+      <w:r>
+        <w:rPr>
+          <w:rFonts w:ascii="Courier New" w:hAnsi="Courier New" w:cs="Courier New"/>
+          <w:sz w:val="20"/>
+          <w:szCs w:val="20"/>
+        </w:rPr>
+        <w:t>{</w:t>
+      </w:r>
+    </w:p>
+    <w:p>
+      <w:pPr>
+        <w:autoSpaceDE w:val="0"/>
+        <w:autoSpaceDN w:val="0"/>
+        <w:adjustRightInd w:val="0"/>
+        <w:spacing w:line="240" w:lineRule="auto"/>
+        <w:rPr>
+          <w:rFonts w:ascii="Courier New" w:hAnsi="Courier New" w:cs="Courier New"/>
+          <w:color w:val="000000"/>
+          <w:sz w:val="20"/>
+          <w:szCs w:val="20"/>
+        </w:rPr>
+      </w:pPr>
+      <w:r>
+        <w:rPr>
+          <w:rFonts w:ascii="Courier New" w:hAnsi="Courier New" w:cs="Courier New"/>
+          <w:color w:val="000000"/>
+          <w:sz w:val="20"/>
+          <w:szCs w:val="20"/>
+        </w:rPr>
+        <w:t xml:space="preserve">        </w:t>
+      </w:r>
+      <w:proofErr w:type="spellStart"/>
+      <w:r>
+        <w:rPr>
+          <w:rFonts w:ascii="Courier New" w:hAnsi="Courier New" w:cs="Courier New"/>
+          <w:sz w:val="20"/>
+          <w:szCs w:val="20"/>
+        </w:rPr>
+        <w:t>PreparedStatement</w:t>
+      </w:r>
+      <w:proofErr w:type="spellEnd"/>
+      <w:r>
+        <w:rPr>
+          <w:rFonts w:ascii="Courier New" w:hAnsi="Courier New" w:cs="Courier New"/>
+          <w:color w:val="000000"/>
+          <w:sz w:val="20"/>
+          <w:szCs w:val="20"/>
+        </w:rPr>
+        <w:t xml:space="preserve"> </w:t>
+      </w:r>
+      <w:proofErr w:type="spellStart"/>
+      <w:r>
+        <w:rPr>
+          <w:rFonts w:ascii="Courier New" w:hAnsi="Courier New" w:cs="Courier New"/>
+          <w:sz w:val="20"/>
+          <w:szCs w:val="20"/>
+        </w:rPr>
+        <w:t>preparedStatement</w:t>
+      </w:r>
+      <w:proofErr w:type="spellEnd"/>
+      <w:r>
+        <w:rPr>
+          <w:rFonts w:ascii="Courier New" w:hAnsi="Courier New" w:cs="Courier New"/>
+          <w:color w:val="000000"/>
+          <w:sz w:val="20"/>
+          <w:szCs w:val="20"/>
+        </w:rPr>
+        <w:t xml:space="preserve"> </w:t>
+      </w:r>
+      <w:r>
+        <w:rPr>
+          <w:rFonts w:ascii="Courier New" w:hAnsi="Courier New" w:cs="Courier New"/>
+          <w:sz w:val="20"/>
+          <w:szCs w:val="20"/>
+        </w:rPr>
+        <w:t>=</w:t>
+      </w:r>
+      <w:r>
+        <w:rPr>
+          <w:rFonts w:ascii="Courier New" w:hAnsi="Courier New" w:cs="Courier New"/>
+          <w:color w:val="000000"/>
+          <w:sz w:val="20"/>
+          <w:szCs w:val="20"/>
+        </w:rPr>
+        <w:t xml:space="preserve"> </w:t>
+      </w:r>
+      <w:r>
+        <w:rPr>
+          <w:rFonts w:ascii="Courier New" w:hAnsi="Courier New" w:cs="Courier New"/>
+          <w:color w:val="0000E6"/>
+          <w:sz w:val="20"/>
+          <w:szCs w:val="20"/>
+        </w:rPr>
+        <w:t>null</w:t>
+      </w:r>
+      <w:r>
+        <w:rPr>
+          <w:rFonts w:ascii="Courier New" w:hAnsi="Courier New" w:cs="Courier New"/>
+          <w:sz w:val="20"/>
+          <w:szCs w:val="20"/>
+        </w:rPr>
+        <w:t>;</w:t>
+      </w:r>
+    </w:p>
+    <w:p>
+      <w:pPr>
+        <w:autoSpaceDE w:val="0"/>
+        <w:autoSpaceDN w:val="0"/>
+        <w:adjustRightInd w:val="0"/>
+        <w:spacing w:line="240" w:lineRule="auto"/>
+        <w:rPr>
+          <w:rFonts w:ascii="Courier New" w:hAnsi="Courier New" w:cs="Courier New"/>
+          <w:color w:val="000000"/>
+          <w:sz w:val="20"/>
+          <w:szCs w:val="20"/>
+        </w:rPr>
+      </w:pPr>
+      <w:r>
+        <w:rPr>
+          <w:rFonts w:ascii="Courier New" w:hAnsi="Courier New" w:cs="Courier New"/>
+          <w:color w:val="000000"/>
+          <w:sz w:val="20"/>
+          <w:szCs w:val="20"/>
+        </w:rPr>
+        <w:lastRenderedPageBreak/>
+        <w:t xml:space="preserve">        </w:t>
+      </w:r>
+      <w:proofErr w:type="spellStart"/>
+      <w:r>
+        <w:rPr>
+          <w:rFonts w:ascii="Courier New" w:hAnsi="Courier New" w:cs="Courier New"/>
+          <w:sz w:val="20"/>
+          <w:szCs w:val="20"/>
+        </w:rPr>
+        <w:t>ResultSet</w:t>
+      </w:r>
+      <w:proofErr w:type="spellEnd"/>
+      <w:r>
+        <w:rPr>
+          <w:rFonts w:ascii="Courier New" w:hAnsi="Courier New" w:cs="Courier New"/>
+          <w:color w:val="000000"/>
+          <w:sz w:val="20"/>
+          <w:szCs w:val="20"/>
+        </w:rPr>
+        <w:t xml:space="preserve"> </w:t>
+      </w:r>
+      <w:proofErr w:type="spellStart"/>
+      <w:r>
+        <w:rPr>
+          <w:rFonts w:ascii="Courier New" w:hAnsi="Courier New" w:cs="Courier New"/>
+          <w:sz w:val="20"/>
+          <w:szCs w:val="20"/>
+        </w:rPr>
+        <w:t>resultSet</w:t>
+      </w:r>
+      <w:proofErr w:type="spellEnd"/>
+      <w:r>
+        <w:rPr>
+          <w:rFonts w:ascii="Courier New" w:hAnsi="Courier New" w:cs="Courier New"/>
+          <w:color w:val="000000"/>
+          <w:sz w:val="20"/>
+          <w:szCs w:val="20"/>
+        </w:rPr>
+        <w:t xml:space="preserve"> </w:t>
+      </w:r>
+      <w:r>
+        <w:rPr>
+          <w:rFonts w:ascii="Courier New" w:hAnsi="Courier New" w:cs="Courier New"/>
+          <w:sz w:val="20"/>
+          <w:szCs w:val="20"/>
+        </w:rPr>
+        <w:t>=</w:t>
+      </w:r>
+      <w:r>
+        <w:rPr>
+          <w:rFonts w:ascii="Courier New" w:hAnsi="Courier New" w:cs="Courier New"/>
+          <w:color w:val="000000"/>
+          <w:sz w:val="20"/>
+          <w:szCs w:val="20"/>
+        </w:rPr>
+        <w:t xml:space="preserve"> </w:t>
+      </w:r>
+      <w:r>
+        <w:rPr>
+          <w:rFonts w:ascii="Courier New" w:hAnsi="Courier New" w:cs="Courier New"/>
+          <w:color w:val="0000E6"/>
+          <w:sz w:val="20"/>
+          <w:szCs w:val="20"/>
+        </w:rPr>
+        <w:t>null</w:t>
+      </w:r>
+      <w:r>
+        <w:rPr>
+          <w:rFonts w:ascii="Courier New" w:hAnsi="Courier New" w:cs="Courier New"/>
+          <w:sz w:val="20"/>
+          <w:szCs w:val="20"/>
+        </w:rPr>
+        <w:t>;</w:t>
+      </w:r>
+    </w:p>
+    <w:p>
+      <w:pPr>
+        <w:autoSpaceDE w:val="0"/>
+        <w:autoSpaceDN w:val="0"/>
+        <w:adjustRightInd w:val="0"/>
+        <w:spacing w:line="240" w:lineRule="auto"/>
+        <w:rPr>
+          <w:rFonts w:ascii="Courier New" w:hAnsi="Courier New" w:cs="Courier New"/>
+          <w:color w:val="000000"/>
+          <w:sz w:val="20"/>
+          <w:szCs w:val="20"/>
+        </w:rPr>
+      </w:pPr>
+      <w:r>
+        <w:rPr>
+          <w:rFonts w:ascii="Courier New" w:hAnsi="Courier New" w:cs="Courier New"/>
+          <w:color w:val="000000"/>
+          <w:sz w:val="20"/>
+          <w:szCs w:val="20"/>
+        </w:rPr>
+        <w:t xml:space="preserve">        </w:t>
+      </w:r>
+      <w:r>
+        <w:rPr>
+          <w:rFonts w:ascii="Courier New" w:hAnsi="Courier New" w:cs="Courier New"/>
+          <w:sz w:val="20"/>
+          <w:szCs w:val="20"/>
+        </w:rPr>
+        <w:t>List&lt;Beruf&gt;</w:t>
+      </w:r>
+      <w:r>
+        <w:rPr>
+          <w:rFonts w:ascii="Courier New" w:hAnsi="Courier New" w:cs="Courier New"/>
+          <w:color w:val="000000"/>
+          <w:sz w:val="20"/>
+          <w:szCs w:val="20"/>
+        </w:rPr>
+        <w:t xml:space="preserve"> </w:t>
+      </w:r>
+      <w:proofErr w:type="spellStart"/>
+      <w:r>
+        <w:rPr>
+          <w:rFonts w:ascii="Courier New" w:hAnsi="Courier New" w:cs="Courier New"/>
+          <w:sz w:val="20"/>
+          <w:szCs w:val="20"/>
+        </w:rPr>
+        <w:t>returnList</w:t>
+      </w:r>
+      <w:proofErr w:type="spellEnd"/>
+      <w:r>
+        <w:rPr>
+          <w:rFonts w:ascii="Courier New" w:hAnsi="Courier New" w:cs="Courier New"/>
+          <w:color w:val="000000"/>
+          <w:sz w:val="20"/>
+          <w:szCs w:val="20"/>
+        </w:rPr>
+        <w:t xml:space="preserve"> </w:t>
+      </w:r>
+      <w:r>
+        <w:rPr>
+          <w:rFonts w:ascii="Courier New" w:hAnsi="Courier New" w:cs="Courier New"/>
+          <w:sz w:val="20"/>
+          <w:szCs w:val="20"/>
+        </w:rPr>
+        <w:t>=</w:t>
+      </w:r>
+      <w:r>
+        <w:rPr>
+          <w:rFonts w:ascii="Courier New" w:hAnsi="Courier New" w:cs="Courier New"/>
+          <w:color w:val="000000"/>
+          <w:sz w:val="20"/>
+          <w:szCs w:val="20"/>
+        </w:rPr>
+        <w:t xml:space="preserve"> </w:t>
+      </w:r>
+      <w:proofErr w:type="spellStart"/>
+      <w:r>
+        <w:rPr>
+          <w:rFonts w:ascii="Courier New" w:hAnsi="Courier New" w:cs="Courier New"/>
+          <w:color w:val="0000E6"/>
+          <w:sz w:val="20"/>
+          <w:szCs w:val="20"/>
+        </w:rPr>
+        <w:t>new</w:t>
+      </w:r>
+      <w:proofErr w:type="spellEnd"/>
+      <w:r>
+        <w:rPr>
+          <w:rFonts w:ascii="Courier New" w:hAnsi="Courier New" w:cs="Courier New"/>
+          <w:color w:val="000000"/>
+          <w:sz w:val="20"/>
+          <w:szCs w:val="20"/>
+        </w:rPr>
+        <w:t xml:space="preserve"> </w:t>
+      </w:r>
+      <w:proofErr w:type="spellStart"/>
+      <w:r>
+        <w:rPr>
+          <w:rFonts w:ascii="Courier New" w:hAnsi="Courier New" w:cs="Courier New"/>
+          <w:sz w:val="20"/>
+          <w:szCs w:val="20"/>
+        </w:rPr>
+        <w:t>ArrayList</w:t>
+      </w:r>
+      <w:proofErr w:type="spellEnd"/>
+      <w:r>
+        <w:rPr>
+          <w:rFonts w:ascii="Courier New" w:hAnsi="Courier New" w:cs="Courier New"/>
+          <w:sz w:val="20"/>
+          <w:szCs w:val="20"/>
+        </w:rPr>
+        <w:t>&lt;Beruf</w:t>
+      </w:r>
+      <w:proofErr w:type="gramStart"/>
+      <w:r>
+        <w:rPr>
+          <w:rFonts w:ascii="Courier New" w:hAnsi="Courier New" w:cs="Courier New"/>
+          <w:sz w:val="20"/>
+          <w:szCs w:val="20"/>
+        </w:rPr>
+        <w:t>&gt;(</w:t>
+      </w:r>
+      <w:proofErr w:type="gramEnd"/>
+      <w:r>
+        <w:rPr>
+          <w:rFonts w:ascii="Courier New" w:hAnsi="Courier New" w:cs="Courier New"/>
+          <w:sz w:val="20"/>
+          <w:szCs w:val="20"/>
+        </w:rPr>
+        <w:t>);</w:t>
+      </w:r>
+    </w:p>
+    <w:p>
+      <w:pPr>
+        <w:autoSpaceDE w:val="0"/>
+        <w:autoSpaceDN w:val="0"/>
+        <w:adjustRightInd w:val="0"/>
+        <w:spacing w:line="240" w:lineRule="auto"/>
+        <w:rPr>
+          <w:rFonts w:ascii="Courier New" w:hAnsi="Courier New" w:cs="Courier New"/>
+          <w:color w:val="000000"/>
+          <w:sz w:val="20"/>
+          <w:szCs w:val="20"/>
+        </w:rPr>
+      </w:pPr>
+      <w:r>
+        <w:rPr>
+          <w:rFonts w:ascii="Courier New" w:hAnsi="Courier New" w:cs="Courier New"/>
+          <w:color w:val="000000"/>
+          <w:sz w:val="20"/>
+          <w:szCs w:val="20"/>
+        </w:rPr>
+        <w:t xml:space="preserve">        </w:t>
+      </w:r>
+      <w:r>
+        <w:rPr>
+          <w:rFonts w:ascii="Courier New" w:hAnsi="Courier New" w:cs="Courier New"/>
+          <w:sz w:val="20"/>
+          <w:szCs w:val="20"/>
+        </w:rPr>
+        <w:t>String</w:t>
+      </w:r>
+      <w:r>
+        <w:rPr>
+          <w:rFonts w:ascii="Courier New" w:hAnsi="Courier New" w:cs="Courier New"/>
+          <w:color w:val="000000"/>
+          <w:sz w:val="20"/>
+          <w:szCs w:val="20"/>
+        </w:rPr>
+        <w:t xml:space="preserve"> </w:t>
+      </w:r>
+      <w:proofErr w:type="spellStart"/>
+      <w:r>
+        <w:rPr>
+          <w:rFonts w:ascii="Courier New" w:hAnsi="Courier New" w:cs="Courier New"/>
+          <w:sz w:val="20"/>
+          <w:szCs w:val="20"/>
+        </w:rPr>
+        <w:t>statement</w:t>
+      </w:r>
+      <w:proofErr w:type="spellEnd"/>
+      <w:r>
+        <w:rPr>
+          <w:rFonts w:ascii="Courier New" w:hAnsi="Courier New" w:cs="Courier New"/>
+          <w:color w:val="000000"/>
+          <w:sz w:val="20"/>
+          <w:szCs w:val="20"/>
+        </w:rPr>
+        <w:t xml:space="preserve"> </w:t>
+      </w:r>
+      <w:r>
+        <w:rPr>
+          <w:rFonts w:ascii="Courier New" w:hAnsi="Courier New" w:cs="Courier New"/>
+          <w:sz w:val="20"/>
+          <w:szCs w:val="20"/>
+        </w:rPr>
+        <w:t>=</w:t>
+      </w:r>
+      <w:r>
+        <w:rPr>
+          <w:rFonts w:ascii="Courier New" w:hAnsi="Courier New" w:cs="Courier New"/>
+          <w:color w:val="000000"/>
+          <w:sz w:val="20"/>
+          <w:szCs w:val="20"/>
+        </w:rPr>
+        <w:t xml:space="preserve"> </w:t>
+      </w:r>
+      <w:r>
+        <w:rPr>
+          <w:rFonts w:ascii="Courier New" w:hAnsi="Courier New" w:cs="Courier New"/>
+          <w:color w:val="CE7B00"/>
+          <w:sz w:val="20"/>
+          <w:szCs w:val="20"/>
+        </w:rPr>
+        <w:t>"</w:t>
+      </w:r>
+      <w:proofErr w:type="spellStart"/>
+      <w:r>
+        <w:rPr>
+          <w:rFonts w:ascii="Courier New" w:hAnsi="Courier New" w:cs="Courier New"/>
+          <w:color w:val="CE7B00"/>
+          <w:sz w:val="20"/>
+          <w:szCs w:val="20"/>
+        </w:rPr>
+        <w:t>select</w:t>
+      </w:r>
+      <w:proofErr w:type="spellEnd"/>
+      <w:r>
+        <w:rPr>
+          <w:rFonts w:ascii="Courier New" w:hAnsi="Courier New" w:cs="Courier New"/>
+          <w:color w:val="CE7B00"/>
+          <w:sz w:val="20"/>
+          <w:szCs w:val="20"/>
+        </w:rPr>
+        <w:t xml:space="preserve"> * </w:t>
+      </w:r>
+      <w:proofErr w:type="spellStart"/>
+      <w:r>
+        <w:rPr>
+          <w:rFonts w:ascii="Courier New" w:hAnsi="Courier New" w:cs="Courier New"/>
+          <w:color w:val="CE7B00"/>
+          <w:sz w:val="20"/>
+          <w:szCs w:val="20"/>
+        </w:rPr>
+        <w:t>from</w:t>
+      </w:r>
+      <w:proofErr w:type="spellEnd"/>
+      <w:r>
+        <w:rPr>
+          <w:rFonts w:ascii="Courier New" w:hAnsi="Courier New" w:cs="Courier New"/>
+          <w:color w:val="CE7B00"/>
+          <w:sz w:val="20"/>
+          <w:szCs w:val="20"/>
+        </w:rPr>
+        <w:t xml:space="preserve"> beruf;"</w:t>
+      </w:r>
+      <w:r>
+        <w:rPr>
+          <w:rFonts w:ascii="Courier New" w:hAnsi="Courier New" w:cs="Courier New"/>
+          <w:sz w:val="20"/>
+          <w:szCs w:val="20"/>
+        </w:rPr>
+        <w:t>;</w:t>
+      </w:r>
+    </w:p>
+    <w:p>
+      <w:pPr>
+        <w:autoSpaceDE w:val="0"/>
+        <w:autoSpaceDN w:val="0"/>
+        <w:adjustRightInd w:val="0"/>
+        <w:spacing w:line="240" w:lineRule="auto"/>
+        <w:rPr>
+          <w:rFonts w:ascii="Courier New" w:hAnsi="Courier New" w:cs="Courier New"/>
+          <w:color w:val="000000"/>
+          <w:sz w:val="20"/>
+          <w:szCs w:val="20"/>
+        </w:rPr>
+      </w:pPr>
+    </w:p>
+    <w:p>
+      <w:pPr>
+        <w:autoSpaceDE w:val="0"/>
+        <w:autoSpaceDN w:val="0"/>
+        <w:adjustRightInd w:val="0"/>
+        <w:spacing w:line="240" w:lineRule="auto"/>
+        <w:rPr>
+          <w:rFonts w:ascii="Courier New" w:hAnsi="Courier New" w:cs="Courier New"/>
+          <w:color w:val="000000"/>
+          <w:sz w:val="20"/>
+          <w:szCs w:val="20"/>
+          <w:lang w:val="it-IT"/>
+        </w:rPr>
+      </w:pPr>
+      <w:r>
+        <w:rPr>
+          <w:rFonts w:ascii="Courier New" w:hAnsi="Courier New" w:cs="Courier New"/>
+          <w:color w:val="000000"/>
+          <w:sz w:val="20"/>
+          <w:szCs w:val="20"/>
+        </w:rPr>
+        <w:t xml:space="preserve">        </w:t>
+      </w:r>
+      <w:proofErr w:type="spellStart"/>
+      <w:r>
+        <w:rPr>
+          <w:rFonts w:ascii="Courier New" w:hAnsi="Courier New" w:cs="Courier New"/>
+          <w:color w:val="0000E6"/>
+          <w:sz w:val="20"/>
+          <w:szCs w:val="20"/>
+          <w:lang w:val="it-IT"/>
+        </w:rPr>
+        <w:t>try</w:t>
+      </w:r>
+      <w:proofErr w:type="spellEnd"/>
+      <w:r>
+        <w:rPr>
+          <w:rFonts w:ascii="Courier New" w:hAnsi="Courier New" w:cs="Courier New"/>
+          <w:color w:val="000000"/>
+          <w:sz w:val="20"/>
+          <w:szCs w:val="20"/>
+          <w:lang w:val="it-IT"/>
+        </w:rPr>
+        <w:t xml:space="preserve"> </w:t>
+      </w:r>
+      <w:r>
+        <w:rPr>
+          <w:rFonts w:ascii="Courier New" w:hAnsi="Courier New" w:cs="Courier New"/>
+          <w:sz w:val="20"/>
+          <w:szCs w:val="20"/>
+          <w:lang w:val="it-IT"/>
+        </w:rPr>
+        <w:t>{</w:t>
+      </w:r>
+    </w:p>
+    <w:p>
+      <w:pPr>
+        <w:autoSpaceDE w:val="0"/>
+        <w:autoSpaceDN w:val="0"/>
+        <w:adjustRightInd w:val="0"/>
+        <w:spacing w:line="240" w:lineRule="auto"/>
+        <w:rPr>
+          <w:rFonts w:ascii="Courier New" w:hAnsi="Courier New" w:cs="Courier New"/>
+          <w:color w:val="000000"/>
+          <w:sz w:val="20"/>
+          <w:szCs w:val="20"/>
+          <w:lang w:val="it-IT"/>
+        </w:rPr>
+      </w:pPr>
+      <w:r>
+        <w:rPr>
+          <w:rFonts w:ascii="Courier New" w:hAnsi="Courier New" w:cs="Courier New"/>
+          <w:color w:val="000000"/>
+          <w:sz w:val="20"/>
+          <w:szCs w:val="20"/>
+          <w:lang w:val="it-IT"/>
+        </w:rPr>
+        <w:t xml:space="preserve">            </w:t>
+      </w:r>
+      <w:proofErr w:type="spellStart"/>
+      <w:r>
+        <w:rPr>
+          <w:rFonts w:ascii="Courier New" w:hAnsi="Courier New" w:cs="Courier New"/>
+          <w:sz w:val="20"/>
+          <w:szCs w:val="20"/>
+          <w:lang w:val="it-IT"/>
+        </w:rPr>
+        <w:t>preparedStatement</w:t>
+      </w:r>
+      <w:proofErr w:type="spellEnd"/>
+      <w:r>
+        <w:rPr>
+          <w:rFonts w:ascii="Courier New" w:hAnsi="Courier New" w:cs="Courier New"/>
+          <w:color w:val="000000"/>
+          <w:sz w:val="20"/>
+          <w:szCs w:val="20"/>
+          <w:lang w:val="it-IT"/>
+        </w:rPr>
+        <w:t xml:space="preserve"> </w:t>
+      </w:r>
+      <w:r>
+        <w:rPr>
+          <w:rFonts w:ascii="Courier New" w:hAnsi="Courier New" w:cs="Courier New"/>
+          <w:sz w:val="20"/>
+          <w:szCs w:val="20"/>
+          <w:lang w:val="it-IT"/>
+        </w:rPr>
+        <w:t>=</w:t>
+      </w:r>
+      <w:r>
+        <w:rPr>
+          <w:rFonts w:ascii="Courier New" w:hAnsi="Courier New" w:cs="Courier New"/>
+          <w:color w:val="000000"/>
+          <w:sz w:val="20"/>
+          <w:szCs w:val="20"/>
+          <w:lang w:val="it-IT"/>
+        </w:rPr>
+        <w:t xml:space="preserve"> </w:t>
+      </w:r>
+      <w:proofErr w:type="spellStart"/>
+      <w:proofErr w:type="gramStart"/>
+      <w:r>
+        <w:rPr>
+          <w:rFonts w:ascii="Courier New" w:hAnsi="Courier New" w:cs="Courier New"/>
+          <w:color w:val="0000E6"/>
+          <w:sz w:val="20"/>
+          <w:szCs w:val="20"/>
+          <w:lang w:val="it-IT"/>
+        </w:rPr>
+        <w:t>this</w:t>
+      </w:r>
+      <w:r>
+        <w:rPr>
+          <w:rFonts w:ascii="Courier New" w:hAnsi="Courier New" w:cs="Courier New"/>
+          <w:sz w:val="20"/>
+          <w:szCs w:val="20"/>
+          <w:lang w:val="it-IT"/>
+        </w:rPr>
+        <w:t>.connection</w:t>
+      </w:r>
+      <w:proofErr w:type="gramEnd"/>
+      <w:r>
+        <w:rPr>
+          <w:rFonts w:ascii="Courier New" w:hAnsi="Courier New" w:cs="Courier New"/>
+          <w:sz w:val="20"/>
+          <w:szCs w:val="20"/>
+          <w:lang w:val="it-IT"/>
+        </w:rPr>
+        <w:t>.prepareStatement</w:t>
+      </w:r>
+      <w:proofErr w:type="spellEnd"/>
+      <w:r>
+        <w:rPr>
+          <w:rFonts w:ascii="Courier New" w:hAnsi="Courier New" w:cs="Courier New"/>
+          <w:sz w:val="20"/>
+          <w:szCs w:val="20"/>
+          <w:lang w:val="it-IT"/>
+        </w:rPr>
+        <w:t>(statement);</w:t>
+      </w:r>
+    </w:p>
+    <w:p>
+      <w:pPr>
+        <w:autoSpaceDE w:val="0"/>
+        <w:autoSpaceDN w:val="0"/>
+        <w:adjustRightInd w:val="0"/>
+        <w:spacing w:line="240" w:lineRule="auto"/>
+        <w:rPr>
+          <w:rFonts w:ascii="Courier New" w:hAnsi="Courier New" w:cs="Courier New"/>
+          <w:color w:val="000000"/>
+          <w:sz w:val="20"/>
+          <w:szCs w:val="20"/>
+          <w:lang w:val="it-IT"/>
+        </w:rPr>
+      </w:pPr>
+      <w:r>
+        <w:rPr>
+          <w:rFonts w:ascii="Courier New" w:hAnsi="Courier New" w:cs="Courier New"/>
+          <w:color w:val="000000"/>
+          <w:sz w:val="20"/>
+          <w:szCs w:val="20"/>
+          <w:lang w:val="it-IT"/>
+        </w:rPr>
+        <w:t xml:space="preserve">            </w:t>
+      </w:r>
+      <w:proofErr w:type="spellStart"/>
+      <w:r>
+        <w:rPr>
+          <w:rFonts w:ascii="Courier New" w:hAnsi="Courier New" w:cs="Courier New"/>
+          <w:sz w:val="20"/>
+          <w:szCs w:val="20"/>
+          <w:lang w:val="it-IT"/>
+        </w:rPr>
+        <w:t>resultSet</w:t>
+      </w:r>
+      <w:proofErr w:type="spellEnd"/>
+      <w:r>
+        <w:rPr>
+          <w:rFonts w:ascii="Courier New" w:hAnsi="Courier New" w:cs="Courier New"/>
+          <w:color w:val="000000"/>
+          <w:sz w:val="20"/>
+          <w:szCs w:val="20"/>
+          <w:lang w:val="it-IT"/>
+        </w:rPr>
+        <w:t xml:space="preserve"> </w:t>
+      </w:r>
+      <w:r>
+        <w:rPr>
+          <w:rFonts w:ascii="Courier New" w:hAnsi="Courier New" w:cs="Courier New"/>
+          <w:sz w:val="20"/>
+          <w:szCs w:val="20"/>
+          <w:lang w:val="it-IT"/>
+        </w:rPr>
+        <w:t>=</w:t>
+      </w:r>
+      <w:r>
+        <w:rPr>
+          <w:rFonts w:ascii="Courier New" w:hAnsi="Courier New" w:cs="Courier New"/>
+          <w:color w:val="000000"/>
+          <w:sz w:val="20"/>
+          <w:szCs w:val="20"/>
+          <w:lang w:val="it-IT"/>
+        </w:rPr>
+        <w:t xml:space="preserve"> </w:t>
+      </w:r>
+      <w:proofErr w:type="spellStart"/>
+      <w:r>
+        <w:rPr>
+          <w:rFonts w:ascii="Courier New" w:hAnsi="Courier New" w:cs="Courier New"/>
+          <w:sz w:val="20"/>
+          <w:szCs w:val="20"/>
+          <w:lang w:val="it-IT"/>
+        </w:rPr>
+        <w:t>preparedStatement.executeQuery</w:t>
+      </w:r>
+      <w:proofErr w:type="spellEnd"/>
+      <w:r>
+        <w:rPr>
+          <w:rFonts w:ascii="Courier New" w:hAnsi="Courier New" w:cs="Courier New"/>
+          <w:sz w:val="20"/>
+          <w:szCs w:val="20"/>
+          <w:lang w:val="it-IT"/>
+        </w:rPr>
+        <w:t>();</w:t>
+      </w:r>
+    </w:p>
+    <w:p>
+      <w:pPr>
+        <w:autoSpaceDE w:val="0"/>
+        <w:autoSpaceDN w:val="0"/>
+        <w:adjustRightInd w:val="0"/>
+        <w:spacing w:line="240" w:lineRule="auto"/>
+        <w:rPr>
+          <w:rFonts w:ascii="Courier New" w:hAnsi="Courier New" w:cs="Courier New"/>
+          <w:color w:val="000000"/>
+          <w:sz w:val="20"/>
+          <w:szCs w:val="20"/>
+          <w:lang w:val="it-IT"/>
+        </w:rPr>
+      </w:pPr>
+    </w:p>
+    <w:p>
+      <w:pPr>
+        <w:autoSpaceDE w:val="0"/>
+        <w:autoSpaceDN w:val="0"/>
+        <w:adjustRightInd w:val="0"/>
+        <w:spacing w:line="240" w:lineRule="auto"/>
+        <w:rPr>
+          <w:rFonts w:ascii="Courier New" w:hAnsi="Courier New" w:cs="Courier New"/>
+          <w:color w:val="000000"/>
+          <w:sz w:val="20"/>
+          <w:szCs w:val="20"/>
+          <w:lang w:val="it-IT"/>
+        </w:rPr>
+      </w:pPr>
+      <w:r>
+        <w:rPr>
+          <w:rFonts w:ascii="Courier New" w:hAnsi="Courier New" w:cs="Courier New"/>
+          <w:color w:val="000000"/>
+          <w:sz w:val="20"/>
+          <w:szCs w:val="20"/>
+          <w:lang w:val="it-IT"/>
+        </w:rPr>
+        <w:t xml:space="preserve">            </w:t>
+      </w:r>
+      <w:proofErr w:type="spellStart"/>
+      <w:r>
+        <w:rPr>
+          <w:rFonts w:ascii="Courier New" w:hAnsi="Courier New" w:cs="Courier New"/>
+          <w:color w:val="0000E6"/>
+          <w:sz w:val="20"/>
+          <w:szCs w:val="20"/>
+          <w:lang w:val="it-IT"/>
+        </w:rPr>
+        <w:t>while</w:t>
+      </w:r>
+      <w:proofErr w:type="spellEnd"/>
+      <w:r>
+        <w:rPr>
+          <w:rFonts w:ascii="Courier New" w:hAnsi="Courier New" w:cs="Courier New"/>
+          <w:color w:val="000000"/>
+          <w:sz w:val="20"/>
+          <w:szCs w:val="20"/>
+          <w:lang w:val="it-IT"/>
+        </w:rPr>
+        <w:t xml:space="preserve"> </w:t>
+      </w:r>
+      <w:r>
+        <w:rPr>
+          <w:rFonts w:ascii="Courier New" w:hAnsi="Courier New" w:cs="Courier New"/>
+          <w:sz w:val="20"/>
+          <w:szCs w:val="20"/>
+          <w:lang w:val="it-IT"/>
+        </w:rPr>
+        <w:t>(</w:t>
+      </w:r>
+      <w:proofErr w:type="spellStart"/>
+      <w:r>
+        <w:rPr>
+          <w:rFonts w:ascii="Courier New" w:hAnsi="Courier New" w:cs="Courier New"/>
+          <w:sz w:val="20"/>
+          <w:szCs w:val="20"/>
+          <w:lang w:val="it-IT"/>
+        </w:rPr>
+        <w:t>resultSet.next</w:t>
+      </w:r>
+      <w:proofErr w:type="spellEnd"/>
+      <w:r>
+        <w:rPr>
+          <w:rFonts w:ascii="Courier New" w:hAnsi="Courier New" w:cs="Courier New"/>
+          <w:sz w:val="20"/>
+          <w:szCs w:val="20"/>
+          <w:lang w:val="it-IT"/>
+        </w:rPr>
+        <w:t>())</w:t>
+      </w:r>
+      <w:r>
+        <w:rPr>
+          <w:rFonts w:ascii="Courier New" w:hAnsi="Courier New" w:cs="Courier New"/>
+          <w:color w:val="000000"/>
+          <w:sz w:val="20"/>
+          <w:szCs w:val="20"/>
+          <w:lang w:val="it-IT"/>
+        </w:rPr>
+        <w:t xml:space="preserve"> </w:t>
+      </w:r>
+      <w:r>
+        <w:rPr>
+          <w:rFonts w:ascii="Courier New" w:hAnsi="Courier New" w:cs="Courier New"/>
+          <w:sz w:val="20"/>
+          <w:szCs w:val="20"/>
+          <w:lang w:val="it-IT"/>
+        </w:rPr>
+        <w:t>{</w:t>
+      </w:r>
+    </w:p>
+    <w:p>
+      <w:pPr>
+        <w:autoSpaceDE w:val="0"/>
+        <w:autoSpaceDN w:val="0"/>
+        <w:adjustRightInd w:val="0"/>
+        <w:spacing w:line="240" w:lineRule="auto"/>
+        <w:rPr>
+          <w:rFonts w:ascii="Courier New" w:hAnsi="Courier New" w:cs="Courier New"/>
+          <w:color w:val="000000"/>
+          <w:sz w:val="20"/>
+          <w:szCs w:val="20"/>
+        </w:rPr>
+      </w:pPr>
+      <w:r>
+        <w:rPr>
+          <w:rFonts w:ascii="Courier New" w:hAnsi="Courier New" w:cs="Courier New"/>
+          <w:color w:val="000000"/>
+          <w:sz w:val="20"/>
+          <w:szCs w:val="20"/>
+          <w:lang w:val="it-IT"/>
+        </w:rPr>
+        <w:t xml:space="preserve">            </w:t>
+      </w:r>
+      <w:r>
+        <w:rPr>
+          <w:rFonts w:ascii="Courier New" w:hAnsi="Courier New" w:cs="Courier New"/>
+          <w:sz w:val="20"/>
+          <w:szCs w:val="20"/>
+        </w:rPr>
+        <w:t>Beruf</w:t>
+      </w:r>
+      <w:r>
+        <w:rPr>
+          <w:rFonts w:ascii="Courier New" w:hAnsi="Courier New" w:cs="Courier New"/>
+          <w:color w:val="000000"/>
+          <w:sz w:val="20"/>
+          <w:szCs w:val="20"/>
+        </w:rPr>
+        <w:t xml:space="preserve"> </w:t>
+      </w:r>
+      <w:proofErr w:type="spellStart"/>
+      <w:r>
+        <w:rPr>
+          <w:rFonts w:ascii="Courier New" w:hAnsi="Courier New" w:cs="Courier New"/>
+          <w:sz w:val="20"/>
+          <w:szCs w:val="20"/>
+        </w:rPr>
+        <w:t>beruf</w:t>
+      </w:r>
+      <w:proofErr w:type="spellEnd"/>
+      <w:r>
+        <w:rPr>
+          <w:rFonts w:ascii="Courier New" w:hAnsi="Courier New" w:cs="Courier New"/>
+          <w:color w:val="000000"/>
+          <w:sz w:val="20"/>
+          <w:szCs w:val="20"/>
+        </w:rPr>
+        <w:t xml:space="preserve"> </w:t>
+      </w:r>
+      <w:r>
+        <w:rPr>
+          <w:rFonts w:ascii="Courier New" w:hAnsi="Courier New" w:cs="Courier New"/>
+          <w:sz w:val="20"/>
+          <w:szCs w:val="20"/>
+        </w:rPr>
+        <w:t>=</w:t>
+      </w:r>
+      <w:r>
+        <w:rPr>
+          <w:rFonts w:ascii="Courier New" w:hAnsi="Courier New" w:cs="Courier New"/>
+          <w:color w:val="000000"/>
+          <w:sz w:val="20"/>
+          <w:szCs w:val="20"/>
+        </w:rPr>
+        <w:t xml:space="preserve"> </w:t>
+      </w:r>
+      <w:proofErr w:type="spellStart"/>
+      <w:r>
+        <w:rPr>
+          <w:rFonts w:ascii="Courier New" w:hAnsi="Courier New" w:cs="Courier New"/>
+          <w:color w:val="0000E6"/>
+          <w:sz w:val="20"/>
+          <w:szCs w:val="20"/>
+        </w:rPr>
+        <w:t>new</w:t>
+      </w:r>
+      <w:proofErr w:type="spellEnd"/>
+      <w:r>
+        <w:rPr>
+          <w:rFonts w:ascii="Courier New" w:hAnsi="Courier New" w:cs="Courier New"/>
+          <w:color w:val="000000"/>
+          <w:sz w:val="20"/>
+          <w:szCs w:val="20"/>
+        </w:rPr>
+        <w:t xml:space="preserve"> </w:t>
+      </w:r>
+      <w:proofErr w:type="gramStart"/>
+      <w:r>
+        <w:rPr>
+          <w:rFonts w:ascii="Courier New" w:hAnsi="Courier New" w:cs="Courier New"/>
+          <w:sz w:val="20"/>
+          <w:szCs w:val="20"/>
+        </w:rPr>
+        <w:t>Beruf(</w:t>
+      </w:r>
+      <w:proofErr w:type="gramEnd"/>
+      <w:r>
+        <w:rPr>
+          <w:rFonts w:ascii="Courier New" w:hAnsi="Courier New" w:cs="Courier New"/>
+          <w:sz w:val="20"/>
+          <w:szCs w:val="20"/>
+        </w:rPr>
+        <w:t>);</w:t>
+      </w:r>
+    </w:p>
+    <w:p>
+      <w:pPr>
+        <w:autoSpaceDE w:val="0"/>
+        <w:autoSpaceDN w:val="0"/>
+        <w:adjustRightInd w:val="0"/>
+        <w:spacing w:line="240" w:lineRule="auto"/>
+        <w:rPr>
+          <w:rFonts w:ascii="Courier New" w:hAnsi="Courier New" w:cs="Courier New"/>
+          <w:color w:val="000000"/>
+          <w:sz w:val="20"/>
+          <w:szCs w:val="20"/>
+        </w:rPr>
+      </w:pPr>
+      <w:r>
+        <w:rPr>
+          <w:rFonts w:ascii="Courier New" w:hAnsi="Courier New" w:cs="Courier New"/>
+          <w:color w:val="000000"/>
+          <w:sz w:val="20"/>
+          <w:szCs w:val="20"/>
+        </w:rPr>
+        <w:t xml:space="preserve">            </w:t>
+      </w:r>
+      <w:proofErr w:type="spellStart"/>
+      <w:proofErr w:type="gramStart"/>
+      <w:r>
+        <w:rPr>
+          <w:rFonts w:ascii="Courier New" w:hAnsi="Courier New" w:cs="Courier New"/>
+          <w:sz w:val="20"/>
+          <w:szCs w:val="20"/>
+        </w:rPr>
+        <w:t>beruf.setBrfId</w:t>
+      </w:r>
+      <w:proofErr w:type="spellEnd"/>
+      <w:proofErr w:type="gramEnd"/>
+      <w:r>
+        <w:rPr>
+          <w:rFonts w:ascii="Courier New" w:hAnsi="Courier New" w:cs="Courier New"/>
+          <w:sz w:val="20"/>
+          <w:szCs w:val="20"/>
+        </w:rPr>
+        <w:t>(</w:t>
+      </w:r>
+      <w:proofErr w:type="spellStart"/>
+      <w:r>
+        <w:rPr>
+          <w:rFonts w:ascii="Courier New" w:hAnsi="Courier New" w:cs="Courier New"/>
+          <w:sz w:val="20"/>
+          <w:szCs w:val="20"/>
+        </w:rPr>
+        <w:t>resultSet.getInt</w:t>
+      </w:r>
+      <w:proofErr w:type="spellEnd"/>
+      <w:r>
+        <w:rPr>
+          <w:rFonts w:ascii="Courier New" w:hAnsi="Courier New" w:cs="Courier New"/>
+          <w:sz w:val="20"/>
+          <w:szCs w:val="20"/>
+        </w:rPr>
+        <w:t>(</w:t>
+      </w:r>
+      <w:r>
+        <w:rPr>
+          <w:rFonts w:ascii="Courier New" w:hAnsi="Courier New" w:cs="Courier New"/>
+          <w:color w:val="CE7B00"/>
+          <w:sz w:val="20"/>
+          <w:szCs w:val="20"/>
+        </w:rPr>
+        <w:t>"</w:t>
+      </w:r>
+      <w:proofErr w:type="spellStart"/>
+      <w:r>
+        <w:rPr>
+          <w:rFonts w:ascii="Courier New" w:hAnsi="Courier New" w:cs="Courier New"/>
+          <w:color w:val="CE7B00"/>
+          <w:sz w:val="20"/>
+          <w:szCs w:val="20"/>
+        </w:rPr>
+        <w:t>brf_id</w:t>
+      </w:r>
+      <w:proofErr w:type="spellEnd"/>
+      <w:r>
+        <w:rPr>
+          <w:rFonts w:ascii="Courier New" w:hAnsi="Courier New" w:cs="Courier New"/>
+          <w:color w:val="CE7B00"/>
+          <w:sz w:val="20"/>
+          <w:szCs w:val="20"/>
+        </w:rPr>
+        <w:t>"</w:t>
+      </w:r>
+      <w:r>
+        <w:rPr>
+          <w:rFonts w:ascii="Courier New" w:hAnsi="Courier New" w:cs="Courier New"/>
+          <w:sz w:val="20"/>
+          <w:szCs w:val="20"/>
+        </w:rPr>
+        <w:t>));</w:t>
+      </w:r>
+    </w:p>
+    <w:p>
+      <w:pPr>
+        <w:autoSpaceDE w:val="0"/>
+        <w:autoSpaceDN w:val="0"/>
+        <w:adjustRightInd w:val="0"/>
+        <w:spacing w:line="240" w:lineRule="auto"/>
+        <w:rPr>
+          <w:rFonts w:ascii="Courier New" w:hAnsi="Courier New" w:cs="Courier New"/>
+          <w:color w:val="000000"/>
+          <w:sz w:val="20"/>
+          <w:szCs w:val="20"/>
+        </w:rPr>
+      </w:pPr>
+      <w:r>
+        <w:rPr>
+          <w:rFonts w:ascii="Courier New" w:hAnsi="Courier New" w:cs="Courier New"/>
+          <w:color w:val="000000"/>
+          <w:sz w:val="20"/>
+          <w:szCs w:val="20"/>
+        </w:rPr>
+        <w:t xml:space="preserve">            </w:t>
+      </w:r>
+      <w:proofErr w:type="spellStart"/>
+      <w:proofErr w:type="gramStart"/>
+      <w:r>
+        <w:rPr>
+          <w:rFonts w:ascii="Courier New" w:hAnsi="Courier New" w:cs="Courier New"/>
+          <w:sz w:val="20"/>
+          <w:szCs w:val="20"/>
+        </w:rPr>
+        <w:t>beruf.setBrfBerufname</w:t>
+      </w:r>
+      <w:proofErr w:type="spellEnd"/>
+      <w:proofErr w:type="gramEnd"/>
+      <w:r>
+        <w:rPr>
+          <w:rFonts w:ascii="Courier New" w:hAnsi="Courier New" w:cs="Courier New"/>
+          <w:sz w:val="20"/>
+          <w:szCs w:val="20"/>
+        </w:rPr>
+        <w:t>(</w:t>
+      </w:r>
+      <w:proofErr w:type="spellStart"/>
+      <w:r>
+        <w:rPr>
+          <w:rFonts w:ascii="Courier New" w:hAnsi="Courier New" w:cs="Courier New"/>
+          <w:sz w:val="20"/>
+          <w:szCs w:val="20"/>
+        </w:rPr>
+        <w:t>resultSet.getString</w:t>
+      </w:r>
+      <w:proofErr w:type="spellEnd"/>
+      <w:r>
+        <w:rPr>
+          <w:rFonts w:ascii="Courier New" w:hAnsi="Courier New" w:cs="Courier New"/>
+          <w:sz w:val="20"/>
+          <w:szCs w:val="20"/>
+        </w:rPr>
+        <w:t>(</w:t>
+      </w:r>
+      <w:r>
+        <w:rPr>
+          <w:rFonts w:ascii="Courier New" w:hAnsi="Courier New" w:cs="Courier New"/>
+          <w:color w:val="CE7B00"/>
+          <w:sz w:val="20"/>
+          <w:szCs w:val="20"/>
+        </w:rPr>
+        <w:t>"</w:t>
+      </w:r>
+      <w:proofErr w:type="spellStart"/>
+      <w:r>
+        <w:rPr>
+          <w:rFonts w:ascii="Courier New" w:hAnsi="Courier New" w:cs="Courier New"/>
+          <w:color w:val="CE7B00"/>
+          <w:sz w:val="20"/>
+          <w:szCs w:val="20"/>
+        </w:rPr>
+        <w:t>brf_berufname</w:t>
+      </w:r>
+      <w:proofErr w:type="spellEnd"/>
+      <w:r>
+        <w:rPr>
+          <w:rFonts w:ascii="Courier New" w:hAnsi="Courier New" w:cs="Courier New"/>
+          <w:color w:val="CE7B00"/>
+          <w:sz w:val="20"/>
+          <w:szCs w:val="20"/>
+        </w:rPr>
+        <w:t>"</w:t>
+      </w:r>
+      <w:r>
+        <w:rPr>
+          <w:rFonts w:ascii="Courier New" w:hAnsi="Courier New" w:cs="Courier New"/>
+          <w:sz w:val="20"/>
+          <w:szCs w:val="20"/>
+        </w:rPr>
+        <w:t>));</w:t>
+      </w:r>
+    </w:p>
+    <w:p>
+      <w:pPr>
+        <w:autoSpaceDE w:val="0"/>
+        <w:autoSpaceDN w:val="0"/>
+        <w:adjustRightInd w:val="0"/>
+        <w:spacing w:line="240" w:lineRule="auto"/>
+        <w:rPr>
+          <w:rFonts w:ascii="Courier New" w:hAnsi="Courier New" w:cs="Courier New"/>
+          <w:color w:val="000000"/>
+          <w:sz w:val="20"/>
+          <w:szCs w:val="20"/>
+        </w:rPr>
+      </w:pPr>
+      <w:r>
+        <w:rPr>
+          <w:rFonts w:ascii="Courier New" w:hAnsi="Courier New" w:cs="Courier New"/>
+          <w:color w:val="000000"/>
+          <w:sz w:val="20"/>
+          <w:szCs w:val="20"/>
+        </w:rPr>
+        <w:t xml:space="preserve">            </w:t>
+      </w:r>
+      <w:proofErr w:type="gramStart"/>
+      <w:r>
+        <w:rPr>
+          <w:rFonts w:ascii="Courier New" w:hAnsi="Courier New" w:cs="Courier New"/>
+          <w:sz w:val="20"/>
+          <w:szCs w:val="20"/>
+        </w:rPr>
+        <w:t>beruf.setBrfSpezialisierung</w:t>
+      </w:r>
+      <w:proofErr w:type="gramEnd"/>
+      <w:r>
+        <w:rPr>
+          <w:rFonts w:ascii="Courier New" w:hAnsi="Courier New" w:cs="Courier New"/>
+          <w:sz w:val="20"/>
+          <w:szCs w:val="20"/>
+        </w:rPr>
+        <w:t>(resultSet.getString(</w:t>
+      </w:r>
+      <w:r>
+        <w:rPr>
+          <w:rFonts w:ascii="Courier New" w:hAnsi="Courier New" w:cs="Courier New"/>
+          <w:color w:val="CE7B00"/>
+          <w:sz w:val="20"/>
+          <w:szCs w:val="20"/>
+        </w:rPr>
+        <w:t>"brf_spezialisierung"</w:t>
+      </w:r>
+      <w:r>
+        <w:rPr>
+          <w:rFonts w:ascii="Courier New" w:hAnsi="Courier New" w:cs="Courier New"/>
+          <w:sz w:val="20"/>
+          <w:szCs w:val="20"/>
+        </w:rPr>
+        <w:t>));</w:t>
+      </w:r>
+    </w:p>
+    <w:p>
+      <w:pPr>
+        <w:autoSpaceDE w:val="0"/>
+        <w:autoSpaceDN w:val="0"/>
+        <w:adjustRightInd w:val="0"/>
+        <w:spacing w:line="240" w:lineRule="auto"/>
+        <w:rPr>
+          <w:rFonts w:ascii="Courier New" w:hAnsi="Courier New" w:cs="Courier New"/>
+          <w:color w:val="000000"/>
+          <w:sz w:val="20"/>
+          <w:szCs w:val="20"/>
+        </w:rPr>
+      </w:pPr>
+      <w:r>
+        <w:rPr>
+          <w:rFonts w:ascii="Courier New" w:hAnsi="Courier New" w:cs="Courier New"/>
+          <w:color w:val="000000"/>
+          <w:sz w:val="20"/>
+          <w:szCs w:val="20"/>
+        </w:rPr>
+        <w:t xml:space="preserve">            </w:t>
+      </w:r>
+      <w:proofErr w:type="spellStart"/>
+      <w:r>
+        <w:rPr>
+          <w:rFonts w:ascii="Courier New" w:hAnsi="Courier New" w:cs="Courier New"/>
+          <w:sz w:val="20"/>
+          <w:szCs w:val="20"/>
+        </w:rPr>
+        <w:t>returnList.add</w:t>
+      </w:r>
+      <w:proofErr w:type="spellEnd"/>
+      <w:r>
+        <w:rPr>
+          <w:rFonts w:ascii="Courier New" w:hAnsi="Courier New" w:cs="Courier New"/>
+          <w:sz w:val="20"/>
+          <w:szCs w:val="20"/>
+        </w:rPr>
+        <w:t>(beruf);</w:t>
+      </w:r>
+    </w:p>
+    <w:p>
+      <w:pPr>
+        <w:autoSpaceDE w:val="0"/>
+        <w:autoSpaceDN w:val="0"/>
+        <w:adjustRightInd w:val="0"/>
+        <w:spacing w:line="240" w:lineRule="auto"/>
+        <w:rPr>
+          <w:rFonts w:ascii="Courier New" w:hAnsi="Courier New" w:cs="Courier New"/>
+          <w:color w:val="000000"/>
+          <w:sz w:val="20"/>
+          <w:szCs w:val="20"/>
+        </w:rPr>
+      </w:pPr>
+      <w:r>
+        <w:rPr>
+          <w:rFonts w:ascii="Courier New" w:hAnsi="Courier New" w:cs="Courier New"/>
+          <w:color w:val="000000"/>
+          <w:sz w:val="20"/>
+          <w:szCs w:val="20"/>
+        </w:rPr>
+        <w:t xml:space="preserve">            </w:t>
+      </w:r>
+      <w:r>
+        <w:rPr>
+          <w:rFonts w:ascii="Courier New" w:hAnsi="Courier New" w:cs="Courier New"/>
+          <w:sz w:val="20"/>
+          <w:szCs w:val="20"/>
+        </w:rPr>
+        <w:t>}</w:t>
+      </w:r>
+    </w:p>
+    <w:p>
+      <w:pPr>
+        <w:autoSpaceDE w:val="0"/>
+        <w:autoSpaceDN w:val="0"/>
+        <w:adjustRightInd w:val="0"/>
+        <w:spacing w:line="240" w:lineRule="auto"/>
+        <w:rPr>
+          <w:rFonts w:ascii="Courier New" w:hAnsi="Courier New" w:cs="Courier New"/>
+          <w:color w:val="000000"/>
+          <w:sz w:val="20"/>
+          <w:szCs w:val="20"/>
+        </w:rPr>
+      </w:pPr>
+      <w:r>
+        <w:rPr>
+          <w:rFonts w:ascii="Courier New" w:hAnsi="Courier New" w:cs="Courier New"/>
+          <w:color w:val="000000"/>
+          <w:sz w:val="20"/>
+          <w:szCs w:val="20"/>
+        </w:rPr>
+        <w:t xml:space="preserve">        </w:t>
+      </w:r>
+      <w:r>
+        <w:rPr>
+          <w:rFonts w:ascii="Courier New" w:hAnsi="Courier New" w:cs="Courier New"/>
+          <w:sz w:val="20"/>
+          <w:szCs w:val="20"/>
+        </w:rPr>
+        <w:t>}</w:t>
+      </w:r>
+      <w:r>
+        <w:rPr>
+          <w:rFonts w:ascii="Courier New" w:hAnsi="Courier New" w:cs="Courier New"/>
+          <w:color w:val="000000"/>
+          <w:sz w:val="20"/>
+          <w:szCs w:val="20"/>
+        </w:rPr>
+        <w:t xml:space="preserve"> </w:t>
+      </w:r>
+      <w:r>
+        <w:rPr>
+          <w:rFonts w:ascii="Courier New" w:hAnsi="Courier New" w:cs="Courier New"/>
+          <w:color w:val="0000E6"/>
+          <w:sz w:val="20"/>
+          <w:szCs w:val="20"/>
+        </w:rPr>
+        <w:t>catch</w:t>
+      </w:r>
+      <w:r>
+        <w:rPr>
+          <w:rFonts w:ascii="Courier New" w:hAnsi="Courier New" w:cs="Courier New"/>
+          <w:color w:val="000000"/>
+          <w:sz w:val="20"/>
+          <w:szCs w:val="20"/>
+        </w:rPr>
+        <w:t xml:space="preserve"> </w:t>
+      </w:r>
+      <w:r>
+        <w:rPr>
+          <w:rFonts w:ascii="Courier New" w:hAnsi="Courier New" w:cs="Courier New"/>
+          <w:sz w:val="20"/>
+          <w:szCs w:val="20"/>
+        </w:rPr>
+        <w:t>(</w:t>
+      </w:r>
+      <w:proofErr w:type="spellStart"/>
+      <w:r>
+        <w:rPr>
+          <w:rFonts w:ascii="Courier New" w:hAnsi="Courier New" w:cs="Courier New"/>
+          <w:sz w:val="20"/>
+          <w:szCs w:val="20"/>
+        </w:rPr>
+        <w:t>SQLException</w:t>
+      </w:r>
+      <w:proofErr w:type="spellEnd"/>
+      <w:r>
+        <w:rPr>
+          <w:rFonts w:ascii="Courier New" w:hAnsi="Courier New" w:cs="Courier New"/>
+          <w:color w:val="000000"/>
+          <w:sz w:val="20"/>
+          <w:szCs w:val="20"/>
+        </w:rPr>
+        <w:t xml:space="preserve"> </w:t>
+      </w:r>
+      <w:r>
+        <w:rPr>
+          <w:rFonts w:ascii="Courier New" w:hAnsi="Courier New" w:cs="Courier New"/>
+          <w:sz w:val="20"/>
+          <w:szCs w:val="20"/>
+        </w:rPr>
+        <w:t>e)</w:t>
+      </w:r>
+      <w:r>
+        <w:rPr>
+          <w:rFonts w:ascii="Courier New" w:hAnsi="Courier New" w:cs="Courier New"/>
+          <w:color w:val="000000"/>
+          <w:sz w:val="20"/>
+          <w:szCs w:val="20"/>
+        </w:rPr>
+        <w:t xml:space="preserve"> </w:t>
+      </w:r>
+      <w:r>
+        <w:rPr>
+          <w:rFonts w:ascii="Courier New" w:hAnsi="Courier New" w:cs="Courier New"/>
+          <w:sz w:val="20"/>
+          <w:szCs w:val="20"/>
+        </w:rPr>
+        <w:t>{</w:t>
+      </w:r>
+    </w:p>
+    <w:p>
+      <w:pPr>
+        <w:autoSpaceDE w:val="0"/>
+        <w:autoSpaceDN w:val="0"/>
+        <w:adjustRightInd w:val="0"/>
+        <w:spacing w:line="240" w:lineRule="auto"/>
+        <w:rPr>
+          <w:rFonts w:ascii="Courier New" w:hAnsi="Courier New" w:cs="Courier New"/>
+          <w:color w:val="000000"/>
+          <w:sz w:val="20"/>
+          <w:szCs w:val="20"/>
+        </w:rPr>
+      </w:pPr>
+      <w:r>
+        <w:rPr>
+          <w:rFonts w:ascii="Courier New" w:hAnsi="Courier New" w:cs="Courier New"/>
+          <w:color w:val="000000"/>
+          <w:sz w:val="20"/>
+          <w:szCs w:val="20"/>
+        </w:rPr>
+        <w:t xml:space="preserve">            </w:t>
+      </w:r>
+      <w:proofErr w:type="spellStart"/>
+      <w:r>
+        <w:rPr>
+          <w:rFonts w:ascii="Courier New" w:hAnsi="Courier New" w:cs="Courier New"/>
+          <w:sz w:val="20"/>
+          <w:szCs w:val="20"/>
+        </w:rPr>
+        <w:t>System.out.println</w:t>
+      </w:r>
+      <w:proofErr w:type="spellEnd"/>
+      <w:r>
+        <w:rPr>
+          <w:rFonts w:ascii="Courier New" w:hAnsi="Courier New" w:cs="Courier New"/>
+          <w:sz w:val="20"/>
+          <w:szCs w:val="20"/>
+        </w:rPr>
+        <w:t>(</w:t>
+      </w:r>
+      <w:r>
+        <w:rPr>
+          <w:rFonts w:ascii="Courier New" w:hAnsi="Courier New" w:cs="Courier New"/>
+          <w:color w:val="CE7B00"/>
+          <w:sz w:val="20"/>
+          <w:szCs w:val="20"/>
+        </w:rPr>
+        <w:t>"</w:t>
+      </w:r>
+      <w:proofErr w:type="spellStart"/>
+      <w:r>
+        <w:rPr>
+          <w:rFonts w:ascii="Courier New" w:hAnsi="Courier New" w:cs="Courier New"/>
+          <w:color w:val="CE7B00"/>
+          <w:sz w:val="20"/>
+          <w:szCs w:val="20"/>
+        </w:rPr>
+        <w:t>SQLException</w:t>
+      </w:r>
+      <w:proofErr w:type="spellEnd"/>
+      <w:r>
+        <w:rPr>
+          <w:rFonts w:ascii="Courier New" w:hAnsi="Courier New" w:cs="Courier New"/>
+          <w:color w:val="CE7B00"/>
+          <w:sz w:val="20"/>
+          <w:szCs w:val="20"/>
+        </w:rPr>
+        <w:t>: "</w:t>
+      </w:r>
+      <w:r>
+        <w:rPr>
+          <w:rFonts w:ascii="Courier New" w:hAnsi="Courier New" w:cs="Courier New"/>
+          <w:color w:val="000000"/>
+          <w:sz w:val="20"/>
+          <w:szCs w:val="20"/>
+        </w:rPr>
+        <w:t xml:space="preserve"> </w:t>
+      </w:r>
+      <w:r>
+        <w:rPr>
+          <w:rFonts w:ascii="Courier New" w:hAnsi="Courier New" w:cs="Courier New"/>
+          <w:sz w:val="20"/>
+          <w:szCs w:val="20"/>
+        </w:rPr>
+        <w:t>+</w:t>
+      </w:r>
+      <w:r>
+        <w:rPr>
+          <w:rFonts w:ascii="Courier New" w:hAnsi="Courier New" w:cs="Courier New"/>
+          <w:color w:val="000000"/>
+          <w:sz w:val="20"/>
+          <w:szCs w:val="20"/>
+        </w:rPr>
+        <w:t xml:space="preserve"> </w:t>
+      </w:r>
+      <w:proofErr w:type="spellStart"/>
+      <w:proofErr w:type="gramStart"/>
+      <w:r>
+        <w:rPr>
+          <w:rFonts w:ascii="Courier New" w:hAnsi="Courier New" w:cs="Courier New"/>
+          <w:sz w:val="20"/>
+          <w:szCs w:val="20"/>
+        </w:rPr>
+        <w:t>e.getMessage</w:t>
+      </w:r>
+      <w:proofErr w:type="spellEnd"/>
+      <w:proofErr w:type="gramEnd"/>
+      <w:r>
+        <w:rPr>
+          <w:rFonts w:ascii="Courier New" w:hAnsi="Courier New" w:cs="Courier New"/>
+          <w:sz w:val="20"/>
+          <w:szCs w:val="20"/>
+        </w:rPr>
+        <w:t>());</w:t>
+      </w:r>
+    </w:p>
+    <w:p>
+      <w:pPr>
+        <w:autoSpaceDE w:val="0"/>
+        <w:autoSpaceDN w:val="0"/>
+        <w:adjustRightInd w:val="0"/>
+        <w:spacing w:line="240" w:lineRule="auto"/>
+        <w:rPr>
+          <w:rFonts w:ascii="Courier New" w:hAnsi="Courier New" w:cs="Courier New"/>
+          <w:color w:val="000000"/>
+          <w:sz w:val="20"/>
+          <w:szCs w:val="20"/>
+        </w:rPr>
+      </w:pPr>
+      <w:r>
+        <w:rPr>
+          <w:rFonts w:ascii="Courier New" w:hAnsi="Courier New" w:cs="Courier New"/>
+          <w:color w:val="000000"/>
+          <w:sz w:val="20"/>
+          <w:szCs w:val="20"/>
+        </w:rPr>
+        <w:t xml:space="preserve">        </w:t>
+      </w:r>
+      <w:r>
+        <w:rPr>
+          <w:rFonts w:ascii="Courier New" w:hAnsi="Courier New" w:cs="Courier New"/>
+          <w:sz w:val="20"/>
+          <w:szCs w:val="20"/>
+        </w:rPr>
+        <w:t>}</w:t>
+      </w:r>
+    </w:p>
+    <w:p>
+      <w:pPr>
+        <w:autoSpaceDE w:val="0"/>
+        <w:autoSpaceDN w:val="0"/>
+        <w:adjustRightInd w:val="0"/>
+        <w:spacing w:line="240" w:lineRule="auto"/>
+        <w:rPr>
+          <w:rFonts w:ascii="Courier New" w:hAnsi="Courier New" w:cs="Courier New"/>
+          <w:color w:val="000000"/>
+          <w:sz w:val="20"/>
+          <w:szCs w:val="20"/>
+        </w:rPr>
+      </w:pPr>
+      <w:r>
+        <w:rPr>
+          <w:rFonts w:ascii="Courier New" w:hAnsi="Courier New" w:cs="Courier New"/>
+          <w:color w:val="000000"/>
+          <w:sz w:val="20"/>
+          <w:szCs w:val="20"/>
+        </w:rPr>
+        <w:t xml:space="preserve">        </w:t>
+      </w:r>
+      <w:proofErr w:type="spellStart"/>
+      <w:r>
+        <w:rPr>
+          <w:rFonts w:ascii="Courier New" w:hAnsi="Courier New" w:cs="Courier New"/>
+          <w:color w:val="0000E6"/>
+          <w:sz w:val="20"/>
+          <w:szCs w:val="20"/>
+        </w:rPr>
+        <w:t>return</w:t>
+      </w:r>
+      <w:proofErr w:type="spellEnd"/>
+      <w:r>
+        <w:rPr>
+          <w:rFonts w:ascii="Courier New" w:hAnsi="Courier New" w:cs="Courier New"/>
+          <w:color w:val="000000"/>
+          <w:sz w:val="20"/>
+          <w:szCs w:val="20"/>
+        </w:rPr>
+        <w:t xml:space="preserve"> </w:t>
+      </w:r>
+      <w:proofErr w:type="spellStart"/>
+      <w:r>
+        <w:rPr>
+          <w:rFonts w:ascii="Courier New" w:hAnsi="Courier New" w:cs="Courier New"/>
+          <w:sz w:val="20"/>
+          <w:szCs w:val="20"/>
+        </w:rPr>
+        <w:t>returnList</w:t>
+      </w:r>
+      <w:proofErr w:type="spellEnd"/>
+      <w:r>
+        <w:rPr>
+          <w:rFonts w:ascii="Courier New" w:hAnsi="Courier New" w:cs="Courier New"/>
+          <w:sz w:val="20"/>
+          <w:szCs w:val="20"/>
+        </w:rPr>
+        <w:t>;</w:t>
+      </w:r>
+    </w:p>
+    <w:p>
+      <w:r>
+        <w:rPr>
+          <w:rFonts w:ascii="Courier New" w:hAnsi="Courier New" w:cs="Courier New"/>
+          <w:color w:val="000000"/>
+          <w:sz w:val="20"/>
+          <w:szCs w:val="20"/>
+        </w:rPr>
+        <w:t xml:space="preserve">    </w:t>
+      </w:r>
+      <w:r>
+        <w:rPr>
+          <w:rFonts w:ascii="Courier New" w:hAnsi="Courier New" w:cs="Courier New"/>
+          <w:sz w:val="20"/>
+          <w:szCs w:val="20"/>
+        </w:rPr>
+        <w:t>}</w:t>
+      </w:r>
+    </w:p>
+    <w:p/>
+    <w:p>
+      <w:r>
+        <w:t xml:space="preserve">Die Daten werden bei den Abfragen in Instanzen der entsprechenden Klassen übertragen, die innerhalb des Packages </w:t>
+      </w:r>
+      <w:proofErr w:type="spellStart"/>
+      <w:r>
+        <w:t>bean</w:t>
+      </w:r>
+      <w:proofErr w:type="spellEnd"/>
+      <w:r>
+        <w:t xml:space="preserve"> zu finden sind. Im obigen Beis</w:t>
+      </w:r>
+      <w:r>
+        <w:t>piel wurde in der BerufDao.java</w:t>
+      </w:r>
+      <w:r>
+        <w:noBreakHyphen/>
+      </w:r>
+      <w:r>
+        <w:t>Klasse auf die Beruf.java</w:t>
+      </w:r>
+      <w:r>
+        <w:noBreakHyphen/>
+      </w:r>
+      <w:r>
+        <w:t>Klasse als Bean zurückgegriffen.</w:t>
+      </w:r>
+    </w:p>
+    <w:p/>
+    <w:p>
+      <w:r>
+        <w:t>Die grafische Benutzeroberfläche entsteht durch ein Zusammenspiel von HTML</w:t>
+      </w:r>
+      <w:r>
+        <w:noBreakHyphen/>
+      </w:r>
+      <w:r>
+        <w:t xml:space="preserve"> und Java</w:t>
+      </w:r>
+      <w:r>
+        <w:noBreakHyphen/>
+      </w:r>
+      <w:r>
+        <w:t xml:space="preserve"> Anweisungen innerhalb der JSPs, die untereinander a</w:t>
+      </w:r>
+      <w:r>
+        <w:t>gieren.</w:t>
+      </w:r>
+    </w:p>
+    <w:p>
+      <w:r>
+        <w:t xml:space="preserve">Ein Ausschnitt von </w:t>
+      </w:r>
+      <w:proofErr w:type="spellStart"/>
+      <w:r>
+        <w:t>dashboard.jsp</w:t>
+      </w:r>
+      <w:proofErr w:type="spellEnd"/>
+      <w:r>
+        <w:t xml:space="preserve"> verdeutlicht dies. Hier werden zum einen Variablenwerte in Java</w:t>
+      </w:r>
+      <w:r>
+        <w:noBreakHyphen/>
+        <w:t xml:space="preserve">Code innerhalb einer </w:t>
+      </w:r>
+      <w:proofErr w:type="spellStart"/>
+      <w:r>
+        <w:t>if</w:t>
+      </w:r>
+      <w:proofErr w:type="spellEnd"/>
+      <w:r>
+        <w:t>-Abfrage überprüft</w:t>
+      </w:r>
+      <w:r>
+        <w:t xml:space="preserve"> und zum anderen entsprechende Verlinkungen zu anderen JSP-Seiten in HTML umgesetzt:</w:t>
+      </w:r>
+    </w:p>
+    <w:p/>
+    <w:p>
+      <w:pPr>
+        <w:pStyle w:val="HTMLVorformatiert"/>
+      </w:pPr>
+      <w:r>
+        <w:t xml:space="preserve">33         </w:t>
+      </w:r>
+      <w:r>
+        <w:rPr>
+          <w:rStyle w:val="scriptlet-delimiter1"/>
+        </w:rPr>
+        <w:t>&lt;%</w:t>
+      </w:r>
+      <w:r>
+        <w:t xml:space="preserve"> </w:t>
+      </w:r>
+    </w:p>
+    <w:p>
+      <w:pPr>
+        <w:pStyle w:val="HTMLVorformatiert"/>
+      </w:pPr>
+      <w:r>
+        <w:t xml:space="preserve">34             </w:t>
+      </w:r>
+      <w:proofErr w:type="spellStart"/>
+      <w:r>
+        <w:rPr>
+          <w:rStyle w:val="st01"/>
+        </w:rPr>
+        <w:t>if</w:t>
+      </w:r>
+      <w:proofErr w:type="spellEnd"/>
+      <w:r>
+        <w:rPr>
+          <w:rStyle w:val="scriptlet-delimiter1"/>
+        </w:rPr>
+        <w:t>(</w:t>
+      </w:r>
+      <w:proofErr w:type="spellStart"/>
+      <w:proofErr w:type="gramStart"/>
+      <w:r>
+        <w:rPr>
+          <w:rStyle w:val="scriptlet-delimiter1"/>
+        </w:rPr>
+        <w:t>session.getAttribute</w:t>
+      </w:r>
+      <w:proofErr w:type="spellEnd"/>
+      <w:proofErr w:type="gramEnd"/>
+      <w:r>
+        <w:rPr>
+          <w:rStyle w:val="scriptlet-delimiter1"/>
+        </w:rPr>
+        <w:t>(</w:t>
+      </w:r>
+      <w:r>
+        <w:rPr>
+          <w:rStyle w:val="st11"/>
+        </w:rPr>
+        <w:t>"</w:t>
+      </w:r>
+      <w:proofErr w:type="spellStart"/>
+      <w:r>
+        <w:rPr>
+          <w:rStyle w:val="st11"/>
+        </w:rPr>
+        <w:t>nutzerArt</w:t>
+      </w:r>
+      <w:proofErr w:type="spellEnd"/>
+      <w:r>
+        <w:rPr>
+          <w:rStyle w:val="st11"/>
+        </w:rPr>
+        <w:t>"</w:t>
+      </w:r>
+      <w:r>
+        <w:rPr>
+          <w:rStyle w:val="scriptlet-delimiter1"/>
+        </w:rPr>
+        <w:t>)</w:t>
+      </w:r>
+      <w:r>
+        <w:t xml:space="preserve"> </w:t>
+      </w:r>
+      <w:r>
+        <w:rPr>
+          <w:rStyle w:val="scriptlet-delimiter1"/>
+        </w:rPr>
+        <w:t>==</w:t>
+      </w:r>
+      <w:r>
+        <w:t xml:space="preserve"> </w:t>
+      </w:r>
+      <w:r>
+        <w:rPr>
+          <w:rStyle w:val="st11"/>
+        </w:rPr>
+        <w:t>"Handwerker"</w:t>
+      </w:r>
+      <w:r>
+        <w:rPr>
+          <w:rStyle w:val="scriptlet-delimiter1"/>
+        </w:rPr>
+        <w:t>){</w:t>
+      </w:r>
+    </w:p>
+    <w:p>
+      <w:pPr>
+        <w:pStyle w:val="HTMLVorformatiert"/>
+      </w:pPr>
+      <w:r>
+        <w:t xml:space="preserve">35         </w:t>
+      </w:r>
+      <w:r>
+        <w:rPr>
+          <w:rStyle w:val="scriptlet-delimiter1"/>
+        </w:rPr>
+        <w:t>%&gt;</w:t>
+      </w:r>
+      <w:r>
+        <w:t xml:space="preserve">     </w:t>
+      </w:r>
+    </w:p>
+    <w:p>
+      <w:pPr>
+        <w:pStyle w:val="HTMLVorformatiert"/>
+      </w:pPr>
+      <w:r>
+        <w:t xml:space="preserve">36                   </w:t>
+      </w:r>
+    </w:p>
+    <w:p>
+      <w:pPr>
+        <w:pStyle w:val="HTMLVorformatiert"/>
+      </w:pPr>
+      <w:r>
+        <w:t xml:space="preserve">37         </w:t>
+      </w:r>
+      <w:r>
+        <w:rPr>
+          <w:rStyle w:val="st21"/>
+        </w:rPr>
+        <w:t>&lt;h1&gt;</w:t>
+      </w:r>
+      <w:r>
+        <w:t>Einsehen</w:t>
+      </w:r>
+      <w:r>
+        <w:rPr>
+          <w:rStyle w:val="st21"/>
+        </w:rPr>
+        <w:t>&lt;/h1&gt;</w:t>
+      </w:r>
+    </w:p>
+    <w:p>
+      <w:pPr>
+        <w:pStyle w:val="HTMLVorformatiert"/>
+      </w:pPr>
+      <w:r>
+        <w:t xml:space="preserve">38         </w:t>
+      </w:r>
+      <w:r>
+        <w:rPr>
+          <w:rStyle w:val="st21"/>
+        </w:rPr>
+        <w:t>&lt;</w:t>
+      </w:r>
+      <w:proofErr w:type="spellStart"/>
+      <w:r>
+        <w:rPr>
+          <w:rStyle w:val="st21"/>
+        </w:rPr>
+        <w:t>ul</w:t>
+      </w:r>
+      <w:proofErr w:type="spellEnd"/>
+      <w:r>
+        <w:rPr>
+          <w:rStyle w:val="st21"/>
+        </w:rPr>
+        <w:t>&gt;</w:t>
+      </w:r>
+    </w:p>
+    <w:p>
+      <w:pPr>
+        <w:pStyle w:val="HTMLVorformatiert"/>
+      </w:pPr>
+      <w:r>
+        <w:t xml:space="preserve">39             </w:t>
+      </w:r>
+    </w:p>
+    <w:p>
+      <w:pPr>
+        <w:pStyle w:val="HTMLVorformatiert"/>
+      </w:pPr>
+      <w:r>
+        <w:t xml:space="preserve">40             </w:t>
+      </w:r>
+      <w:r>
+        <w:rPr>
+          <w:rStyle w:val="st21"/>
+        </w:rPr>
+        <w:t>&lt;li&gt;&lt;a</w:t>
+      </w:r>
+      <w:r>
+        <w:t xml:space="preserve"> </w:t>
+      </w:r>
+      <w:proofErr w:type="spellStart"/>
+      <w:r>
+        <w:rPr>
+          <w:rStyle w:val="st31"/>
+        </w:rPr>
+        <w:t>href</w:t>
+      </w:r>
+      <w:proofErr w:type="spellEnd"/>
+      <w:r>
+        <w:rPr>
+          <w:rStyle w:val="st31"/>
+        </w:rPr>
+        <w:t>=</w:t>
+      </w:r>
+      <w:r>
+        <w:rPr>
+          <w:rStyle w:val="attribute-value1"/>
+        </w:rPr>
+        <w:t>"</w:t>
+      </w:r>
+      <w:proofErr w:type="gramStart"/>
+      <w:r>
+        <w:rPr>
+          <w:rStyle w:val="attribute-value1"/>
+        </w:rPr>
+        <w:t>./</w:t>
+      </w:r>
+      <w:proofErr w:type="spellStart"/>
+      <w:r>
+        <w:rPr>
+          <w:rStyle w:val="attribute-value1"/>
+        </w:rPr>
+        <w:t>seeEntity.jsp?entity</w:t>
+      </w:r>
+      <w:proofErr w:type="spellEnd"/>
+      <w:proofErr w:type="gramEnd"/>
+      <w:r>
+        <w:rPr>
+          <w:rStyle w:val="attribute-value1"/>
+        </w:rPr>
+        <w:t>=</w:t>
+      </w:r>
+      <w:proofErr w:type="spellStart"/>
+      <w:r>
+        <w:rPr>
+          <w:rStyle w:val="attribute-value1"/>
+        </w:rPr>
+        <w:t>eigeneAuftraege</w:t>
+      </w:r>
+      <w:proofErr w:type="spellEnd"/>
+      <w:r>
+        <w:rPr>
+          <w:rStyle w:val="attribute-value1"/>
+        </w:rPr>
+        <w:t>"</w:t>
+      </w:r>
+      <w:r>
+        <w:t xml:space="preserve"> </w:t>
+      </w:r>
+      <w:r>
+        <w:rPr>
+          <w:rStyle w:val="st31"/>
+        </w:rPr>
+        <w:t>title=</w:t>
+      </w:r>
+      <w:r>
+        <w:rPr>
+          <w:rStyle w:val="attribute-value1"/>
+        </w:rPr>
+        <w:t>"eigene Aufträge einsehen"</w:t>
+      </w:r>
+      <w:r>
+        <w:rPr>
+          <w:rStyle w:val="st21"/>
+        </w:rPr>
+        <w:t>&gt;</w:t>
+      </w:r>
+      <w:r>
+        <w:t>Eigene Aufträge</w:t>
+      </w:r>
+      <w:r>
+        <w:rPr>
+          <w:rStyle w:val="st21"/>
+        </w:rPr>
+        <w:t>&lt;/a&gt;&lt;/li&gt;</w:t>
+      </w:r>
+    </w:p>
+    <w:p>
+      <w:pPr>
+        <w:pStyle w:val="HTMLVorformatiert"/>
+      </w:pPr>
+      <w:r>
+        <w:t xml:space="preserve">41             </w:t>
+      </w:r>
+      <w:r>
+        <w:rPr>
+          <w:rStyle w:val="st21"/>
+        </w:rPr>
+        <w:t>&lt;li&gt;&lt;a</w:t>
+      </w:r>
+      <w:r>
+        <w:t xml:space="preserve"> </w:t>
+      </w:r>
+      <w:proofErr w:type="spellStart"/>
+      <w:r>
+        <w:rPr>
+          <w:rStyle w:val="st31"/>
+        </w:rPr>
+        <w:t>href</w:t>
+      </w:r>
+      <w:proofErr w:type="spellEnd"/>
+      <w:r>
+        <w:rPr>
+          <w:rStyle w:val="st31"/>
+        </w:rPr>
+        <w:t>=</w:t>
+      </w:r>
+      <w:r>
+        <w:rPr>
+          <w:rStyle w:val="attribute-value1"/>
+        </w:rPr>
+        <w:t>"./</w:t>
+      </w:r>
+      <w:proofErr w:type="spellStart"/>
+      <w:r>
+        <w:rPr>
+          <w:rStyle w:val="attribute-value1"/>
+        </w:rPr>
+        <w:t>searchGebaeude.jsp</w:t>
+      </w:r>
+      <w:proofErr w:type="spellEnd"/>
+      <w:r>
+        <w:rPr>
+          <w:rStyle w:val="attribute-value1"/>
+        </w:rPr>
+        <w:t>"</w:t>
+      </w:r>
+      <w:r>
+        <w:t xml:space="preserve"> </w:t>
+      </w:r>
+      <w:r>
+        <w:rPr>
+          <w:rStyle w:val="st31"/>
+        </w:rPr>
+        <w:t>title=</w:t>
+      </w:r>
+      <w:r>
+        <w:rPr>
+          <w:rStyle w:val="attribute-value1"/>
+        </w:rPr>
+        <w:t>"Aufträge pro Gebäude einsehen"</w:t>
+      </w:r>
+      <w:r>
+        <w:rPr>
+          <w:rStyle w:val="st21"/>
+        </w:rPr>
+        <w:t>&gt;</w:t>
+      </w:r>
+      <w:r>
+        <w:t>Aufträge eines Gebäudes</w:t>
+      </w:r>
+      <w:r>
+        <w:rPr>
+          <w:rStyle w:val="st21"/>
+        </w:rPr>
+        <w:t>&lt;/a&gt;&lt;/li&gt;</w:t>
+      </w:r>
+    </w:p>
+    <w:p>
+      <w:pPr>
+        <w:pStyle w:val="HTMLVorformatiert"/>
+      </w:pPr>
+      <w:r>
+        <w:t xml:space="preserve">42                 </w:t>
+      </w:r>
+    </w:p>
+    <w:p>
+      <w:pPr>
+        <w:pStyle w:val="HTMLVorformatiert"/>
+      </w:pPr>
+      <w:r>
+        <w:t xml:space="preserve">43         </w:t>
+      </w:r>
+      <w:r>
+        <w:rPr>
+          <w:rStyle w:val="st21"/>
+        </w:rPr>
+        <w:t>&lt;/</w:t>
+      </w:r>
+      <w:proofErr w:type="spellStart"/>
+      <w:r>
+        <w:rPr>
+          <w:rStyle w:val="st21"/>
+        </w:rPr>
+        <w:t>ul</w:t>
+      </w:r>
+      <w:proofErr w:type="spellEnd"/>
+      <w:r>
+        <w:rPr>
+          <w:rStyle w:val="st21"/>
+        </w:rPr>
+        <w:t>&gt;</w:t>
+      </w:r>
+      <w:r>
+        <w:t xml:space="preserve"> </w:t>
+      </w:r>
+    </w:p>
+    <w:p>
+      <w:pPr>
+        <w:pStyle w:val="HTMLVorformatiert"/>
+      </w:pPr>
+      <w:r>
+        <w:t xml:space="preserve">44                 </w:t>
+      </w:r>
+    </w:p>
+    <w:p>
+      <w:pPr>
+        <w:pStyle w:val="HTMLVorformatiert"/>
+      </w:pPr>
+      <w:r>
+        <w:t xml:space="preserve">45         </w:t>
+      </w:r>
+      <w:r>
+        <w:rPr>
+          <w:rStyle w:val="scriptlet-delimiter1"/>
+        </w:rPr>
+        <w:t>&lt;%</w:t>
+      </w:r>
+      <w:r>
+        <w:t xml:space="preserve">   </w:t>
+      </w:r>
+    </w:p>
+    <w:p>
+      <w:pPr>
+        <w:pStyle w:val="HTMLVorformatiert"/>
+      </w:pPr>
+      <w:r>
+        <w:t xml:space="preserve">46           </w:t>
+      </w:r>
+      <w:proofErr w:type="gramStart"/>
+      <w:r>
+        <w:t xml:space="preserve">  </w:t>
+      </w:r>
+      <w:r>
+        <w:rPr>
+          <w:rStyle w:val="scriptlet-delimiter1"/>
+        </w:rPr>
+        <w:t>}</w:t>
+      </w:r>
+      <w:proofErr w:type="gramEnd"/>
+      <w:r>
+        <w:t xml:space="preserve"> </w:t>
+      </w:r>
+    </w:p>
+    <w:p>
+      <w:pPr>
+        <w:pStyle w:val="HTMLVorformatiert"/>
+        <w:rPr>
+          <w:shd w:val="clear" w:color="auto" w:fill="E3F2E1"/>
+        </w:rPr>
+      </w:pPr>
+      <w:r>
+        <w:t xml:space="preserve">47         </w:t>
+      </w:r>
+      <w:r>
+        <w:rPr>
+          <w:rStyle w:val="scriptlet-delimiter1"/>
+        </w:rPr>
+        <w:t>%&gt;</w:t>
+      </w:r>
+    </w:p>
     <w:p>
       <w:pPr>
         <w:spacing w:line="240" w:lineRule="auto"/>
@@ -1464,7 +5944,10 @@
           </w:tcPr>
           <w:p>
             <w:r>
-              <w:t>Kennwort:</w:t>
+              <w:t>Pass</w:t>
+            </w:r>
+            <w:r>
+              <w:t>wort:</w:t>
             </w:r>
           </w:p>
         </w:tc>
@@ -1478,8 +5961,13 @@
             <w:tcW w:w="3813" w:type="dxa"/>
           </w:tcPr>
           <w:p>
+            <w:pPr>
+              <w:tabs>
+                <w:tab w:val="left" w:pos="1704"/>
+              </w:tabs>
+            </w:pPr>
             <w:r>
-              <w:t>khmeier@wassertechnik.de</w:t>
+              <w:t>karl.hofmann@maler.de</w:t>
             </w:r>
           </w:p>
         </w:tc>
@@ -1490,7 +5978,7 @@
           <w:p>
             <w:proofErr w:type="spellStart"/>
             <w:r>
-              <w:t>khmeier</w:t>
+              <w:t>karl</w:t>
             </w:r>
             <w:proofErr w:type="spellEnd"/>
           </w:p>
@@ -1505,8 +5993,16 @@
             <w:tcW w:w="3813" w:type="dxa"/>
           </w:tcPr>
           <w:p>
+            <w:pPr>
+              <w:tabs>
+                <w:tab w:val="left" w:pos="1704"/>
+              </w:tabs>
+            </w:pPr>
             <w:r>
-              <w:t>hschmidt@heizungsbau.de</w:t>
+              <w:t>fri</w:t>
+            </w:r>
+            <w:r>
+              <w:t>tz.fischer@wassertechnik.de</w:t>
             </w:r>
           </w:p>
         </w:tc>
@@ -1517,88 +6013,7 @@
           <w:p>
             <w:proofErr w:type="spellStart"/>
             <w:r>
-              <w:t>hschmidt</w:t>
-            </w:r>
-            <w:proofErr w:type="spellEnd"/>
-          </w:p>
-        </w:tc>
-      </w:tr>
-      <w:tr>
-        <w:trPr>
-          <w:trHeight w:val="355"/>
-        </w:trPr>
-        <w:tc>
-          <w:tcPr>
-            <w:tcW w:w="3813" w:type="dxa"/>
-          </w:tcPr>
-          <w:p>
-            <w:r>
-              <w:t>lspengler@elektrik-spengler.de</w:t>
-            </w:r>
-          </w:p>
-        </w:tc>
-        <w:tc>
-          <w:tcPr>
-            <w:tcW w:w="3813" w:type="dxa"/>
-          </w:tcPr>
-          <w:p>
-            <w:proofErr w:type="spellStart"/>
-            <w:r>
-              <w:t>lspengler</w:t>
-            </w:r>
-            <w:proofErr w:type="spellEnd"/>
-          </w:p>
-        </w:tc>
-      </w:tr>
-      <w:tr>
-        <w:trPr>
-          <w:trHeight w:val="355"/>
-        </w:trPr>
-        <w:tc>
-          <w:tcPr>
-            <w:tcW w:w="3813" w:type="dxa"/>
-          </w:tcPr>
-          <w:p>
-            <w:r>
-              <w:t>kmaler@maler.de</w:t>
-            </w:r>
-          </w:p>
-        </w:tc>
-        <w:tc>
-          <w:tcPr>
-            <w:tcW w:w="3813" w:type="dxa"/>
-          </w:tcPr>
-          <w:p>
-            <w:proofErr w:type="spellStart"/>
-            <w:r>
-              <w:t>kmaler</w:t>
-            </w:r>
-            <w:proofErr w:type="spellEnd"/>
-          </w:p>
-        </w:tc>
-      </w:tr>
-      <w:tr>
-        <w:trPr>
-          <w:trHeight w:val="343"/>
-        </w:trPr>
-        <w:tc>
-          <w:tcPr>
-            <w:tcW w:w="3813" w:type="dxa"/>
-          </w:tcPr>
-          <w:p>
-            <w:r>
-              <w:t>kwerner@dachdecker.de</w:t>
-            </w:r>
-          </w:p>
-        </w:tc>
-        <w:tc>
-          <w:tcPr>
-            <w:tcW w:w="3813" w:type="dxa"/>
-          </w:tcPr>
-          <w:p>
-            <w:proofErr w:type="spellStart"/>
-            <w:r>
-              <w:t>kwerner</w:t>
+              <w:t>fritz</w:t>
             </w:r>
             <w:proofErr w:type="spellEnd"/>
           </w:p>
@@ -1619,7 +6034,7 @@
         </w:tabs>
       </w:pPr>
       <w:r>
-        <w:t>Gutachter</w:t>
+        <w:t>Bauplaner:</w:t>
       </w:r>
     </w:p>
     <w:tbl>
@@ -1652,7 +6067,10 @@
           </w:tcPr>
           <w:p>
             <w:r>
-              <w:t>Kennwort:</w:t>
+              <w:t>Pass</w:t>
+            </w:r>
+            <w:r>
+              <w:t>wort:</w:t>
             </w:r>
           </w:p>
         </w:tc>
@@ -1666,8 +6084,13 @@
             <w:tcW w:w="3813" w:type="dxa"/>
           </w:tcPr>
           <w:p>
+            <w:pPr>
+              <w:tabs>
+                <w:tab w:val="left" w:pos="1704"/>
+              </w:tabs>
+            </w:pPr>
             <w:r>
-              <w:t>hschneider@gutachten.de</w:t>
+              <w:t>julia.meier@baudezernat.de</w:t>
             </w:r>
           </w:p>
         </w:tc>
@@ -1678,7 +6101,7 @@
           <w:p>
             <w:proofErr w:type="spellStart"/>
             <w:r>
-              <w:t>hschneider</w:t>
+              <w:t>julia</w:t>
             </w:r>
             <w:proofErr w:type="spellEnd"/>
           </w:p>
@@ -1693,8 +6116,13 @@
             <w:tcW w:w="3813" w:type="dxa"/>
           </w:tcPr>
           <w:p>
+            <w:pPr>
+              <w:tabs>
+                <w:tab w:val="left" w:pos="1704"/>
+              </w:tabs>
+            </w:pPr>
             <w:r>
-              <w:t>afischer@gutachten.de</w:t>
+              <w:t>max.schulz@baudezernat.de</w:t>
             </w:r>
           </w:p>
         </w:tc>
@@ -1705,168 +6133,7 @@
           <w:p>
             <w:proofErr w:type="spellStart"/>
             <w:r>
-              <w:t>afischer</w:t>
-            </w:r>
-            <w:proofErr w:type="spellEnd"/>
-          </w:p>
-        </w:tc>
-      </w:tr>
-      <w:tr>
-        <w:trPr>
-          <w:trHeight w:val="355"/>
-        </w:trPr>
-        <w:tc>
-          <w:tcPr>
-            <w:tcW w:w="3813" w:type="dxa"/>
-          </w:tcPr>
-          <w:p>
-            <w:r>
-              <w:t>jhofmann@gutachten.de</w:t>
-            </w:r>
-          </w:p>
-        </w:tc>
-        <w:tc>
-          <w:tcPr>
-            <w:tcW w:w="3813" w:type="dxa"/>
-          </w:tcPr>
-          <w:p>
-            <w:proofErr w:type="spellStart"/>
-            <w:r>
-              <w:t>jhofmann</w:t>
-            </w:r>
-            <w:proofErr w:type="spellEnd"/>
-          </w:p>
-        </w:tc>
-      </w:tr>
-    </w:tbl>
-    <w:p>
-      <w:pPr>
-        <w:tabs>
-          <w:tab w:val="left" w:pos="1704"/>
-        </w:tabs>
-      </w:pPr>
-    </w:p>
-    <w:p>
-      <w:pPr>
-        <w:tabs>
-          <w:tab w:val="left" w:pos="1704"/>
-        </w:tabs>
-      </w:pPr>
-      <w:r>
-        <w:t>Eigentümer:</w:t>
-      </w:r>
-    </w:p>
-    <w:tbl>
-      <w:tblPr>
-        <w:tblStyle w:val="Tabellenraster"/>
-        <w:tblW w:w="0" w:type="auto"/>
-        <w:tblLook w:val="04A0" w:firstRow="1" w:lastRow="0" w:firstColumn="1" w:lastColumn="0" w:noHBand="0" w:noVBand="1"/>
-      </w:tblPr>
-      <w:tblGrid>
-        <w:gridCol w:w="3813"/>
-        <w:gridCol w:w="3813"/>
-      </w:tblGrid>
-      <w:tr>
-        <w:trPr>
-          <w:trHeight w:val="355"/>
-        </w:trPr>
-        <w:tc>
-          <w:tcPr>
-            <w:tcW w:w="3813" w:type="dxa"/>
-          </w:tcPr>
-          <w:p>
-            <w:r>
-              <w:t>E-Mailadresse:</w:t>
-            </w:r>
-          </w:p>
-        </w:tc>
-        <w:tc>
-          <w:tcPr>
-            <w:tcW w:w="3813" w:type="dxa"/>
-          </w:tcPr>
-          <w:p>
-            <w:r>
-              <w:t>Kennwort:</w:t>
-            </w:r>
-          </w:p>
-        </w:tc>
-      </w:tr>
-      <w:tr>
-        <w:trPr>
-          <w:trHeight w:val="343"/>
-        </w:trPr>
-        <w:tc>
-          <w:tcPr>
-            <w:tcW w:w="3813" w:type="dxa"/>
-          </w:tcPr>
-          <w:p>
-            <w:r>
-              <w:t>melanie@wolf.de</w:t>
-            </w:r>
-          </w:p>
-        </w:tc>
-        <w:tc>
-          <w:tcPr>
-            <w:tcW w:w="3813" w:type="dxa"/>
-          </w:tcPr>
-          <w:p>
-            <w:proofErr w:type="spellStart"/>
-            <w:r>
-              <w:t>melanie</w:t>
-            </w:r>
-            <w:proofErr w:type="spellEnd"/>
-          </w:p>
-        </w:tc>
-      </w:tr>
-      <w:tr>
-        <w:trPr>
-          <w:trHeight w:val="355"/>
-        </w:trPr>
-        <w:tc>
-          <w:tcPr>
-            <w:tcW w:w="3813" w:type="dxa"/>
-          </w:tcPr>
-          <w:p>
-            <w:r>
-              <w:t>lukas@schulz.de</w:t>
-            </w:r>
-          </w:p>
-        </w:tc>
-        <w:tc>
-          <w:tcPr>
-            <w:tcW w:w="3813" w:type="dxa"/>
-          </w:tcPr>
-          <w:p>
-            <w:proofErr w:type="spellStart"/>
-            <w:r>
-              <w:t>lukas</w:t>
-            </w:r>
-            <w:proofErr w:type="spellEnd"/>
-          </w:p>
-        </w:tc>
-      </w:tr>
-      <w:tr>
-        <w:trPr>
-          <w:trHeight w:val="355"/>
-        </w:trPr>
-        <w:tc>
-          <w:tcPr>
-            <w:tcW w:w="3813" w:type="dxa"/>
-          </w:tcPr>
-          <w:p>
-            <w:r>
-              <w:t>gerda@koch.de</w:t>
-            </w:r>
-          </w:p>
-        </w:tc>
-        <w:tc>
-          <w:tcPr>
-            <w:tcW w:w="3813" w:type="dxa"/>
-          </w:tcPr>
-          <w:p>
-            <w:proofErr w:type="spellStart"/>
-            <w:r>
-              <w:t>gerda</w:t>
+              <w:t>max</w:t>
             </w:r>
             <w:proofErr w:type="spellEnd"/>
           </w:p>
@@ -1874,38 +6141,6 @@
       </w:tr>
     </w:tbl>
     <w:p/>
-    <w:p>
-      <w:r>
-        <w:t xml:space="preserve">In der Datenbank werden die Kennwörter nicht im Klartext </w:t>
-      </w:r>
-      <w:r>
-        <w:t>gespeichert</w:t>
-      </w:r>
-      <w:r>
-        <w:t xml:space="preserve">, da sie so für jedermann direkt ersichtlich </w:t>
-      </w:r>
-      <w:r>
-        <w:t>wären</w:t>
-      </w:r>
-      <w:r>
-        <w:t>. Um das zu umgehen, kommt die Hashfunktion SHA zum Einsatz.</w:t>
-      </w:r>
-    </w:p>
-    <w:p>
-      <w:r>
-        <w:t>Bei der Benutzeranmeldung wird die Hashfunktion auf das Kennwort angewandt und mit dem Datenbankeintrag, der ebenfalls in SHA hinterlegt ist, abgeglichen.</w:t>
-      </w:r>
-    </w:p>
-    <w:p/>
-    <w:p/>
-    <w:p>
-      <w:pPr>
-        <w:spacing w:line="240" w:lineRule="auto"/>
-      </w:pPr>
-      <w:r>
-        <w:br w:type="page"/>
-      </w:r>
-    </w:p>
     <w:p/>
     <w:p>
       <w:r>
@@ -1922,7 +6157,13 @@
         <w:rPr>
           <w:i/>
         </w:rPr>
-        <w:t>siehe Abbildung 3</w:t>
+        <w:t xml:space="preserve">siehe Abbildung </w:t>
+      </w:r>
+      <w:r>
+        <w:rPr>
+          <w:i/>
+        </w:rPr>
+        <w:t>4</w:t>
       </w:r>
       <w:r>
         <w:t>).</w:t>
@@ -1947,10 +6188,10 @@
           <w:noProof/>
         </w:rPr>
         <w:drawing>
-          <wp:inline distT="0" distB="0" distL="0" distR="0" wp14:anchorId="3A96635A" wp14:editId="366E37A8">
-            <wp:extent cx="1828800" cy="1121924"/>
-            <wp:effectExtent l="19050" t="19050" r="19050" b="21590"/>
-            <wp:docPr id="8" name="Grafik 8" descr="E:\Benjamin mybook\Studium\Darmstadt TUD\4. Semester\Informatik im Bauwesen II\Übung\Übung1.2\Anmeldefeld_Teilausschnitt.JPG"/>
+          <wp:inline distT="0" distB="0" distL="0" distR="0" wp14:anchorId="73401046" wp14:editId="7BBD361A">
+            <wp:extent cx="2133600" cy="1889760"/>
+            <wp:effectExtent l="19050" t="19050" r="19050" b="15240"/>
+            <wp:docPr id="3" name="Grafik 3" descr="E:\Benjamin mybook\Studium\Darmstadt TUD\4. Semester\Informatik im Bauwesen II\Übung\Übung 2\Dokumentation\AnmeldenMitBenutzerdaten.JPG"/>
             <wp:cNvGraphicFramePr>
               <a:graphicFrameLocks xmlns:a="http://schemas.openxmlformats.org/drawingml/2006/main" noChangeAspect="1"/>
             </wp:cNvGraphicFramePr>
@@ -1958,26 +6199,26 @@
               <a:graphicData uri="http://schemas.openxmlformats.org/drawingml/2006/picture">
                 <pic:pic xmlns:pic="http://schemas.openxmlformats.org/drawingml/2006/picture">
                   <pic:nvPicPr>
-                    <pic:cNvPr id="0" name="Picture 2" descr="E:\Benjamin mybook\Studium\Darmstadt TUD\4. Semester\Informatik im Bauwesen II\Übung\Übung1.2\Anmeldefeld_Teilausschnitt.JPG"/>
+                    <pic:cNvPr id="0" name="Picture 4" descr="E:\Benjamin mybook\Studium\Darmstadt TUD\4. Semester\Informatik im Bauwesen II\Übung\Übung 2\Dokumentation\AnmeldenMitBenutzerdaten.JPG"/>
                     <pic:cNvPicPr>
                       <a:picLocks noChangeAspect="1" noChangeArrowheads="1"/>
                     </pic:cNvPicPr>
                   </pic:nvPicPr>
                   <pic:blipFill rotWithShape="1">
-                    <a:blip r:embed="rId11">
+                    <a:blip r:embed="rId14">
                       <a:extLst>
                         <a:ext uri="{28A0092B-C50C-407E-A947-70E740481C1C}">
                           <a14:useLocalDpi xmlns:a14="http://schemas.microsoft.com/office/drawing/2010/main" val="0"/>
                         </a:ext>
                       </a:extLst>
                     </a:blip>
-                    <a:srcRect b="9424"/>
+                    <a:srcRect t="2684" b="14094"/>
                     <a:stretch/>
                   </pic:blipFill>
                   <pic:spPr bwMode="auto">
                     <a:xfrm>
                       <a:off x="0" y="0"/>
-                      <a:ext cx="1847058" cy="1133125"/>
+                      <a:ext cx="2133600" cy="1889760"/>
                     </a:xfrm>
                     <a:prstGeom prst="rect">
                       <a:avLst/>
@@ -2026,16 +6267,13 @@
         <w:rPr>
           <w:noProof/>
         </w:rPr>
-        <w:t>3</w:t>
-      </w:r>
-      <w:r>
-        <w:rPr>
-          <w:noProof/>
-        </w:rPr>
+        <w:t>4</w:t>
+      </w:r>
+      <w:r>
         <w:fldChar w:fldCharType="end"/>
       </w:r>
       <w:r>
-        <w:t>: GUI mit Anmeldefenster</w:t>
+        <w:t>: Login</w:t>
       </w:r>
     </w:p>
     <w:p/>
@@ -2068,7 +6306,7 @@
         <w:rPr>
           <w:i/>
         </w:rPr>
-        <w:t>4</w:t>
+        <w:t>5 und 6</w:t>
       </w:r>
       <w:r>
         <w:t>)</w:t>
@@ -2077,91 +6315,15 @@
         <w:t>:</w:t>
       </w:r>
     </w:p>
-    <w:p/>
     <w:p>
       <w:pPr>
         <w:keepNext/>
         <w:jc w:val="center"/>
-      </w:pPr>
-      <w:r>
-        <w:pict>
-          <v:shape id="_x0000_i1026" type="#_x0000_t75" style="width:247.8pt;height:427.2pt" o:bordertopcolor="this" o:borderleftcolor="this" o:borderbottomcolor="this" o:borderrightcolor="this">
-            <v:imagedata r:id="rId12" o:title="dashboard" cropbottom="742f" cropright="12150f"/>
-            <w10:bordertop type="single" width="4"/>
-            <w10:borderleft type="single" width="4"/>
-            <w10:borderbottom type="single" width="4"/>
-            <w10:borderright type="single" width="4"/>
-          </v:shape>
-        </w:pict>
-      </w:r>
-    </w:p>
-    <w:p>
-      <w:pPr>
-        <w:pStyle w:val="Beschriftung"/>
-        <w:jc w:val="center"/>
-      </w:pPr>
-      <w:r>
-        <w:t xml:space="preserve">Abbildung </w:t>
-      </w:r>
-      <w:r>
-        <w:fldChar w:fldCharType="begin"/>
-      </w:r>
-      <w:r>
-        <w:instrText xml:space="preserve"> SEQ Abbildung \* ARABIC </w:instrText>
-      </w:r>
-      <w:r>
-        <w:fldChar w:fldCharType="separate"/>
-      </w:r>
-      <w:r>
         <w:rPr>
           <w:noProof/>
         </w:rPr>
-        <w:t>4</w:t>
-      </w:r>
-      <w:r>
-        <w:rPr>
-          <w:noProof/>
-        </w:rPr>
-        <w:fldChar w:fldCharType="end"/>
-      </w:r>
-      <w:r>
-        <w:t>: GUI mit Dashboard</w:t>
-      </w:r>
-    </w:p>
-    <w:p/>
-    <w:p>
-      <w:r>
-        <w:t>Die verschiedenen Usergruppen unterschieden sich in ihren Rechten, was das Einsehen, Anlegen oder Bearbeiten von Datensätzen angeht.</w:t>
-      </w:r>
-      <w:r>
-        <w:t xml:space="preserve"> In </w:t>
-      </w:r>
-      <w:r>
-        <w:rPr>
-          <w:i/>
-        </w:rPr>
-        <w:t xml:space="preserve">Abbildung </w:t>
-      </w:r>
-      <w:r>
-        <w:rPr>
-          <w:i/>
-        </w:rPr>
-        <w:t xml:space="preserve">5, 6 </w:t>
-      </w:r>
-      <w:r>
-        <w:t>und</w:t>
-      </w:r>
-      <w:r>
-        <w:rPr>
-          <w:i/>
-        </w:rPr>
-        <w:t xml:space="preserve"> 7 </w:t>
-      </w:r>
-      <w:r>
-        <w:t>werden die Ansichten der Zugriffe auf die Datenbank visualisiert, die einem Nutzer begegnen können.</w:t>
-      </w:r>
-    </w:p>
-    <w:p/>
+      </w:pPr>
+    </w:p>
     <w:p>
       <w:pPr>
         <w:keepNext/>
@@ -2172,10 +6334,10 @@
           <w:noProof/>
         </w:rPr>
         <w:drawing>
-          <wp:inline distT="0" distB="0" distL="0" distR="0" wp14:anchorId="7F390054" wp14:editId="48CE821D">
-            <wp:extent cx="4892040" cy="3397594"/>
-            <wp:effectExtent l="19050" t="19050" r="22860" b="12700"/>
-            <wp:docPr id="6" name="Grafik 6" descr="C:\Users\Benjamin\Desktop\sql-select.png"/>
+          <wp:inline distT="0" distB="0" distL="0" distR="0">
+            <wp:extent cx="2156460" cy="1722120"/>
+            <wp:effectExtent l="19050" t="19050" r="15240" b="11430"/>
+            <wp:docPr id="4" name="Grafik 4" descr="E:\Benjamin mybook\Studium\Darmstadt TUD\4. Semester\Informatik im Bauwesen II\Übung\Übung 2\Dokumentation\GUIHandwerker.JPG"/>
             <wp:cNvGraphicFramePr>
               <a:graphicFrameLocks xmlns:a="http://schemas.openxmlformats.org/drawingml/2006/main" noChangeAspect="1"/>
             </wp:cNvGraphicFramePr>
@@ -2183,121 +6345,26 @@
               <a:graphicData uri="http://schemas.openxmlformats.org/drawingml/2006/picture">
                 <pic:pic xmlns:pic="http://schemas.openxmlformats.org/drawingml/2006/picture">
                   <pic:nvPicPr>
-                    <pic:cNvPr id="0" name="Picture 6" descr="C:\Users\Benjamin\Desktop\sql-select.png"/>
+                    <pic:cNvPr id="0" name="Picture 7" descr="E:\Benjamin mybook\Studium\Darmstadt TUD\4. Semester\Informatik im Bauwesen II\Übung\Übung 2\Dokumentation\GUIHandwerker.JPG"/>
                     <pic:cNvPicPr>
                       <a:picLocks noChangeAspect="1" noChangeArrowheads="1"/>
                     </pic:cNvPicPr>
                   </pic:nvPicPr>
-                  <pic:blipFill>
-                    <a:blip r:embed="rId13">
+                  <pic:blipFill rotWithShape="1">
+                    <a:blip r:embed="rId15">
                       <a:extLst>
                         <a:ext uri="{28A0092B-C50C-407E-A947-70E740481C1C}">
                           <a14:useLocalDpi xmlns:a14="http://schemas.microsoft.com/office/drawing/2010/main" val="0"/>
                         </a:ext>
                       </a:extLst>
                     </a:blip>
-                    <a:srcRect/>
-                    <a:stretch>
-                      <a:fillRect/>
-                    </a:stretch>
-                  </pic:blipFill>
-                  <pic:spPr bwMode="auto">
-                    <a:xfrm>
-                      <a:off x="0" y="0"/>
-                      <a:ext cx="4927454" cy="3422189"/>
-                    </a:xfrm>
-                    <a:prstGeom prst="rect">
-                      <a:avLst/>
-                    </a:prstGeom>
-                    <a:noFill/>
-                    <a:ln>
-                      <a:solidFill>
-                        <a:schemeClr val="tx1"/>
-                      </a:solidFill>
-                    </a:ln>
-                  </pic:spPr>
-                </pic:pic>
-              </a:graphicData>
-            </a:graphic>
-          </wp:inline>
-        </w:drawing>
-      </w:r>
-    </w:p>
-    <w:p>
-      <w:pPr>
-        <w:pStyle w:val="Beschriftung"/>
-        <w:jc w:val="center"/>
-      </w:pPr>
-      <w:r>
-        <w:t xml:space="preserve">Abbildung </w:t>
-      </w:r>
-      <w:r>
-        <w:fldChar w:fldCharType="begin"/>
-      </w:r>
-      <w:r>
-        <w:instrText xml:space="preserve"> SEQ Abbildung \* ARABIC </w:instrText>
-      </w:r>
-      <w:r>
-        <w:fldChar w:fldCharType="separate"/>
-      </w:r>
-      <w:r>
-        <w:rPr>
-          <w:noProof/>
-        </w:rPr>
-        <w:t>5</w:t>
-      </w:r>
-      <w:r>
-        <w:rPr>
-          <w:noProof/>
-        </w:rPr>
-        <w:fldChar w:fldCharType="end"/>
-      </w:r>
-      <w:r>
-        <w:t>: Einsehen eines Datensatzes</w:t>
-      </w:r>
-    </w:p>
-    <w:p/>
-    <w:p>
-      <w:pPr>
-        <w:keepNext/>
-        <w:jc w:val="center"/>
-      </w:pPr>
-      <w:r>
-        <w:rPr>
-          <w:noProof/>
-        </w:rPr>
-        <w:drawing>
-          <wp:inline distT="0" distB="0" distL="0" distR="0" wp14:anchorId="4B07A9B2" wp14:editId="0005EE94">
-            <wp:extent cx="4981575" cy="3276600"/>
-            <wp:effectExtent l="19050" t="19050" r="9525" b="19050"/>
-            <wp:docPr id="5" name="Grafik 5" descr="C:\Users\Benjamin\Desktop\sql-insert.png"/>
-            <wp:cNvGraphicFramePr>
-              <a:graphicFrameLocks xmlns:a="http://schemas.openxmlformats.org/drawingml/2006/main" noChangeAspect="1"/>
-            </wp:cNvGraphicFramePr>
-            <a:graphic xmlns:a="http://schemas.openxmlformats.org/drawingml/2006/main">
-              <a:graphicData uri="http://schemas.openxmlformats.org/drawingml/2006/picture">
-                <pic:pic xmlns:pic="http://schemas.openxmlformats.org/drawingml/2006/picture">
-                  <pic:nvPicPr>
-                    <pic:cNvPr id="0" name="Picture 5" descr="C:\Users\Benjamin\Desktop\sql-insert.png"/>
-                    <pic:cNvPicPr>
-                      <a:picLocks noChangeAspect="1" noChangeArrowheads="1"/>
-                    </pic:cNvPicPr>
-                  </pic:nvPicPr>
-                  <pic:blipFill rotWithShape="1">
-                    <a:blip r:embed="rId14">
-                      <a:extLst>
-                        <a:ext uri="{28A0092B-C50C-407E-A947-70E740481C1C}">
-                          <a14:useLocalDpi xmlns:a14="http://schemas.microsoft.com/office/drawing/2010/main" val="0"/>
-                        </a:ext>
-                      </a:extLst>
-                    </a:blip>
-                    <a:srcRect b="10227"/>
+                    <a:srcRect b="14717"/>
                     <a:stretch/>
                   </pic:blipFill>
                   <pic:spPr bwMode="auto">
                     <a:xfrm>
                       <a:off x="0" y="0"/>
-                      <a:ext cx="4992448" cy="3283752"/>
+                      <a:ext cx="2156460" cy="1722120"/>
                     </a:xfrm>
                     <a:prstGeom prst="rect">
                       <a:avLst/>
@@ -2346,21 +6413,18 @@
         <w:rPr>
           <w:noProof/>
         </w:rPr>
-        <w:t>6</w:t>
-      </w:r>
-      <w:r>
-        <w:rPr>
-          <w:noProof/>
-        </w:rPr>
+        <w:t>5</w:t>
+      </w:r>
+      <w:r>
         <w:fldChar w:fldCharType="end"/>
       </w:r>
       <w:r>
-        <w:t>: Anlegen eines Datensatzes</w:t>
-      </w:r>
-    </w:p>
-    <w:p/>
-    <w:p>
-      <w:pPr>
+        <w:t>: Dashboard Handwerker</w:t>
+      </w:r>
+    </w:p>
+    <w:p>
+      <w:pPr>
+        <w:keepNext/>
         <w:rPr>
           <w:noProof/>
         </w:rPr>
@@ -2376,10 +6440,10 @@
           <w:noProof/>
         </w:rPr>
         <w:drawing>
-          <wp:inline distT="0" distB="0" distL="0" distR="0" wp14:anchorId="2755500E" wp14:editId="0EECE21C">
-            <wp:extent cx="5127477" cy="3459480"/>
-            <wp:effectExtent l="19050" t="19050" r="16510" b="26670"/>
-            <wp:docPr id="7" name="Grafik 7" descr="C:\Users\Benjamin\Desktop\sql-update.png"/>
+          <wp:inline distT="0" distB="0" distL="0" distR="0" wp14:anchorId="04CE6577" wp14:editId="7D173BA7">
+            <wp:extent cx="1432560" cy="2423160"/>
+            <wp:effectExtent l="19050" t="19050" r="15240" b="15240"/>
+            <wp:docPr id="9" name="Grafik 9" descr="E:\Benjamin mybook\Studium\Darmstadt TUD\4. Semester\Informatik im Bauwesen II\Übung\Übung 2\Dokumentation\GUIBauplaner.JPG"/>
             <wp:cNvGraphicFramePr>
               <a:graphicFrameLocks xmlns:a="http://schemas.openxmlformats.org/drawingml/2006/main" noChangeAspect="1"/>
             </wp:cNvGraphicFramePr>
@@ -2387,26 +6451,164 @@
               <a:graphicData uri="http://schemas.openxmlformats.org/drawingml/2006/picture">
                 <pic:pic xmlns:pic="http://schemas.openxmlformats.org/drawingml/2006/picture">
                   <pic:nvPicPr>
-                    <pic:cNvPr id="0" name="Picture 7" descr="C:\Users\Benjamin\Desktop\sql-update.png"/>
+                    <pic:cNvPr id="0" name="Picture 8" descr="E:\Benjamin mybook\Studium\Darmstadt TUD\4. Semester\Informatik im Bauwesen II\Übung\Übung 2\Dokumentation\GUIBauplaner.JPG"/>
                     <pic:cNvPicPr>
                       <a:picLocks noChangeAspect="1" noChangeArrowheads="1"/>
                     </pic:cNvPicPr>
                   </pic:nvPicPr>
                   <pic:blipFill rotWithShape="1">
-                    <a:blip r:embed="rId15">
+                    <a:blip r:embed="rId16">
                       <a:extLst>
                         <a:ext uri="{28A0092B-C50C-407E-A947-70E740481C1C}">
                           <a14:useLocalDpi xmlns:a14="http://schemas.microsoft.com/office/drawing/2010/main" val="0"/>
                         </a:ext>
                       </a:extLst>
                     </a:blip>
-                    <a:srcRect b="12552"/>
+                    <a:srcRect r="14546" b="9402"/>
                     <a:stretch/>
                   </pic:blipFill>
                   <pic:spPr bwMode="auto">
                     <a:xfrm>
                       <a:off x="0" y="0"/>
-                      <a:ext cx="5138878" cy="3467172"/>
+                      <a:ext cx="1432560" cy="2423160"/>
+                    </a:xfrm>
+                    <a:prstGeom prst="rect">
+                      <a:avLst/>
+                    </a:prstGeom>
+                    <a:noFill/>
+                    <a:ln w="9525" cap="flat" cmpd="sng" algn="ctr">
+                      <a:solidFill>
+                        <a:sysClr val="windowText" lastClr="000000"/>
+                      </a:solidFill>
+                      <a:prstDash val="solid"/>
+                      <a:round/>
+                      <a:headEnd type="none" w="med" len="med"/>
+                      <a:tailEnd type="none" w="med" len="med"/>
+                    </a:ln>
+                    <a:extLst>
+                      <a:ext uri="{53640926-AAD7-44D8-BBD7-CCE9431645EC}">
+                        <a14:shadowObscured xmlns:a14="http://schemas.microsoft.com/office/drawing/2010/main"/>
+                      </a:ext>
+                    </a:extLst>
+                  </pic:spPr>
+                </pic:pic>
+              </a:graphicData>
+            </a:graphic>
+          </wp:inline>
+        </w:drawing>
+      </w:r>
+    </w:p>
+    <w:p>
+      <w:pPr>
+        <w:pStyle w:val="Beschriftung"/>
+        <w:jc w:val="center"/>
+      </w:pPr>
+      <w:r>
+        <w:t xml:space="preserve">Abbildung </w:t>
+      </w:r>
+      <w:r>
+        <w:fldChar w:fldCharType="begin"/>
+      </w:r>
+      <w:r>
+        <w:instrText xml:space="preserve"> SEQ Abbildung \* ARABIC </w:instrText>
+      </w:r>
+      <w:r>
+        <w:fldChar w:fldCharType="separate"/>
+      </w:r>
+      <w:r>
+        <w:rPr>
+          <w:noProof/>
+        </w:rPr>
+        <w:t>6</w:t>
+      </w:r>
+      <w:r>
+        <w:fldChar w:fldCharType="end"/>
+      </w:r>
+      <w:r>
+        <w:t>: Dashboard Bauplaner</w:t>
+      </w:r>
+    </w:p>
+    <w:p/>
+    <w:p>
+      <w:r>
+        <w:t>Im Dashboard des Bauplaners wurde eine weitere Funktionalität hinterlegt: Das Einsehen aller Nutzer.</w:t>
+      </w:r>
+      <w:r>
+        <w:t xml:space="preserve"> So hat der Bauplaner die Möglichkeit einen Überblick über die Nutzer zu erlangen. Dabei werden auch neu angelegte Handwerker visualisiert</w:t>
+      </w:r>
+      <w:r>
+        <w:t xml:space="preserve">. </w:t>
+      </w:r>
+    </w:p>
+    <w:p>
+      <w:r>
+        <w:t xml:space="preserve">In </w:t>
+      </w:r>
+      <w:r>
+        <w:rPr>
+          <w:i/>
+        </w:rPr>
+        <w:t>Abbildung 7</w:t>
+      </w:r>
+      <w:r>
+        <w:t xml:space="preserve"> sehen Sie Maske zum Anlegen eines neuen Handwerkers. Unter Beruf erscheint ein Dropdown-Menü mit den in der Datenbank angelegten Berufen der Handwerker. Daraus sollte die passende Tätigkeit ausgesucht werden.</w:t>
+      </w:r>
+      <w:r>
+        <w:t xml:space="preserve"> Ob das Einfügen des neuen Datensatzes erfolgreich war, wird anschließend in der ersten Zeile eingeblendet. In </w:t>
+      </w:r>
+      <w:r>
+        <w:rPr>
+          <w:i/>
+        </w:rPr>
+        <w:t>Abbildung 7</w:t>
+      </w:r>
+      <w:r>
+        <w:t xml:space="preserve"> ist zu sehen, dass ein neuer Nutzer Handwerker erfolgreich angelegt wurde.</w:t>
+      </w:r>
+    </w:p>
+    <w:p/>
+    <w:p>
+      <w:pPr>
+        <w:keepNext/>
+        <w:jc w:val="center"/>
+      </w:pPr>
+      <w:r>
+        <w:rPr>
+          <w:noProof/>
+        </w:rPr>
+        <w:lastRenderedPageBreak/>
+        <w:drawing>
+          <wp:inline distT="0" distB="0" distL="0" distR="0" wp14:anchorId="406B11A5" wp14:editId="6690C0A1">
+            <wp:extent cx="6118860" cy="3124200"/>
+            <wp:effectExtent l="19050" t="19050" r="15240" b="19050"/>
+            <wp:docPr id="13" name="Grafik 13" descr="E:\Benjamin mybook\Studium\Darmstadt TUD\4. Semester\Informatik im Bauwesen II\Übung\Übung 2\Dokumentation\HandwerkerErfolgreich.JPG"/>
+            <wp:cNvGraphicFramePr>
+              <a:graphicFrameLocks xmlns:a="http://schemas.openxmlformats.org/drawingml/2006/main" noChangeAspect="1"/>
+            </wp:cNvGraphicFramePr>
+            <a:graphic xmlns:a="http://schemas.openxmlformats.org/drawingml/2006/main">
+              <a:graphicData uri="http://schemas.openxmlformats.org/drawingml/2006/picture">
+                <pic:pic xmlns:pic="http://schemas.openxmlformats.org/drawingml/2006/picture">
+                  <pic:nvPicPr>
+                    <pic:cNvPr id="0" name="Picture 10" descr="E:\Benjamin mybook\Studium\Darmstadt TUD\4. Semester\Informatik im Bauwesen II\Übung\Übung 2\Dokumentation\HandwerkerErfolgreich.JPG"/>
+                    <pic:cNvPicPr>
+                      <a:picLocks noChangeAspect="1" noChangeArrowheads="1"/>
+                    </pic:cNvPicPr>
+                  </pic:nvPicPr>
+                  <pic:blipFill rotWithShape="1">
+                    <a:blip r:embed="rId17">
+                      <a:extLst>
+                        <a:ext uri="{28A0092B-C50C-407E-A947-70E740481C1C}">
+                          <a14:useLocalDpi xmlns:a14="http://schemas.microsoft.com/office/drawing/2010/main" val="0"/>
+                        </a:ext>
+                      </a:extLst>
+                    </a:blip>
+                    <a:srcRect r="1954" b="6819"/>
+                    <a:stretch/>
+                  </pic:blipFill>
+                  <pic:spPr bwMode="auto">
+                    <a:xfrm>
+                      <a:off x="0" y="0"/>
+                      <a:ext cx="6118860" cy="3124200"/>
                     </a:xfrm>
                     <a:prstGeom prst="rect">
                       <a:avLst/>
@@ -2414,7 +6616,7 @@
                     <a:noFill/>
                     <a:ln>
                       <a:solidFill>
-                        <a:schemeClr val="tx1"/>
+                        <a:sysClr val="windowText" lastClr="000000"/>
                       </a:solidFill>
                     </a:ln>
                     <a:extLst>
@@ -2454,24 +6656,413 @@
         <w:t>7</w:t>
       </w:r>
       <w:r>
+        <w:fldChar w:fldCharType="end"/>
+      </w:r>
+      <w:r>
+        <w:t>: Anlegen eines neuen Handwerkers</w:t>
+      </w:r>
+    </w:p>
+    <w:p>
+      <w:pPr>
         <w:rPr>
           <w:noProof/>
         </w:rPr>
+      </w:pPr>
+    </w:p>
+    <w:p>
+      <w:pPr>
+        <w:rPr>
+          <w:noProof/>
+        </w:rPr>
+      </w:pPr>
+      <w:r>
+        <w:rPr>
+          <w:noProof/>
+        </w:rPr>
+        <w:t xml:space="preserve">Die Nutzergruppe Handwerker kann über das Dashboard alle eigenen Aufträge einsehen. </w:t>
+      </w:r>
+      <w:r>
+        <w:rPr>
+          <w:noProof/>
+        </w:rPr>
+        <w:t>Mittels</w:t>
+      </w:r>
+      <w:r>
+        <w:rPr>
+          <w:noProof/>
+        </w:rPr>
+        <w:t xml:space="preserve"> de</w:t>
+      </w:r>
+      <w:r>
+        <w:rPr>
+          <w:noProof/>
+        </w:rPr>
+        <w:t>s</w:t>
+      </w:r>
+      <w:r>
+        <w:rPr>
+          <w:noProof/>
+        </w:rPr>
+        <w:t xml:space="preserve"> Bearbeiten-Button</w:t>
+      </w:r>
+      <w:r>
+        <w:rPr>
+          <w:noProof/>
+        </w:rPr>
+        <w:t>s</w:t>
+      </w:r>
+      <w:r>
+        <w:rPr>
+          <w:noProof/>
+        </w:rPr>
+        <w:t xml:space="preserve"> kann der Status eines </w:t>
+      </w:r>
+      <w:r>
+        <w:rPr>
+          <w:noProof/>
+        </w:rPr>
+        <w:t xml:space="preserve">eigenen </w:t>
+      </w:r>
+      <w:r>
+        <w:rPr>
+          <w:noProof/>
+        </w:rPr>
+        <w:t>Auftrags geändert werden</w:t>
+      </w:r>
+      <w:r>
+        <w:rPr>
+          <w:noProof/>
+        </w:rPr>
+        <w:t xml:space="preserve"> (siehe </w:t>
+      </w:r>
+      <w:r>
+        <w:rPr>
+          <w:i/>
+          <w:noProof/>
+        </w:rPr>
+        <w:t>Abbildung 8</w:t>
+      </w:r>
+      <w:r>
+        <w:rPr>
+          <w:noProof/>
+        </w:rPr>
+        <w:t>)</w:t>
+      </w:r>
+      <w:r>
+        <w:rPr>
+          <w:noProof/>
+        </w:rPr>
+        <w:t>. In der MySQL</w:t>
+      </w:r>
+      <w:r>
+        <w:rPr>
+          <w:noProof/>
+        </w:rPr>
+        <w:noBreakHyphen/>
+        <w:t>Datenbank wurde diese</w:t>
+      </w:r>
+      <w:r>
+        <w:rPr>
+          <w:noProof/>
+        </w:rPr>
+        <w:t>r</w:t>
+      </w:r>
+      <w:r>
+        <w:rPr>
+          <w:noProof/>
+        </w:rPr>
+        <w:t xml:space="preserve"> Parameter in eine</w:t>
+      </w:r>
+      <w:r>
+        <w:rPr>
+          <w:noProof/>
+        </w:rPr>
+        <w:t>r</w:t>
+      </w:r>
+      <w:r>
+        <w:rPr>
+          <w:noProof/>
+        </w:rPr>
+        <w:t xml:space="preserve"> Enum</w:t>
+      </w:r>
+      <w:r>
+        <w:rPr>
+          <w:noProof/>
+        </w:rPr>
+        <w:t>eration</w:t>
+      </w:r>
+      <w:r>
+        <w:rPr>
+          <w:noProof/>
+        </w:rPr>
+        <w:t xml:space="preserve"> hinterlegt, welche nur die Werte </w:t>
+      </w:r>
+      <w:r>
+        <w:rPr>
+          <w:noProof/>
+        </w:rPr>
+        <w:t>eingegangen, handwerker_beauftragt, erledigt</w:t>
+      </w:r>
+      <w:r>
+        <w:rPr>
+          <w:noProof/>
+        </w:rPr>
+        <w:t xml:space="preserve"> und </w:t>
+      </w:r>
+      <w:r>
+        <w:rPr>
+          <w:noProof/>
+        </w:rPr>
+        <w:t>reklamiert</w:t>
+      </w:r>
+      <w:r>
+        <w:rPr>
+          <w:noProof/>
+        </w:rPr>
+        <w:t xml:space="preserve"> annimmt.</w:t>
+      </w:r>
+      <w:r>
+        <w:rPr>
+          <w:noProof/>
+        </w:rPr>
+        <w:t xml:space="preserve"> Falls es einen Fehlerfall geben sollte, wird der Nutzer darauf hingewiesen.</w:t>
+      </w:r>
+    </w:p>
+    <w:p>
+      <w:pPr>
+        <w:rPr>
+          <w:noProof/>
+        </w:rPr>
+      </w:pPr>
+    </w:p>
+    <w:p>
+      <w:pPr>
+        <w:keepNext/>
+        <w:jc w:val="center"/>
+      </w:pPr>
+      <w:r>
+        <w:rPr>
+          <w:noProof/>
+        </w:rPr>
+        <w:drawing>
+          <wp:inline distT="0" distB="0" distL="0" distR="0" wp14:anchorId="236D4F4D" wp14:editId="338808A7">
+            <wp:extent cx="5372100" cy="2377440"/>
+            <wp:effectExtent l="19050" t="19050" r="19050" b="22860"/>
+            <wp:docPr id="14" name="Grafik 14" descr="E:\Benjamin mybook\Studium\Darmstadt TUD\4. Semester\Informatik im Bauwesen II\Übung\Übung 2\Dokumentation\StatusBearbeiten.JPG"/>
+            <wp:cNvGraphicFramePr>
+              <a:graphicFrameLocks xmlns:a="http://schemas.openxmlformats.org/drawingml/2006/main" noChangeAspect="1"/>
+            </wp:cNvGraphicFramePr>
+            <a:graphic xmlns:a="http://schemas.openxmlformats.org/drawingml/2006/main">
+              <a:graphicData uri="http://schemas.openxmlformats.org/drawingml/2006/picture">
+                <pic:pic xmlns:pic="http://schemas.openxmlformats.org/drawingml/2006/picture">
+                  <pic:nvPicPr>
+                    <pic:cNvPr id="0" name="Picture 11" descr="E:\Benjamin mybook\Studium\Darmstadt TUD\4. Semester\Informatik im Bauwesen II\Übung\Übung 2\Dokumentation\StatusBearbeiten.JPG"/>
+                    <pic:cNvPicPr>
+                      <a:picLocks noChangeAspect="1" noChangeArrowheads="1"/>
+                    </pic:cNvPicPr>
+                  </pic:nvPicPr>
+                  <pic:blipFill rotWithShape="1">
+                    <a:blip r:embed="rId18">
+                      <a:extLst>
+                        <a:ext uri="{28A0092B-C50C-407E-A947-70E740481C1C}">
+                          <a14:useLocalDpi xmlns:a14="http://schemas.microsoft.com/office/drawing/2010/main" val="0"/>
+                        </a:ext>
+                      </a:extLst>
+                    </a:blip>
+                    <a:srcRect b="9038"/>
+                    <a:stretch/>
+                  </pic:blipFill>
+                  <pic:spPr bwMode="auto">
+                    <a:xfrm>
+                      <a:off x="0" y="0"/>
+                      <a:ext cx="5372100" cy="2377440"/>
+                    </a:xfrm>
+                    <a:prstGeom prst="rect">
+                      <a:avLst/>
+                    </a:prstGeom>
+                    <a:noFill/>
+                    <a:ln>
+                      <a:solidFill>
+                        <a:sysClr val="windowText" lastClr="000000"/>
+                      </a:solidFill>
+                    </a:ln>
+                    <a:extLst>
+                      <a:ext uri="{53640926-AAD7-44D8-BBD7-CCE9431645EC}">
+                        <a14:shadowObscured xmlns:a14="http://schemas.microsoft.com/office/drawing/2010/main"/>
+                      </a:ext>
+                    </a:extLst>
+                  </pic:spPr>
+                </pic:pic>
+              </a:graphicData>
+            </a:graphic>
+          </wp:inline>
+        </w:drawing>
+      </w:r>
+    </w:p>
+    <w:p>
+      <w:pPr>
+        <w:pStyle w:val="Beschriftung"/>
+        <w:jc w:val="center"/>
+      </w:pPr>
+      <w:r>
+        <w:t xml:space="preserve">Abbildung </w:t>
+      </w:r>
+      <w:r>
+        <w:fldChar w:fldCharType="begin"/>
+      </w:r>
+      <w:r>
+        <w:instrText xml:space="preserve"> SEQ Abbildung \* ARABIC </w:instrText>
+      </w:r>
+      <w:r>
+        <w:fldChar w:fldCharType="separate"/>
+      </w:r>
+      <w:r>
+        <w:rPr>
+          <w:noProof/>
+        </w:rPr>
+        <w:t>8</w:t>
+      </w:r>
+      <w:r>
         <w:fldChar w:fldCharType="end"/>
       </w:r>
       <w:r>
-        <w:t>: Bearbeiten eines Datensatzes</w:t>
+        <w:t>: Status eines Auftrags ändern</w:t>
       </w:r>
     </w:p>
     <w:p/>
     <w:p>
+      <w:r>
+        <w:t xml:space="preserve">Der Handwerker </w:t>
+      </w:r>
+      <w:r>
+        <w:t xml:space="preserve">kann </w:t>
+      </w:r>
+      <w:r>
+        <w:t xml:space="preserve">ebenfalls nach Aufträgen suchen, die alle zum gleichen Gebäude gehören. Die Suchmaske mit einer Beispieleingabe Wohnhaus spiegelt sich in </w:t>
+      </w:r>
+      <w:r>
+        <w:rPr>
+          <w:i/>
+        </w:rPr>
+        <w:t>Abbildung 9</w:t>
+      </w:r>
+      <w:r>
+        <w:t xml:space="preserve"> wider.</w:t>
+      </w:r>
+      <w:bookmarkStart w:id="0" w:name="_GoBack"/>
+      <w:bookmarkEnd w:id="0"/>
+    </w:p>
+    <w:p/>
+    <w:p>
+      <w:pPr>
+        <w:keepNext/>
+        <w:jc w:val="center"/>
+      </w:pPr>
+      <w:r>
+        <w:rPr>
+          <w:noProof/>
+        </w:rPr>
+        <w:lastRenderedPageBreak/>
+        <w:drawing>
+          <wp:inline distT="0" distB="0" distL="0" distR="0" wp14:anchorId="769D1179" wp14:editId="02B43CE2">
+            <wp:extent cx="3025140" cy="1897380"/>
+            <wp:effectExtent l="19050" t="19050" r="22860" b="26670"/>
+            <wp:docPr id="12" name="Grafik 12" descr="E:\Benjamin mybook\Studium\Darmstadt TUD\4. Semester\Informatik im Bauwesen II\Übung\Übung 2\Dokumentation\AufträgeProGebäudeMitDaten.JPG"/>
+            <wp:cNvGraphicFramePr>
+              <a:graphicFrameLocks xmlns:a="http://schemas.openxmlformats.org/drawingml/2006/main" noChangeAspect="1"/>
+            </wp:cNvGraphicFramePr>
+            <a:graphic xmlns:a="http://schemas.openxmlformats.org/drawingml/2006/main">
+              <a:graphicData uri="http://schemas.openxmlformats.org/drawingml/2006/picture">
+                <pic:pic xmlns:pic="http://schemas.openxmlformats.org/drawingml/2006/picture">
+                  <pic:nvPicPr>
+                    <pic:cNvPr id="0" name="Picture 9" descr="E:\Benjamin mybook\Studium\Darmstadt TUD\4. Semester\Informatik im Bauwesen II\Übung\Übung 2\Dokumentation\AufträgeProGebäudeMitDaten.JPG"/>
+                    <pic:cNvPicPr>
+                      <a:picLocks noChangeAspect="1" noChangeArrowheads="1"/>
+                    </pic:cNvPicPr>
+                  </pic:nvPicPr>
+                  <pic:blipFill rotWithShape="1">
+                    <a:blip r:embed="rId19">
+                      <a:extLst>
+                        <a:ext uri="{28A0092B-C50C-407E-A947-70E740481C1C}">
+                          <a14:useLocalDpi xmlns:a14="http://schemas.microsoft.com/office/drawing/2010/main" val="0"/>
+                        </a:ext>
+                      </a:extLst>
+                    </a:blip>
+                    <a:srcRect r="4567" b="17822"/>
+                    <a:stretch/>
+                  </pic:blipFill>
+                  <pic:spPr bwMode="auto">
+                    <a:xfrm>
+                      <a:off x="0" y="0"/>
+                      <a:ext cx="3025140" cy="1897380"/>
+                    </a:xfrm>
+                    <a:prstGeom prst="rect">
+                      <a:avLst/>
+                    </a:prstGeom>
+                    <a:noFill/>
+                    <a:ln>
+                      <a:solidFill>
+                        <a:sysClr val="windowText" lastClr="000000"/>
+                      </a:solidFill>
+                    </a:ln>
+                    <a:extLst>
+                      <a:ext uri="{53640926-AAD7-44D8-BBD7-CCE9431645EC}">
+                        <a14:shadowObscured xmlns:a14="http://schemas.microsoft.com/office/drawing/2010/main"/>
+                      </a:ext>
+                    </a:extLst>
+                  </pic:spPr>
+                </pic:pic>
+              </a:graphicData>
+            </a:graphic>
+          </wp:inline>
+        </w:drawing>
+      </w:r>
+    </w:p>
+    <w:p>
+      <w:pPr>
+        <w:pStyle w:val="Beschriftung"/>
+        <w:jc w:val="center"/>
+      </w:pPr>
+      <w:r>
+        <w:t xml:space="preserve">Abbildung </w:t>
+      </w:r>
+      <w:r>
+        <w:fldChar w:fldCharType="begin"/>
+      </w:r>
+      <w:r>
+        <w:instrText xml:space="preserve"> SEQ Abbildung \* ARABIC </w:instrText>
+      </w:r>
+      <w:r>
+        <w:fldChar w:fldCharType="separate"/>
+      </w:r>
+      <w:r>
+        <w:rPr>
+          <w:noProof/>
+        </w:rPr>
+        <w:t>9</w:t>
+      </w:r>
+      <w:r>
+        <w:fldChar w:fldCharType="end"/>
+      </w:r>
+      <w:r>
+        <w:t>: Suchmaske für Sanierungsaufträge eines Gebäudes</w:t>
+      </w:r>
+    </w:p>
+    <w:p>
+      <w:pPr>
+        <w:rPr>
+          <w:noProof/>
+        </w:rPr>
+      </w:pPr>
+    </w:p>
+    <w:p>
       <w:pPr>
         <w:spacing w:line="240" w:lineRule="auto"/>
       </w:pPr>
     </w:p>
     <w:sectPr>
-      <w:headerReference w:type="default" r:id="rId16"/>
-      <w:footerReference w:type="default" r:id="rId17"/>
+      <w:headerReference w:type="default" r:id="rId20"/>
+      <w:footerReference w:type="default" r:id="rId21"/>
       <w:type w:val="continuous"/>
       <w:pgSz w:w="11906" w:h="16838" w:code="9"/>
       <w:pgMar w:top="1157" w:right="851" w:bottom="1418" w:left="851" w:header="709" w:footer="907" w:gutter="0"/>
@@ -4405,6 +8996,47 @@
       <w:color w:val="969696"/>
     </w:rPr>
   </w:style>
+  <w:style w:type="character" w:customStyle="1" w:styleId="scriptlet-delimiter1">
+    <w:name w:val="scriptlet-delimiter1"/>
+    <w:basedOn w:val="Absatz-Standardschriftart"/>
+    <w:rsid w:val="00AE111B"/>
+    <w:rPr>
+      <w:shd w:val="clear" w:color="auto" w:fill="E3F2E1"/>
+    </w:rPr>
+  </w:style>
+  <w:style w:type="character" w:customStyle="1" w:styleId="st11">
+    <w:name w:val="st11"/>
+    <w:basedOn w:val="Absatz-Standardschriftart"/>
+    <w:rsid w:val="00AE111B"/>
+    <w:rPr>
+      <w:color w:val="CE7B00"/>
+      <w:shd w:val="clear" w:color="auto" w:fill="E3F2E1"/>
+    </w:rPr>
+  </w:style>
+  <w:style w:type="character" w:customStyle="1" w:styleId="st21">
+    <w:name w:val="st21"/>
+    <w:basedOn w:val="Absatz-Standardschriftart"/>
+    <w:rsid w:val="00AE111B"/>
+    <w:rPr>
+      <w:color w:val="0000E6"/>
+    </w:rPr>
+  </w:style>
+  <w:style w:type="character" w:customStyle="1" w:styleId="st31">
+    <w:name w:val="st31"/>
+    <w:basedOn w:val="Absatz-Standardschriftart"/>
+    <w:rsid w:val="00AE111B"/>
+    <w:rPr>
+      <w:color w:val="009900"/>
+    </w:rPr>
+  </w:style>
+  <w:style w:type="character" w:customStyle="1" w:styleId="attribute-value1">
+    <w:name w:val="attribute-value1"/>
+    <w:basedOn w:val="Absatz-Standardschriftart"/>
+    <w:rsid w:val="00AE111B"/>
+    <w:rPr>
+      <w:color w:val="CE7B00"/>
+    </w:rPr>
+  </w:style>
 </w:styles>
 </file>
 
@@ -4689,4 +9321,16 @@
   <a:objectDefaults/>
   <a:extraClrSchemeLst/>
 </a:theme>
+</file>
+
+<file path=customXml/item1.xml><?xml version="1.0" encoding="utf-8"?>
+<b:Sources xmlns:b="http://schemas.openxmlformats.org/officeDocument/2006/bibliography" xmlns="http://schemas.openxmlformats.org/officeDocument/2006/bibliography" SelectedStyle="\APASixthEditionOfficeOnline.xsl" StyleName="APA" Version="6"/>
+</file>
+
+<file path=customXml/itemProps1.xml><?xml version="1.0" encoding="utf-8"?>
+<ds:datastoreItem xmlns:ds="http://schemas.openxmlformats.org/officeDocument/2006/customXml" ds:itemID="{F34E7015-FE45-44BF-BA9F-8AF8AF3E91EF}">
+  <ds:schemaRefs>
+    <ds:schemaRef ds:uri="http://schemas.openxmlformats.org/officeDocument/2006/bibliography"/>
+  </ds:schemaRefs>
+</ds:datastoreItem>
 </file>
--- a/IIB2_UE2_Gruppe01/IIB2_UE2_Gruppe01_DoKu.docx
+++ b/IIB2_UE2_Gruppe01/IIB2_UE2_Gruppe01_DoKu.docx
@@ -1,6 +1,6 @@
 
 <file path=word/document.xml><?xml version="1.0" encoding="utf-8"?>
-<w:document xmlns:wpc="http://schemas.microsoft.com/office/word/2010/wordprocessingCanvas" xmlns:cx="http://schemas.microsoft.com/office/drawing/2014/chartex" xmlns:cx1="http://schemas.microsoft.com/office/drawing/2015/9/8/chartex" xmlns:cx2="http://schemas.microsoft.com/office/drawing/2015/10/21/chartex" xmlns:mc="http://schemas.openxmlformats.org/markup-compatibility/2006" xmlns:o="urn:schemas-microsoft-com:office:office" xmlns:r="http://schemas.openxmlformats.org/officeDocument/2006/relationships" xmlns:m="http://schemas.openxmlformats.org/officeDocument/2006/math" xmlns:v="urn:schemas-microsoft-com:vml" xmlns:wp14="http://schemas.microsoft.com/office/word/2010/wordprocessingDrawing" xmlns:wp="http://schemas.openxmlformats.org/drawingml/2006/wordprocessingDrawing" xmlns:w10="urn:schemas-microsoft-com:office:word" xmlns:w="http://schemas.openxmlformats.org/wordprocessingml/2006/main" xmlns:w14="http://schemas.microsoft.com/office/word/2010/wordml" xmlns:w15="http://schemas.microsoft.com/office/word/2012/wordml" xmlns:w16se="http://schemas.microsoft.com/office/word/2015/wordml/symex" xmlns:wpg="http://schemas.microsoft.com/office/word/2010/wordprocessingGroup" xmlns:wpi="http://schemas.microsoft.com/office/word/2010/wordprocessingInk" xmlns:wne="http://schemas.microsoft.com/office/word/2006/wordml" xmlns:wps="http://schemas.microsoft.com/office/word/2010/wordprocessingShape" mc:Ignorable="w14 w15 w16se wp14">
+<w:document xmlns:ve="http://schemas.openxmlformats.org/markup-compatibility/2006" xmlns:o="urn:schemas-microsoft-com:office:office" xmlns:r="http://schemas.openxmlformats.org/officeDocument/2006/relationships" xmlns:m="http://schemas.openxmlformats.org/officeDocument/2006/math" xmlns:v="urn:schemas-microsoft-com:vml" xmlns:wp="http://schemas.openxmlformats.org/drawingml/2006/wordprocessingDrawing" xmlns:w10="urn:schemas-microsoft-com:office:word" xmlns:w="http://schemas.openxmlformats.org/wordprocessingml/2006/main" xmlns:wne="http://schemas.microsoft.com/office/word/2006/wordml">
   <w:body>
     <w:tbl>
       <w:tblPr>
@@ -11,7 +11,7 @@
           <w:left w:w="0" w:type="dxa"/>
           <w:right w:w="0" w:type="dxa"/>
         </w:tblCellMar>
-        <w:tblLook w:val="01E0" w:firstRow="1" w:lastRow="1" w:firstColumn="1" w:lastColumn="1" w:noHBand="0" w:noVBand="0"/>
+        <w:tblLook w:val="01E0"/>
       </w:tblPr>
       <w:tblGrid>
         <w:gridCol w:w="219"/>
@@ -453,19 +453,12 @@
     <w:p/>
     <w:p>
       <w:r>
-        <w:t xml:space="preserve">Die Realisierung findet in der Programmiersprache Java statt. Mittels der Datenbanksprache SQL ist für die persistente Datenhaltung eine MySQL-Datenbank vorgesehen. Die Datenbankschnittstelle soll über </w:t>
-      </w:r>
-      <w:proofErr w:type="spellStart"/>
-      <w:r>
-        <w:t>JavaBeans</w:t>
-      </w:r>
-      <w:proofErr w:type="spellEnd"/>
-      <w:r>
-        <w:t xml:space="preserve"> unter der Zuhilfenahme von JDBC erfolgen.</w:t>
-      </w:r>
-    </w:p>
-    <w:p>
-      <w:r>
+        <w:t>Die Realisierung findet in der Programmiersprache Java statt. Mittels der Datenbanksprache SQL ist für die persistente Datenhaltung eine MySQL-Datenbank vorgesehen. Die Datenbankschnittstelle soll über JavaBeans unter der Zuhilfenahme von JDBC erfolgen.</w:t>
+      </w:r>
+    </w:p>
+    <w:p>
+      <w:r>
+        <w:lastRenderedPageBreak/>
         <w:t xml:space="preserve">Die Präsentation und Abfrage der Daten wird mit Java Server Pages erstellt. Die Sanierungsfortschritte bzw. </w:t>
       </w:r>
       <w:r>
@@ -478,15 +471,7 @@
         <w:t>in</w:t>
       </w:r>
       <w:r>
-        <w:t xml:space="preserve"> </w:t>
-      </w:r>
-      <w:proofErr w:type="spellStart"/>
-      <w:r>
-        <w:t>ifc</w:t>
-      </w:r>
-      <w:proofErr w:type="spellEnd"/>
-      <w:r>
-        <w:t>-Files abgebildet</w:t>
+        <w:t xml:space="preserve"> ifc-Files abgebildet</w:t>
       </w:r>
       <w:r>
         <w:t>.</w:t>
@@ -511,13 +496,8 @@
         </w:numPr>
         <w:ind w:left="453" w:hanging="425"/>
       </w:pPr>
-      <w:proofErr w:type="spellStart"/>
-      <w:r>
-        <w:t>Use</w:t>
-      </w:r>
-      <w:proofErr w:type="spellEnd"/>
-      <w:r>
-        <w:t>-Cases</w:t>
+      <w:r>
+        <w:t>Use-Cases</w:t>
       </w:r>
     </w:p>
     <w:p/>
@@ -549,15 +529,7 @@
         <w:t>Abbildung 1</w:t>
       </w:r>
       <w:r>
-        <w:t xml:space="preserve"> wird das </w:t>
-      </w:r>
-      <w:proofErr w:type="spellStart"/>
-      <w:r>
-        <w:t>Use</w:t>
-      </w:r>
-      <w:proofErr w:type="spellEnd"/>
-      <w:r>
-        <w:t>-Case-Diagramm nach UML-</w:t>
+        <w:t xml:space="preserve"> wird das Use-Case-Diagramm nach UML-</w:t>
       </w:r>
       <w:r>
         <w:t>Notation gezeigt. Darin sind z. B. die</w:t>
@@ -571,32 +543,11 @@
     </w:p>
     <w:p>
       <w:r>
-        <w:t xml:space="preserve">Einige </w:t>
-      </w:r>
-      <w:proofErr w:type="spellStart"/>
-      <w:r>
-        <w:t>Use</w:t>
-      </w:r>
-      <w:proofErr w:type="spellEnd"/>
-      <w:r>
-        <w:t xml:space="preserve">-Cases werden über eine </w:t>
-      </w:r>
-      <w:proofErr w:type="spellStart"/>
-      <w:r>
-        <w:t>extend</w:t>
-      </w:r>
-      <w:proofErr w:type="spellEnd"/>
-      <w:r>
-        <w:t>-Beziehung erweit</w:t>
-      </w:r>
-      <w:r>
-        <w:t xml:space="preserve">ert, welche als optionale Erweiterung verstanden wird. Dies bedeutet beispielsweise, dass nach dem Aufruf von </w:t>
-      </w:r>
-      <w:proofErr w:type="spellStart"/>
-      <w:r>
-        <w:t>Use</w:t>
-      </w:r>
-      <w:proofErr w:type="spellEnd"/>
+        <w:t>Einige Use-Cases werden über eine extend-Beziehung erweit</w:t>
+      </w:r>
+      <w:r>
+        <w:t>ert, welche als optionale Erweiterung verstanden wird. Dies bedeutet beispielsweise, dass nach dem Aufruf von Use</w:t>
+      </w:r>
       <w:r>
         <w:noBreakHyphen/>
         <w:t xml:space="preserve">Case </w:t>
@@ -608,15 +559,7 @@
         <w:t>eigene Aufträge einsehen</w:t>
       </w:r>
       <w:r>
-        <w:t xml:space="preserve"> der </w:t>
-      </w:r>
-      <w:proofErr w:type="spellStart"/>
-      <w:r>
-        <w:t>Use</w:t>
-      </w:r>
-      <w:proofErr w:type="spellEnd"/>
-      <w:r>
-        <w:t xml:space="preserve">-Case </w:t>
+        <w:t xml:space="preserve"> der Use-Case </w:t>
       </w:r>
       <w:r>
         <w:rPr>
@@ -655,10 +598,10 @@
             <v:path o:extrusionok="f" gradientshapeok="t" o:connecttype="rect"/>
             <o:lock v:ext="edit" aspectratio="t"/>
           </v:shapetype>
-          <v:shape id="_x0000_i1042" type="#_x0000_t75" style="width:494.4pt;height:361.2pt" o:ole="">
+          <v:shape id="_x0000_i1025" type="#_x0000_t75" style="width:494.25pt;height:361.5pt" o:ole="">
             <v:imagedata r:id="rId9" o:title=""/>
           </v:shape>
-          <o:OLEObject Type="Embed" ProgID="Visio.Drawing.15" ShapeID="_x0000_i1042" DrawAspect="Content" ObjectID="_1528481592" r:id="rId10"/>
+          <o:OLEObject Type="Embed" ProgID="Visio.Drawing.15" ShapeID="_x0000_i1025" DrawAspect="Content" ObjectID="_1528489832" r:id="rId10"/>
         </w:object>
       </w:r>
     </w:p>
@@ -666,14 +609,23 @@
       <w:pPr>
         <w:pStyle w:val="Beschriftung"/>
         <w:jc w:val="center"/>
-      </w:pPr>
-      <w:r>
+        <w:rPr>
+          <w:lang w:val="en-GB"/>
+        </w:rPr>
+      </w:pPr>
+      <w:r>
+        <w:rPr>
+          <w:lang w:val="en-GB"/>
+        </w:rPr>
         <w:t xml:space="preserve">Abbildung </w:t>
       </w:r>
       <w:r>
         <w:fldChar w:fldCharType="begin"/>
       </w:r>
       <w:r>
+        <w:rPr>
+          <w:lang w:val="en-GB"/>
+        </w:rPr>
         <w:instrText xml:space="preserve"> SEQ Abbildung \* ARABIC </w:instrText>
       </w:r>
       <w:r>
@@ -682,6 +634,7 @@
       <w:r>
         <w:rPr>
           <w:noProof/>
+          <w:lang w:val="en-GB"/>
         </w:rPr>
         <w:t>1</w:t>
       </w:r>
@@ -689,27 +642,40 @@
         <w:fldChar w:fldCharType="end"/>
       </w:r>
       <w:r>
-        <w:t xml:space="preserve">: </w:t>
-      </w:r>
-      <w:proofErr w:type="spellStart"/>
-      <w:r>
-        <w:t>Use</w:t>
-      </w:r>
-      <w:proofErr w:type="spellEnd"/>
-      <w:r>
-        <w:t>-Case-Diagramm</w:t>
-      </w:r>
-    </w:p>
-    <w:p/>
+        <w:rPr>
+          <w:lang w:val="en-GB"/>
+        </w:rPr>
+        <w:t>: Use-Case-Diagramm</w:t>
+      </w:r>
+    </w:p>
+    <w:p>
+      <w:pPr>
+        <w:rPr>
+          <w:lang w:val="en-GB"/>
+        </w:rPr>
+      </w:pPr>
+    </w:p>
     <w:p>
       <w:pPr>
         <w:spacing w:line="240" w:lineRule="auto"/>
-      </w:pPr>
-      <w:r>
+        <w:rPr>
+          <w:lang w:val="en-GB"/>
+        </w:rPr>
+      </w:pPr>
+      <w:r>
+        <w:rPr>
+          <w:lang w:val="en-GB"/>
+        </w:rPr>
         <w:br w:type="page"/>
       </w:r>
     </w:p>
-    <w:p/>
+    <w:p>
+      <w:pPr>
+        <w:rPr>
+          <w:lang w:val="en-GB"/>
+        </w:rPr>
+      </w:pPr>
+    </w:p>
     <w:p>
       <w:pPr>
         <w:pStyle w:val="berschrift1"/>
@@ -718,31 +684,27 @@
           <w:numId w:val="0"/>
         </w:numPr>
         <w:ind w:left="453" w:hanging="425"/>
-      </w:pPr>
-      <w:r>
-        <w:t>Entity-</w:t>
-      </w:r>
-      <w:proofErr w:type="spellStart"/>
-      <w:r>
-        <w:t>Relationship</w:t>
-      </w:r>
-      <w:proofErr w:type="spellEnd"/>
-      <w:r>
-        <w:t>-Modell</w:t>
-      </w:r>
-    </w:p>
-    <w:p/>
-    <w:p>
-      <w:r>
-        <w:t>Die Datenmodellierung innerhalb des Entity-</w:t>
-      </w:r>
-      <w:proofErr w:type="spellStart"/>
-      <w:r>
-        <w:t>Relationship</w:t>
-      </w:r>
-      <w:proofErr w:type="spellEnd"/>
-      <w:r>
-        <w:t>-Modells</w:t>
+        <w:rPr>
+          <w:lang w:val="en-GB"/>
+        </w:rPr>
+      </w:pPr>
+      <w:r>
+        <w:rPr>
+          <w:lang w:val="en-GB"/>
+        </w:rPr>
+        <w:t>Entity-Relationship-Modell</w:t>
+      </w:r>
+    </w:p>
+    <w:p>
+      <w:pPr>
+        <w:rPr>
+          <w:lang w:val="en-GB"/>
+        </w:rPr>
+      </w:pPr>
+    </w:p>
+    <w:p>
+      <w:r>
+        <w:t>Die Datenmodellierung innerhalb des Entity-Relationship-Modells</w:t>
       </w:r>
       <w:r>
         <w:t xml:space="preserve"> (ERM)</w:t>
@@ -801,15 +763,7 @@
         <w:t> 2</w:t>
       </w:r>
       <w:r>
-        <w:t xml:space="preserve"> zu entnehmen. Die Relationen setzen die Entitäten zueinander in Beziehung, werden durch die </w:t>
-      </w:r>
-      <w:proofErr w:type="spellStart"/>
-      <w:r>
-        <w:t>Kardinalitäten</w:t>
-      </w:r>
-      <w:proofErr w:type="spellEnd"/>
-      <w:r>
-        <w:t xml:space="preserve"> in der Semantik erweitert und sind in der </w:t>
+        <w:t xml:space="preserve"> zu entnehmen. Die Relationen setzen die Entitäten zueinander in Beziehung, werden durch die Kardinalitäten in der Semantik erweitert und sind in der </w:t>
       </w:r>
       <w:r>
         <w:rPr>
@@ -846,10 +800,10 @@
       </w:pPr>
       <w:r>
         <w:object w:dxaOrig="9686" w:dyaOrig="4962">
-          <v:shape id="_x0000_i1043" type="#_x0000_t75" style="width:484.2pt;height:253.2pt" o:ole="" o:bordertopcolor="this" o:borderleftcolor="this" o:borderbottomcolor="this" o:borderrightcolor="this">
+          <v:shape id="_x0000_i1026" type="#_x0000_t75" style="width:484.5pt;height:253.5pt" o:ole="" o:bordertopcolor="this" o:borderleftcolor="this" o:borderbottomcolor="this" o:borderrightcolor="this">
             <v:imagedata r:id="rId11" o:title=""/>
           </v:shape>
-          <o:OLEObject Type="Embed" ProgID="Visio.Drawing.15" ShapeID="_x0000_i1043" DrawAspect="Content" ObjectID="_1528481593" r:id="rId12"/>
+          <o:OLEObject Type="Embed" ProgID="Visio.Drawing.15" ShapeID="_x0000_i1026" DrawAspect="Content" ObjectID="_1528489833" r:id="rId12"/>
         </w:object>
       </w:r>
     </w:p>
@@ -956,14 +910,12 @@
         <w:noBreakHyphen/>
         <w:t xml:space="preserve">Tabelle </w:t>
       </w:r>
-      <w:proofErr w:type="spellStart"/>
       <w:r>
         <w:rPr>
           <w:i/>
         </w:rPr>
         <w:t>LnSiehtAn</w:t>
       </w:r>
-      <w:proofErr w:type="spellEnd"/>
       <w:r>
         <w:t xml:space="preserve"> aufgelöst wurde.</w:t>
       </w:r>
@@ -979,13 +931,8 @@
         <w:t xml:space="preserve">in MySQL umgesetzten Modell </w:t>
       </w:r>
       <w:r>
-        <w:t>ergeben sich die konkreten Befehle und Anweisungslisten zur Erstellung der Datenbank. Der SQL-Code zur Generierung der Datenbank inklusive der eingefügten Beispieldaten findet sich in der geforderten .</w:t>
-      </w:r>
-      <w:proofErr w:type="spellStart"/>
-      <w:r>
-        <w:t>sql</w:t>
-      </w:r>
-      <w:proofErr w:type="spellEnd"/>
+        <w:t>ergeben sich die konkreten Befehle und Anweisungslisten zur Erstellung der Datenbank. Der SQL-Code zur Generierung der Datenbank inklusive der eingefügten Beispieldaten findet sich in der geforderten .sql</w:t>
+      </w:r>
       <w:r>
         <w:noBreakHyphen/>
         <w:t>Datei.</w:t>
@@ -1003,7 +950,7 @@
           <w:noProof/>
         </w:rPr>
         <w:drawing>
-          <wp:inline distT="0" distB="0" distL="0" distR="0" wp14:anchorId="62D6E442" wp14:editId="68FF9E7A">
+          <wp:inline distT="0" distB="0" distL="0" distR="0">
             <wp:extent cx="6479540" cy="2247779"/>
             <wp:effectExtent l="0" t="0" r="0" b="635"/>
             <wp:docPr id="20" name="Grafik 20" descr="C:\Users\Benjamin\Desktop\RDM.png"/>
@@ -1023,7 +970,7 @@
                     <a:blip r:embed="rId13" cstate="print">
                       <a:extLst>
                         <a:ext uri="{28A0092B-C50C-407E-A947-70E740481C1C}">
-                          <a14:useLocalDpi xmlns:a14="http://schemas.microsoft.com/office/drawing/2010/main" val="0"/>
+                          <a14:useLocalDpi xmlns="" xmlns:wpc="http://schemas.microsoft.com/office/word/2010/wordprocessingCanvas" xmlns:cx="http://schemas.microsoft.com/office/drawing/2014/chartex" xmlns:cx1="http://schemas.microsoft.com/office/drawing/2015/9/8/chartex" xmlns:cx2="http://schemas.microsoft.com/office/drawing/2015/10/21/chartex" xmlns:mc="http://schemas.openxmlformats.org/markup-compatibility/2006" xmlns:o="urn:schemas-microsoft-com:office:office" xmlns:v="urn:schemas-microsoft-com:vml" xmlns:wp14="http://schemas.microsoft.com/office/word/2010/wordprocessingDrawing" xmlns:w10="urn:schemas-microsoft-com:office:word" xmlns:w="http://schemas.openxmlformats.org/wordprocessingml/2006/main" xmlns:w14="http://schemas.microsoft.com/office/word/2010/wordml" xmlns:w15="http://schemas.microsoft.com/office/word/2012/wordml" xmlns:w16se="http://schemas.microsoft.com/office/word/2015/wordml/symex" xmlns:wpg="http://schemas.microsoft.com/office/word/2010/wordprocessingGroup" xmlns:wpi="http://schemas.microsoft.com/office/word/2010/wordprocessingInk" xmlns:wps="http://schemas.microsoft.com/office/word/2010/wordprocessingShape" xmlns:a14="http://schemas.microsoft.com/office/drawing/2010/main" val="0"/>
                         </a:ext>
                       </a:extLst>
                     </a:blip>
@@ -1057,6 +1004,7 @@
         <w:pStyle w:val="Beschriftung"/>
         <w:jc w:val="center"/>
       </w:pPr>
+      <w:bookmarkStart w:id="0" w:name="_Ref454745679"/>
       <w:r>
         <w:t xml:space="preserve">Abbildung </w:t>
       </w:r>
@@ -1078,6 +1026,7 @@
       <w:r>
         <w:fldChar w:fldCharType="end"/>
       </w:r>
+      <w:bookmarkEnd w:id="0"/>
       <w:r>
         <w:t>: Relationaler Datenbankentwurf</w:t>
       </w:r>
@@ -1093,16 +1042,40 @@
         </w:numPr>
         <w:ind w:left="453" w:hanging="425"/>
       </w:pPr>
-      <w:proofErr w:type="spellStart"/>
-      <w:r>
-        <w:t>IfcPropertySets</w:t>
-      </w:r>
-      <w:proofErr w:type="spellEnd"/>
-      <w:r>
-        <w:t xml:space="preserve"> zur Annotation von Schadensinformationen</w:t>
-      </w:r>
-    </w:p>
-    <w:p/>
+      <w:r>
+        <w:t>IfcPropertySets zur Annotation von Schadensinformationen</w:t>
+      </w:r>
+    </w:p>
+    <w:p>
+      <w:r>
+        <w:t xml:space="preserve">IFC-Files sind der Qusistandard zum Austausch von Daten zwischen BIM-Servern. Das komplexe Austauschformat kann ebenfalls mit Java erstellt werden. Dieser Weg ist jedoch sehr mühsam, weswegen die IfcJavaToolbox in das Projekt eingebunden wurde. Die Library stellt Methoden zur Verfügung, um einfacher ein komplexes Format erstellen zu können. Die CRUD-Operationen wurden im Default-Package im File ManipulateIfcFile.java implementiert. </w:t>
+      </w:r>
+      <w:r>
+        <w:t>Jedoch existiert für den Update-Befehl nur ein Workaround, das Löschen und Neuhinzufügen. Da das Ifc-Format seine Informationen hierarchisch ablegt, bietet sich eine modulare Implementierung an. Ausschließlich Kernoperationen wurden hierbei öffentlich gekennzeichnet, Hilfsfunktionen verbleiben mit ihrer Sichtbarkeit ausschließlich innerhalb der Klasse. Sie alle sind Objektmethoden.</w:t>
+      </w:r>
+      <w:r>
+        <w:t xml:space="preserve"> Einzige Ausnahme sind die Delete-Methoden, sie sind static. </w:t>
+      </w:r>
+      <w:r>
+        <w:t xml:space="preserve">Um die Funktionalität der Methoden zu verifizieren wurde ein Testfile TestManipulateIfcFile.java geschrieben. Bei </w:t>
+      </w:r>
+      <w:r>
+        <w:lastRenderedPageBreak/>
+        <w:t>positiver Rückmeldung muss das Vorgehen nur in JSP-Seiten implementiert werden.</w:t>
+      </w:r>
+      <w:r>
+        <w:t xml:space="preserve"> Um die Elementauswahl einfacher zu handhaben, </w:t>
+      </w:r>
+      <w:r>
+        <w:t>wurden überladene Methoden erstellt welche mit Switch-Afragen</w:t>
+      </w:r>
+      <w:r>
+        <w:t xml:space="preserve"> arbeiten.</w:t>
+      </w:r>
+      <w:r>
+        <w:t xml:space="preserve"> Auch wurde insofern möglich mit generics gearbeitet, um Copy-Paste-Code zu vermeiden.</w:t>
+      </w:r>
+    </w:p>
     <w:p/>
     <w:p/>
     <w:p>
@@ -1118,11 +1091,618 @@
         <w:t>XML Schema und JAXB Binding für Schadensinformationen</w:t>
       </w:r>
     </w:p>
+    <w:p>
+      <w:r>
+        <w:t>Das XML Schema findet mittels JAXB Binding Anwendung im Projekt. Hierbei wurde ein einfach strukturiertes und schlankes Schema definiert. Siehe nachfolgend:</w:t>
+      </w:r>
+    </w:p>
+    <w:p/>
+    <w:p>
+      <w:pPr>
+        <w:autoSpaceDE w:val="0"/>
+        <w:autoSpaceDN w:val="0"/>
+        <w:adjustRightInd w:val="0"/>
+        <w:spacing w:line="240" w:lineRule="auto"/>
+        <w:rPr>
+          <w:rFonts w:ascii="Courier New" w:hAnsi="Courier New" w:cs="Courier New"/>
+          <w:sz w:val="20"/>
+          <w:szCs w:val="20"/>
+        </w:rPr>
+      </w:pPr>
+      <w:r>
+        <w:rPr>
+          <w:rFonts w:ascii="Courier New" w:hAnsi="Courier New" w:cs="Courier New"/>
+          <w:sz w:val="20"/>
+          <w:szCs w:val="20"/>
+        </w:rPr>
+        <w:t>&lt;?xml version="1.0" ?&gt;</w:t>
+      </w:r>
+    </w:p>
+    <w:p>
+      <w:pPr>
+        <w:autoSpaceDE w:val="0"/>
+        <w:autoSpaceDN w:val="0"/>
+        <w:adjustRightInd w:val="0"/>
+        <w:spacing w:line="240" w:lineRule="auto"/>
+        <w:rPr>
+          <w:rFonts w:ascii="Courier New" w:hAnsi="Courier New" w:cs="Courier New"/>
+          <w:sz w:val="20"/>
+          <w:szCs w:val="20"/>
+        </w:rPr>
+      </w:pPr>
+      <w:r>
+        <w:rPr>
+          <w:rFonts w:ascii="Courier New" w:hAnsi="Courier New" w:cs="Courier New"/>
+          <w:sz w:val="20"/>
+          <w:szCs w:val="20"/>
+        </w:rPr>
+        <w:t>&lt;xs:schema xmlns:xs="http://www.w3.org/2001/XMLSchema"</w:t>
+      </w:r>
+    </w:p>
+    <w:p>
+      <w:pPr>
+        <w:autoSpaceDE w:val="0"/>
+        <w:autoSpaceDN w:val="0"/>
+        <w:adjustRightInd w:val="0"/>
+        <w:spacing w:line="240" w:lineRule="auto"/>
+        <w:rPr>
+          <w:rFonts w:ascii="Courier New" w:hAnsi="Courier New" w:cs="Courier New"/>
+          <w:sz w:val="20"/>
+          <w:szCs w:val="20"/>
+          <w:lang w:val="en-GB"/>
+        </w:rPr>
+      </w:pPr>
+      <w:r>
+        <w:rPr>
+          <w:rFonts w:ascii="Courier New" w:hAnsi="Courier New" w:cs="Courier New"/>
+          <w:sz w:val="20"/>
+          <w:szCs w:val="20"/>
+        </w:rPr>
+        <w:tab/>
+      </w:r>
+      <w:r>
+        <w:rPr>
+          <w:rFonts w:ascii="Courier New" w:hAnsi="Courier New" w:cs="Courier New"/>
+          <w:sz w:val="20"/>
+          <w:szCs w:val="20"/>
+          <w:lang w:val="en-GB"/>
+        </w:rPr>
+        <w:t>xmlns="generated"</w:t>
+      </w:r>
+    </w:p>
+    <w:p>
+      <w:pPr>
+        <w:autoSpaceDE w:val="0"/>
+        <w:autoSpaceDN w:val="0"/>
+        <w:adjustRightInd w:val="0"/>
+        <w:spacing w:line="240" w:lineRule="auto"/>
+        <w:rPr>
+          <w:rFonts w:ascii="Courier New" w:hAnsi="Courier New" w:cs="Courier New"/>
+          <w:sz w:val="20"/>
+          <w:szCs w:val="20"/>
+          <w:lang w:val="en-GB"/>
+        </w:rPr>
+      </w:pPr>
+      <w:r>
+        <w:rPr>
+          <w:rFonts w:ascii="Courier New" w:hAnsi="Courier New" w:cs="Courier New"/>
+          <w:sz w:val="20"/>
+          <w:szCs w:val="20"/>
+          <w:lang w:val="en-GB"/>
+        </w:rPr>
+        <w:tab/>
+        <w:t>targetNamespace="generated"</w:t>
+      </w:r>
+    </w:p>
+    <w:p>
+      <w:pPr>
+        <w:autoSpaceDE w:val="0"/>
+        <w:autoSpaceDN w:val="0"/>
+        <w:adjustRightInd w:val="0"/>
+        <w:spacing w:line="240" w:lineRule="auto"/>
+        <w:rPr>
+          <w:rFonts w:ascii="Courier New" w:hAnsi="Courier New" w:cs="Courier New"/>
+          <w:sz w:val="20"/>
+          <w:szCs w:val="20"/>
+          <w:lang w:val="en-GB"/>
+        </w:rPr>
+      </w:pPr>
+      <w:r>
+        <w:rPr>
+          <w:rFonts w:ascii="Courier New" w:hAnsi="Courier New" w:cs="Courier New"/>
+          <w:sz w:val="20"/>
+          <w:szCs w:val="20"/>
+          <w:lang w:val="en-GB"/>
+        </w:rPr>
+        <w:tab/>
+        <w:t xml:space="preserve">attributeFormDefault="unqualified" </w:t>
+      </w:r>
+    </w:p>
+    <w:p>
+      <w:pPr>
+        <w:autoSpaceDE w:val="0"/>
+        <w:autoSpaceDN w:val="0"/>
+        <w:adjustRightInd w:val="0"/>
+        <w:spacing w:line="240" w:lineRule="auto"/>
+        <w:rPr>
+          <w:rFonts w:ascii="Courier New" w:hAnsi="Courier New" w:cs="Courier New"/>
+          <w:sz w:val="20"/>
+          <w:szCs w:val="20"/>
+        </w:rPr>
+      </w:pPr>
+      <w:r>
+        <w:rPr>
+          <w:rFonts w:ascii="Courier New" w:hAnsi="Courier New" w:cs="Courier New"/>
+          <w:sz w:val="20"/>
+          <w:szCs w:val="20"/>
+          <w:lang w:val="en-GB"/>
+        </w:rPr>
+        <w:tab/>
+      </w:r>
+      <w:r>
+        <w:rPr>
+          <w:rFonts w:ascii="Courier New" w:hAnsi="Courier New" w:cs="Courier New"/>
+          <w:sz w:val="20"/>
+          <w:szCs w:val="20"/>
+        </w:rPr>
+        <w:t>elementFormDefault="qualified"&gt;</w:t>
+      </w:r>
+    </w:p>
+    <w:p>
+      <w:pPr>
+        <w:autoSpaceDE w:val="0"/>
+        <w:autoSpaceDN w:val="0"/>
+        <w:adjustRightInd w:val="0"/>
+        <w:spacing w:line="240" w:lineRule="auto"/>
+        <w:rPr>
+          <w:rFonts w:ascii="Courier New" w:hAnsi="Courier New" w:cs="Courier New"/>
+          <w:sz w:val="20"/>
+          <w:szCs w:val="20"/>
+        </w:rPr>
+      </w:pPr>
+      <w:r>
+        <w:rPr>
+          <w:rFonts w:ascii="Courier New" w:hAnsi="Courier New" w:cs="Courier New"/>
+          <w:sz w:val="20"/>
+          <w:szCs w:val="20"/>
+        </w:rPr>
+        <w:t xml:space="preserve">  &lt;xs:element name="auftrag"&gt;</w:t>
+      </w:r>
+    </w:p>
+    <w:p>
+      <w:pPr>
+        <w:autoSpaceDE w:val="0"/>
+        <w:autoSpaceDN w:val="0"/>
+        <w:adjustRightInd w:val="0"/>
+        <w:spacing w:line="240" w:lineRule="auto"/>
+        <w:rPr>
+          <w:rFonts w:ascii="Courier New" w:hAnsi="Courier New" w:cs="Courier New"/>
+          <w:sz w:val="20"/>
+          <w:szCs w:val="20"/>
+          <w:lang w:val="en-GB"/>
+        </w:rPr>
+      </w:pPr>
+      <w:r>
+        <w:rPr>
+          <w:rFonts w:ascii="Courier New" w:hAnsi="Courier New" w:cs="Courier New"/>
+          <w:sz w:val="20"/>
+          <w:szCs w:val="20"/>
+        </w:rPr>
+        <w:t xml:space="preserve">    </w:t>
+      </w:r>
+      <w:r>
+        <w:rPr>
+          <w:rFonts w:ascii="Courier New" w:hAnsi="Courier New" w:cs="Courier New"/>
+          <w:sz w:val="20"/>
+          <w:szCs w:val="20"/>
+          <w:lang w:val="en-GB"/>
+        </w:rPr>
+        <w:t>&lt;xs:complexType&gt;</w:t>
+      </w:r>
+    </w:p>
+    <w:p>
+      <w:pPr>
+        <w:autoSpaceDE w:val="0"/>
+        <w:autoSpaceDN w:val="0"/>
+        <w:adjustRightInd w:val="0"/>
+        <w:spacing w:line="240" w:lineRule="auto"/>
+        <w:rPr>
+          <w:rFonts w:ascii="Courier New" w:hAnsi="Courier New" w:cs="Courier New"/>
+          <w:sz w:val="20"/>
+          <w:szCs w:val="20"/>
+          <w:lang w:val="en-GB"/>
+        </w:rPr>
+      </w:pPr>
+      <w:r>
+        <w:rPr>
+          <w:rFonts w:ascii="Courier New" w:hAnsi="Courier New" w:cs="Courier New"/>
+          <w:sz w:val="20"/>
+          <w:szCs w:val="20"/>
+          <w:lang w:val="en-GB"/>
+        </w:rPr>
+        <w:t xml:space="preserve">      &lt;xs:sequence&gt;</w:t>
+      </w:r>
+    </w:p>
+    <w:p>
+      <w:pPr>
+        <w:autoSpaceDE w:val="0"/>
+        <w:autoSpaceDN w:val="0"/>
+        <w:adjustRightInd w:val="0"/>
+        <w:spacing w:line="240" w:lineRule="auto"/>
+        <w:rPr>
+          <w:rFonts w:ascii="Courier New" w:hAnsi="Courier New" w:cs="Courier New"/>
+          <w:sz w:val="20"/>
+          <w:szCs w:val="20"/>
+          <w:lang w:val="en-GB"/>
+        </w:rPr>
+      </w:pPr>
+      <w:r>
+        <w:rPr>
+          <w:rFonts w:ascii="Courier New" w:hAnsi="Courier New" w:cs="Courier New"/>
+          <w:sz w:val="20"/>
+          <w:szCs w:val="20"/>
+          <w:lang w:val="en-GB"/>
+        </w:rPr>
+        <w:t xml:space="preserve">        &lt;xs:element type="xs:string" name="beschreibung" minOccurs="1" maxOccurs="1"/&gt;</w:t>
+      </w:r>
+    </w:p>
+    <w:p>
+      <w:pPr>
+        <w:autoSpaceDE w:val="0"/>
+        <w:autoSpaceDN w:val="0"/>
+        <w:adjustRightInd w:val="0"/>
+        <w:spacing w:line="240" w:lineRule="auto"/>
+        <w:rPr>
+          <w:rFonts w:ascii="Courier New" w:hAnsi="Courier New" w:cs="Courier New"/>
+          <w:sz w:val="20"/>
+          <w:szCs w:val="20"/>
+          <w:lang w:val="en-GB"/>
+        </w:rPr>
+      </w:pPr>
+      <w:r>
+        <w:rPr>
+          <w:rFonts w:ascii="Courier New" w:hAnsi="Courier New" w:cs="Courier New"/>
+          <w:sz w:val="20"/>
+          <w:szCs w:val="20"/>
+          <w:lang w:val="en-GB"/>
+        </w:rPr>
+        <w:t xml:space="preserve">      &lt;/xs:sequence&gt;</w:t>
+      </w:r>
+    </w:p>
+    <w:p>
+      <w:pPr>
+        <w:autoSpaceDE w:val="0"/>
+        <w:autoSpaceDN w:val="0"/>
+        <w:adjustRightInd w:val="0"/>
+        <w:spacing w:line="240" w:lineRule="auto"/>
+        <w:rPr>
+          <w:rFonts w:ascii="Courier New" w:hAnsi="Courier New" w:cs="Courier New"/>
+          <w:sz w:val="20"/>
+          <w:szCs w:val="20"/>
+          <w:lang w:val="en-GB"/>
+        </w:rPr>
+      </w:pPr>
+      <w:r>
+        <w:rPr>
+          <w:rFonts w:ascii="Courier New" w:hAnsi="Courier New" w:cs="Courier New"/>
+          <w:sz w:val="20"/>
+          <w:szCs w:val="20"/>
+          <w:lang w:val="en-GB"/>
+        </w:rPr>
+        <w:t xml:space="preserve">      &lt;xs:attribute type="xs:unsignedInt" name="id" use="required"/&gt;</w:t>
+      </w:r>
+    </w:p>
+    <w:p>
+      <w:pPr>
+        <w:autoSpaceDE w:val="0"/>
+        <w:autoSpaceDN w:val="0"/>
+        <w:adjustRightInd w:val="0"/>
+        <w:spacing w:line="240" w:lineRule="auto"/>
+        <w:rPr>
+          <w:rFonts w:ascii="Courier New" w:hAnsi="Courier New" w:cs="Courier New"/>
+          <w:sz w:val="20"/>
+          <w:szCs w:val="20"/>
+          <w:lang w:val="en-GB"/>
+        </w:rPr>
+      </w:pPr>
+      <w:r>
+        <w:rPr>
+          <w:rFonts w:ascii="Courier New" w:hAnsi="Courier New" w:cs="Courier New"/>
+          <w:sz w:val="20"/>
+          <w:szCs w:val="20"/>
+          <w:lang w:val="en-GB"/>
+        </w:rPr>
+        <w:t xml:space="preserve">      &lt;xs:attribute type="xs:string" name="</w:t>
+      </w:r>
+      <w:r>
+        <w:rPr>
+          <w:rFonts w:ascii="Courier New" w:hAnsi="Courier New" w:cs="Courier New"/>
+          <w:sz w:val="20"/>
+          <w:szCs w:val="20"/>
+          <w:lang w:val="en-GB"/>
+        </w:rPr>
+        <w:t>globallyUniqueId</w:t>
+      </w:r>
+      <w:r>
+        <w:rPr>
+          <w:rFonts w:ascii="Courier New" w:hAnsi="Courier New" w:cs="Courier New"/>
+          <w:sz w:val="20"/>
+          <w:szCs w:val="20"/>
+          <w:lang w:val="en-GB"/>
+        </w:rPr>
+        <w:t>" use="required"/&gt;</w:t>
+      </w:r>
+    </w:p>
+    <w:p>
+      <w:pPr>
+        <w:autoSpaceDE w:val="0"/>
+        <w:autoSpaceDN w:val="0"/>
+        <w:adjustRightInd w:val="0"/>
+        <w:spacing w:line="240" w:lineRule="auto"/>
+        <w:rPr>
+          <w:rFonts w:ascii="Courier New" w:hAnsi="Courier New" w:cs="Courier New"/>
+          <w:sz w:val="20"/>
+          <w:szCs w:val="20"/>
+          <w:lang w:val="en-GB"/>
+        </w:rPr>
+      </w:pPr>
+      <w:r>
+        <w:rPr>
+          <w:rFonts w:ascii="Courier New" w:hAnsi="Courier New" w:cs="Courier New"/>
+          <w:sz w:val="20"/>
+          <w:szCs w:val="20"/>
+          <w:lang w:val="en-GB"/>
+        </w:rPr>
+        <w:t xml:space="preserve">      </w:t>
+      </w:r>
+      <w:r>
+        <w:rPr>
+          <w:rFonts w:ascii="Courier New" w:hAnsi="Courier New" w:cs="Courier New"/>
+          <w:sz w:val="20"/>
+          <w:szCs w:val="20"/>
+          <w:lang w:val="en-GB"/>
+        </w:rPr>
+        <w:t>&lt;xs:attribute type="xs:string" name="status" use="required"/&gt;</w:t>
+      </w:r>
+    </w:p>
+    <w:p>
+      <w:pPr>
+        <w:autoSpaceDE w:val="0"/>
+        <w:autoSpaceDN w:val="0"/>
+        <w:adjustRightInd w:val="0"/>
+        <w:spacing w:line="240" w:lineRule="auto"/>
+        <w:rPr>
+          <w:rFonts w:ascii="Courier New" w:hAnsi="Courier New" w:cs="Courier New"/>
+          <w:sz w:val="20"/>
+          <w:szCs w:val="20"/>
+        </w:rPr>
+      </w:pPr>
+      <w:r>
+        <w:rPr>
+          <w:rFonts w:ascii="Courier New" w:hAnsi="Courier New" w:cs="Courier New"/>
+          <w:sz w:val="20"/>
+          <w:szCs w:val="20"/>
+          <w:lang w:val="en-GB"/>
+        </w:rPr>
+        <w:t xml:space="preserve">    </w:t>
+      </w:r>
+      <w:r>
+        <w:rPr>
+          <w:rFonts w:ascii="Courier New" w:hAnsi="Courier New" w:cs="Courier New"/>
+          <w:sz w:val="20"/>
+          <w:szCs w:val="20"/>
+        </w:rPr>
+        <w:t>&lt;/xs:complexType&gt;</w:t>
+      </w:r>
+    </w:p>
+    <w:p>
+      <w:pPr>
+        <w:autoSpaceDE w:val="0"/>
+        <w:autoSpaceDN w:val="0"/>
+        <w:adjustRightInd w:val="0"/>
+        <w:spacing w:line="240" w:lineRule="auto"/>
+        <w:rPr>
+          <w:rFonts w:ascii="Courier New" w:hAnsi="Courier New" w:cs="Courier New"/>
+          <w:sz w:val="20"/>
+          <w:szCs w:val="20"/>
+        </w:rPr>
+      </w:pPr>
+      <w:r>
+        <w:rPr>
+          <w:rFonts w:ascii="Courier New" w:hAnsi="Courier New" w:cs="Courier New"/>
+          <w:sz w:val="20"/>
+          <w:szCs w:val="20"/>
+        </w:rPr>
+        <w:t xml:space="preserve">  &lt;/xs:element&gt;</w:t>
+      </w:r>
+    </w:p>
+    <w:p>
+      <w:pPr>
+        <w:autoSpaceDE w:val="0"/>
+        <w:autoSpaceDN w:val="0"/>
+        <w:adjustRightInd w:val="0"/>
+        <w:spacing w:line="240" w:lineRule="auto"/>
+        <w:rPr>
+          <w:rFonts w:ascii="Courier New" w:hAnsi="Courier New" w:cs="Courier New"/>
+          <w:sz w:val="20"/>
+          <w:szCs w:val="20"/>
+        </w:rPr>
+      </w:pPr>
+      <w:r>
+        <w:rPr>
+          <w:rFonts w:ascii="Courier New" w:hAnsi="Courier New" w:cs="Courier New"/>
+          <w:sz w:val="20"/>
+          <w:szCs w:val="20"/>
+        </w:rPr>
+        <w:t>&lt;/xs:schema&gt;</w:t>
+      </w:r>
+    </w:p>
+    <w:p/>
+    <w:p>
+      <w:r>
+        <w:t xml:space="preserve">Dieses Schema offeriert </w:t>
+      </w:r>
+      <w:r>
+        <w:t xml:space="preserve">für einen Auftrag eine Struktur wie in </w:t>
+      </w:r>
+      <w:fldSimple w:instr=" REF _Ref454745131 \h  \* MERGEFORMAT ">
+        <w:r>
+          <w:rPr>
+            <w:i/>
+          </w:rPr>
+          <w:t>Abbildung 4</w:t>
+        </w:r>
+      </w:fldSimple>
+      <w:r>
+        <w:rPr>
+          <w:i/>
+        </w:rPr>
+        <w:t xml:space="preserve"> </w:t>
+      </w:r>
+      <w:r>
+        <w:t xml:space="preserve">dargestellt. Die Id ist der Auftragsnummer gleichzusehen. Das Metadatum GloballyUniqueId ist diejenige eindeutige Id aus dem Ifc-Modell. Dadurch kann ein Auftrag nicht nur auf Raumebene zugeordnet, sondern sogar auf Elementebene angelegt werden. Der Status des Auftrags wird über das gleichnamige Attribut gepflegt. Nach diesen </w:t>
+      </w:r>
+      <w:r>
+        <w:t xml:space="preserve">drei </w:t>
+      </w:r>
+      <w:r>
+        <w:t xml:space="preserve">Metadaten kommt der Hauptteil des Files. Er repräsentiert die Auftragspositionen. </w:t>
+      </w:r>
+      <w:r>
+        <w:t>Der Einfachheitshalbe</w:t>
+      </w:r>
+      <w:r>
+        <w:t xml:space="preserve"> wurde lediglich ein Text-Attribut </w:t>
+      </w:r>
+      <w:r>
+        <w:t xml:space="preserve">Beschreibung </w:t>
+      </w:r>
+      <w:r>
+        <w:t>verwendet, welche</w:t>
+      </w:r>
+      <w:r>
+        <w:t>s</w:t>
+      </w:r>
+      <w:r>
+        <w:t xml:space="preserve"> anstatt struk</w:t>
+      </w:r>
+      <w:r>
+        <w:t>turierten Positionsdaten, diese in einem Fließtext ausgibt.</w:t>
+      </w:r>
+      <w:r>
+        <w:t xml:space="preserve"> Damit das XML-File Informationen enthält, wurden die Daten allesamt als verpflichtend gekennzeichnet.</w:t>
+      </w:r>
+      <w:r>
+        <w:t xml:space="preserve"> Die jeweiligen Datentypen wurden denjenigen des RDM (siehe </w:t>
+      </w:r>
+      <w:fldSimple w:instr=" REF _Ref454745679 \h  \* MERGEFORMAT ">
+        <w:r>
+          <w:rPr>
+            <w:i/>
+          </w:rPr>
+          <w:t>Abbildung 3</w:t>
+        </w:r>
+      </w:fldSimple>
+      <w:r>
+        <w:t>) angepasst.</w:t>
+      </w:r>
+    </w:p>
     <w:p/>
     <w:p/>
+    <w:p>
+      <w:pPr>
+        <w:keepNext/>
+        <w:jc w:val="center"/>
+      </w:pPr>
+      <w:r>
+        <w:rPr>
+          <w:noProof/>
+        </w:rPr>
+        <w:lastRenderedPageBreak/>
+        <w:drawing>
+          <wp:inline distT="0" distB="0" distL="0" distR="0">
+            <wp:extent cx="2792268" cy="1188966"/>
+            <wp:effectExtent l="19050" t="0" r="8082" b="0"/>
+            <wp:docPr id="5" name="Bild 5"/>
+            <wp:cNvGraphicFramePr>
+              <a:graphicFrameLocks xmlns:a="http://schemas.openxmlformats.org/drawingml/2006/main" noChangeAspect="1"/>
+            </wp:cNvGraphicFramePr>
+            <a:graphic xmlns:a="http://schemas.openxmlformats.org/drawingml/2006/main">
+              <a:graphicData uri="http://schemas.openxmlformats.org/drawingml/2006/picture">
+                <pic:pic xmlns:pic="http://schemas.openxmlformats.org/drawingml/2006/picture">
+                  <pic:nvPicPr>
+                    <pic:cNvPr id="0" name="Picture 5"/>
+                    <pic:cNvPicPr>
+                      <a:picLocks noChangeAspect="1" noChangeArrowheads="1"/>
+                    </pic:cNvPicPr>
+                  </pic:nvPicPr>
+                  <pic:blipFill>
+                    <a:blip r:embed="rId14" cstate="print"/>
+                    <a:srcRect l="27206" t="34031" r="50000" b="48691"/>
+                    <a:stretch>
+                      <a:fillRect/>
+                    </a:stretch>
+                  </pic:blipFill>
+                  <pic:spPr bwMode="auto">
+                    <a:xfrm>
+                      <a:off x="0" y="0"/>
+                      <a:ext cx="2792268" cy="1188966"/>
+                    </a:xfrm>
+                    <a:prstGeom prst="rect">
+                      <a:avLst/>
+                    </a:prstGeom>
+                    <a:noFill/>
+                    <a:ln w="9525">
+                      <a:noFill/>
+                      <a:miter lim="800000"/>
+                      <a:headEnd/>
+                      <a:tailEnd/>
+                    </a:ln>
+                  </pic:spPr>
+                </pic:pic>
+              </a:graphicData>
+            </a:graphic>
+          </wp:inline>
+        </w:drawing>
+      </w:r>
+    </w:p>
+    <w:p>
+      <w:pPr>
+        <w:pStyle w:val="Beschriftung"/>
+        <w:jc w:val="center"/>
+      </w:pPr>
+      <w:bookmarkStart w:id="1" w:name="_Ref454745131"/>
+      <w:r>
+        <w:t xml:space="preserve">Abbildung </w:t>
+      </w:r>
+      <w:fldSimple w:instr=" SEQ Abbildung \* ARABIC ">
+        <w:r>
+          <w:t>4</w:t>
+        </w:r>
+      </w:fldSimple>
+      <w:bookmarkEnd w:id="1"/>
+      <w:r>
+        <w:t>: Struktur eines XML-Files mittels entworfenen Schema</w:t>
+      </w:r>
+    </w:p>
     <w:p/>
-    <w:p/>
-    <w:p/>
+    <w:p>
+      <w:r>
+        <w:t>Da Netbeans die Generierung von JAXB Bindings unterstützt, wurde mittels dem Schema ein Binding mit getter- und setter-Methoden extrahiert.</w:t>
+      </w:r>
+      <w:r>
+        <w:t xml:space="preserve"> Sie befinden sich im Project-Package &lt;&lt;generated&gt;&gt;. Allerdings erfordern CRUD-Operationen ein tiefgründigeres Zusammenspiel einzelner Operationen, wie auch Standardroutinen zum Laden und Speichern. Diese Logik wurde im Default-Packag</w:t>
+      </w:r>
+      <w:r>
+        <w:t>e der Klasse ManipulateXmlFile ein</w:t>
+      </w:r>
+      <w:r>
+        <w:t>verleibt.</w:t>
+      </w:r>
+      <w:r>
+        <w:t xml:space="preserve"> Wurde ein Auftrag in Java manipuliert, so wurde dieser im alten File gespeichert. War allerdings die Id noch nicht vorhanden, so wird ein neues File erstellt. Denn die AuftragsId ist gleichzeitig der Dateiname.</w:t>
+      </w:r>
+    </w:p>
     <w:p>
       <w:pPr>
         <w:spacing w:line="240" w:lineRule="auto"/>
@@ -1190,15 +1770,7 @@
         <w:t xml:space="preserve"> stellen Container dar, die zur Datenübertragung genutzt werden und eine korrekte Datenkapselung sicherstellen sollen.</w:t>
       </w:r>
       <w:r>
-        <w:t xml:space="preserve"> Diese nennen sich </w:t>
-      </w:r>
-      <w:proofErr w:type="spellStart"/>
-      <w:r>
-        <w:t>JavaBeans</w:t>
-      </w:r>
-      <w:proofErr w:type="spellEnd"/>
-      <w:r>
-        <w:t>.</w:t>
+        <w:t xml:space="preserve"> Diese nennen sich JavaBeans.</w:t>
       </w:r>
     </w:p>
     <w:p/>
@@ -1258,7 +1830,6 @@
           <w:szCs w:val="20"/>
         </w:rPr>
       </w:pPr>
-      <w:proofErr w:type="spellStart"/>
       <w:r>
         <w:rPr>
           <w:rFonts w:ascii="Courier New" w:hAnsi="Courier New" w:cs="Courier New"/>
@@ -1268,17 +1839,15 @@
         </w:rPr>
         <w:t>public</w:t>
       </w:r>
-      <w:proofErr w:type="spellEnd"/>
-      <w:r>
-        <w:rPr>
-          <w:rFonts w:ascii="Courier New" w:hAnsi="Courier New" w:cs="Courier New"/>
-          <w:color w:val="000000"/>
-          <w:sz w:val="20"/>
-          <w:szCs w:val="20"/>
-        </w:rPr>
-        <w:t xml:space="preserve"> </w:t>
-      </w:r>
-      <w:proofErr w:type="spellStart"/>
+      <w:r>
+        <w:rPr>
+          <w:rFonts w:ascii="Courier New" w:hAnsi="Courier New" w:cs="Courier New"/>
+          <w:color w:val="000000"/>
+          <w:sz w:val="20"/>
+          <w:szCs w:val="20"/>
+        </w:rPr>
+        <w:t xml:space="preserve"> </w:t>
+      </w:r>
       <w:r>
         <w:rPr>
           <w:rFonts w:ascii="Courier New" w:hAnsi="Courier New" w:cs="Courier New"/>
@@ -1288,17 +1857,15 @@
         </w:rPr>
         <w:t>class</w:t>
       </w:r>
-      <w:proofErr w:type="spellEnd"/>
-      <w:r>
-        <w:rPr>
-          <w:rFonts w:ascii="Courier New" w:hAnsi="Courier New" w:cs="Courier New"/>
-          <w:color w:val="000000"/>
-          <w:sz w:val="20"/>
-          <w:szCs w:val="20"/>
-        </w:rPr>
-        <w:t xml:space="preserve"> </w:t>
-      </w:r>
-      <w:proofErr w:type="spellStart"/>
+      <w:r>
+        <w:rPr>
+          <w:rFonts w:ascii="Courier New" w:hAnsi="Courier New" w:cs="Courier New"/>
+          <w:color w:val="000000"/>
+          <w:sz w:val="20"/>
+          <w:szCs w:val="20"/>
+        </w:rPr>
+        <w:t xml:space="preserve"> </w:t>
+      </w:r>
       <w:r>
         <w:rPr>
           <w:rFonts w:ascii="Courier New" w:hAnsi="Courier New" w:cs="Courier New"/>
@@ -1307,7 +1874,6 @@
         </w:rPr>
         <w:t>DbConnection</w:t>
       </w:r>
-      <w:proofErr w:type="spellEnd"/>
       <w:r>
         <w:rPr>
           <w:rFonts w:ascii="Courier New" w:hAnsi="Courier New" w:cs="Courier New"/>
@@ -1383,7 +1949,6 @@
         </w:rPr>
         <w:t xml:space="preserve"> </w:t>
       </w:r>
-      <w:proofErr w:type="spellStart"/>
       <w:r>
         <w:rPr>
           <w:rFonts w:ascii="Courier New" w:hAnsi="Courier New" w:cs="Courier New"/>
@@ -1394,7 +1959,6 @@
         </w:rPr>
         <w:t>static</w:t>
       </w:r>
-      <w:proofErr w:type="spellEnd"/>
       <w:r>
         <w:rPr>
           <w:rFonts w:ascii="Courier New" w:hAnsi="Courier New" w:cs="Courier New"/>
@@ -1424,25 +1988,14 @@
         </w:rPr>
         <w:t xml:space="preserve"> </w:t>
       </w:r>
-      <w:proofErr w:type="spellStart"/>
-      <w:r>
-        <w:rPr>
-          <w:rFonts w:ascii="Courier New" w:hAnsi="Courier New" w:cs="Courier New"/>
-          <w:sz w:val="20"/>
-          <w:szCs w:val="20"/>
-          <w:lang w:val="it-IT"/>
-        </w:rPr>
-        <w:t>connection</w:t>
-      </w:r>
-      <w:proofErr w:type="spellEnd"/>
-      <w:r>
-        <w:rPr>
-          <w:rFonts w:ascii="Courier New" w:hAnsi="Courier New" w:cs="Courier New"/>
-          <w:sz w:val="20"/>
-          <w:szCs w:val="20"/>
-          <w:lang w:val="it-IT"/>
-        </w:rPr>
-        <w:t>;</w:t>
+      <w:r>
+        <w:rPr>
+          <w:rFonts w:ascii="Courier New" w:hAnsi="Courier New" w:cs="Courier New"/>
+          <w:sz w:val="20"/>
+          <w:szCs w:val="20"/>
+          <w:lang w:val="it-IT"/>
+        </w:rPr>
+        <w:t>connection;</w:t>
       </w:r>
     </w:p>
     <w:p>
@@ -1489,7 +2042,6 @@
         </w:rPr>
         <w:t xml:space="preserve"> </w:t>
       </w:r>
-      <w:proofErr w:type="spellStart"/>
       <w:r>
         <w:rPr>
           <w:rFonts w:ascii="Courier New" w:hAnsi="Courier New" w:cs="Courier New"/>
@@ -1499,36 +2051,24 @@
         </w:rPr>
         <w:t>DbConnection</w:t>
       </w:r>
-      <w:proofErr w:type="spellEnd"/>
-      <w:r>
-        <w:rPr>
-          <w:rFonts w:ascii="Courier New" w:hAnsi="Courier New" w:cs="Courier New"/>
-          <w:color w:val="000000"/>
-          <w:sz w:val="20"/>
-          <w:szCs w:val="20"/>
-          <w:lang w:val="it-IT"/>
-        </w:rPr>
-        <w:t xml:space="preserve"> </w:t>
-      </w:r>
-      <w:proofErr w:type="spellStart"/>
-      <w:r>
-        <w:rPr>
-          <w:rFonts w:ascii="Courier New" w:hAnsi="Courier New" w:cs="Courier New"/>
-          <w:sz w:val="20"/>
-          <w:szCs w:val="20"/>
-          <w:lang w:val="it-IT"/>
-        </w:rPr>
-        <w:t>dbConnection</w:t>
-      </w:r>
-      <w:proofErr w:type="spellEnd"/>
-      <w:r>
-        <w:rPr>
-          <w:rFonts w:ascii="Courier New" w:hAnsi="Courier New" w:cs="Courier New"/>
-          <w:sz w:val="20"/>
-          <w:szCs w:val="20"/>
-          <w:lang w:val="it-IT"/>
-        </w:rPr>
-        <w:t>;</w:t>
+      <w:r>
+        <w:rPr>
+          <w:rFonts w:ascii="Courier New" w:hAnsi="Courier New" w:cs="Courier New"/>
+          <w:color w:val="000000"/>
+          <w:sz w:val="20"/>
+          <w:szCs w:val="20"/>
+          <w:lang w:val="it-IT"/>
+        </w:rPr>
+        <w:t xml:space="preserve"> </w:t>
+      </w:r>
+      <w:r>
+        <w:rPr>
+          <w:rFonts w:ascii="Courier New" w:hAnsi="Courier New" w:cs="Courier New"/>
+          <w:sz w:val="20"/>
+          <w:szCs w:val="20"/>
+          <w:lang w:val="it-IT"/>
+        </w:rPr>
+        <w:t>dbConnection;</w:t>
       </w:r>
     </w:p>
     <w:p>
@@ -1575,7 +2115,6 @@
         </w:rPr>
         <w:t xml:space="preserve"> </w:t>
       </w:r>
-      <w:proofErr w:type="spellStart"/>
       <w:r>
         <w:rPr>
           <w:rFonts w:ascii="Courier New" w:hAnsi="Courier New" w:cs="Courier New"/>
@@ -1586,18 +2125,16 @@
         </w:rPr>
         <w:t>final</w:t>
       </w:r>
-      <w:proofErr w:type="spellEnd"/>
-      <w:r>
-        <w:rPr>
-          <w:rFonts w:ascii="Courier New" w:hAnsi="Courier New" w:cs="Courier New"/>
-          <w:color w:val="000000"/>
-          <w:sz w:val="20"/>
-          <w:szCs w:val="20"/>
-          <w:lang w:val="it-IT"/>
-        </w:rPr>
-        <w:t xml:space="preserve"> </w:t>
-      </w:r>
-      <w:proofErr w:type="spellStart"/>
+      <w:r>
+        <w:rPr>
+          <w:rFonts w:ascii="Courier New" w:hAnsi="Courier New" w:cs="Courier New"/>
+          <w:color w:val="000000"/>
+          <w:sz w:val="20"/>
+          <w:szCs w:val="20"/>
+          <w:lang w:val="it-IT"/>
+        </w:rPr>
+        <w:t xml:space="preserve"> </w:t>
+      </w:r>
       <w:r>
         <w:rPr>
           <w:rFonts w:ascii="Courier New" w:hAnsi="Courier New" w:cs="Courier New"/>
@@ -1607,36 +2144,24 @@
         </w:rPr>
         <w:t>String</w:t>
       </w:r>
-      <w:proofErr w:type="spellEnd"/>
-      <w:r>
-        <w:rPr>
-          <w:rFonts w:ascii="Courier New" w:hAnsi="Courier New" w:cs="Courier New"/>
-          <w:color w:val="000000"/>
-          <w:sz w:val="20"/>
-          <w:szCs w:val="20"/>
-          <w:lang w:val="it-IT"/>
-        </w:rPr>
-        <w:t xml:space="preserve"> </w:t>
-      </w:r>
-      <w:proofErr w:type="spellStart"/>
-      <w:r>
-        <w:rPr>
-          <w:rFonts w:ascii="Courier New" w:hAnsi="Courier New" w:cs="Courier New"/>
-          <w:sz w:val="20"/>
-          <w:szCs w:val="20"/>
-          <w:lang w:val="it-IT"/>
-        </w:rPr>
-        <w:t>driverName</w:t>
-      </w:r>
-      <w:proofErr w:type="spellEnd"/>
-      <w:r>
-        <w:rPr>
-          <w:rFonts w:ascii="Courier New" w:hAnsi="Courier New" w:cs="Courier New"/>
-          <w:sz w:val="20"/>
-          <w:szCs w:val="20"/>
-          <w:lang w:val="it-IT"/>
-        </w:rPr>
-        <w:t>;</w:t>
+      <w:r>
+        <w:rPr>
+          <w:rFonts w:ascii="Courier New" w:hAnsi="Courier New" w:cs="Courier New"/>
+          <w:color w:val="000000"/>
+          <w:sz w:val="20"/>
+          <w:szCs w:val="20"/>
+          <w:lang w:val="it-IT"/>
+        </w:rPr>
+        <w:t xml:space="preserve"> </w:t>
+      </w:r>
+      <w:r>
+        <w:rPr>
+          <w:rFonts w:ascii="Courier New" w:hAnsi="Courier New" w:cs="Courier New"/>
+          <w:sz w:val="20"/>
+          <w:szCs w:val="20"/>
+          <w:lang w:val="it-IT"/>
+        </w:rPr>
+        <w:t>driverName;</w:t>
       </w:r>
     </w:p>
     <w:p>
@@ -1683,7 +2208,6 @@
         </w:rPr>
         <w:t xml:space="preserve"> </w:t>
       </w:r>
-      <w:proofErr w:type="spellStart"/>
       <w:r>
         <w:rPr>
           <w:rFonts w:ascii="Courier New" w:hAnsi="Courier New" w:cs="Courier New"/>
@@ -1694,18 +2218,16 @@
         </w:rPr>
         <w:t>final</w:t>
       </w:r>
-      <w:proofErr w:type="spellEnd"/>
-      <w:r>
-        <w:rPr>
-          <w:rFonts w:ascii="Courier New" w:hAnsi="Courier New" w:cs="Courier New"/>
-          <w:color w:val="000000"/>
-          <w:sz w:val="20"/>
-          <w:szCs w:val="20"/>
-          <w:lang w:val="it-IT"/>
-        </w:rPr>
-        <w:t xml:space="preserve"> </w:t>
-      </w:r>
-      <w:proofErr w:type="spellStart"/>
+      <w:r>
+        <w:rPr>
+          <w:rFonts w:ascii="Courier New" w:hAnsi="Courier New" w:cs="Courier New"/>
+          <w:color w:val="000000"/>
+          <w:sz w:val="20"/>
+          <w:szCs w:val="20"/>
+          <w:lang w:val="it-IT"/>
+        </w:rPr>
+        <w:t xml:space="preserve"> </w:t>
+      </w:r>
       <w:r>
         <w:rPr>
           <w:rFonts w:ascii="Courier New" w:hAnsi="Courier New" w:cs="Courier New"/>
@@ -1715,36 +2237,24 @@
         </w:rPr>
         <w:t>String</w:t>
       </w:r>
-      <w:proofErr w:type="spellEnd"/>
-      <w:r>
-        <w:rPr>
-          <w:rFonts w:ascii="Courier New" w:hAnsi="Courier New" w:cs="Courier New"/>
-          <w:color w:val="000000"/>
-          <w:sz w:val="20"/>
-          <w:szCs w:val="20"/>
-          <w:lang w:val="it-IT"/>
-        </w:rPr>
-        <w:t xml:space="preserve"> </w:t>
-      </w:r>
-      <w:proofErr w:type="spellStart"/>
-      <w:r>
-        <w:rPr>
-          <w:rFonts w:ascii="Courier New" w:hAnsi="Courier New" w:cs="Courier New"/>
-          <w:sz w:val="20"/>
-          <w:szCs w:val="20"/>
-          <w:lang w:val="it-IT"/>
-        </w:rPr>
-        <w:t>serverName</w:t>
-      </w:r>
-      <w:proofErr w:type="spellEnd"/>
-      <w:r>
-        <w:rPr>
-          <w:rFonts w:ascii="Courier New" w:hAnsi="Courier New" w:cs="Courier New"/>
-          <w:sz w:val="20"/>
-          <w:szCs w:val="20"/>
-          <w:lang w:val="it-IT"/>
-        </w:rPr>
-        <w:t>;</w:t>
+      <w:r>
+        <w:rPr>
+          <w:rFonts w:ascii="Courier New" w:hAnsi="Courier New" w:cs="Courier New"/>
+          <w:color w:val="000000"/>
+          <w:sz w:val="20"/>
+          <w:szCs w:val="20"/>
+          <w:lang w:val="it-IT"/>
+        </w:rPr>
+        <w:t xml:space="preserve"> </w:t>
+      </w:r>
+      <w:r>
+        <w:rPr>
+          <w:rFonts w:ascii="Courier New" w:hAnsi="Courier New" w:cs="Courier New"/>
+          <w:sz w:val="20"/>
+          <w:szCs w:val="20"/>
+          <w:lang w:val="it-IT"/>
+        </w:rPr>
+        <w:t>serverName;</w:t>
       </w:r>
     </w:p>
     <w:p>
@@ -1791,7 +2301,6 @@
         </w:rPr>
         <w:t xml:space="preserve"> </w:t>
       </w:r>
-      <w:proofErr w:type="spellStart"/>
       <w:r>
         <w:rPr>
           <w:rFonts w:ascii="Courier New" w:hAnsi="Courier New" w:cs="Courier New"/>
@@ -1802,18 +2311,16 @@
         </w:rPr>
         <w:t>final</w:t>
       </w:r>
-      <w:proofErr w:type="spellEnd"/>
-      <w:r>
-        <w:rPr>
-          <w:rFonts w:ascii="Courier New" w:hAnsi="Courier New" w:cs="Courier New"/>
-          <w:color w:val="000000"/>
-          <w:sz w:val="20"/>
-          <w:szCs w:val="20"/>
-          <w:lang w:val="it-IT"/>
-        </w:rPr>
-        <w:t xml:space="preserve"> </w:t>
-      </w:r>
-      <w:proofErr w:type="spellStart"/>
+      <w:r>
+        <w:rPr>
+          <w:rFonts w:ascii="Courier New" w:hAnsi="Courier New" w:cs="Courier New"/>
+          <w:color w:val="000000"/>
+          <w:sz w:val="20"/>
+          <w:szCs w:val="20"/>
+          <w:lang w:val="it-IT"/>
+        </w:rPr>
+        <w:t xml:space="preserve"> </w:t>
+      </w:r>
       <w:r>
         <w:rPr>
           <w:rFonts w:ascii="Courier New" w:hAnsi="Courier New" w:cs="Courier New"/>
@@ -1823,36 +2330,24 @@
         </w:rPr>
         <w:t>String</w:t>
       </w:r>
-      <w:proofErr w:type="spellEnd"/>
-      <w:r>
-        <w:rPr>
-          <w:rFonts w:ascii="Courier New" w:hAnsi="Courier New" w:cs="Courier New"/>
-          <w:color w:val="000000"/>
-          <w:sz w:val="20"/>
-          <w:szCs w:val="20"/>
-          <w:lang w:val="it-IT"/>
-        </w:rPr>
-        <w:t xml:space="preserve"> </w:t>
-      </w:r>
-      <w:proofErr w:type="spellStart"/>
-      <w:r>
-        <w:rPr>
-          <w:rFonts w:ascii="Courier New" w:hAnsi="Courier New" w:cs="Courier New"/>
-          <w:sz w:val="20"/>
-          <w:szCs w:val="20"/>
-          <w:lang w:val="it-IT"/>
-        </w:rPr>
-        <w:t>portNumber</w:t>
-      </w:r>
-      <w:proofErr w:type="spellEnd"/>
-      <w:r>
-        <w:rPr>
-          <w:rFonts w:ascii="Courier New" w:hAnsi="Courier New" w:cs="Courier New"/>
-          <w:sz w:val="20"/>
-          <w:szCs w:val="20"/>
-          <w:lang w:val="it-IT"/>
-        </w:rPr>
-        <w:t>;</w:t>
+      <w:r>
+        <w:rPr>
+          <w:rFonts w:ascii="Courier New" w:hAnsi="Courier New" w:cs="Courier New"/>
+          <w:color w:val="000000"/>
+          <w:sz w:val="20"/>
+          <w:szCs w:val="20"/>
+          <w:lang w:val="it-IT"/>
+        </w:rPr>
+        <w:t xml:space="preserve"> </w:t>
+      </w:r>
+      <w:r>
+        <w:rPr>
+          <w:rFonts w:ascii="Courier New" w:hAnsi="Courier New" w:cs="Courier New"/>
+          <w:sz w:val="20"/>
+          <w:szCs w:val="20"/>
+          <w:lang w:val="it-IT"/>
+        </w:rPr>
+        <w:t>portNumber;</w:t>
       </w:r>
     </w:p>
     <w:p>
@@ -1899,7 +2394,6 @@
         </w:rPr>
         <w:t xml:space="preserve"> </w:t>
       </w:r>
-      <w:proofErr w:type="spellStart"/>
       <w:r>
         <w:rPr>
           <w:rFonts w:ascii="Courier New" w:hAnsi="Courier New" w:cs="Courier New"/>
@@ -1910,18 +2404,16 @@
         </w:rPr>
         <w:t>final</w:t>
       </w:r>
-      <w:proofErr w:type="spellEnd"/>
-      <w:r>
-        <w:rPr>
-          <w:rFonts w:ascii="Courier New" w:hAnsi="Courier New" w:cs="Courier New"/>
-          <w:color w:val="000000"/>
-          <w:sz w:val="20"/>
-          <w:szCs w:val="20"/>
-          <w:lang w:val="it-IT"/>
-        </w:rPr>
-        <w:t xml:space="preserve"> </w:t>
-      </w:r>
-      <w:proofErr w:type="spellStart"/>
+      <w:r>
+        <w:rPr>
+          <w:rFonts w:ascii="Courier New" w:hAnsi="Courier New" w:cs="Courier New"/>
+          <w:color w:val="000000"/>
+          <w:sz w:val="20"/>
+          <w:szCs w:val="20"/>
+          <w:lang w:val="it-IT"/>
+        </w:rPr>
+        <w:t xml:space="preserve"> </w:t>
+      </w:r>
       <w:r>
         <w:rPr>
           <w:rFonts w:ascii="Courier New" w:hAnsi="Courier New" w:cs="Courier New"/>
@@ -1931,7 +2423,6 @@
         </w:rPr>
         <w:t>String</w:t>
       </w:r>
-      <w:proofErr w:type="spellEnd"/>
       <w:r>
         <w:rPr>
           <w:rFonts w:ascii="Courier New" w:hAnsi="Courier New" w:cs="Courier New"/>
@@ -1996,7 +2487,6 @@
         </w:rPr>
         <w:t xml:space="preserve"> </w:t>
       </w:r>
-      <w:proofErr w:type="spellStart"/>
       <w:r>
         <w:rPr>
           <w:rFonts w:ascii="Courier New" w:hAnsi="Courier New" w:cs="Courier New"/>
@@ -2007,18 +2497,16 @@
         </w:rPr>
         <w:t>final</w:t>
       </w:r>
-      <w:proofErr w:type="spellEnd"/>
-      <w:r>
-        <w:rPr>
-          <w:rFonts w:ascii="Courier New" w:hAnsi="Courier New" w:cs="Courier New"/>
-          <w:color w:val="000000"/>
-          <w:sz w:val="20"/>
-          <w:szCs w:val="20"/>
-          <w:lang w:val="it-IT"/>
-        </w:rPr>
-        <w:t xml:space="preserve"> </w:t>
-      </w:r>
-      <w:proofErr w:type="spellStart"/>
+      <w:r>
+        <w:rPr>
+          <w:rFonts w:ascii="Courier New" w:hAnsi="Courier New" w:cs="Courier New"/>
+          <w:color w:val="000000"/>
+          <w:sz w:val="20"/>
+          <w:szCs w:val="20"/>
+          <w:lang w:val="it-IT"/>
+        </w:rPr>
+        <w:t xml:space="preserve"> </w:t>
+      </w:r>
       <w:r>
         <w:rPr>
           <w:rFonts w:ascii="Courier New" w:hAnsi="Courier New" w:cs="Courier New"/>
@@ -2028,7 +2516,6 @@
         </w:rPr>
         <w:t>String</w:t>
       </w:r>
-      <w:proofErr w:type="spellEnd"/>
       <w:r>
         <w:rPr>
           <w:rFonts w:ascii="Courier New" w:hAnsi="Courier New" w:cs="Courier New"/>
@@ -2093,7 +2580,6 @@
         </w:rPr>
         <w:t xml:space="preserve"> </w:t>
       </w:r>
-      <w:proofErr w:type="spellStart"/>
       <w:r>
         <w:rPr>
           <w:rFonts w:ascii="Courier New" w:hAnsi="Courier New" w:cs="Courier New"/>
@@ -2104,18 +2590,16 @@
         </w:rPr>
         <w:t>final</w:t>
       </w:r>
-      <w:proofErr w:type="spellEnd"/>
-      <w:r>
-        <w:rPr>
-          <w:rFonts w:ascii="Courier New" w:hAnsi="Courier New" w:cs="Courier New"/>
-          <w:color w:val="000000"/>
-          <w:sz w:val="20"/>
-          <w:szCs w:val="20"/>
-          <w:lang w:val="it-IT"/>
-        </w:rPr>
-        <w:t xml:space="preserve"> </w:t>
-      </w:r>
-      <w:proofErr w:type="spellStart"/>
+      <w:r>
+        <w:rPr>
+          <w:rFonts w:ascii="Courier New" w:hAnsi="Courier New" w:cs="Courier New"/>
+          <w:color w:val="000000"/>
+          <w:sz w:val="20"/>
+          <w:szCs w:val="20"/>
+          <w:lang w:val="it-IT"/>
+        </w:rPr>
+        <w:t xml:space="preserve"> </w:t>
+      </w:r>
       <w:r>
         <w:rPr>
           <w:rFonts w:ascii="Courier New" w:hAnsi="Courier New" w:cs="Courier New"/>
@@ -2125,7 +2609,6 @@
         </w:rPr>
         <w:t>String</w:t>
       </w:r>
-      <w:proofErr w:type="spellEnd"/>
       <w:r>
         <w:rPr>
           <w:rFonts w:ascii="Courier New" w:hAnsi="Courier New" w:cs="Courier New"/>
@@ -2190,7 +2673,6 @@
         </w:rPr>
         <w:t xml:space="preserve"> </w:t>
       </w:r>
-      <w:proofErr w:type="spellStart"/>
       <w:r>
         <w:rPr>
           <w:rFonts w:ascii="Courier New" w:hAnsi="Courier New" w:cs="Courier New"/>
@@ -2201,18 +2683,16 @@
         </w:rPr>
         <w:t>final</w:t>
       </w:r>
-      <w:proofErr w:type="spellEnd"/>
-      <w:r>
-        <w:rPr>
-          <w:rFonts w:ascii="Courier New" w:hAnsi="Courier New" w:cs="Courier New"/>
-          <w:color w:val="000000"/>
-          <w:sz w:val="20"/>
-          <w:szCs w:val="20"/>
-          <w:lang w:val="it-IT"/>
-        </w:rPr>
-        <w:t xml:space="preserve"> </w:t>
-      </w:r>
-      <w:proofErr w:type="spellStart"/>
+      <w:r>
+        <w:rPr>
+          <w:rFonts w:ascii="Courier New" w:hAnsi="Courier New" w:cs="Courier New"/>
+          <w:color w:val="000000"/>
+          <w:sz w:val="20"/>
+          <w:szCs w:val="20"/>
+          <w:lang w:val="it-IT"/>
+        </w:rPr>
+        <w:t xml:space="preserve"> </w:t>
+      </w:r>
       <w:r>
         <w:rPr>
           <w:rFonts w:ascii="Courier New" w:hAnsi="Courier New" w:cs="Courier New"/>
@@ -2222,7 +2702,6 @@
         </w:rPr>
         <w:t>String</w:t>
       </w:r>
-      <w:proofErr w:type="spellEnd"/>
       <w:r>
         <w:rPr>
           <w:rFonts w:ascii="Courier New" w:hAnsi="Courier New" w:cs="Courier New"/>
@@ -2302,36 +2781,14 @@
         </w:rPr>
         <w:t xml:space="preserve"> </w:t>
       </w:r>
-      <w:proofErr w:type="spellStart"/>
-      <w:proofErr w:type="gramStart"/>
-      <w:r>
-        <w:rPr>
-          <w:rFonts w:ascii="Courier New" w:hAnsi="Courier New" w:cs="Courier New"/>
-          <w:sz w:val="20"/>
-          <w:szCs w:val="20"/>
-          <w:lang w:val="it-IT"/>
-        </w:rPr>
-        <w:t>DbConnection</w:t>
-      </w:r>
-      <w:proofErr w:type="spellEnd"/>
-      <w:r>
-        <w:rPr>
-          <w:rFonts w:ascii="Courier New" w:hAnsi="Courier New" w:cs="Courier New"/>
-          <w:sz w:val="20"/>
-          <w:szCs w:val="20"/>
-          <w:lang w:val="it-IT"/>
-        </w:rPr>
-        <w:t>(</w:t>
-      </w:r>
-      <w:proofErr w:type="gramEnd"/>
-      <w:r>
-        <w:rPr>
-          <w:rFonts w:ascii="Courier New" w:hAnsi="Courier New" w:cs="Courier New"/>
-          <w:sz w:val="20"/>
-          <w:szCs w:val="20"/>
-          <w:lang w:val="it-IT"/>
-        </w:rPr>
-        <w:t>)</w:t>
+      <w:r>
+        <w:rPr>
+          <w:rFonts w:ascii="Courier New" w:hAnsi="Courier New" w:cs="Courier New"/>
+          <w:sz w:val="20"/>
+          <w:szCs w:val="20"/>
+          <w:lang w:val="it-IT"/>
+        </w:rPr>
+        <w:t>DbConnection()</w:t>
       </w:r>
       <w:r>
         <w:rPr>
@@ -2377,8 +2834,6 @@
         </w:rPr>
         <w:t xml:space="preserve">        </w:t>
       </w:r>
-      <w:proofErr w:type="spellStart"/>
-      <w:proofErr w:type="gramStart"/>
       <w:r>
         <w:rPr>
           <w:rFonts w:ascii="Courier New" w:hAnsi="Courier New" w:cs="Courier New"/>
@@ -2398,8 +2853,6 @@
         </w:rPr>
         <w:t>.connection</w:t>
       </w:r>
-      <w:proofErr w:type="spellEnd"/>
-      <w:proofErr w:type="gramEnd"/>
       <w:r>
         <w:rPr>
           <w:rFonts w:ascii="Courier New" w:hAnsi="Courier New" w:cs="Courier New"/>
@@ -2429,7 +2882,6 @@
         </w:rPr>
         <w:t xml:space="preserve"> </w:t>
       </w:r>
-      <w:proofErr w:type="spellStart"/>
       <w:r>
         <w:rPr>
           <w:rFonts w:ascii="Courier New" w:hAnsi="Courier New" w:cs="Courier New"/>
@@ -2440,7 +2892,6 @@
         </w:rPr>
         <w:t>null</w:t>
       </w:r>
-      <w:proofErr w:type="spellEnd"/>
       <w:r>
         <w:rPr>
           <w:rFonts w:ascii="Courier New" w:hAnsi="Courier New" w:cs="Courier New"/>
@@ -2475,8 +2926,6 @@
         </w:rPr>
         <w:t xml:space="preserve">        </w:t>
       </w:r>
-      <w:proofErr w:type="spellStart"/>
-      <w:proofErr w:type="gramStart"/>
       <w:r>
         <w:rPr>
           <w:rFonts w:ascii="Courier New" w:hAnsi="Courier New" w:cs="Courier New"/>
@@ -2496,8 +2945,6 @@
         </w:rPr>
         <w:t>.driverName</w:t>
       </w:r>
-      <w:proofErr w:type="spellEnd"/>
-      <w:proofErr w:type="gramEnd"/>
       <w:r>
         <w:rPr>
           <w:rFonts w:ascii="Courier New" w:hAnsi="Courier New" w:cs="Courier New"/>
@@ -2535,29 +2982,7 @@
           <w:szCs w:val="20"/>
           <w:lang w:val="it-IT"/>
         </w:rPr>
-        <w:t>"</w:t>
-      </w:r>
-      <w:proofErr w:type="spellStart"/>
-      <w:r>
-        <w:rPr>
-          <w:rFonts w:ascii="Courier New" w:hAnsi="Courier New" w:cs="Courier New"/>
-          <w:color w:val="CE7B00"/>
-          <w:sz w:val="20"/>
-          <w:szCs w:val="20"/>
-          <w:lang w:val="it-IT"/>
-        </w:rPr>
-        <w:t>com.mysql.jdbc.Driver</w:t>
-      </w:r>
-      <w:proofErr w:type="spellEnd"/>
-      <w:r>
-        <w:rPr>
-          <w:rFonts w:ascii="Courier New" w:hAnsi="Courier New" w:cs="Courier New"/>
-          <w:color w:val="CE7B00"/>
-          <w:sz w:val="20"/>
-          <w:szCs w:val="20"/>
-          <w:lang w:val="it-IT"/>
-        </w:rPr>
-        <w:t>"</w:t>
+        <w:t>"com.mysql.jdbc.Driver"</w:t>
       </w:r>
       <w:r>
         <w:rPr>
@@ -2580,6 +3005,7 @@
           <w:color w:val="000000"/>
           <w:sz w:val="20"/>
           <w:szCs w:val="20"/>
+          <w:lang w:val="en-GB"/>
         </w:rPr>
       </w:pPr>
       <w:r>
@@ -2592,14 +3018,13 @@
         </w:rPr>
         <w:t xml:space="preserve">        </w:t>
       </w:r>
-      <w:proofErr w:type="spellStart"/>
-      <w:proofErr w:type="gramStart"/>
       <w:r>
         <w:rPr>
           <w:rFonts w:ascii="Courier New" w:hAnsi="Courier New" w:cs="Courier New"/>
           <w:color w:val="0000E6"/>
           <w:sz w:val="20"/>
           <w:szCs w:val="20"/>
+          <w:lang w:val="en-GB"/>
         </w:rPr>
         <w:t>this</w:t>
       </w:r>
@@ -2608,25 +3033,26 @@
           <w:rFonts w:ascii="Courier New" w:hAnsi="Courier New" w:cs="Courier New"/>
           <w:sz w:val="20"/>
           <w:szCs w:val="20"/>
+          <w:lang w:val="en-GB"/>
         </w:rPr>
         <w:t>.serverName</w:t>
       </w:r>
-      <w:proofErr w:type="spellEnd"/>
-      <w:proofErr w:type="gramEnd"/>
-      <w:r>
-        <w:rPr>
-          <w:rFonts w:ascii="Courier New" w:hAnsi="Courier New" w:cs="Courier New"/>
-          <w:color w:val="000000"/>
-          <w:sz w:val="20"/>
-          <w:szCs w:val="20"/>
-        </w:rPr>
-        <w:t xml:space="preserve"> </w:t>
-      </w:r>
-      <w:r>
-        <w:rPr>
-          <w:rFonts w:ascii="Courier New" w:hAnsi="Courier New" w:cs="Courier New"/>
-          <w:sz w:val="20"/>
-          <w:szCs w:val="20"/>
+      <w:r>
+        <w:rPr>
+          <w:rFonts w:ascii="Courier New" w:hAnsi="Courier New" w:cs="Courier New"/>
+          <w:color w:val="000000"/>
+          <w:sz w:val="20"/>
+          <w:szCs w:val="20"/>
+          <w:lang w:val="en-GB"/>
+        </w:rPr>
+        <w:t xml:space="preserve"> </w:t>
+      </w:r>
+      <w:r>
+        <w:rPr>
+          <w:rFonts w:ascii="Courier New" w:hAnsi="Courier New" w:cs="Courier New"/>
+          <w:sz w:val="20"/>
+          <w:szCs w:val="20"/>
+          <w:lang w:val="en-GB"/>
         </w:rPr>
         <w:t>=</w:t>
       </w:r>
@@ -2636,6 +3062,7 @@
           <w:color w:val="000000"/>
           <w:sz w:val="20"/>
           <w:szCs w:val="20"/>
+          <w:lang w:val="en-GB"/>
         </w:rPr>
         <w:t xml:space="preserve"> </w:t>
       </w:r>
@@ -2645,34 +3072,16 @@
           <w:color w:val="CE7B00"/>
           <w:sz w:val="20"/>
           <w:szCs w:val="20"/>
-        </w:rPr>
-        <w:t>"</w:t>
-      </w:r>
-      <w:proofErr w:type="spellStart"/>
-      <w:r>
-        <w:rPr>
-          <w:rFonts w:ascii="Courier New" w:hAnsi="Courier New" w:cs="Courier New"/>
-          <w:color w:val="CE7B00"/>
-          <w:sz w:val="20"/>
-          <w:szCs w:val="20"/>
-        </w:rPr>
-        <w:t>localhost</w:t>
-      </w:r>
-      <w:proofErr w:type="spellEnd"/>
-      <w:r>
-        <w:rPr>
-          <w:rFonts w:ascii="Courier New" w:hAnsi="Courier New" w:cs="Courier New"/>
-          <w:color w:val="CE7B00"/>
-          <w:sz w:val="20"/>
-          <w:szCs w:val="20"/>
-        </w:rPr>
-        <w:t>"</w:t>
-      </w:r>
-      <w:r>
-        <w:rPr>
-          <w:rFonts w:ascii="Courier New" w:hAnsi="Courier New" w:cs="Courier New"/>
-          <w:sz w:val="20"/>
-          <w:szCs w:val="20"/>
+          <w:lang w:val="en-GB"/>
+        </w:rPr>
+        <w:t>"localhost"</w:t>
+      </w:r>
+      <w:r>
+        <w:rPr>
+          <w:rFonts w:ascii="Courier New" w:hAnsi="Courier New" w:cs="Courier New"/>
+          <w:sz w:val="20"/>
+          <w:szCs w:val="20"/>
+          <w:lang w:val="en-GB"/>
         </w:rPr>
         <w:t>;</w:t>
       </w:r>
@@ -2688,25 +3097,26 @@
           <w:color w:val="000000"/>
           <w:sz w:val="20"/>
           <w:szCs w:val="20"/>
-        </w:rPr>
-      </w:pPr>
-      <w:r>
-        <w:rPr>
-          <w:rFonts w:ascii="Courier New" w:hAnsi="Courier New" w:cs="Courier New"/>
-          <w:color w:val="000000"/>
-          <w:sz w:val="20"/>
-          <w:szCs w:val="20"/>
+          <w:lang w:val="en-GB"/>
+        </w:rPr>
+      </w:pPr>
+      <w:r>
+        <w:rPr>
+          <w:rFonts w:ascii="Courier New" w:hAnsi="Courier New" w:cs="Courier New"/>
+          <w:color w:val="000000"/>
+          <w:sz w:val="20"/>
+          <w:szCs w:val="20"/>
+          <w:lang w:val="en-GB"/>
         </w:rPr>
         <w:t xml:space="preserve">        </w:t>
       </w:r>
-      <w:proofErr w:type="spellStart"/>
-      <w:proofErr w:type="gramStart"/>
       <w:r>
         <w:rPr>
           <w:rFonts w:ascii="Courier New" w:hAnsi="Courier New" w:cs="Courier New"/>
           <w:color w:val="0000E6"/>
           <w:sz w:val="20"/>
           <w:szCs w:val="20"/>
+          <w:lang w:val="en-GB"/>
         </w:rPr>
         <w:t>this</w:t>
       </w:r>
@@ -2715,25 +3125,26 @@
           <w:rFonts w:ascii="Courier New" w:hAnsi="Courier New" w:cs="Courier New"/>
           <w:sz w:val="20"/>
           <w:szCs w:val="20"/>
+          <w:lang w:val="en-GB"/>
         </w:rPr>
         <w:t>.portNumber</w:t>
       </w:r>
-      <w:proofErr w:type="spellEnd"/>
-      <w:proofErr w:type="gramEnd"/>
-      <w:r>
-        <w:rPr>
-          <w:rFonts w:ascii="Courier New" w:hAnsi="Courier New" w:cs="Courier New"/>
-          <w:color w:val="000000"/>
-          <w:sz w:val="20"/>
-          <w:szCs w:val="20"/>
-        </w:rPr>
-        <w:t xml:space="preserve"> </w:t>
-      </w:r>
-      <w:r>
-        <w:rPr>
-          <w:rFonts w:ascii="Courier New" w:hAnsi="Courier New" w:cs="Courier New"/>
-          <w:sz w:val="20"/>
-          <w:szCs w:val="20"/>
+      <w:r>
+        <w:rPr>
+          <w:rFonts w:ascii="Courier New" w:hAnsi="Courier New" w:cs="Courier New"/>
+          <w:color w:val="000000"/>
+          <w:sz w:val="20"/>
+          <w:szCs w:val="20"/>
+          <w:lang w:val="en-GB"/>
+        </w:rPr>
+        <w:t xml:space="preserve"> </w:t>
+      </w:r>
+      <w:r>
+        <w:rPr>
+          <w:rFonts w:ascii="Courier New" w:hAnsi="Courier New" w:cs="Courier New"/>
+          <w:sz w:val="20"/>
+          <w:szCs w:val="20"/>
+          <w:lang w:val="en-GB"/>
         </w:rPr>
         <w:t>=</w:t>
       </w:r>
@@ -2743,6 +3154,7 @@
           <w:color w:val="000000"/>
           <w:sz w:val="20"/>
           <w:szCs w:val="20"/>
+          <w:lang w:val="en-GB"/>
         </w:rPr>
         <w:t xml:space="preserve"> </w:t>
       </w:r>
@@ -2752,6 +3164,7 @@
           <w:color w:val="CE7B00"/>
           <w:sz w:val="20"/>
           <w:szCs w:val="20"/>
+          <w:lang w:val="en-GB"/>
         </w:rPr>
         <w:t>"3306"</w:t>
       </w:r>
@@ -2760,6 +3173,7 @@
           <w:rFonts w:ascii="Courier New" w:hAnsi="Courier New" w:cs="Courier New"/>
           <w:sz w:val="20"/>
           <w:szCs w:val="20"/>
+          <w:lang w:val="en-GB"/>
         </w:rPr>
         <w:t>;</w:t>
       </w:r>
@@ -2784,11 +3198,10 @@
           <w:color w:val="000000"/>
           <w:sz w:val="20"/>
           <w:szCs w:val="20"/>
+          <w:lang w:val="en-GB"/>
         </w:rPr>
         <w:t xml:space="preserve">        </w:t>
       </w:r>
-      <w:proofErr w:type="spellStart"/>
-      <w:proofErr w:type="gramStart"/>
       <w:r>
         <w:rPr>
           <w:rFonts w:ascii="Courier New" w:hAnsi="Courier New" w:cs="Courier New"/>
@@ -2808,8 +3221,6 @@
         </w:rPr>
         <w:t>.database</w:t>
       </w:r>
-      <w:proofErr w:type="spellEnd"/>
-      <w:proofErr w:type="gramEnd"/>
       <w:r>
         <w:rPr>
           <w:rFonts w:ascii="Courier New" w:hAnsi="Courier New" w:cs="Courier New"/>
@@ -2883,7 +3294,6 @@
         </w:rPr>
         <w:t xml:space="preserve">        </w:t>
       </w:r>
-      <w:proofErr w:type="spellStart"/>
       <w:r>
         <w:rPr>
           <w:rFonts w:ascii="Courier New" w:hAnsi="Courier New" w:cs="Courier New"/>
@@ -2903,7 +3313,6 @@
         </w:rPr>
         <w:t>.uri</w:t>
       </w:r>
-      <w:proofErr w:type="spellEnd"/>
       <w:r>
         <w:rPr>
           <w:rFonts w:ascii="Courier New" w:hAnsi="Courier New" w:cs="Courier New"/>
@@ -2941,10 +3350,75 @@
           <w:szCs w:val="20"/>
           <w:lang w:val="it-IT"/>
         </w:rPr>
-        <w:t>"</w:t>
-      </w:r>
-      <w:proofErr w:type="spellStart"/>
-      <w:proofErr w:type="gramStart"/>
+        <w:t>"jdbc:mysql://"</w:t>
+      </w:r>
+      <w:r>
+        <w:rPr>
+          <w:rFonts w:ascii="Courier New" w:hAnsi="Courier New" w:cs="Courier New"/>
+          <w:color w:val="000000"/>
+          <w:sz w:val="20"/>
+          <w:szCs w:val="20"/>
+          <w:lang w:val="it-IT"/>
+        </w:rPr>
+        <w:t xml:space="preserve"> </w:t>
+      </w:r>
+      <w:r>
+        <w:rPr>
+          <w:rFonts w:ascii="Courier New" w:hAnsi="Courier New" w:cs="Courier New"/>
+          <w:sz w:val="20"/>
+          <w:szCs w:val="20"/>
+          <w:lang w:val="it-IT"/>
+        </w:rPr>
+        <w:t>+</w:t>
+      </w:r>
+      <w:r>
+        <w:rPr>
+          <w:rFonts w:ascii="Courier New" w:hAnsi="Courier New" w:cs="Courier New"/>
+          <w:color w:val="000000"/>
+          <w:sz w:val="20"/>
+          <w:szCs w:val="20"/>
+          <w:lang w:val="it-IT"/>
+        </w:rPr>
+        <w:t xml:space="preserve"> </w:t>
+      </w:r>
+      <w:r>
+        <w:rPr>
+          <w:rFonts w:ascii="Courier New" w:hAnsi="Courier New" w:cs="Courier New"/>
+          <w:sz w:val="20"/>
+          <w:szCs w:val="20"/>
+          <w:lang w:val="it-IT"/>
+        </w:rPr>
+        <w:t>serverName</w:t>
+      </w:r>
+      <w:r>
+        <w:rPr>
+          <w:rFonts w:ascii="Courier New" w:hAnsi="Courier New" w:cs="Courier New"/>
+          <w:color w:val="000000"/>
+          <w:sz w:val="20"/>
+          <w:szCs w:val="20"/>
+          <w:lang w:val="it-IT"/>
+        </w:rPr>
+        <w:t xml:space="preserve"> </w:t>
+      </w:r>
+      <w:r>
+        <w:rPr>
+          <w:rFonts w:ascii="Courier New" w:hAnsi="Courier New" w:cs="Courier New"/>
+          <w:sz w:val="20"/>
+          <w:szCs w:val="20"/>
+          <w:lang w:val="it-IT"/>
+        </w:rPr>
+        <w:t>+</w:t>
+      </w:r>
+      <w:r>
+        <w:rPr>
+          <w:rFonts w:ascii="Courier New" w:hAnsi="Courier New" w:cs="Courier New"/>
+          <w:color w:val="000000"/>
+          <w:sz w:val="20"/>
+          <w:szCs w:val="20"/>
+          <w:lang w:val="it-IT"/>
+        </w:rPr>
+        <w:t xml:space="preserve"> </w:t>
+      </w:r>
       <w:r>
         <w:rPr>
           <w:rFonts w:ascii="Courier New" w:hAnsi="Courier New" w:cs="Courier New"/>
@@ -2953,19 +3427,7 @@
           <w:szCs w:val="20"/>
           <w:lang w:val="it-IT"/>
         </w:rPr>
-        <w:t>jdbc:mysql</w:t>
-      </w:r>
-      <w:proofErr w:type="spellEnd"/>
-      <w:proofErr w:type="gramEnd"/>
-      <w:r>
-        <w:rPr>
-          <w:rFonts w:ascii="Courier New" w:hAnsi="Courier New" w:cs="Courier New"/>
-          <w:color w:val="CE7B00"/>
-          <w:sz w:val="20"/>
-          <w:szCs w:val="20"/>
-          <w:lang w:val="it-IT"/>
-        </w:rPr>
-        <w:t>://"</w:t>
+        <w:t>":"</w:t>
       </w:r>
       <w:r>
         <w:rPr>
@@ -2996,86 +3458,6 @@
         </w:rPr>
         <w:t xml:space="preserve"> </w:t>
       </w:r>
-      <w:proofErr w:type="spellStart"/>
-      <w:r>
-        <w:rPr>
-          <w:rFonts w:ascii="Courier New" w:hAnsi="Courier New" w:cs="Courier New"/>
-          <w:sz w:val="20"/>
-          <w:szCs w:val="20"/>
-          <w:lang w:val="it-IT"/>
-        </w:rPr>
-        <w:t>serverName</w:t>
-      </w:r>
-      <w:proofErr w:type="spellEnd"/>
-      <w:r>
-        <w:rPr>
-          <w:rFonts w:ascii="Courier New" w:hAnsi="Courier New" w:cs="Courier New"/>
-          <w:color w:val="000000"/>
-          <w:sz w:val="20"/>
-          <w:szCs w:val="20"/>
-          <w:lang w:val="it-IT"/>
-        </w:rPr>
-        <w:t xml:space="preserve"> </w:t>
-      </w:r>
-      <w:r>
-        <w:rPr>
-          <w:rFonts w:ascii="Courier New" w:hAnsi="Courier New" w:cs="Courier New"/>
-          <w:sz w:val="20"/>
-          <w:szCs w:val="20"/>
-          <w:lang w:val="it-IT"/>
-        </w:rPr>
-        <w:t>+</w:t>
-      </w:r>
-      <w:r>
-        <w:rPr>
-          <w:rFonts w:ascii="Courier New" w:hAnsi="Courier New" w:cs="Courier New"/>
-          <w:color w:val="000000"/>
-          <w:sz w:val="20"/>
-          <w:szCs w:val="20"/>
-          <w:lang w:val="it-IT"/>
-        </w:rPr>
-        <w:t xml:space="preserve"> </w:t>
-      </w:r>
-      <w:r>
-        <w:rPr>
-          <w:rFonts w:ascii="Courier New" w:hAnsi="Courier New" w:cs="Courier New"/>
-          <w:color w:val="CE7B00"/>
-          <w:sz w:val="20"/>
-          <w:szCs w:val="20"/>
-          <w:lang w:val="it-IT"/>
-        </w:rPr>
-        <w:t>":"</w:t>
-      </w:r>
-      <w:r>
-        <w:rPr>
-          <w:rFonts w:ascii="Courier New" w:hAnsi="Courier New" w:cs="Courier New"/>
-          <w:color w:val="000000"/>
-          <w:sz w:val="20"/>
-          <w:szCs w:val="20"/>
-          <w:lang w:val="it-IT"/>
-        </w:rPr>
-        <w:t xml:space="preserve"> </w:t>
-      </w:r>
-      <w:r>
-        <w:rPr>
-          <w:rFonts w:ascii="Courier New" w:hAnsi="Courier New" w:cs="Courier New"/>
-          <w:sz w:val="20"/>
-          <w:szCs w:val="20"/>
-          <w:lang w:val="it-IT"/>
-        </w:rPr>
-        <w:t>+</w:t>
-      </w:r>
-      <w:r>
-        <w:rPr>
-          <w:rFonts w:ascii="Courier New" w:hAnsi="Courier New" w:cs="Courier New"/>
-          <w:color w:val="000000"/>
-          <w:sz w:val="20"/>
-          <w:szCs w:val="20"/>
-          <w:lang w:val="it-IT"/>
-        </w:rPr>
-        <w:t xml:space="preserve"> </w:t>
-      </w:r>
-      <w:proofErr w:type="spellStart"/>
       <w:r>
         <w:rPr>
           <w:rFonts w:ascii="Courier New" w:hAnsi="Courier New" w:cs="Courier New"/>
@@ -3085,7 +3467,6 @@
         </w:rPr>
         <w:t>portNumber</w:t>
       </w:r>
-      <w:proofErr w:type="spellEnd"/>
       <w:r>
         <w:rPr>
           <w:rFonts w:ascii="Courier New" w:hAnsi="Courier New" w:cs="Courier New"/>
@@ -3188,8 +3569,6 @@
         </w:rPr>
         <w:t xml:space="preserve">        </w:t>
       </w:r>
-      <w:proofErr w:type="spellStart"/>
-      <w:proofErr w:type="gramStart"/>
       <w:r>
         <w:rPr>
           <w:rFonts w:ascii="Courier New" w:hAnsi="Courier New" w:cs="Courier New"/>
@@ -3209,8 +3588,6 @@
         </w:rPr>
         <w:t>.username</w:t>
       </w:r>
-      <w:proofErr w:type="spellEnd"/>
-      <w:proofErr w:type="gramEnd"/>
       <w:r>
         <w:rPr>
           <w:rFonts w:ascii="Courier New" w:hAnsi="Courier New" w:cs="Courier New"/>
@@ -3284,8 +3661,6 @@
         </w:rPr>
         <w:t xml:space="preserve">        </w:t>
       </w:r>
-      <w:proofErr w:type="spellStart"/>
-      <w:proofErr w:type="gramStart"/>
       <w:r>
         <w:rPr>
           <w:rFonts w:ascii="Courier New" w:hAnsi="Courier New" w:cs="Courier New"/>
@@ -3305,8 +3680,6 @@
         </w:rPr>
         <w:t>.password</w:t>
       </w:r>
-      <w:proofErr w:type="spellEnd"/>
-      <w:proofErr w:type="gramEnd"/>
       <w:r>
         <w:rPr>
           <w:rFonts w:ascii="Courier New" w:hAnsi="Courier New" w:cs="Courier New"/>
@@ -3379,8 +3752,6 @@
         </w:rPr>
         <w:t xml:space="preserve">        </w:t>
       </w:r>
-      <w:proofErr w:type="spellStart"/>
-      <w:proofErr w:type="gramStart"/>
       <w:r>
         <w:rPr>
           <w:rFonts w:ascii="Courier New" w:hAnsi="Courier New" w:cs="Courier New"/>
@@ -3396,17 +3767,7 @@
           <w:sz w:val="20"/>
           <w:szCs w:val="20"/>
         </w:rPr>
-        <w:t>.connect</w:t>
-      </w:r>
-      <w:proofErr w:type="spellEnd"/>
-      <w:proofErr w:type="gramEnd"/>
-      <w:r>
-        <w:rPr>
-          <w:rFonts w:ascii="Courier New" w:hAnsi="Courier New" w:cs="Courier New"/>
-          <w:sz w:val="20"/>
-          <w:szCs w:val="20"/>
-        </w:rPr>
-        <w:t>();</w:t>
+        <w:t>.connect();</w:t>
       </w:r>
     </w:p>
     <w:p>
@@ -3434,23 +3795,7 @@
         <w:t xml:space="preserve">Die </w:t>
       </w:r>
       <w:r>
-        <w:t xml:space="preserve">Data Access Objects im Package </w:t>
-      </w:r>
-      <w:proofErr w:type="spellStart"/>
-      <w:r>
-        <w:t>beanDao</w:t>
-      </w:r>
-      <w:proofErr w:type="spellEnd"/>
-      <w:r>
-        <w:t xml:space="preserve"> erben von </w:t>
-      </w:r>
-      <w:proofErr w:type="spellStart"/>
-      <w:r>
-        <w:t>DbConnection</w:t>
-      </w:r>
-      <w:proofErr w:type="spellEnd"/>
-      <w:r>
-        <w:t>, damit alle nötigen Daten für die Verbindung mit der Datenbank verfügbar sind. Dort sind die für die Abfragen nötigen SQL-Befehle hinterlegt, was am Beispiel der BerufDao.java Klasse zu sehen ist:</w:t>
+        <w:t>Data Access Objects im Package beanDao erben von DbConnection, damit alle nötigen Daten für die Verbindung mit der Datenbank verfügbar sind. Dort sind die für die Abfragen nötigen SQL-Befehle hinterlegt, was am Beispiel der BerufDao.java Klasse zu sehen ist:</w:t>
       </w:r>
     </w:p>
     <w:p/>
@@ -3465,111 +3810,113 @@
           <w:color w:val="000000"/>
           <w:sz w:val="20"/>
           <w:szCs w:val="20"/>
-        </w:rPr>
-      </w:pPr>
-      <w:proofErr w:type="spellStart"/>
+          <w:lang w:val="en-GB"/>
+        </w:rPr>
+      </w:pPr>
       <w:r>
         <w:rPr>
           <w:rFonts w:ascii="Courier New" w:hAnsi="Courier New" w:cs="Courier New"/>
           <w:color w:val="0000E6"/>
           <w:sz w:val="20"/>
           <w:szCs w:val="20"/>
+          <w:lang w:val="en-GB"/>
         </w:rPr>
         <w:t>public</w:t>
       </w:r>
-      <w:proofErr w:type="spellEnd"/>
-      <w:r>
-        <w:rPr>
-          <w:rFonts w:ascii="Courier New" w:hAnsi="Courier New" w:cs="Courier New"/>
-          <w:color w:val="000000"/>
-          <w:sz w:val="20"/>
-          <w:szCs w:val="20"/>
-        </w:rPr>
-        <w:t xml:space="preserve"> </w:t>
-      </w:r>
-      <w:proofErr w:type="spellStart"/>
+      <w:r>
+        <w:rPr>
+          <w:rFonts w:ascii="Courier New" w:hAnsi="Courier New" w:cs="Courier New"/>
+          <w:color w:val="000000"/>
+          <w:sz w:val="20"/>
+          <w:szCs w:val="20"/>
+          <w:lang w:val="en-GB"/>
+        </w:rPr>
+        <w:t xml:space="preserve"> </w:t>
+      </w:r>
       <w:r>
         <w:rPr>
           <w:rFonts w:ascii="Courier New" w:hAnsi="Courier New" w:cs="Courier New"/>
           <w:color w:val="0000E6"/>
           <w:sz w:val="20"/>
           <w:szCs w:val="20"/>
+          <w:lang w:val="en-GB"/>
         </w:rPr>
         <w:t>class</w:t>
       </w:r>
-      <w:proofErr w:type="spellEnd"/>
-      <w:r>
-        <w:rPr>
-          <w:rFonts w:ascii="Courier New" w:hAnsi="Courier New" w:cs="Courier New"/>
-          <w:color w:val="000000"/>
-          <w:sz w:val="20"/>
-          <w:szCs w:val="20"/>
-        </w:rPr>
-        <w:t xml:space="preserve"> </w:t>
-      </w:r>
-      <w:proofErr w:type="spellStart"/>
-      <w:r>
-        <w:rPr>
-          <w:rFonts w:ascii="Courier New" w:hAnsi="Courier New" w:cs="Courier New"/>
-          <w:sz w:val="20"/>
-          <w:szCs w:val="20"/>
+      <w:r>
+        <w:rPr>
+          <w:rFonts w:ascii="Courier New" w:hAnsi="Courier New" w:cs="Courier New"/>
+          <w:color w:val="000000"/>
+          <w:sz w:val="20"/>
+          <w:szCs w:val="20"/>
+          <w:lang w:val="en-GB"/>
+        </w:rPr>
+        <w:t xml:space="preserve"> </w:t>
+      </w:r>
+      <w:r>
+        <w:rPr>
+          <w:rFonts w:ascii="Courier New" w:hAnsi="Courier New" w:cs="Courier New"/>
+          <w:sz w:val="20"/>
+          <w:szCs w:val="20"/>
+          <w:lang w:val="en-GB"/>
         </w:rPr>
         <w:t>BerufDao</w:t>
       </w:r>
-      <w:proofErr w:type="spellEnd"/>
-      <w:r>
-        <w:rPr>
-          <w:rFonts w:ascii="Courier New" w:hAnsi="Courier New" w:cs="Courier New"/>
-          <w:color w:val="000000"/>
-          <w:sz w:val="20"/>
-          <w:szCs w:val="20"/>
-        </w:rPr>
-        <w:t xml:space="preserve"> </w:t>
-      </w:r>
-      <w:proofErr w:type="spellStart"/>
+      <w:r>
+        <w:rPr>
+          <w:rFonts w:ascii="Courier New" w:hAnsi="Courier New" w:cs="Courier New"/>
+          <w:color w:val="000000"/>
+          <w:sz w:val="20"/>
+          <w:szCs w:val="20"/>
+          <w:lang w:val="en-GB"/>
+        </w:rPr>
+        <w:t xml:space="preserve"> </w:t>
+      </w:r>
       <w:r>
         <w:rPr>
           <w:rFonts w:ascii="Courier New" w:hAnsi="Courier New" w:cs="Courier New"/>
           <w:color w:val="0000E6"/>
           <w:sz w:val="20"/>
           <w:szCs w:val="20"/>
+          <w:lang w:val="en-GB"/>
         </w:rPr>
         <w:t>extends</w:t>
       </w:r>
-      <w:proofErr w:type="spellEnd"/>
-      <w:r>
-        <w:rPr>
-          <w:rFonts w:ascii="Courier New" w:hAnsi="Courier New" w:cs="Courier New"/>
-          <w:color w:val="000000"/>
-          <w:sz w:val="20"/>
-          <w:szCs w:val="20"/>
-        </w:rPr>
-        <w:t xml:space="preserve"> </w:t>
-      </w:r>
-      <w:proofErr w:type="spellStart"/>
-      <w:r>
-        <w:rPr>
-          <w:rFonts w:ascii="Courier New" w:hAnsi="Courier New" w:cs="Courier New"/>
-          <w:sz w:val="20"/>
-          <w:szCs w:val="20"/>
+      <w:r>
+        <w:rPr>
+          <w:rFonts w:ascii="Courier New" w:hAnsi="Courier New" w:cs="Courier New"/>
+          <w:color w:val="000000"/>
+          <w:sz w:val="20"/>
+          <w:szCs w:val="20"/>
+          <w:lang w:val="en-GB"/>
+        </w:rPr>
+        <w:t xml:space="preserve"> </w:t>
+      </w:r>
+      <w:r>
+        <w:rPr>
+          <w:rFonts w:ascii="Courier New" w:hAnsi="Courier New" w:cs="Courier New"/>
+          <w:sz w:val="20"/>
+          <w:szCs w:val="20"/>
+          <w:lang w:val="en-GB"/>
         </w:rPr>
         <w:t>DbConnection</w:t>
       </w:r>
-      <w:proofErr w:type="spellEnd"/>
-      <w:r>
-        <w:rPr>
-          <w:rFonts w:ascii="Courier New" w:hAnsi="Courier New" w:cs="Courier New"/>
-          <w:color w:val="000000"/>
-          <w:sz w:val="20"/>
-          <w:szCs w:val="20"/>
-        </w:rPr>
-        <w:t xml:space="preserve"> </w:t>
-      </w:r>
-      <w:r>
-        <w:rPr>
-          <w:rFonts w:ascii="Courier New" w:hAnsi="Courier New" w:cs="Courier New"/>
-          <w:sz w:val="20"/>
-          <w:szCs w:val="20"/>
+      <w:r>
+        <w:rPr>
+          <w:rFonts w:ascii="Courier New" w:hAnsi="Courier New" w:cs="Courier New"/>
+          <w:color w:val="000000"/>
+          <w:sz w:val="20"/>
+          <w:szCs w:val="20"/>
+          <w:lang w:val="en-GB"/>
+        </w:rPr>
+        <w:t xml:space="preserve"> </w:t>
+      </w:r>
+      <w:r>
+        <w:rPr>
+          <w:rFonts w:ascii="Courier New" w:hAnsi="Courier New" w:cs="Courier New"/>
+          <w:sz w:val="20"/>
+          <w:szCs w:val="20"/>
+          <w:lang w:val="en-GB"/>
         </w:rPr>
         <w:t>{</w:t>
       </w:r>
@@ -3585,15 +3932,18 @@
           <w:color w:val="000000"/>
           <w:sz w:val="20"/>
           <w:szCs w:val="20"/>
-        </w:rPr>
-      </w:pPr>
-      <w:r>
-        <w:rPr>
-          <w:rFonts w:ascii="Courier New" w:hAnsi="Courier New" w:cs="Courier New"/>
-          <w:color w:val="000000"/>
-          <w:sz w:val="20"/>
-          <w:szCs w:val="20"/>
-        </w:rPr>
+          <w:lang w:val="en-GB"/>
+        </w:rPr>
+      </w:pPr>
+      <w:r>
+        <w:rPr>
+          <w:rFonts w:ascii="Courier New" w:hAnsi="Courier New" w:cs="Courier New"/>
+          <w:color w:val="000000"/>
+          <w:sz w:val="20"/>
+          <w:szCs w:val="20"/>
+          <w:lang w:val="en-GB"/>
+        </w:rPr>
+        <w:lastRenderedPageBreak/>
         <w:t xml:space="preserve">    </w:t>
       </w:r>
     </w:p>
@@ -3608,42 +3958,45 @@
           <w:color w:val="000000"/>
           <w:sz w:val="20"/>
           <w:szCs w:val="20"/>
-        </w:rPr>
-      </w:pPr>
-      <w:r>
-        <w:rPr>
-          <w:rFonts w:ascii="Courier New" w:hAnsi="Courier New" w:cs="Courier New"/>
-          <w:color w:val="000000"/>
-          <w:sz w:val="20"/>
-          <w:szCs w:val="20"/>
+          <w:lang w:val="en-GB"/>
+        </w:rPr>
+      </w:pPr>
+      <w:r>
+        <w:rPr>
+          <w:rFonts w:ascii="Courier New" w:hAnsi="Courier New" w:cs="Courier New"/>
+          <w:color w:val="000000"/>
+          <w:sz w:val="20"/>
+          <w:szCs w:val="20"/>
+          <w:lang w:val="en-GB"/>
         </w:rPr>
         <w:t xml:space="preserve">    </w:t>
       </w:r>
-      <w:proofErr w:type="spellStart"/>
       <w:r>
         <w:rPr>
           <w:rFonts w:ascii="Courier New" w:hAnsi="Courier New" w:cs="Courier New"/>
           <w:color w:val="0000E6"/>
           <w:sz w:val="20"/>
           <w:szCs w:val="20"/>
+          <w:lang w:val="en-GB"/>
         </w:rPr>
         <w:t>public</w:t>
       </w:r>
-      <w:proofErr w:type="spellEnd"/>
-      <w:r>
-        <w:rPr>
-          <w:rFonts w:ascii="Courier New" w:hAnsi="Courier New" w:cs="Courier New"/>
-          <w:color w:val="000000"/>
-          <w:sz w:val="20"/>
-          <w:szCs w:val="20"/>
-        </w:rPr>
-        <w:t xml:space="preserve"> </w:t>
-      </w:r>
-      <w:r>
-        <w:rPr>
-          <w:rFonts w:ascii="Courier New" w:hAnsi="Courier New" w:cs="Courier New"/>
-          <w:sz w:val="20"/>
-          <w:szCs w:val="20"/>
+      <w:r>
+        <w:rPr>
+          <w:rFonts w:ascii="Courier New" w:hAnsi="Courier New" w:cs="Courier New"/>
+          <w:color w:val="000000"/>
+          <w:sz w:val="20"/>
+          <w:szCs w:val="20"/>
+          <w:lang w:val="en-GB"/>
+        </w:rPr>
+        <w:t xml:space="preserve"> </w:t>
+      </w:r>
+      <w:r>
+        <w:rPr>
+          <w:rFonts w:ascii="Courier New" w:hAnsi="Courier New" w:cs="Courier New"/>
+          <w:sz w:val="20"/>
+          <w:szCs w:val="20"/>
+          <w:lang w:val="en-GB"/>
         </w:rPr>
         <w:t>List&lt;Beruf&gt;</w:t>
       </w:r>
@@ -3653,51 +4006,35 @@
           <w:color w:val="000000"/>
           <w:sz w:val="20"/>
           <w:szCs w:val="20"/>
-        </w:rPr>
-        <w:t xml:space="preserve"> </w:t>
-      </w:r>
-      <w:proofErr w:type="spellStart"/>
-      <w:proofErr w:type="gramStart"/>
-      <w:r>
-        <w:rPr>
-          <w:rFonts w:ascii="Courier New" w:hAnsi="Courier New" w:cs="Courier New"/>
-          <w:sz w:val="20"/>
-          <w:szCs w:val="20"/>
-        </w:rPr>
-        <w:t>select</w:t>
-      </w:r>
-      <w:proofErr w:type="spellEnd"/>
-      <w:r>
-        <w:rPr>
-          <w:rFonts w:ascii="Courier New" w:hAnsi="Courier New" w:cs="Courier New"/>
-          <w:sz w:val="20"/>
-          <w:szCs w:val="20"/>
-        </w:rPr>
-        <w:t>(</w:t>
-      </w:r>
-      <w:proofErr w:type="gramEnd"/>
-      <w:r>
-        <w:rPr>
-          <w:rFonts w:ascii="Courier New" w:hAnsi="Courier New" w:cs="Courier New"/>
-          <w:sz w:val="20"/>
-          <w:szCs w:val="20"/>
-        </w:rPr>
-        <w:t>)</w:t>
-      </w:r>
-      <w:r>
-        <w:rPr>
-          <w:rFonts w:ascii="Courier New" w:hAnsi="Courier New" w:cs="Courier New"/>
-          <w:color w:val="000000"/>
-          <w:sz w:val="20"/>
-          <w:szCs w:val="20"/>
-        </w:rPr>
-        <w:t xml:space="preserve"> </w:t>
-      </w:r>
-      <w:r>
-        <w:rPr>
-          <w:rFonts w:ascii="Courier New" w:hAnsi="Courier New" w:cs="Courier New"/>
-          <w:sz w:val="20"/>
-          <w:szCs w:val="20"/>
+          <w:lang w:val="en-GB"/>
+        </w:rPr>
+        <w:t xml:space="preserve"> </w:t>
+      </w:r>
+      <w:r>
+        <w:rPr>
+          <w:rFonts w:ascii="Courier New" w:hAnsi="Courier New" w:cs="Courier New"/>
+          <w:sz w:val="20"/>
+          <w:szCs w:val="20"/>
+          <w:lang w:val="en-GB"/>
+        </w:rPr>
+        <w:t>select()</w:t>
+      </w:r>
+      <w:r>
+        <w:rPr>
+          <w:rFonts w:ascii="Courier New" w:hAnsi="Courier New" w:cs="Courier New"/>
+          <w:color w:val="000000"/>
+          <w:sz w:val="20"/>
+          <w:szCs w:val="20"/>
+          <w:lang w:val="en-GB"/>
+        </w:rPr>
+        <w:t xml:space="preserve"> </w:t>
+      </w:r>
+      <w:r>
+        <w:rPr>
+          <w:rFonts w:ascii="Courier New" w:hAnsi="Courier New" w:cs="Courier New"/>
+          <w:sz w:val="20"/>
+          <w:szCs w:val="20"/>
+          <w:lang w:val="en-GB"/>
         </w:rPr>
         <w:t>{</w:t>
       </w:r>
@@ -3713,60 +4050,63 @@
           <w:color w:val="000000"/>
           <w:sz w:val="20"/>
           <w:szCs w:val="20"/>
-        </w:rPr>
-      </w:pPr>
-      <w:r>
-        <w:rPr>
-          <w:rFonts w:ascii="Courier New" w:hAnsi="Courier New" w:cs="Courier New"/>
-          <w:color w:val="000000"/>
-          <w:sz w:val="20"/>
-          <w:szCs w:val="20"/>
+          <w:lang w:val="en-GB"/>
+        </w:rPr>
+      </w:pPr>
+      <w:r>
+        <w:rPr>
+          <w:rFonts w:ascii="Courier New" w:hAnsi="Courier New" w:cs="Courier New"/>
+          <w:color w:val="000000"/>
+          <w:sz w:val="20"/>
+          <w:szCs w:val="20"/>
+          <w:lang w:val="en-GB"/>
         </w:rPr>
         <w:t xml:space="preserve">        </w:t>
       </w:r>
-      <w:proofErr w:type="spellStart"/>
-      <w:r>
-        <w:rPr>
-          <w:rFonts w:ascii="Courier New" w:hAnsi="Courier New" w:cs="Courier New"/>
-          <w:sz w:val="20"/>
-          <w:szCs w:val="20"/>
+      <w:r>
+        <w:rPr>
+          <w:rFonts w:ascii="Courier New" w:hAnsi="Courier New" w:cs="Courier New"/>
+          <w:sz w:val="20"/>
+          <w:szCs w:val="20"/>
+          <w:lang w:val="en-GB"/>
         </w:rPr>
         <w:t>PreparedStatement</w:t>
       </w:r>
-      <w:proofErr w:type="spellEnd"/>
-      <w:r>
-        <w:rPr>
-          <w:rFonts w:ascii="Courier New" w:hAnsi="Courier New" w:cs="Courier New"/>
-          <w:color w:val="000000"/>
-          <w:sz w:val="20"/>
-          <w:szCs w:val="20"/>
-        </w:rPr>
-        <w:t xml:space="preserve"> </w:t>
-      </w:r>
-      <w:proofErr w:type="spellStart"/>
-      <w:r>
-        <w:rPr>
-          <w:rFonts w:ascii="Courier New" w:hAnsi="Courier New" w:cs="Courier New"/>
-          <w:sz w:val="20"/>
-          <w:szCs w:val="20"/>
+      <w:r>
+        <w:rPr>
+          <w:rFonts w:ascii="Courier New" w:hAnsi="Courier New" w:cs="Courier New"/>
+          <w:color w:val="000000"/>
+          <w:sz w:val="20"/>
+          <w:szCs w:val="20"/>
+          <w:lang w:val="en-GB"/>
+        </w:rPr>
+        <w:t xml:space="preserve"> </w:t>
+      </w:r>
+      <w:r>
+        <w:rPr>
+          <w:rFonts w:ascii="Courier New" w:hAnsi="Courier New" w:cs="Courier New"/>
+          <w:sz w:val="20"/>
+          <w:szCs w:val="20"/>
+          <w:lang w:val="en-GB"/>
         </w:rPr>
         <w:t>preparedStatement</w:t>
       </w:r>
-      <w:proofErr w:type="spellEnd"/>
-      <w:r>
-        <w:rPr>
-          <w:rFonts w:ascii="Courier New" w:hAnsi="Courier New" w:cs="Courier New"/>
-          <w:color w:val="000000"/>
-          <w:sz w:val="20"/>
-          <w:szCs w:val="20"/>
-        </w:rPr>
-        <w:t xml:space="preserve"> </w:t>
-      </w:r>
-      <w:r>
-        <w:rPr>
-          <w:rFonts w:ascii="Courier New" w:hAnsi="Courier New" w:cs="Courier New"/>
-          <w:sz w:val="20"/>
-          <w:szCs w:val="20"/>
+      <w:r>
+        <w:rPr>
+          <w:rFonts w:ascii="Courier New" w:hAnsi="Courier New" w:cs="Courier New"/>
+          <w:color w:val="000000"/>
+          <w:sz w:val="20"/>
+          <w:szCs w:val="20"/>
+          <w:lang w:val="en-GB"/>
+        </w:rPr>
+        <w:t xml:space="preserve"> </w:t>
+      </w:r>
+      <w:r>
+        <w:rPr>
+          <w:rFonts w:ascii="Courier New" w:hAnsi="Courier New" w:cs="Courier New"/>
+          <w:sz w:val="20"/>
+          <w:szCs w:val="20"/>
+          <w:lang w:val="en-GB"/>
         </w:rPr>
         <w:t>=</w:t>
       </w:r>
@@ -3776,6 +4116,7 @@
           <w:color w:val="000000"/>
           <w:sz w:val="20"/>
           <w:szCs w:val="20"/>
+          <w:lang w:val="en-GB"/>
         </w:rPr>
         <w:t xml:space="preserve"> </w:t>
       </w:r>
@@ -3785,6 +4126,7 @@
           <w:color w:val="0000E6"/>
           <w:sz w:val="20"/>
           <w:szCs w:val="20"/>
+          <w:lang w:val="en-GB"/>
         </w:rPr>
         <w:t>null</w:t>
       </w:r>
@@ -3793,6 +4135,7 @@
           <w:rFonts w:ascii="Courier New" w:hAnsi="Courier New" w:cs="Courier New"/>
           <w:sz w:val="20"/>
           <w:szCs w:val="20"/>
+          <w:lang w:val="en-GB"/>
         </w:rPr>
         <w:t>;</w:t>
       </w:r>
@@ -3808,61 +4151,63 @@
           <w:color w:val="000000"/>
           <w:sz w:val="20"/>
           <w:szCs w:val="20"/>
-        </w:rPr>
-      </w:pPr>
-      <w:r>
-        <w:rPr>
-          <w:rFonts w:ascii="Courier New" w:hAnsi="Courier New" w:cs="Courier New"/>
-          <w:color w:val="000000"/>
-          <w:sz w:val="20"/>
-          <w:szCs w:val="20"/>
-        </w:rPr>
-        <w:lastRenderedPageBreak/>
+          <w:lang w:val="en-GB"/>
+        </w:rPr>
+      </w:pPr>
+      <w:r>
+        <w:rPr>
+          <w:rFonts w:ascii="Courier New" w:hAnsi="Courier New" w:cs="Courier New"/>
+          <w:color w:val="000000"/>
+          <w:sz w:val="20"/>
+          <w:szCs w:val="20"/>
+          <w:lang w:val="en-GB"/>
+        </w:rPr>
         <w:t xml:space="preserve">        </w:t>
       </w:r>
-      <w:proofErr w:type="spellStart"/>
-      <w:r>
-        <w:rPr>
-          <w:rFonts w:ascii="Courier New" w:hAnsi="Courier New" w:cs="Courier New"/>
-          <w:sz w:val="20"/>
-          <w:szCs w:val="20"/>
+      <w:r>
+        <w:rPr>
+          <w:rFonts w:ascii="Courier New" w:hAnsi="Courier New" w:cs="Courier New"/>
+          <w:sz w:val="20"/>
+          <w:szCs w:val="20"/>
+          <w:lang w:val="en-GB"/>
         </w:rPr>
         <w:t>ResultSet</w:t>
       </w:r>
-      <w:proofErr w:type="spellEnd"/>
-      <w:r>
-        <w:rPr>
-          <w:rFonts w:ascii="Courier New" w:hAnsi="Courier New" w:cs="Courier New"/>
-          <w:color w:val="000000"/>
-          <w:sz w:val="20"/>
-          <w:szCs w:val="20"/>
-        </w:rPr>
-        <w:t xml:space="preserve"> </w:t>
-      </w:r>
-      <w:proofErr w:type="spellStart"/>
-      <w:r>
-        <w:rPr>
-          <w:rFonts w:ascii="Courier New" w:hAnsi="Courier New" w:cs="Courier New"/>
-          <w:sz w:val="20"/>
-          <w:szCs w:val="20"/>
+      <w:r>
+        <w:rPr>
+          <w:rFonts w:ascii="Courier New" w:hAnsi="Courier New" w:cs="Courier New"/>
+          <w:color w:val="000000"/>
+          <w:sz w:val="20"/>
+          <w:szCs w:val="20"/>
+          <w:lang w:val="en-GB"/>
+        </w:rPr>
+        <w:t xml:space="preserve"> </w:t>
+      </w:r>
+      <w:r>
+        <w:rPr>
+          <w:rFonts w:ascii="Courier New" w:hAnsi="Courier New" w:cs="Courier New"/>
+          <w:sz w:val="20"/>
+          <w:szCs w:val="20"/>
+          <w:lang w:val="en-GB"/>
         </w:rPr>
         <w:t>resultSet</w:t>
       </w:r>
-      <w:proofErr w:type="spellEnd"/>
-      <w:r>
-        <w:rPr>
-          <w:rFonts w:ascii="Courier New" w:hAnsi="Courier New" w:cs="Courier New"/>
-          <w:color w:val="000000"/>
-          <w:sz w:val="20"/>
-          <w:szCs w:val="20"/>
-        </w:rPr>
-        <w:t xml:space="preserve"> </w:t>
-      </w:r>
-      <w:r>
-        <w:rPr>
-          <w:rFonts w:ascii="Courier New" w:hAnsi="Courier New" w:cs="Courier New"/>
-          <w:sz w:val="20"/>
-          <w:szCs w:val="20"/>
+      <w:r>
+        <w:rPr>
+          <w:rFonts w:ascii="Courier New" w:hAnsi="Courier New" w:cs="Courier New"/>
+          <w:color w:val="000000"/>
+          <w:sz w:val="20"/>
+          <w:szCs w:val="20"/>
+          <w:lang w:val="en-GB"/>
+        </w:rPr>
+        <w:t xml:space="preserve"> </w:t>
+      </w:r>
+      <w:r>
+        <w:rPr>
+          <w:rFonts w:ascii="Courier New" w:hAnsi="Courier New" w:cs="Courier New"/>
+          <w:sz w:val="20"/>
+          <w:szCs w:val="20"/>
+          <w:lang w:val="en-GB"/>
         </w:rPr>
         <w:t>=</w:t>
       </w:r>
@@ -3872,6 +4217,7 @@
           <w:color w:val="000000"/>
           <w:sz w:val="20"/>
           <w:szCs w:val="20"/>
+          <w:lang w:val="en-GB"/>
         </w:rPr>
         <w:t xml:space="preserve"> </w:t>
       </w:r>
@@ -3881,6 +4227,7 @@
           <w:color w:val="0000E6"/>
           <w:sz w:val="20"/>
           <w:szCs w:val="20"/>
+          <w:lang w:val="en-GB"/>
         </w:rPr>
         <w:t>null</w:t>
       </w:r>
@@ -3889,6 +4236,7 @@
           <w:rFonts w:ascii="Courier New" w:hAnsi="Courier New" w:cs="Courier New"/>
           <w:sz w:val="20"/>
           <w:szCs w:val="20"/>
+          <w:lang w:val="en-GB"/>
         </w:rPr>
         <w:t>;</w:t>
       </w:r>
@@ -3904,14 +4252,16 @@
           <w:color w:val="000000"/>
           <w:sz w:val="20"/>
           <w:szCs w:val="20"/>
-        </w:rPr>
-      </w:pPr>
-      <w:r>
-        <w:rPr>
-          <w:rFonts w:ascii="Courier New" w:hAnsi="Courier New" w:cs="Courier New"/>
-          <w:color w:val="000000"/>
-          <w:sz w:val="20"/>
-          <w:szCs w:val="20"/>
+          <w:lang w:val="en-GB"/>
+        </w:rPr>
+      </w:pPr>
+      <w:r>
+        <w:rPr>
+          <w:rFonts w:ascii="Courier New" w:hAnsi="Courier New" w:cs="Courier New"/>
+          <w:color w:val="000000"/>
+          <w:sz w:val="20"/>
+          <w:szCs w:val="20"/>
+          <w:lang w:val="en-GB"/>
         </w:rPr>
         <w:t xml:space="preserve">        </w:t>
       </w:r>
@@ -3920,6 +4270,7 @@
           <w:rFonts w:ascii="Courier New" w:hAnsi="Courier New" w:cs="Courier New"/>
           <w:sz w:val="20"/>
           <w:szCs w:val="20"/>
+          <w:lang w:val="en-GB"/>
         </w:rPr>
         <w:t>List&lt;Beruf&gt;</w:t>
       </w:r>
@@ -3929,33 +4280,35 @@
           <w:color w:val="000000"/>
           <w:sz w:val="20"/>
           <w:szCs w:val="20"/>
-        </w:rPr>
-        <w:t xml:space="preserve"> </w:t>
-      </w:r>
-      <w:proofErr w:type="spellStart"/>
-      <w:r>
-        <w:rPr>
-          <w:rFonts w:ascii="Courier New" w:hAnsi="Courier New" w:cs="Courier New"/>
-          <w:sz w:val="20"/>
-          <w:szCs w:val="20"/>
+          <w:lang w:val="en-GB"/>
+        </w:rPr>
+        <w:t xml:space="preserve"> </w:t>
+      </w:r>
+      <w:r>
+        <w:rPr>
+          <w:rFonts w:ascii="Courier New" w:hAnsi="Courier New" w:cs="Courier New"/>
+          <w:sz w:val="20"/>
+          <w:szCs w:val="20"/>
+          <w:lang w:val="en-GB"/>
         </w:rPr>
         <w:t>returnList</w:t>
       </w:r>
-      <w:proofErr w:type="spellEnd"/>
-      <w:r>
-        <w:rPr>
-          <w:rFonts w:ascii="Courier New" w:hAnsi="Courier New" w:cs="Courier New"/>
-          <w:color w:val="000000"/>
-          <w:sz w:val="20"/>
-          <w:szCs w:val="20"/>
-        </w:rPr>
-        <w:t xml:space="preserve"> </w:t>
-      </w:r>
-      <w:r>
-        <w:rPr>
-          <w:rFonts w:ascii="Courier New" w:hAnsi="Courier New" w:cs="Courier New"/>
-          <w:sz w:val="20"/>
-          <w:szCs w:val="20"/>
+      <w:r>
+        <w:rPr>
+          <w:rFonts w:ascii="Courier New" w:hAnsi="Courier New" w:cs="Courier New"/>
+          <w:color w:val="000000"/>
+          <w:sz w:val="20"/>
+          <w:szCs w:val="20"/>
+          <w:lang w:val="en-GB"/>
+        </w:rPr>
+        <w:t xml:space="preserve"> </w:t>
+      </w:r>
+      <w:r>
+        <w:rPr>
+          <w:rFonts w:ascii="Courier New" w:hAnsi="Courier New" w:cs="Courier New"/>
+          <w:sz w:val="20"/>
+          <w:szCs w:val="20"/>
+          <w:lang w:val="en-GB"/>
         </w:rPr>
         <w:t>=</w:t>
       </w:r>
@@ -3965,64 +4318,38 @@
           <w:color w:val="000000"/>
           <w:sz w:val="20"/>
           <w:szCs w:val="20"/>
-        </w:rPr>
-        <w:t xml:space="preserve"> </w:t>
-      </w:r>
-      <w:proofErr w:type="spellStart"/>
+          <w:lang w:val="en-GB"/>
+        </w:rPr>
+        <w:t xml:space="preserve"> </w:t>
+      </w:r>
       <w:r>
         <w:rPr>
           <w:rFonts w:ascii="Courier New" w:hAnsi="Courier New" w:cs="Courier New"/>
           <w:color w:val="0000E6"/>
           <w:sz w:val="20"/>
           <w:szCs w:val="20"/>
+          <w:lang w:val="en-GB"/>
         </w:rPr>
         <w:t>new</w:t>
       </w:r>
-      <w:proofErr w:type="spellEnd"/>
-      <w:r>
-        <w:rPr>
-          <w:rFonts w:ascii="Courier New" w:hAnsi="Courier New" w:cs="Courier New"/>
-          <w:color w:val="000000"/>
-          <w:sz w:val="20"/>
-          <w:szCs w:val="20"/>
-        </w:rPr>
-        <w:t xml:space="preserve"> </w:t>
-      </w:r>
-      <w:proofErr w:type="spellStart"/>
-      <w:r>
-        <w:rPr>
-          <w:rFonts w:ascii="Courier New" w:hAnsi="Courier New" w:cs="Courier New"/>
-          <w:sz w:val="20"/>
-          <w:szCs w:val="20"/>
-        </w:rPr>
-        <w:t>ArrayList</w:t>
-      </w:r>
-      <w:proofErr w:type="spellEnd"/>
-      <w:r>
-        <w:rPr>
-          <w:rFonts w:ascii="Courier New" w:hAnsi="Courier New" w:cs="Courier New"/>
-          <w:sz w:val="20"/>
-          <w:szCs w:val="20"/>
-        </w:rPr>
-        <w:t>&lt;Beruf</w:t>
-      </w:r>
-      <w:proofErr w:type="gramStart"/>
-      <w:r>
-        <w:rPr>
-          <w:rFonts w:ascii="Courier New" w:hAnsi="Courier New" w:cs="Courier New"/>
-          <w:sz w:val="20"/>
-          <w:szCs w:val="20"/>
-        </w:rPr>
-        <w:t>&gt;(</w:t>
-      </w:r>
-      <w:proofErr w:type="gramEnd"/>
-      <w:r>
-        <w:rPr>
-          <w:rFonts w:ascii="Courier New" w:hAnsi="Courier New" w:cs="Courier New"/>
-          <w:sz w:val="20"/>
-          <w:szCs w:val="20"/>
-        </w:rPr>
-        <w:t>);</w:t>
+      <w:r>
+        <w:rPr>
+          <w:rFonts w:ascii="Courier New" w:hAnsi="Courier New" w:cs="Courier New"/>
+          <w:color w:val="000000"/>
+          <w:sz w:val="20"/>
+          <w:szCs w:val="20"/>
+          <w:lang w:val="en-GB"/>
+        </w:rPr>
+        <w:t xml:space="preserve"> </w:t>
+      </w:r>
+      <w:r>
+        <w:rPr>
+          <w:rFonts w:ascii="Courier New" w:hAnsi="Courier New" w:cs="Courier New"/>
+          <w:sz w:val="20"/>
+          <w:szCs w:val="20"/>
+          <w:lang w:val="en-GB"/>
+        </w:rPr>
+        <w:t>ArrayList&lt;Beruf&gt;();</w:t>
       </w:r>
     </w:p>
     <w:p>
@@ -4036,14 +4363,16 @@
           <w:color w:val="000000"/>
           <w:sz w:val="20"/>
           <w:szCs w:val="20"/>
-        </w:rPr>
-      </w:pPr>
-      <w:r>
-        <w:rPr>
-          <w:rFonts w:ascii="Courier New" w:hAnsi="Courier New" w:cs="Courier New"/>
-          <w:color w:val="000000"/>
-          <w:sz w:val="20"/>
-          <w:szCs w:val="20"/>
+          <w:lang w:val="en-GB"/>
+        </w:rPr>
+      </w:pPr>
+      <w:r>
+        <w:rPr>
+          <w:rFonts w:ascii="Courier New" w:hAnsi="Courier New" w:cs="Courier New"/>
+          <w:color w:val="000000"/>
+          <w:sz w:val="20"/>
+          <w:szCs w:val="20"/>
+          <w:lang w:val="en-GB"/>
         </w:rPr>
         <w:t xml:space="preserve">        </w:t>
       </w:r>
@@ -4052,6 +4381,7 @@
           <w:rFonts w:ascii="Courier New" w:hAnsi="Courier New" w:cs="Courier New"/>
           <w:sz w:val="20"/>
           <w:szCs w:val="20"/>
+          <w:lang w:val="en-GB"/>
         </w:rPr>
         <w:t>String</w:t>
       </w:r>
@@ -4061,33 +4391,35 @@
           <w:color w:val="000000"/>
           <w:sz w:val="20"/>
           <w:szCs w:val="20"/>
-        </w:rPr>
-        <w:t xml:space="preserve"> </w:t>
-      </w:r>
-      <w:proofErr w:type="spellStart"/>
-      <w:r>
-        <w:rPr>
-          <w:rFonts w:ascii="Courier New" w:hAnsi="Courier New" w:cs="Courier New"/>
-          <w:sz w:val="20"/>
-          <w:szCs w:val="20"/>
+          <w:lang w:val="en-GB"/>
+        </w:rPr>
+        <w:t xml:space="preserve"> </w:t>
+      </w:r>
+      <w:r>
+        <w:rPr>
+          <w:rFonts w:ascii="Courier New" w:hAnsi="Courier New" w:cs="Courier New"/>
+          <w:sz w:val="20"/>
+          <w:szCs w:val="20"/>
+          <w:lang w:val="en-GB"/>
         </w:rPr>
         <w:t>statement</w:t>
       </w:r>
-      <w:proofErr w:type="spellEnd"/>
-      <w:r>
-        <w:rPr>
-          <w:rFonts w:ascii="Courier New" w:hAnsi="Courier New" w:cs="Courier New"/>
-          <w:color w:val="000000"/>
-          <w:sz w:val="20"/>
-          <w:szCs w:val="20"/>
-        </w:rPr>
-        <w:t xml:space="preserve"> </w:t>
-      </w:r>
-      <w:r>
-        <w:rPr>
-          <w:rFonts w:ascii="Courier New" w:hAnsi="Courier New" w:cs="Courier New"/>
-          <w:sz w:val="20"/>
-          <w:szCs w:val="20"/>
+      <w:r>
+        <w:rPr>
+          <w:rFonts w:ascii="Courier New" w:hAnsi="Courier New" w:cs="Courier New"/>
+          <w:color w:val="000000"/>
+          <w:sz w:val="20"/>
+          <w:szCs w:val="20"/>
+          <w:lang w:val="en-GB"/>
+        </w:rPr>
+        <w:t xml:space="preserve"> </w:t>
+      </w:r>
+      <w:r>
+        <w:rPr>
+          <w:rFonts w:ascii="Courier New" w:hAnsi="Courier New" w:cs="Courier New"/>
+          <w:sz w:val="20"/>
+          <w:szCs w:val="20"/>
+          <w:lang w:val="en-GB"/>
         </w:rPr>
         <w:t>=</w:t>
       </w:r>
@@ -4097,6 +4429,7 @@
           <w:color w:val="000000"/>
           <w:sz w:val="20"/>
           <w:szCs w:val="20"/>
+          <w:lang w:val="en-GB"/>
         </w:rPr>
         <w:t xml:space="preserve"> </w:t>
       </w:r>
@@ -4106,54 +4439,16 @@
           <w:color w:val="CE7B00"/>
           <w:sz w:val="20"/>
           <w:szCs w:val="20"/>
-        </w:rPr>
-        <w:t>"</w:t>
-      </w:r>
-      <w:proofErr w:type="spellStart"/>
-      <w:r>
-        <w:rPr>
-          <w:rFonts w:ascii="Courier New" w:hAnsi="Courier New" w:cs="Courier New"/>
-          <w:color w:val="CE7B00"/>
-          <w:sz w:val="20"/>
-          <w:szCs w:val="20"/>
-        </w:rPr>
-        <w:t>select</w:t>
-      </w:r>
-      <w:proofErr w:type="spellEnd"/>
-      <w:r>
-        <w:rPr>
-          <w:rFonts w:ascii="Courier New" w:hAnsi="Courier New" w:cs="Courier New"/>
-          <w:color w:val="CE7B00"/>
-          <w:sz w:val="20"/>
-          <w:szCs w:val="20"/>
-        </w:rPr>
-        <w:t xml:space="preserve"> * </w:t>
-      </w:r>
-      <w:proofErr w:type="spellStart"/>
-      <w:r>
-        <w:rPr>
-          <w:rFonts w:ascii="Courier New" w:hAnsi="Courier New" w:cs="Courier New"/>
-          <w:color w:val="CE7B00"/>
-          <w:sz w:val="20"/>
-          <w:szCs w:val="20"/>
-        </w:rPr>
-        <w:t>from</w:t>
-      </w:r>
-      <w:proofErr w:type="spellEnd"/>
-      <w:r>
-        <w:rPr>
-          <w:rFonts w:ascii="Courier New" w:hAnsi="Courier New" w:cs="Courier New"/>
-          <w:color w:val="CE7B00"/>
-          <w:sz w:val="20"/>
-          <w:szCs w:val="20"/>
-        </w:rPr>
-        <w:t xml:space="preserve"> beruf;"</w:t>
-      </w:r>
-      <w:r>
-        <w:rPr>
-          <w:rFonts w:ascii="Courier New" w:hAnsi="Courier New" w:cs="Courier New"/>
-          <w:sz w:val="20"/>
-          <w:szCs w:val="20"/>
+          <w:lang w:val="en-GB"/>
+        </w:rPr>
+        <w:t>"select * from beruf;"</w:t>
+      </w:r>
+      <w:r>
+        <w:rPr>
+          <w:rFonts w:ascii="Courier New" w:hAnsi="Courier New" w:cs="Courier New"/>
+          <w:sz w:val="20"/>
+          <w:szCs w:val="20"/>
+          <w:lang w:val="en-GB"/>
         </w:rPr>
         <w:t>;</w:t>
       </w:r>
@@ -4169,6 +4464,7 @@
           <w:color w:val="000000"/>
           <w:sz w:val="20"/>
           <w:szCs w:val="20"/>
+          <w:lang w:val="en-GB"/>
         </w:rPr>
       </w:pPr>
     </w:p>
@@ -4192,10 +4488,10 @@
           <w:color w:val="000000"/>
           <w:sz w:val="20"/>
           <w:szCs w:val="20"/>
+          <w:lang w:val="en-GB"/>
         </w:rPr>
         <w:t xml:space="preserve">        </w:t>
       </w:r>
-      <w:proofErr w:type="spellStart"/>
       <w:r>
         <w:rPr>
           <w:rFonts w:ascii="Courier New" w:hAnsi="Courier New" w:cs="Courier New"/>
@@ -4206,7 +4502,6 @@
         </w:rPr>
         <w:t>try</w:t>
       </w:r>
-      <w:proofErr w:type="spellEnd"/>
       <w:r>
         <w:rPr>
           <w:rFonts w:ascii="Courier New" w:hAnsi="Courier New" w:cs="Courier New"/>
@@ -4251,7 +4546,6 @@
         </w:rPr>
         <w:t xml:space="preserve">            </w:t>
       </w:r>
-      <w:proofErr w:type="spellStart"/>
       <w:r>
         <w:rPr>
           <w:rFonts w:ascii="Courier New" w:hAnsi="Courier New" w:cs="Courier New"/>
@@ -4261,7 +4555,6 @@
         </w:rPr>
         <w:t>preparedStatement</w:t>
       </w:r>
-      <w:proofErr w:type="spellEnd"/>
       <w:r>
         <w:rPr>
           <w:rFonts w:ascii="Courier New" w:hAnsi="Courier New" w:cs="Courier New"/>
@@ -4291,8 +4584,6 @@
         </w:rPr>
         <w:t xml:space="preserve"> </w:t>
       </w:r>
-      <w:proofErr w:type="spellStart"/>
-      <w:proofErr w:type="gramStart"/>
       <w:r>
         <w:rPr>
           <w:rFonts w:ascii="Courier New" w:hAnsi="Courier New" w:cs="Courier New"/>
@@ -4310,27 +4601,7 @@
           <w:szCs w:val="20"/>
           <w:lang w:val="it-IT"/>
         </w:rPr>
-        <w:t>.connection</w:t>
-      </w:r>
-      <w:proofErr w:type="gramEnd"/>
-      <w:r>
-        <w:rPr>
-          <w:rFonts w:ascii="Courier New" w:hAnsi="Courier New" w:cs="Courier New"/>
-          <w:sz w:val="20"/>
-          <w:szCs w:val="20"/>
-          <w:lang w:val="it-IT"/>
-        </w:rPr>
-        <w:t>.prepareStatement</w:t>
-      </w:r>
-      <w:proofErr w:type="spellEnd"/>
-      <w:r>
-        <w:rPr>
-          <w:rFonts w:ascii="Courier New" w:hAnsi="Courier New" w:cs="Courier New"/>
-          <w:sz w:val="20"/>
-          <w:szCs w:val="20"/>
-          <w:lang w:val="it-IT"/>
-        </w:rPr>
-        <w:t>(statement);</w:t>
+        <w:t>.connection.prepareStatement(statement);</w:t>
       </w:r>
     </w:p>
     <w:p>
@@ -4357,7 +4628,6 @@
         </w:rPr>
         <w:t xml:space="preserve">            </w:t>
       </w:r>
-      <w:proofErr w:type="spellStart"/>
       <w:r>
         <w:rPr>
           <w:rFonts w:ascii="Courier New" w:hAnsi="Courier New" w:cs="Courier New"/>
@@ -4367,7 +4637,6 @@
         </w:rPr>
         <w:t>resultSet</w:t>
       </w:r>
-      <w:proofErr w:type="spellEnd"/>
       <w:r>
         <w:rPr>
           <w:rFonts w:ascii="Courier New" w:hAnsi="Courier New" w:cs="Courier New"/>
@@ -4397,25 +4666,14 @@
         </w:rPr>
         <w:t xml:space="preserve"> </w:t>
       </w:r>
-      <w:proofErr w:type="spellStart"/>
-      <w:r>
-        <w:rPr>
-          <w:rFonts w:ascii="Courier New" w:hAnsi="Courier New" w:cs="Courier New"/>
-          <w:sz w:val="20"/>
-          <w:szCs w:val="20"/>
-          <w:lang w:val="it-IT"/>
-        </w:rPr>
-        <w:t>preparedStatement.executeQuery</w:t>
-      </w:r>
-      <w:proofErr w:type="spellEnd"/>
-      <w:r>
-        <w:rPr>
-          <w:rFonts w:ascii="Courier New" w:hAnsi="Courier New" w:cs="Courier New"/>
-          <w:sz w:val="20"/>
-          <w:szCs w:val="20"/>
-          <w:lang w:val="it-IT"/>
-        </w:rPr>
-        <w:t>();</w:t>
+      <w:r>
+        <w:rPr>
+          <w:rFonts w:ascii="Courier New" w:hAnsi="Courier New" w:cs="Courier New"/>
+          <w:sz w:val="20"/>
+          <w:szCs w:val="20"/>
+          <w:lang w:val="it-IT"/>
+        </w:rPr>
+        <w:t>preparedStatement.executeQuery();</w:t>
       </w:r>
     </w:p>
     <w:p>
@@ -4457,7 +4715,6 @@
         </w:rPr>
         <w:t xml:space="preserve">            </w:t>
       </w:r>
-      <w:proofErr w:type="spellStart"/>
       <w:r>
         <w:rPr>
           <w:rFonts w:ascii="Courier New" w:hAnsi="Courier New" w:cs="Courier New"/>
@@ -4468,45 +4725,24 @@
         </w:rPr>
         <w:t>while</w:t>
       </w:r>
-      <w:proofErr w:type="spellEnd"/>
-      <w:r>
-        <w:rPr>
-          <w:rFonts w:ascii="Courier New" w:hAnsi="Courier New" w:cs="Courier New"/>
-          <w:color w:val="000000"/>
-          <w:sz w:val="20"/>
-          <w:szCs w:val="20"/>
-          <w:lang w:val="it-IT"/>
-        </w:rPr>
-        <w:t xml:space="preserve"> </w:t>
-      </w:r>
-      <w:r>
-        <w:rPr>
-          <w:rFonts w:ascii="Courier New" w:hAnsi="Courier New" w:cs="Courier New"/>
-          <w:sz w:val="20"/>
-          <w:szCs w:val="20"/>
-          <w:lang w:val="it-IT"/>
-        </w:rPr>
-        <w:t>(</w:t>
-      </w:r>
-      <w:proofErr w:type="spellStart"/>
-      <w:r>
-        <w:rPr>
-          <w:rFonts w:ascii="Courier New" w:hAnsi="Courier New" w:cs="Courier New"/>
-          <w:sz w:val="20"/>
-          <w:szCs w:val="20"/>
-          <w:lang w:val="it-IT"/>
-        </w:rPr>
-        <w:t>resultSet.next</w:t>
-      </w:r>
-      <w:proofErr w:type="spellEnd"/>
-      <w:r>
-        <w:rPr>
-          <w:rFonts w:ascii="Courier New" w:hAnsi="Courier New" w:cs="Courier New"/>
-          <w:sz w:val="20"/>
-          <w:szCs w:val="20"/>
-          <w:lang w:val="it-IT"/>
-        </w:rPr>
-        <w:t>())</w:t>
+      <w:r>
+        <w:rPr>
+          <w:rFonts w:ascii="Courier New" w:hAnsi="Courier New" w:cs="Courier New"/>
+          <w:color w:val="000000"/>
+          <w:sz w:val="20"/>
+          <w:szCs w:val="20"/>
+          <w:lang w:val="it-IT"/>
+        </w:rPr>
+        <w:t xml:space="preserve"> </w:t>
+      </w:r>
+      <w:r>
+        <w:rPr>
+          <w:rFonts w:ascii="Courier New" w:hAnsi="Courier New" w:cs="Courier New"/>
+          <w:sz w:val="20"/>
+          <w:szCs w:val="20"/>
+          <w:lang w:val="it-IT"/>
+        </w:rPr>
+        <w:t>(resultSet.next())</w:t>
       </w:r>
       <w:r>
         <w:rPr>
@@ -4568,7 +4804,6 @@
         </w:rPr>
         <w:t xml:space="preserve"> </w:t>
       </w:r>
-      <w:proofErr w:type="spellStart"/>
       <w:r>
         <w:rPr>
           <w:rFonts w:ascii="Courier New" w:hAnsi="Courier New" w:cs="Courier New"/>
@@ -4577,7 +4812,6 @@
         </w:rPr>
         <w:t>beruf</w:t>
       </w:r>
-      <w:proofErr w:type="spellEnd"/>
       <w:r>
         <w:rPr>
           <w:rFonts w:ascii="Courier New" w:hAnsi="Courier New" w:cs="Courier New"/>
@@ -4604,7 +4838,6 @@
         </w:rPr>
         <w:t xml:space="preserve"> </w:t>
       </w:r>
-      <w:proofErr w:type="spellStart"/>
       <w:r>
         <w:rPr>
           <w:rFonts w:ascii="Courier New" w:hAnsi="Courier New" w:cs="Courier New"/>
@@ -4614,33 +4847,22 @@
         </w:rPr>
         <w:t>new</w:t>
       </w:r>
-      <w:proofErr w:type="spellEnd"/>
-      <w:r>
-        <w:rPr>
-          <w:rFonts w:ascii="Courier New" w:hAnsi="Courier New" w:cs="Courier New"/>
-          <w:color w:val="000000"/>
-          <w:sz w:val="20"/>
-          <w:szCs w:val="20"/>
-        </w:rPr>
-        <w:t xml:space="preserve"> </w:t>
-      </w:r>
-      <w:proofErr w:type="gramStart"/>
-      <w:r>
-        <w:rPr>
-          <w:rFonts w:ascii="Courier New" w:hAnsi="Courier New" w:cs="Courier New"/>
-          <w:sz w:val="20"/>
-          <w:szCs w:val="20"/>
-        </w:rPr>
-        <w:t>Beruf(</w:t>
-      </w:r>
-      <w:proofErr w:type="gramEnd"/>
-      <w:r>
-        <w:rPr>
-          <w:rFonts w:ascii="Courier New" w:hAnsi="Courier New" w:cs="Courier New"/>
-          <w:sz w:val="20"/>
-          <w:szCs w:val="20"/>
-        </w:rPr>
-        <w:t>);</w:t>
+      <w:r>
+        <w:rPr>
+          <w:rFonts w:ascii="Courier New" w:hAnsi="Courier New" w:cs="Courier New"/>
+          <w:color w:val="000000"/>
+          <w:sz w:val="20"/>
+          <w:szCs w:val="20"/>
+        </w:rPr>
+        <w:t xml:space="preserve"> </w:t>
+      </w:r>
+      <w:r>
+        <w:rPr>
+          <w:rFonts w:ascii="Courier New" w:hAnsi="Courier New" w:cs="Courier New"/>
+          <w:sz w:val="20"/>
+          <w:szCs w:val="20"/>
+        </w:rPr>
+        <w:t>Beruf();</w:t>
       </w:r>
     </w:p>
     <w:p>
@@ -4665,43 +4887,13 @@
         </w:rPr>
         <w:t xml:space="preserve">            </w:t>
       </w:r>
-      <w:proofErr w:type="spellStart"/>
-      <w:proofErr w:type="gramStart"/>
-      <w:r>
-        <w:rPr>
-          <w:rFonts w:ascii="Courier New" w:hAnsi="Courier New" w:cs="Courier New"/>
-          <w:sz w:val="20"/>
-          <w:szCs w:val="20"/>
-        </w:rPr>
-        <w:t>beruf.setBrfId</w:t>
-      </w:r>
-      <w:proofErr w:type="spellEnd"/>
-      <w:proofErr w:type="gramEnd"/>
-      <w:r>
-        <w:rPr>
-          <w:rFonts w:ascii="Courier New" w:hAnsi="Courier New" w:cs="Courier New"/>
-          <w:sz w:val="20"/>
-          <w:szCs w:val="20"/>
-        </w:rPr>
-        <w:t>(</w:t>
-      </w:r>
-      <w:proofErr w:type="spellStart"/>
-      <w:r>
-        <w:rPr>
-          <w:rFonts w:ascii="Courier New" w:hAnsi="Courier New" w:cs="Courier New"/>
-          <w:sz w:val="20"/>
-          <w:szCs w:val="20"/>
-        </w:rPr>
-        <w:t>resultSet.getInt</w:t>
-      </w:r>
-      <w:proofErr w:type="spellEnd"/>
-      <w:r>
-        <w:rPr>
-          <w:rFonts w:ascii="Courier New" w:hAnsi="Courier New" w:cs="Courier New"/>
-          <w:sz w:val="20"/>
-          <w:szCs w:val="20"/>
-        </w:rPr>
-        <w:t>(</w:t>
+      <w:r>
+        <w:rPr>
+          <w:rFonts w:ascii="Courier New" w:hAnsi="Courier New" w:cs="Courier New"/>
+          <w:sz w:val="20"/>
+          <w:szCs w:val="20"/>
+        </w:rPr>
+        <w:t>beruf.setBrfId(resultSet.getInt(</w:t>
       </w:r>
       <w:r>
         <w:rPr>
@@ -4710,27 +4902,7 @@
           <w:sz w:val="20"/>
           <w:szCs w:val="20"/>
         </w:rPr>
-        <w:t>"</w:t>
-      </w:r>
-      <w:proofErr w:type="spellStart"/>
-      <w:r>
-        <w:rPr>
-          <w:rFonts w:ascii="Courier New" w:hAnsi="Courier New" w:cs="Courier New"/>
-          <w:color w:val="CE7B00"/>
-          <w:sz w:val="20"/>
-          <w:szCs w:val="20"/>
-        </w:rPr>
-        <w:t>brf_id</w:t>
-      </w:r>
-      <w:proofErr w:type="spellEnd"/>
-      <w:r>
-        <w:rPr>
-          <w:rFonts w:ascii="Courier New" w:hAnsi="Courier New" w:cs="Courier New"/>
-          <w:color w:val="CE7B00"/>
-          <w:sz w:val="20"/>
-          <w:szCs w:val="20"/>
-        </w:rPr>
-        <w:t>"</w:t>
+        <w:t>"brf_id"</w:t>
       </w:r>
       <w:r>
         <w:rPr>
@@ -4763,43 +4935,13 @@
         </w:rPr>
         <w:t xml:space="preserve">            </w:t>
       </w:r>
-      <w:proofErr w:type="spellStart"/>
-      <w:proofErr w:type="gramStart"/>
-      <w:r>
-        <w:rPr>
-          <w:rFonts w:ascii="Courier New" w:hAnsi="Courier New" w:cs="Courier New"/>
-          <w:sz w:val="20"/>
-          <w:szCs w:val="20"/>
-        </w:rPr>
-        <w:t>beruf.setBrfBerufname</w:t>
-      </w:r>
-      <w:proofErr w:type="spellEnd"/>
-      <w:proofErr w:type="gramEnd"/>
-      <w:r>
-        <w:rPr>
-          <w:rFonts w:ascii="Courier New" w:hAnsi="Courier New" w:cs="Courier New"/>
-          <w:sz w:val="20"/>
-          <w:szCs w:val="20"/>
-        </w:rPr>
-        <w:t>(</w:t>
-      </w:r>
-      <w:proofErr w:type="spellStart"/>
-      <w:r>
-        <w:rPr>
-          <w:rFonts w:ascii="Courier New" w:hAnsi="Courier New" w:cs="Courier New"/>
-          <w:sz w:val="20"/>
-          <w:szCs w:val="20"/>
-        </w:rPr>
-        <w:t>resultSet.getString</w:t>
-      </w:r>
-      <w:proofErr w:type="spellEnd"/>
-      <w:r>
-        <w:rPr>
-          <w:rFonts w:ascii="Courier New" w:hAnsi="Courier New" w:cs="Courier New"/>
-          <w:sz w:val="20"/>
-          <w:szCs w:val="20"/>
-        </w:rPr>
-        <w:t>(</w:t>
+      <w:r>
+        <w:rPr>
+          <w:rFonts w:ascii="Courier New" w:hAnsi="Courier New" w:cs="Courier New"/>
+          <w:sz w:val="20"/>
+          <w:szCs w:val="20"/>
+        </w:rPr>
+        <w:t>beruf.setBrfBerufname(resultSet.getString(</w:t>
       </w:r>
       <w:r>
         <w:rPr>
@@ -4808,27 +4950,7 @@
           <w:sz w:val="20"/>
           <w:szCs w:val="20"/>
         </w:rPr>
-        <w:t>"</w:t>
-      </w:r>
-      <w:proofErr w:type="spellStart"/>
-      <w:r>
-        <w:rPr>
-          <w:rFonts w:ascii="Courier New" w:hAnsi="Courier New" w:cs="Courier New"/>
-          <w:color w:val="CE7B00"/>
-          <w:sz w:val="20"/>
-          <w:szCs w:val="20"/>
-        </w:rPr>
-        <w:t>brf_berufname</w:t>
-      </w:r>
-      <w:proofErr w:type="spellEnd"/>
-      <w:r>
-        <w:rPr>
-          <w:rFonts w:ascii="Courier New" w:hAnsi="Courier New" w:cs="Courier New"/>
-          <w:color w:val="CE7B00"/>
-          <w:sz w:val="20"/>
-          <w:szCs w:val="20"/>
-        </w:rPr>
-        <w:t>"</w:t>
+        <w:t>"brf_berufname"</w:t>
       </w:r>
       <w:r>
         <w:rPr>
@@ -4861,23 +4983,13 @@
         </w:rPr>
         <w:t xml:space="preserve">            </w:t>
       </w:r>
-      <w:proofErr w:type="gramStart"/>
-      <w:r>
-        <w:rPr>
-          <w:rFonts w:ascii="Courier New" w:hAnsi="Courier New" w:cs="Courier New"/>
-          <w:sz w:val="20"/>
-          <w:szCs w:val="20"/>
-        </w:rPr>
-        <w:t>beruf.setBrfSpezialisierung</w:t>
-      </w:r>
-      <w:proofErr w:type="gramEnd"/>
-      <w:r>
-        <w:rPr>
-          <w:rFonts w:ascii="Courier New" w:hAnsi="Courier New" w:cs="Courier New"/>
-          <w:sz w:val="20"/>
-          <w:szCs w:val="20"/>
-        </w:rPr>
-        <w:t>(resultSet.getString(</w:t>
+      <w:r>
+        <w:rPr>
+          <w:rFonts w:ascii="Courier New" w:hAnsi="Courier New" w:cs="Courier New"/>
+          <w:sz w:val="20"/>
+          <w:szCs w:val="20"/>
+        </w:rPr>
+        <w:t>beruf.setBrfSpezialisierung(resultSet.getString(</w:t>
       </w:r>
       <w:r>
         <w:rPr>
@@ -4908,6 +5020,7 @@
           <w:color w:val="000000"/>
           <w:sz w:val="20"/>
           <w:szCs w:val="20"/>
+          <w:lang w:val="en-GB"/>
         </w:rPr>
       </w:pPr>
       <w:r>
@@ -4919,23 +5032,14 @@
         </w:rPr>
         <w:t xml:space="preserve">            </w:t>
       </w:r>
-      <w:proofErr w:type="spellStart"/>
-      <w:r>
-        <w:rPr>
-          <w:rFonts w:ascii="Courier New" w:hAnsi="Courier New" w:cs="Courier New"/>
-          <w:sz w:val="20"/>
-          <w:szCs w:val="20"/>
-        </w:rPr>
-        <w:t>returnList.add</w:t>
-      </w:r>
-      <w:proofErr w:type="spellEnd"/>
-      <w:r>
-        <w:rPr>
-          <w:rFonts w:ascii="Courier New" w:hAnsi="Courier New" w:cs="Courier New"/>
-          <w:sz w:val="20"/>
-          <w:szCs w:val="20"/>
-        </w:rPr>
-        <w:t>(beruf);</w:t>
+      <w:r>
+        <w:rPr>
+          <w:rFonts w:ascii="Courier New" w:hAnsi="Courier New" w:cs="Courier New"/>
+          <w:sz w:val="20"/>
+          <w:szCs w:val="20"/>
+          <w:lang w:val="en-GB"/>
+        </w:rPr>
+        <w:t>returnList.add(beruf);</w:t>
       </w:r>
     </w:p>
     <w:p>
@@ -4949,14 +5053,16 @@
           <w:color w:val="000000"/>
           <w:sz w:val="20"/>
           <w:szCs w:val="20"/>
-        </w:rPr>
-      </w:pPr>
-      <w:r>
-        <w:rPr>
-          <w:rFonts w:ascii="Courier New" w:hAnsi="Courier New" w:cs="Courier New"/>
-          <w:color w:val="000000"/>
-          <w:sz w:val="20"/>
-          <w:szCs w:val="20"/>
+          <w:lang w:val="en-GB"/>
+        </w:rPr>
+      </w:pPr>
+      <w:r>
+        <w:rPr>
+          <w:rFonts w:ascii="Courier New" w:hAnsi="Courier New" w:cs="Courier New"/>
+          <w:color w:val="000000"/>
+          <w:sz w:val="20"/>
+          <w:szCs w:val="20"/>
+          <w:lang w:val="en-GB"/>
         </w:rPr>
         <w:t xml:space="preserve">            </w:t>
       </w:r>
@@ -4965,6 +5071,7 @@
           <w:rFonts w:ascii="Courier New" w:hAnsi="Courier New" w:cs="Courier New"/>
           <w:sz w:val="20"/>
           <w:szCs w:val="20"/>
+          <w:lang w:val="en-GB"/>
         </w:rPr>
         <w:t>}</w:t>
       </w:r>
@@ -4980,14 +5087,16 @@
           <w:color w:val="000000"/>
           <w:sz w:val="20"/>
           <w:szCs w:val="20"/>
-        </w:rPr>
-      </w:pPr>
-      <w:r>
-        <w:rPr>
-          <w:rFonts w:ascii="Courier New" w:hAnsi="Courier New" w:cs="Courier New"/>
-          <w:color w:val="000000"/>
-          <w:sz w:val="20"/>
-          <w:szCs w:val="20"/>
+          <w:lang w:val="en-GB"/>
+        </w:rPr>
+      </w:pPr>
+      <w:r>
+        <w:rPr>
+          <w:rFonts w:ascii="Courier New" w:hAnsi="Courier New" w:cs="Courier New"/>
+          <w:color w:val="000000"/>
+          <w:sz w:val="20"/>
+          <w:szCs w:val="20"/>
+          <w:lang w:val="en-GB"/>
         </w:rPr>
         <w:t xml:space="preserve">        </w:t>
       </w:r>
@@ -4996,6 +5105,7 @@
           <w:rFonts w:ascii="Courier New" w:hAnsi="Courier New" w:cs="Courier New"/>
           <w:sz w:val="20"/>
           <w:szCs w:val="20"/>
+          <w:lang w:val="en-GB"/>
         </w:rPr>
         <w:t>}</w:t>
       </w:r>
@@ -5005,6 +5115,7 @@
           <w:color w:val="000000"/>
           <w:sz w:val="20"/>
           <w:szCs w:val="20"/>
+          <w:lang w:val="en-GB"/>
         </w:rPr>
         <w:t xml:space="preserve"> </w:t>
       </w:r>
@@ -5014,6 +5125,7 @@
           <w:color w:val="0000E6"/>
           <w:sz w:val="20"/>
           <w:szCs w:val="20"/>
+          <w:lang w:val="en-GB"/>
         </w:rPr>
         <w:t>catch</w:t>
       </w:r>
@@ -5023,41 +5135,35 @@
           <w:color w:val="000000"/>
           <w:sz w:val="20"/>
           <w:szCs w:val="20"/>
-        </w:rPr>
-        <w:t xml:space="preserve"> </w:t>
-      </w:r>
-      <w:r>
-        <w:rPr>
-          <w:rFonts w:ascii="Courier New" w:hAnsi="Courier New" w:cs="Courier New"/>
-          <w:sz w:val="20"/>
-          <w:szCs w:val="20"/>
-        </w:rPr>
-        <w:t>(</w:t>
-      </w:r>
-      <w:proofErr w:type="spellStart"/>
-      <w:r>
-        <w:rPr>
-          <w:rFonts w:ascii="Courier New" w:hAnsi="Courier New" w:cs="Courier New"/>
-          <w:sz w:val="20"/>
-          <w:szCs w:val="20"/>
-        </w:rPr>
-        <w:t>SQLException</w:t>
-      </w:r>
-      <w:proofErr w:type="spellEnd"/>
-      <w:r>
-        <w:rPr>
-          <w:rFonts w:ascii="Courier New" w:hAnsi="Courier New" w:cs="Courier New"/>
-          <w:color w:val="000000"/>
-          <w:sz w:val="20"/>
-          <w:szCs w:val="20"/>
-        </w:rPr>
-        <w:t xml:space="preserve"> </w:t>
-      </w:r>
-      <w:r>
-        <w:rPr>
-          <w:rFonts w:ascii="Courier New" w:hAnsi="Courier New" w:cs="Courier New"/>
-          <w:sz w:val="20"/>
-          <w:szCs w:val="20"/>
+          <w:lang w:val="en-GB"/>
+        </w:rPr>
+        <w:t xml:space="preserve"> </w:t>
+      </w:r>
+      <w:r>
+        <w:rPr>
+          <w:rFonts w:ascii="Courier New" w:hAnsi="Courier New" w:cs="Courier New"/>
+          <w:sz w:val="20"/>
+          <w:szCs w:val="20"/>
+          <w:lang w:val="en-GB"/>
+        </w:rPr>
+        <w:t>(SQLException</w:t>
+      </w:r>
+      <w:r>
+        <w:rPr>
+          <w:rFonts w:ascii="Courier New" w:hAnsi="Courier New" w:cs="Courier New"/>
+          <w:color w:val="000000"/>
+          <w:sz w:val="20"/>
+          <w:szCs w:val="20"/>
+          <w:lang w:val="en-GB"/>
+        </w:rPr>
+        <w:t xml:space="preserve"> </w:t>
+      </w:r>
+      <w:r>
+        <w:rPr>
+          <w:rFonts w:ascii="Courier New" w:hAnsi="Courier New" w:cs="Courier New"/>
+          <w:sz w:val="20"/>
+          <w:szCs w:val="20"/>
+          <w:lang w:val="en-GB"/>
         </w:rPr>
         <w:t>e)</w:t>
       </w:r>
@@ -5067,14 +5173,16 @@
           <w:color w:val="000000"/>
           <w:sz w:val="20"/>
           <w:szCs w:val="20"/>
-        </w:rPr>
-        <w:t xml:space="preserve"> </w:t>
-      </w:r>
-      <w:r>
-        <w:rPr>
-          <w:rFonts w:ascii="Courier New" w:hAnsi="Courier New" w:cs="Courier New"/>
-          <w:sz w:val="20"/>
-          <w:szCs w:val="20"/>
+          <w:lang w:val="en-GB"/>
+        </w:rPr>
+        <w:t xml:space="preserve"> </w:t>
+      </w:r>
+      <w:r>
+        <w:rPr>
+          <w:rFonts w:ascii="Courier New" w:hAnsi="Courier New" w:cs="Courier New"/>
+          <w:sz w:val="20"/>
+          <w:szCs w:val="20"/>
+          <w:lang w:val="en-GB"/>
         </w:rPr>
         <w:t>{</w:t>
       </w:r>
@@ -5090,34 +5198,27 @@
           <w:color w:val="000000"/>
           <w:sz w:val="20"/>
           <w:szCs w:val="20"/>
-        </w:rPr>
-      </w:pPr>
-      <w:r>
-        <w:rPr>
-          <w:rFonts w:ascii="Courier New" w:hAnsi="Courier New" w:cs="Courier New"/>
-          <w:color w:val="000000"/>
-          <w:sz w:val="20"/>
-          <w:szCs w:val="20"/>
+          <w:lang w:val="en-GB"/>
+        </w:rPr>
+      </w:pPr>
+      <w:r>
+        <w:rPr>
+          <w:rFonts w:ascii="Courier New" w:hAnsi="Courier New" w:cs="Courier New"/>
+          <w:color w:val="000000"/>
+          <w:sz w:val="20"/>
+          <w:szCs w:val="20"/>
+          <w:lang w:val="en-GB"/>
         </w:rPr>
         <w:t xml:space="preserve">            </w:t>
       </w:r>
-      <w:proofErr w:type="spellStart"/>
-      <w:r>
-        <w:rPr>
-          <w:rFonts w:ascii="Courier New" w:hAnsi="Courier New" w:cs="Courier New"/>
-          <w:sz w:val="20"/>
-          <w:szCs w:val="20"/>
-        </w:rPr>
-        <w:t>System.out.println</w:t>
-      </w:r>
-      <w:proofErr w:type="spellEnd"/>
-      <w:r>
-        <w:rPr>
-          <w:rFonts w:ascii="Courier New" w:hAnsi="Courier New" w:cs="Courier New"/>
-          <w:sz w:val="20"/>
-          <w:szCs w:val="20"/>
-        </w:rPr>
-        <w:t>(</w:t>
+      <w:r>
+        <w:rPr>
+          <w:rFonts w:ascii="Courier New" w:hAnsi="Courier New" w:cs="Courier New"/>
+          <w:sz w:val="20"/>
+          <w:szCs w:val="20"/>
+          <w:lang w:val="en-GB"/>
+        </w:rPr>
+        <w:t>System.out.println(</w:t>
       </w:r>
       <w:r>
         <w:rPr>
@@ -5125,43 +5226,26 @@
           <w:color w:val="CE7B00"/>
           <w:sz w:val="20"/>
           <w:szCs w:val="20"/>
-        </w:rPr>
-        <w:t>"</w:t>
-      </w:r>
-      <w:proofErr w:type="spellStart"/>
-      <w:r>
-        <w:rPr>
-          <w:rFonts w:ascii="Courier New" w:hAnsi="Courier New" w:cs="Courier New"/>
-          <w:color w:val="CE7B00"/>
-          <w:sz w:val="20"/>
-          <w:szCs w:val="20"/>
-        </w:rPr>
-        <w:t>SQLException</w:t>
-      </w:r>
-      <w:proofErr w:type="spellEnd"/>
-      <w:r>
-        <w:rPr>
-          <w:rFonts w:ascii="Courier New" w:hAnsi="Courier New" w:cs="Courier New"/>
-          <w:color w:val="CE7B00"/>
-          <w:sz w:val="20"/>
-          <w:szCs w:val="20"/>
-        </w:rPr>
-        <w:t>: "</w:t>
-      </w:r>
-      <w:r>
-        <w:rPr>
-          <w:rFonts w:ascii="Courier New" w:hAnsi="Courier New" w:cs="Courier New"/>
-          <w:color w:val="000000"/>
-          <w:sz w:val="20"/>
-          <w:szCs w:val="20"/>
-        </w:rPr>
-        <w:t xml:space="preserve"> </w:t>
-      </w:r>
-      <w:r>
-        <w:rPr>
-          <w:rFonts w:ascii="Courier New" w:hAnsi="Courier New" w:cs="Courier New"/>
-          <w:sz w:val="20"/>
-          <w:szCs w:val="20"/>
+          <w:lang w:val="en-GB"/>
+        </w:rPr>
+        <w:t>"SQLException: "</w:t>
+      </w:r>
+      <w:r>
+        <w:rPr>
+          <w:rFonts w:ascii="Courier New" w:hAnsi="Courier New" w:cs="Courier New"/>
+          <w:color w:val="000000"/>
+          <w:sz w:val="20"/>
+          <w:szCs w:val="20"/>
+          <w:lang w:val="en-GB"/>
+        </w:rPr>
+        <w:t xml:space="preserve"> </w:t>
+      </w:r>
+      <w:r>
+        <w:rPr>
+          <w:rFonts w:ascii="Courier New" w:hAnsi="Courier New" w:cs="Courier New"/>
+          <w:sz w:val="20"/>
+          <w:szCs w:val="20"/>
+          <w:lang w:val="en-GB"/>
         </w:rPr>
         <w:t>+</w:t>
       </w:r>
@@ -5171,28 +5255,18 @@
           <w:color w:val="000000"/>
           <w:sz w:val="20"/>
           <w:szCs w:val="20"/>
-        </w:rPr>
-        <w:t xml:space="preserve"> </w:t>
-      </w:r>
-      <w:proofErr w:type="spellStart"/>
-      <w:proofErr w:type="gramStart"/>
-      <w:r>
-        <w:rPr>
-          <w:rFonts w:ascii="Courier New" w:hAnsi="Courier New" w:cs="Courier New"/>
-          <w:sz w:val="20"/>
-          <w:szCs w:val="20"/>
-        </w:rPr>
-        <w:t>e.getMessage</w:t>
-      </w:r>
-      <w:proofErr w:type="spellEnd"/>
-      <w:proofErr w:type="gramEnd"/>
-      <w:r>
-        <w:rPr>
-          <w:rFonts w:ascii="Courier New" w:hAnsi="Courier New" w:cs="Courier New"/>
-          <w:sz w:val="20"/>
-          <w:szCs w:val="20"/>
-        </w:rPr>
-        <w:t>());</w:t>
+          <w:lang w:val="en-GB"/>
+        </w:rPr>
+        <w:t xml:space="preserve"> </w:t>
+      </w:r>
+      <w:r>
+        <w:rPr>
+          <w:rFonts w:ascii="Courier New" w:hAnsi="Courier New" w:cs="Courier New"/>
+          <w:sz w:val="20"/>
+          <w:szCs w:val="20"/>
+          <w:lang w:val="en-GB"/>
+        </w:rPr>
+        <w:t>e.getMessage());</w:t>
       </w:r>
     </w:p>
     <w:p>
@@ -5214,6 +5288,7 @@
           <w:color w:val="000000"/>
           <w:sz w:val="20"/>
           <w:szCs w:val="20"/>
+          <w:lang w:val="en-GB"/>
         </w:rPr>
         <w:t xml:space="preserve">        </w:t>
       </w:r>
@@ -5248,7 +5323,6 @@
         </w:rPr>
         <w:t xml:space="preserve">        </w:t>
       </w:r>
-      <w:proofErr w:type="spellStart"/>
       <w:r>
         <w:rPr>
           <w:rFonts w:ascii="Courier New" w:hAnsi="Courier New" w:cs="Courier New"/>
@@ -5258,33 +5332,22 @@
         </w:rPr>
         <w:t>return</w:t>
       </w:r>
-      <w:proofErr w:type="spellEnd"/>
-      <w:r>
-        <w:rPr>
-          <w:rFonts w:ascii="Courier New" w:hAnsi="Courier New" w:cs="Courier New"/>
-          <w:color w:val="000000"/>
-          <w:sz w:val="20"/>
-          <w:szCs w:val="20"/>
-        </w:rPr>
-        <w:t xml:space="preserve"> </w:t>
-      </w:r>
-      <w:proofErr w:type="spellStart"/>
-      <w:r>
-        <w:rPr>
-          <w:rFonts w:ascii="Courier New" w:hAnsi="Courier New" w:cs="Courier New"/>
-          <w:sz w:val="20"/>
-          <w:szCs w:val="20"/>
-        </w:rPr>
-        <w:t>returnList</w:t>
-      </w:r>
-      <w:proofErr w:type="spellEnd"/>
-      <w:r>
-        <w:rPr>
-          <w:rFonts w:ascii="Courier New" w:hAnsi="Courier New" w:cs="Courier New"/>
-          <w:sz w:val="20"/>
-          <w:szCs w:val="20"/>
-        </w:rPr>
-        <w:t>;</w:t>
+      <w:r>
+        <w:rPr>
+          <w:rFonts w:ascii="Courier New" w:hAnsi="Courier New" w:cs="Courier New"/>
+          <w:color w:val="000000"/>
+          <w:sz w:val="20"/>
+          <w:szCs w:val="20"/>
+        </w:rPr>
+        <w:t xml:space="preserve"> </w:t>
+      </w:r>
+      <w:r>
+        <w:rPr>
+          <w:rFonts w:ascii="Courier New" w:hAnsi="Courier New" w:cs="Courier New"/>
+          <w:sz w:val="20"/>
+          <w:szCs w:val="20"/>
+        </w:rPr>
+        <w:t>returnList;</w:t>
       </w:r>
     </w:p>
     <w:p>
@@ -5309,15 +5372,7 @@
     <w:p/>
     <w:p>
       <w:r>
-        <w:t xml:space="preserve">Die Daten werden bei den Abfragen in Instanzen der entsprechenden Klassen übertragen, die innerhalb des Packages </w:t>
-      </w:r>
-      <w:proofErr w:type="spellStart"/>
-      <w:r>
-        <w:t>bean</w:t>
-      </w:r>
-      <w:proofErr w:type="spellEnd"/>
-      <w:r>
-        <w:t xml:space="preserve"> zu finden sind. Im obigen Beis</w:t>
+        <w:t>Die Daten werden bei den Abfragen in Instanzen der entsprechenden Klassen übertragen, die innerhalb des Packages bean zu finden sind. Im obigen Beis</w:t>
       </w:r>
       <w:r>
         <w:t>piel wurde in der BerufDao.java</w:t>
@@ -5358,48 +5413,326 @@
     </w:p>
     <w:p>
       <w:r>
-        <w:t xml:space="preserve">Ein Ausschnitt von </w:t>
-      </w:r>
-      <w:proofErr w:type="spellStart"/>
-      <w:r>
-        <w:t>dashboard.jsp</w:t>
-      </w:r>
-      <w:proofErr w:type="spellEnd"/>
-      <w:r>
-        <w:t xml:space="preserve"> verdeutlicht dies. Hier werden zum einen Variablenwerte in Java</w:t>
+        <w:t>Ein Ausschnitt von dashboard.jsp verdeutlicht dies. Hier werden zum einen Variablenwerte in Java</w:t>
       </w:r>
       <w:r>
         <w:noBreakHyphen/>
-        <w:t xml:space="preserve">Code innerhalb einer </w:t>
-      </w:r>
-      <w:proofErr w:type="spellStart"/>
-      <w:r>
+        <w:t>Code innerhalb einer if-Abfrage überprüft</w:t>
+      </w:r>
+      <w:r>
+        <w:t xml:space="preserve"> und zum anderen entsprechende Verlinkungen zu anderen JSP-Seiten in HTML umgesetzt:</w:t>
+      </w:r>
+    </w:p>
+    <w:p/>
+    <w:p>
+      <w:pPr>
+        <w:pStyle w:val="HTMLVorformatiert"/>
+      </w:pPr>
+      <w:r>
+        <w:t xml:space="preserve">33         </w:t>
+      </w:r>
+      <w:r>
+        <w:rPr>
+          <w:rStyle w:val="scriptlet-delimiter1"/>
+        </w:rPr>
+        <w:t>&lt;%</w:t>
+      </w:r>
+      <w:r>
+        <w:t xml:space="preserve"> </w:t>
+      </w:r>
+    </w:p>
+    <w:p>
+      <w:pPr>
+        <w:pStyle w:val="HTMLVorformatiert"/>
+      </w:pPr>
+      <w:r>
+        <w:t xml:space="preserve">34             </w:t>
+      </w:r>
+      <w:r>
+        <w:rPr>
+          <w:rStyle w:val="st01"/>
+        </w:rPr>
         <w:t>if</w:t>
       </w:r>
-      <w:proofErr w:type="spellEnd"/>
-      <w:r>
-        <w:t>-Abfrage überprüft</w:t>
-      </w:r>
-      <w:r>
-        <w:t xml:space="preserve"> und zum anderen entsprechende Verlinkungen zu anderen JSP-Seiten in HTML umgesetzt:</w:t>
-      </w:r>
-    </w:p>
-    <w:p/>
+      <w:r>
+        <w:rPr>
+          <w:rStyle w:val="scriptlet-delimiter1"/>
+        </w:rPr>
+        <w:t>(session.getAttribute(</w:t>
+      </w:r>
+      <w:r>
+        <w:rPr>
+          <w:rStyle w:val="st11"/>
+        </w:rPr>
+        <w:t>"nutzerArt"</w:t>
+      </w:r>
+      <w:r>
+        <w:rPr>
+          <w:rStyle w:val="scriptlet-delimiter1"/>
+        </w:rPr>
+        <w:t>)</w:t>
+      </w:r>
+      <w:r>
+        <w:t xml:space="preserve"> </w:t>
+      </w:r>
+      <w:r>
+        <w:rPr>
+          <w:rStyle w:val="scriptlet-delimiter1"/>
+        </w:rPr>
+        <w:t>==</w:t>
+      </w:r>
+      <w:r>
+        <w:t xml:space="preserve"> </w:t>
+      </w:r>
+      <w:r>
+        <w:rPr>
+          <w:rStyle w:val="st11"/>
+        </w:rPr>
+        <w:t>"Handwerker"</w:t>
+      </w:r>
+      <w:r>
+        <w:rPr>
+          <w:rStyle w:val="scriptlet-delimiter1"/>
+        </w:rPr>
+        <w:t>){</w:t>
+      </w:r>
+    </w:p>
     <w:p>
       <w:pPr>
         <w:pStyle w:val="HTMLVorformatiert"/>
       </w:pPr>
       <w:r>
-        <w:t xml:space="preserve">33         </w:t>
+        <w:t xml:space="preserve">35         </w:t>
       </w:r>
       <w:r>
         <w:rPr>
           <w:rStyle w:val="scriptlet-delimiter1"/>
         </w:rPr>
+        <w:t>%&gt;</w:t>
+      </w:r>
+      <w:r>
+        <w:t xml:space="preserve">     </w:t>
+      </w:r>
+    </w:p>
+    <w:p>
+      <w:pPr>
+        <w:pStyle w:val="HTMLVorformatiert"/>
+      </w:pPr>
+      <w:r>
+        <w:t xml:space="preserve">36                   </w:t>
+      </w:r>
+    </w:p>
+    <w:p>
+      <w:pPr>
+        <w:pStyle w:val="HTMLVorformatiert"/>
+      </w:pPr>
+      <w:r>
+        <w:t xml:space="preserve">37         </w:t>
+      </w:r>
+      <w:r>
+        <w:rPr>
+          <w:rStyle w:val="st21"/>
+        </w:rPr>
+        <w:t>&lt;h1&gt;</w:t>
+      </w:r>
+      <w:r>
+        <w:t>Einsehen</w:t>
+      </w:r>
+      <w:r>
+        <w:rPr>
+          <w:rStyle w:val="st21"/>
+        </w:rPr>
+        <w:t>&lt;/h1&gt;</w:t>
+      </w:r>
+    </w:p>
+    <w:p>
+      <w:pPr>
+        <w:pStyle w:val="HTMLVorformatiert"/>
+      </w:pPr>
+      <w:r>
+        <w:t xml:space="preserve">38         </w:t>
+      </w:r>
+      <w:r>
+        <w:rPr>
+          <w:rStyle w:val="st21"/>
+        </w:rPr>
+        <w:t>&lt;ul&gt;</w:t>
+      </w:r>
+    </w:p>
+    <w:p>
+      <w:pPr>
+        <w:pStyle w:val="HTMLVorformatiert"/>
+      </w:pPr>
+      <w:r>
+        <w:t xml:space="preserve">39             </w:t>
+      </w:r>
+    </w:p>
+    <w:p>
+      <w:pPr>
+        <w:pStyle w:val="HTMLVorformatiert"/>
+      </w:pPr>
+      <w:r>
+        <w:t xml:space="preserve">40             </w:t>
+      </w:r>
+      <w:r>
+        <w:rPr>
+          <w:rStyle w:val="st21"/>
+        </w:rPr>
+        <w:t>&lt;li&gt;&lt;a</w:t>
+      </w:r>
+      <w:r>
+        <w:t xml:space="preserve"> </w:t>
+      </w:r>
+      <w:r>
+        <w:rPr>
+          <w:rStyle w:val="st31"/>
+        </w:rPr>
+        <w:t>href=</w:t>
+      </w:r>
+      <w:r>
+        <w:rPr>
+          <w:rStyle w:val="attribute-value1"/>
+        </w:rPr>
+        <w:t>"./seeEntity.jsp?entity=eigeneAuftraege"</w:t>
+      </w:r>
+      <w:r>
+        <w:t xml:space="preserve"> </w:t>
+      </w:r>
+      <w:r>
+        <w:rPr>
+          <w:rStyle w:val="st31"/>
+        </w:rPr>
+        <w:t>title=</w:t>
+      </w:r>
+      <w:r>
+        <w:rPr>
+          <w:rStyle w:val="attribute-value1"/>
+        </w:rPr>
+        <w:t>"eigene Aufträge einsehen"</w:t>
+      </w:r>
+      <w:r>
+        <w:rPr>
+          <w:rStyle w:val="st21"/>
+        </w:rPr>
+        <w:t>&gt;</w:t>
+      </w:r>
+      <w:r>
+        <w:t>Eigene Aufträge</w:t>
+      </w:r>
+      <w:r>
+        <w:rPr>
+          <w:rStyle w:val="st21"/>
+        </w:rPr>
+        <w:t>&lt;/a&gt;&lt;/li&gt;</w:t>
+      </w:r>
+    </w:p>
+    <w:p>
+      <w:pPr>
+        <w:pStyle w:val="HTMLVorformatiert"/>
+      </w:pPr>
+      <w:r>
+        <w:t xml:space="preserve">41             </w:t>
+      </w:r>
+      <w:r>
+        <w:rPr>
+          <w:rStyle w:val="st21"/>
+        </w:rPr>
+        <w:t>&lt;li&gt;&lt;a</w:t>
+      </w:r>
+      <w:r>
+        <w:t xml:space="preserve"> </w:t>
+      </w:r>
+      <w:r>
+        <w:rPr>
+          <w:rStyle w:val="st31"/>
+        </w:rPr>
+        <w:t>href=</w:t>
+      </w:r>
+      <w:r>
+        <w:rPr>
+          <w:rStyle w:val="attribute-value1"/>
+        </w:rPr>
+        <w:t>"./searchGebaeude.jsp"</w:t>
+      </w:r>
+      <w:r>
+        <w:t xml:space="preserve"> </w:t>
+      </w:r>
+      <w:r>
+        <w:rPr>
+          <w:rStyle w:val="st31"/>
+        </w:rPr>
+        <w:t>title=</w:t>
+      </w:r>
+      <w:r>
+        <w:rPr>
+          <w:rStyle w:val="attribute-value1"/>
+        </w:rPr>
+        <w:t>"Aufträge pro Gebäude einsehen"</w:t>
+      </w:r>
+      <w:r>
+        <w:rPr>
+          <w:rStyle w:val="st21"/>
+        </w:rPr>
+        <w:t>&gt;</w:t>
+      </w:r>
+      <w:r>
+        <w:t>Aufträge eines Gebäudes</w:t>
+      </w:r>
+      <w:r>
+        <w:rPr>
+          <w:rStyle w:val="st21"/>
+        </w:rPr>
+        <w:t>&lt;/a&gt;&lt;/li&gt;</w:t>
+      </w:r>
+    </w:p>
+    <w:p>
+      <w:pPr>
+        <w:pStyle w:val="HTMLVorformatiert"/>
+      </w:pPr>
+      <w:r>
+        <w:t xml:space="preserve">42                 </w:t>
+      </w:r>
+    </w:p>
+    <w:p>
+      <w:pPr>
+        <w:pStyle w:val="HTMLVorformatiert"/>
+      </w:pPr>
+      <w:r>
+        <w:t xml:space="preserve">43         </w:t>
+      </w:r>
+      <w:r>
+        <w:rPr>
+          <w:rStyle w:val="st21"/>
+        </w:rPr>
+        <w:t>&lt;/ul&gt;</w:t>
+      </w:r>
+      <w:r>
+        <w:t xml:space="preserve"> </w:t>
+      </w:r>
+    </w:p>
+    <w:p>
+      <w:pPr>
+        <w:pStyle w:val="HTMLVorformatiert"/>
+      </w:pPr>
+      <w:r>
+        <w:t xml:space="preserve">44                 </w:t>
+      </w:r>
+    </w:p>
+    <w:p>
+      <w:pPr>
+        <w:pStyle w:val="HTMLVorformatiert"/>
+      </w:pPr>
+      <w:r>
+        <w:t xml:space="preserve">45         </w:t>
+      </w:r>
+      <w:r>
+        <w:rPr>
+          <w:rStyle w:val="scriptlet-delimiter1"/>
+        </w:rPr>
         <w:t>&lt;%</w:t>
       </w:r>
       <w:r>
-        <w:t xml:space="preserve"> </w:t>
+        <w:t xml:space="preserve">   </w:t>
       </w:r>
     </w:p>
     <w:p>
@@ -5407,439 +5740,14 @@
         <w:pStyle w:val="HTMLVorformatiert"/>
       </w:pPr>
       <w:r>
-        <w:t xml:space="preserve">34             </w:t>
-      </w:r>
-      <w:proofErr w:type="spellStart"/>
-      <w:r>
-        <w:rPr>
-          <w:rStyle w:val="st01"/>
-        </w:rPr>
-        <w:t>if</w:t>
-      </w:r>
-      <w:proofErr w:type="spellEnd"/>
+        <w:t xml:space="preserve">46             </w:t>
+      </w:r>
       <w:r>
         <w:rPr>
           <w:rStyle w:val="scriptlet-delimiter1"/>
         </w:rPr>
-        <w:t>(</w:t>
-      </w:r>
-      <w:proofErr w:type="spellStart"/>
-      <w:proofErr w:type="gramStart"/>
-      <w:r>
-        <w:rPr>
-          <w:rStyle w:val="scriptlet-delimiter1"/>
-        </w:rPr>
-        <w:t>session.getAttribute</w:t>
-      </w:r>
-      <w:proofErr w:type="spellEnd"/>
-      <w:proofErr w:type="gramEnd"/>
-      <w:r>
-        <w:rPr>
-          <w:rStyle w:val="scriptlet-delimiter1"/>
-        </w:rPr>
-        <w:t>(</w:t>
-      </w:r>
-      <w:r>
-        <w:rPr>
-          <w:rStyle w:val="st11"/>
-        </w:rPr>
-        <w:t>"</w:t>
-      </w:r>
-      <w:proofErr w:type="spellStart"/>
-      <w:r>
-        <w:rPr>
-          <w:rStyle w:val="st11"/>
-        </w:rPr>
-        <w:t>nutzerArt</w:t>
-      </w:r>
-      <w:proofErr w:type="spellEnd"/>
-      <w:r>
-        <w:rPr>
-          <w:rStyle w:val="st11"/>
-        </w:rPr>
-        <w:t>"</w:t>
-      </w:r>
-      <w:r>
-        <w:rPr>
-          <w:rStyle w:val="scriptlet-delimiter1"/>
-        </w:rPr>
-        <w:t>)</w:t>
-      </w:r>
-      <w:r>
-        <w:t xml:space="preserve"> </w:t>
-      </w:r>
-      <w:r>
-        <w:rPr>
-          <w:rStyle w:val="scriptlet-delimiter1"/>
-        </w:rPr>
-        <w:t>==</w:t>
-      </w:r>
-      <w:r>
-        <w:t xml:space="preserve"> </w:t>
-      </w:r>
-      <w:r>
-        <w:rPr>
-          <w:rStyle w:val="st11"/>
-        </w:rPr>
-        <w:t>"Handwerker"</w:t>
-      </w:r>
-      <w:r>
-        <w:rPr>
-          <w:rStyle w:val="scriptlet-delimiter1"/>
-        </w:rPr>
-        <w:t>){</w:t>
-      </w:r>
-    </w:p>
-    <w:p>
-      <w:pPr>
-        <w:pStyle w:val="HTMLVorformatiert"/>
-      </w:pPr>
-      <w:r>
-        <w:t xml:space="preserve">35         </w:t>
-      </w:r>
-      <w:r>
-        <w:rPr>
-          <w:rStyle w:val="scriptlet-delimiter1"/>
-        </w:rPr>
-        <w:t>%&gt;</w:t>
-      </w:r>
-      <w:r>
-        <w:t xml:space="preserve">     </w:t>
-      </w:r>
-    </w:p>
-    <w:p>
-      <w:pPr>
-        <w:pStyle w:val="HTMLVorformatiert"/>
-      </w:pPr>
-      <w:r>
-        <w:t xml:space="preserve">36                   </w:t>
-      </w:r>
-    </w:p>
-    <w:p>
-      <w:pPr>
-        <w:pStyle w:val="HTMLVorformatiert"/>
-      </w:pPr>
-      <w:r>
-        <w:t xml:space="preserve">37         </w:t>
-      </w:r>
-      <w:r>
-        <w:rPr>
-          <w:rStyle w:val="st21"/>
-        </w:rPr>
-        <w:t>&lt;h1&gt;</w:t>
-      </w:r>
-      <w:r>
-        <w:t>Einsehen</w:t>
-      </w:r>
-      <w:r>
-        <w:rPr>
-          <w:rStyle w:val="st21"/>
-        </w:rPr>
-        <w:t>&lt;/h1&gt;</w:t>
-      </w:r>
-    </w:p>
-    <w:p>
-      <w:pPr>
-        <w:pStyle w:val="HTMLVorformatiert"/>
-      </w:pPr>
-      <w:r>
-        <w:t xml:space="preserve">38         </w:t>
-      </w:r>
-      <w:r>
-        <w:rPr>
-          <w:rStyle w:val="st21"/>
-        </w:rPr>
-        <w:t>&lt;</w:t>
-      </w:r>
-      <w:proofErr w:type="spellStart"/>
-      <w:r>
-        <w:rPr>
-          <w:rStyle w:val="st21"/>
-        </w:rPr>
-        <w:t>ul</w:t>
-      </w:r>
-      <w:proofErr w:type="spellEnd"/>
-      <w:r>
-        <w:rPr>
-          <w:rStyle w:val="st21"/>
-        </w:rPr>
-        <w:t>&gt;</w:t>
-      </w:r>
-    </w:p>
-    <w:p>
-      <w:pPr>
-        <w:pStyle w:val="HTMLVorformatiert"/>
-      </w:pPr>
-      <w:r>
-        <w:t xml:space="preserve">39             </w:t>
-      </w:r>
-    </w:p>
-    <w:p>
-      <w:pPr>
-        <w:pStyle w:val="HTMLVorformatiert"/>
-      </w:pPr>
-      <w:r>
-        <w:t xml:space="preserve">40             </w:t>
-      </w:r>
-      <w:r>
-        <w:rPr>
-          <w:rStyle w:val="st21"/>
-        </w:rPr>
-        <w:t>&lt;li&gt;&lt;a</w:t>
-      </w:r>
-      <w:r>
-        <w:t xml:space="preserve"> </w:t>
-      </w:r>
-      <w:proofErr w:type="spellStart"/>
-      <w:r>
-        <w:rPr>
-          <w:rStyle w:val="st31"/>
-        </w:rPr>
-        <w:t>href</w:t>
-      </w:r>
-      <w:proofErr w:type="spellEnd"/>
-      <w:r>
-        <w:rPr>
-          <w:rStyle w:val="st31"/>
-        </w:rPr>
-        <w:t>=</w:t>
-      </w:r>
-      <w:r>
-        <w:rPr>
-          <w:rStyle w:val="attribute-value1"/>
-        </w:rPr>
-        <w:t>"</w:t>
-      </w:r>
-      <w:proofErr w:type="gramStart"/>
-      <w:r>
-        <w:rPr>
-          <w:rStyle w:val="attribute-value1"/>
-        </w:rPr>
-        <w:t>./</w:t>
-      </w:r>
-      <w:proofErr w:type="spellStart"/>
-      <w:r>
-        <w:rPr>
-          <w:rStyle w:val="attribute-value1"/>
-        </w:rPr>
-        <w:t>seeEntity.jsp?entity</w:t>
-      </w:r>
-      <w:proofErr w:type="spellEnd"/>
-      <w:proofErr w:type="gramEnd"/>
-      <w:r>
-        <w:rPr>
-          <w:rStyle w:val="attribute-value1"/>
-        </w:rPr>
-        <w:t>=</w:t>
-      </w:r>
-      <w:proofErr w:type="spellStart"/>
-      <w:r>
-        <w:rPr>
-          <w:rStyle w:val="attribute-value1"/>
-        </w:rPr>
-        <w:t>eigeneAuftraege</w:t>
-      </w:r>
-      <w:proofErr w:type="spellEnd"/>
-      <w:r>
-        <w:rPr>
-          <w:rStyle w:val="attribute-value1"/>
-        </w:rPr>
-        <w:t>"</w:t>
-      </w:r>
-      <w:r>
-        <w:t xml:space="preserve"> </w:t>
-      </w:r>
-      <w:r>
-        <w:rPr>
-          <w:rStyle w:val="st31"/>
-        </w:rPr>
-        <w:t>title=</w:t>
-      </w:r>
-      <w:r>
-        <w:rPr>
-          <w:rStyle w:val="attribute-value1"/>
-        </w:rPr>
-        <w:t>"eigene Aufträge einsehen"</w:t>
-      </w:r>
-      <w:r>
-        <w:rPr>
-          <w:rStyle w:val="st21"/>
-        </w:rPr>
-        <w:t>&gt;</w:t>
-      </w:r>
-      <w:r>
-        <w:t>Eigene Aufträge</w:t>
-      </w:r>
-      <w:r>
-        <w:rPr>
-          <w:rStyle w:val="st21"/>
-        </w:rPr>
-        <w:t>&lt;/a&gt;&lt;/li&gt;</w:t>
-      </w:r>
-    </w:p>
-    <w:p>
-      <w:pPr>
-        <w:pStyle w:val="HTMLVorformatiert"/>
-      </w:pPr>
-      <w:r>
-        <w:t xml:space="preserve">41             </w:t>
-      </w:r>
-      <w:r>
-        <w:rPr>
-          <w:rStyle w:val="st21"/>
-        </w:rPr>
-        <w:t>&lt;li&gt;&lt;a</w:t>
-      </w:r>
-      <w:r>
-        <w:t xml:space="preserve"> </w:t>
-      </w:r>
-      <w:proofErr w:type="spellStart"/>
-      <w:r>
-        <w:rPr>
-          <w:rStyle w:val="st31"/>
-        </w:rPr>
-        <w:t>href</w:t>
-      </w:r>
-      <w:proofErr w:type="spellEnd"/>
-      <w:r>
-        <w:rPr>
-          <w:rStyle w:val="st31"/>
-        </w:rPr>
-        <w:t>=</w:t>
-      </w:r>
-      <w:r>
-        <w:rPr>
-          <w:rStyle w:val="attribute-value1"/>
-        </w:rPr>
-        <w:t>"./</w:t>
-      </w:r>
-      <w:proofErr w:type="spellStart"/>
-      <w:r>
-        <w:rPr>
-          <w:rStyle w:val="attribute-value1"/>
-        </w:rPr>
-        <w:t>searchGebaeude.jsp</w:t>
-      </w:r>
-      <w:proofErr w:type="spellEnd"/>
-      <w:r>
-        <w:rPr>
-          <w:rStyle w:val="attribute-value1"/>
-        </w:rPr>
-        <w:t>"</w:t>
-      </w:r>
-      <w:r>
-        <w:t xml:space="preserve"> </w:t>
-      </w:r>
-      <w:r>
-        <w:rPr>
-          <w:rStyle w:val="st31"/>
-        </w:rPr>
-        <w:t>title=</w:t>
-      </w:r>
-      <w:r>
-        <w:rPr>
-          <w:rStyle w:val="attribute-value1"/>
-        </w:rPr>
-        <w:t>"Aufträge pro Gebäude einsehen"</w:t>
-      </w:r>
-      <w:r>
-        <w:rPr>
-          <w:rStyle w:val="st21"/>
-        </w:rPr>
-        <w:t>&gt;</w:t>
-      </w:r>
-      <w:r>
-        <w:t>Aufträge eines Gebäudes</w:t>
-      </w:r>
-      <w:r>
-        <w:rPr>
-          <w:rStyle w:val="st21"/>
-        </w:rPr>
-        <w:t>&lt;/a&gt;&lt;/li&gt;</w:t>
-      </w:r>
-    </w:p>
-    <w:p>
-      <w:pPr>
-        <w:pStyle w:val="HTMLVorformatiert"/>
-      </w:pPr>
-      <w:r>
-        <w:t xml:space="preserve">42                 </w:t>
-      </w:r>
-    </w:p>
-    <w:p>
-      <w:pPr>
-        <w:pStyle w:val="HTMLVorformatiert"/>
-      </w:pPr>
-      <w:r>
-        <w:t xml:space="preserve">43         </w:t>
-      </w:r>
-      <w:r>
-        <w:rPr>
-          <w:rStyle w:val="st21"/>
-        </w:rPr>
-        <w:t>&lt;/</w:t>
-      </w:r>
-      <w:proofErr w:type="spellStart"/>
-      <w:r>
-        <w:rPr>
-          <w:rStyle w:val="st21"/>
-        </w:rPr>
-        <w:t>ul</w:t>
-      </w:r>
-      <w:proofErr w:type="spellEnd"/>
-      <w:r>
-        <w:rPr>
-          <w:rStyle w:val="st21"/>
-        </w:rPr>
-        <w:t>&gt;</w:t>
-      </w:r>
-      <w:r>
-        <w:t xml:space="preserve"> </w:t>
-      </w:r>
-    </w:p>
-    <w:p>
-      <w:pPr>
-        <w:pStyle w:val="HTMLVorformatiert"/>
-      </w:pPr>
-      <w:r>
-        <w:t xml:space="preserve">44                 </w:t>
-      </w:r>
-    </w:p>
-    <w:p>
-      <w:pPr>
-        <w:pStyle w:val="HTMLVorformatiert"/>
-      </w:pPr>
-      <w:r>
-        <w:t xml:space="preserve">45         </w:t>
-      </w:r>
-      <w:r>
-        <w:rPr>
-          <w:rStyle w:val="scriptlet-delimiter1"/>
-        </w:rPr>
-        <w:t>&lt;%</w:t>
-      </w:r>
-      <w:r>
-        <w:t xml:space="preserve">   </w:t>
-      </w:r>
-    </w:p>
-    <w:p>
-      <w:pPr>
-        <w:pStyle w:val="HTMLVorformatiert"/>
-      </w:pPr>
-      <w:r>
-        <w:t xml:space="preserve">46           </w:t>
-      </w:r>
-      <w:proofErr w:type="gramStart"/>
-      <w:r>
-        <w:t xml:space="preserve">  </w:t>
-      </w:r>
-      <w:r>
-        <w:rPr>
-          <w:rStyle w:val="scriptlet-delimiter1"/>
-        </w:rPr>
         <w:t>}</w:t>
       </w:r>
-      <w:proofErr w:type="gramEnd"/>
       <w:r>
         <w:t xml:space="preserve"> </w:t>
       </w:r>
@@ -5916,9 +5824,9 @@
     </w:p>
     <w:tbl>
       <w:tblPr>
-        <w:tblStyle w:val="Tabellenraster"/>
+        <w:tblStyle w:val="Tabellengitternetz"/>
         <w:tblW w:w="0" w:type="auto"/>
-        <w:tblLook w:val="04A0" w:firstRow="1" w:lastRow="0" w:firstColumn="1" w:lastColumn="0" w:noHBand="0" w:noVBand="1"/>
+        <w:tblLook w:val="04A0"/>
       </w:tblPr>
       <w:tblGrid>
         <w:gridCol w:w="3813"/>
@@ -5976,11 +5884,9 @@
             <w:tcW w:w="3813" w:type="dxa"/>
           </w:tcPr>
           <w:p>
-            <w:proofErr w:type="spellStart"/>
             <w:r>
               <w:t>karl</w:t>
             </w:r>
-            <w:proofErr w:type="spellEnd"/>
           </w:p>
         </w:tc>
       </w:tr>
@@ -5999,10 +5905,7 @@
               </w:tabs>
             </w:pPr>
             <w:r>
-              <w:t>fri</w:t>
-            </w:r>
-            <w:r>
-              <w:t>tz.fischer@wassertechnik.de</w:t>
+              <w:t>fritz.fischer@wassertechnik.de</w:t>
             </w:r>
           </w:p>
         </w:tc>
@@ -6011,11 +5914,9 @@
             <w:tcW w:w="3813" w:type="dxa"/>
           </w:tcPr>
           <w:p>
-            <w:proofErr w:type="spellStart"/>
             <w:r>
               <w:t>fritz</w:t>
             </w:r>
-            <w:proofErr w:type="spellEnd"/>
           </w:p>
         </w:tc>
       </w:tr>
@@ -6039,9 +5940,9 @@
     </w:p>
     <w:tbl>
       <w:tblPr>
-        <w:tblStyle w:val="Tabellenraster"/>
+        <w:tblStyle w:val="Tabellengitternetz"/>
         <w:tblW w:w="0" w:type="auto"/>
-        <w:tblLook w:val="04A0" w:firstRow="1" w:lastRow="0" w:firstColumn="1" w:lastColumn="0" w:noHBand="0" w:noVBand="1"/>
+        <w:tblLook w:val="04A0"/>
       </w:tblPr>
       <w:tblGrid>
         <w:gridCol w:w="3813"/>
@@ -6099,11 +6000,9 @@
             <w:tcW w:w="3813" w:type="dxa"/>
           </w:tcPr>
           <w:p>
-            <w:proofErr w:type="spellStart"/>
             <w:r>
               <w:t>julia</w:t>
             </w:r>
-            <w:proofErr w:type="spellEnd"/>
           </w:p>
         </w:tc>
       </w:tr>
@@ -6131,11 +6030,9 @@
             <w:tcW w:w="3813" w:type="dxa"/>
           </w:tcPr>
           <w:p>
-            <w:proofErr w:type="spellStart"/>
             <w:r>
               <w:t>max</w:t>
             </w:r>
-            <w:proofErr w:type="spellEnd"/>
           </w:p>
         </w:tc>
       </w:tr>
@@ -6188,7 +6085,7 @@
           <w:noProof/>
         </w:rPr>
         <w:drawing>
-          <wp:inline distT="0" distB="0" distL="0" distR="0" wp14:anchorId="73401046" wp14:editId="7BBD361A">
+          <wp:inline distT="0" distB="0" distL="0" distR="0">
             <wp:extent cx="2133600" cy="1889760"/>
             <wp:effectExtent l="19050" t="19050" r="19050" b="15240"/>
             <wp:docPr id="3" name="Grafik 3" descr="E:\Benjamin mybook\Studium\Darmstadt TUD\4. Semester\Informatik im Bauwesen II\Übung\Übung 2\Dokumentation\AnmeldenMitBenutzerdaten.JPG"/>
@@ -6205,10 +6102,10 @@
                     </pic:cNvPicPr>
                   </pic:nvPicPr>
                   <pic:blipFill rotWithShape="1">
-                    <a:blip r:embed="rId14">
+                    <a:blip r:embed="rId15" cstate="print">
                       <a:extLst>
                         <a:ext uri="{28A0092B-C50C-407E-A947-70E740481C1C}">
-                          <a14:useLocalDpi xmlns:a14="http://schemas.microsoft.com/office/drawing/2010/main" val="0"/>
+                          <a14:useLocalDpi xmlns="" xmlns:wpc="http://schemas.microsoft.com/office/word/2010/wordprocessingCanvas" xmlns:cx="http://schemas.microsoft.com/office/drawing/2014/chartex" xmlns:cx1="http://schemas.microsoft.com/office/drawing/2015/9/8/chartex" xmlns:cx2="http://schemas.microsoft.com/office/drawing/2015/10/21/chartex" xmlns:mc="http://schemas.openxmlformats.org/markup-compatibility/2006" xmlns:o="urn:schemas-microsoft-com:office:office" xmlns:v="urn:schemas-microsoft-com:vml" xmlns:wp14="http://schemas.microsoft.com/office/word/2010/wordprocessingDrawing" xmlns:w10="urn:schemas-microsoft-com:office:word" xmlns:w="http://schemas.openxmlformats.org/wordprocessingml/2006/main" xmlns:w14="http://schemas.microsoft.com/office/word/2010/wordml" xmlns:w15="http://schemas.microsoft.com/office/word/2012/wordml" xmlns:w16se="http://schemas.microsoft.com/office/word/2015/wordml/symex" xmlns:wpg="http://schemas.microsoft.com/office/word/2010/wordprocessingGroup" xmlns:wpi="http://schemas.microsoft.com/office/word/2010/wordprocessingInk" xmlns:wps="http://schemas.microsoft.com/office/word/2010/wordprocessingShape" xmlns:a14="http://schemas.microsoft.com/office/drawing/2010/main" val="0"/>
                         </a:ext>
                       </a:extLst>
                     </a:blip>
@@ -6235,7 +6132,7 @@
                     </a:ln>
                     <a:extLst>
                       <a:ext uri="{53640926-AAD7-44D8-BBD7-CCE9431645EC}">
-                        <a14:shadowObscured xmlns:a14="http://schemas.microsoft.com/office/drawing/2010/main"/>
+                        <a14:shadowObscured xmlns="" xmlns:wpc="http://schemas.microsoft.com/office/word/2010/wordprocessingCanvas" xmlns:cx="http://schemas.microsoft.com/office/drawing/2014/chartex" xmlns:cx1="http://schemas.microsoft.com/office/drawing/2015/9/8/chartex" xmlns:cx2="http://schemas.microsoft.com/office/drawing/2015/10/21/chartex" xmlns:mc="http://schemas.openxmlformats.org/markup-compatibility/2006" xmlns:o="urn:schemas-microsoft-com:office:office" xmlns:v="urn:schemas-microsoft-com:vml" xmlns:wp14="http://schemas.microsoft.com/office/word/2010/wordprocessingDrawing" xmlns:w10="urn:schemas-microsoft-com:office:word" xmlns:w="http://schemas.openxmlformats.org/wordprocessingml/2006/main" xmlns:w14="http://schemas.microsoft.com/office/word/2010/wordml" xmlns:w15="http://schemas.microsoft.com/office/word/2012/wordml" xmlns:w16se="http://schemas.microsoft.com/office/word/2015/wordml/symex" xmlns:wpg="http://schemas.microsoft.com/office/word/2010/wordprocessingGroup" xmlns:wpi="http://schemas.microsoft.com/office/word/2010/wordprocessingInk" xmlns:wps="http://schemas.microsoft.com/office/word/2010/wordprocessingShape" xmlns:a14="http://schemas.microsoft.com/office/drawing/2010/main"/>
                       </a:ext>
                     </a:extLst>
                   </pic:spPr>
@@ -6267,7 +6164,7 @@
         <w:rPr>
           <w:noProof/>
         </w:rPr>
-        <w:t>4</w:t>
+        <w:t>5</w:t>
       </w:r>
       <w:r>
         <w:fldChar w:fldCharType="end"/>
@@ -6351,10 +6248,10 @@
                     </pic:cNvPicPr>
                   </pic:nvPicPr>
                   <pic:blipFill rotWithShape="1">
-                    <a:blip r:embed="rId15">
+                    <a:blip r:embed="rId16" cstate="print">
                       <a:extLst>
                         <a:ext uri="{28A0092B-C50C-407E-A947-70E740481C1C}">
-                          <a14:useLocalDpi xmlns:a14="http://schemas.microsoft.com/office/drawing/2010/main" val="0"/>
+                          <a14:useLocalDpi xmlns="" xmlns:wpc="http://schemas.microsoft.com/office/word/2010/wordprocessingCanvas" xmlns:cx="http://schemas.microsoft.com/office/drawing/2014/chartex" xmlns:cx1="http://schemas.microsoft.com/office/drawing/2015/9/8/chartex" xmlns:cx2="http://schemas.microsoft.com/office/drawing/2015/10/21/chartex" xmlns:mc="http://schemas.openxmlformats.org/markup-compatibility/2006" xmlns:o="urn:schemas-microsoft-com:office:office" xmlns:v="urn:schemas-microsoft-com:vml" xmlns:wp14="http://schemas.microsoft.com/office/word/2010/wordprocessingDrawing" xmlns:w10="urn:schemas-microsoft-com:office:word" xmlns:w="http://schemas.openxmlformats.org/wordprocessingml/2006/main" xmlns:w14="http://schemas.microsoft.com/office/word/2010/wordml" xmlns:w15="http://schemas.microsoft.com/office/word/2012/wordml" xmlns:w16se="http://schemas.microsoft.com/office/word/2015/wordml/symex" xmlns:wpg="http://schemas.microsoft.com/office/word/2010/wordprocessingGroup" xmlns:wpi="http://schemas.microsoft.com/office/word/2010/wordprocessingInk" xmlns:wps="http://schemas.microsoft.com/office/word/2010/wordprocessingShape" xmlns:a14="http://schemas.microsoft.com/office/drawing/2010/main" val="0"/>
                         </a:ext>
                       </a:extLst>
                     </a:blip>
@@ -6381,7 +6278,7 @@
                     </a:ln>
                     <a:extLst>
                       <a:ext uri="{53640926-AAD7-44D8-BBD7-CCE9431645EC}">
-                        <a14:shadowObscured xmlns:a14="http://schemas.microsoft.com/office/drawing/2010/main"/>
+                        <a14:shadowObscured xmlns="" xmlns:wpc="http://schemas.microsoft.com/office/word/2010/wordprocessingCanvas" xmlns:cx="http://schemas.microsoft.com/office/drawing/2014/chartex" xmlns:cx1="http://schemas.microsoft.com/office/drawing/2015/9/8/chartex" xmlns:cx2="http://schemas.microsoft.com/office/drawing/2015/10/21/chartex" xmlns:mc="http://schemas.openxmlformats.org/markup-compatibility/2006" xmlns:o="urn:schemas-microsoft-com:office:office" xmlns:v="urn:schemas-microsoft-com:vml" xmlns:wp14="http://schemas.microsoft.com/office/word/2010/wordprocessingDrawing" xmlns:w10="urn:schemas-microsoft-com:office:word" xmlns:w="http://schemas.openxmlformats.org/wordprocessingml/2006/main" xmlns:w14="http://schemas.microsoft.com/office/word/2010/wordml" xmlns:w15="http://schemas.microsoft.com/office/word/2012/wordml" xmlns:w16se="http://schemas.microsoft.com/office/word/2015/wordml/symex" xmlns:wpg="http://schemas.microsoft.com/office/word/2010/wordprocessingGroup" xmlns:wpi="http://schemas.microsoft.com/office/word/2010/wordprocessingInk" xmlns:wps="http://schemas.microsoft.com/office/word/2010/wordprocessingShape" xmlns:a14="http://schemas.microsoft.com/office/drawing/2010/main"/>
                       </a:ext>
                     </a:extLst>
                   </pic:spPr>
@@ -6413,7 +6310,7 @@
         <w:rPr>
           <w:noProof/>
         </w:rPr>
-        <w:t>5</w:t>
+        <w:t>6</w:t>
       </w:r>
       <w:r>
         <w:fldChar w:fldCharType="end"/>
@@ -6440,7 +6337,7 @@
           <w:noProof/>
         </w:rPr>
         <w:drawing>
-          <wp:inline distT="0" distB="0" distL="0" distR="0" wp14:anchorId="04CE6577" wp14:editId="7D173BA7">
+          <wp:inline distT="0" distB="0" distL="0" distR="0">
             <wp:extent cx="1432560" cy="2423160"/>
             <wp:effectExtent l="19050" t="19050" r="15240" b="15240"/>
             <wp:docPr id="9" name="Grafik 9" descr="E:\Benjamin mybook\Studium\Darmstadt TUD\4. Semester\Informatik im Bauwesen II\Übung\Übung 2\Dokumentation\GUIBauplaner.JPG"/>
@@ -6457,10 +6354,10 @@
                     </pic:cNvPicPr>
                   </pic:nvPicPr>
                   <pic:blipFill rotWithShape="1">
-                    <a:blip r:embed="rId16">
+                    <a:blip r:embed="rId17" cstate="print">
                       <a:extLst>
                         <a:ext uri="{28A0092B-C50C-407E-A947-70E740481C1C}">
-                          <a14:useLocalDpi xmlns:a14="http://schemas.microsoft.com/office/drawing/2010/main" val="0"/>
+                          <a14:useLocalDpi xmlns="" xmlns:wpc="http://schemas.microsoft.com/office/word/2010/wordprocessingCanvas" xmlns:cx="http://schemas.microsoft.com/office/drawing/2014/chartex" xmlns:cx1="http://schemas.microsoft.com/office/drawing/2015/9/8/chartex" xmlns:cx2="http://schemas.microsoft.com/office/drawing/2015/10/21/chartex" xmlns:mc="http://schemas.openxmlformats.org/markup-compatibility/2006" xmlns:o="urn:schemas-microsoft-com:office:office" xmlns:v="urn:schemas-microsoft-com:vml" xmlns:wp14="http://schemas.microsoft.com/office/word/2010/wordprocessingDrawing" xmlns:w10="urn:schemas-microsoft-com:office:word" xmlns:w="http://schemas.openxmlformats.org/wordprocessingml/2006/main" xmlns:w14="http://schemas.microsoft.com/office/word/2010/wordml" xmlns:w15="http://schemas.microsoft.com/office/word/2012/wordml" xmlns:w16se="http://schemas.microsoft.com/office/word/2015/wordml/symex" xmlns:wpg="http://schemas.microsoft.com/office/word/2010/wordprocessingGroup" xmlns:wpi="http://schemas.microsoft.com/office/word/2010/wordprocessingInk" xmlns:wps="http://schemas.microsoft.com/office/word/2010/wordprocessingShape" xmlns:a14="http://schemas.microsoft.com/office/drawing/2010/main" val="0"/>
                         </a:ext>
                       </a:extLst>
                     </a:blip>
@@ -6487,7 +6384,7 @@
                     </a:ln>
                     <a:extLst>
                       <a:ext uri="{53640926-AAD7-44D8-BBD7-CCE9431645EC}">
-                        <a14:shadowObscured xmlns:a14="http://schemas.microsoft.com/office/drawing/2010/main"/>
+                        <a14:shadowObscured xmlns="" xmlns:wpc="http://schemas.microsoft.com/office/word/2010/wordprocessingCanvas" xmlns:cx="http://schemas.microsoft.com/office/drawing/2014/chartex" xmlns:cx1="http://schemas.microsoft.com/office/drawing/2015/9/8/chartex" xmlns:cx2="http://schemas.microsoft.com/office/drawing/2015/10/21/chartex" xmlns:mc="http://schemas.openxmlformats.org/markup-compatibility/2006" xmlns:o="urn:schemas-microsoft-com:office:office" xmlns:v="urn:schemas-microsoft-com:vml" xmlns:wp14="http://schemas.microsoft.com/office/word/2010/wordprocessingDrawing" xmlns:w10="urn:schemas-microsoft-com:office:word" xmlns:w="http://schemas.openxmlformats.org/wordprocessingml/2006/main" xmlns:w14="http://schemas.microsoft.com/office/word/2010/wordml" xmlns:w15="http://schemas.microsoft.com/office/word/2012/wordml" xmlns:w16se="http://schemas.microsoft.com/office/word/2015/wordml/symex" xmlns:wpg="http://schemas.microsoft.com/office/word/2010/wordprocessingGroup" xmlns:wpi="http://schemas.microsoft.com/office/word/2010/wordprocessingInk" xmlns:wps="http://schemas.microsoft.com/office/word/2010/wordprocessingShape" xmlns:a14="http://schemas.microsoft.com/office/drawing/2010/main"/>
                       </a:ext>
                     </a:extLst>
                   </pic:spPr>
@@ -6519,7 +6416,7 @@
         <w:rPr>
           <w:noProof/>
         </w:rPr>
-        <w:t>6</w:t>
+        <w:t>7</w:t>
       </w:r>
       <w:r>
         <w:fldChar w:fldCharType="end"/>
@@ -6578,7 +6475,7 @@
         </w:rPr>
         <w:lastRenderedPageBreak/>
         <w:drawing>
-          <wp:inline distT="0" distB="0" distL="0" distR="0" wp14:anchorId="406B11A5" wp14:editId="6690C0A1">
+          <wp:inline distT="0" distB="0" distL="0" distR="0">
             <wp:extent cx="6118860" cy="3124200"/>
             <wp:effectExtent l="19050" t="19050" r="15240" b="19050"/>
             <wp:docPr id="13" name="Grafik 13" descr="E:\Benjamin mybook\Studium\Darmstadt TUD\4. Semester\Informatik im Bauwesen II\Übung\Übung 2\Dokumentation\HandwerkerErfolgreich.JPG"/>
@@ -6595,10 +6492,10 @@
                     </pic:cNvPicPr>
                   </pic:nvPicPr>
                   <pic:blipFill rotWithShape="1">
-                    <a:blip r:embed="rId17">
+                    <a:blip r:embed="rId18" cstate="print">
                       <a:extLst>
                         <a:ext uri="{28A0092B-C50C-407E-A947-70E740481C1C}">
-                          <a14:useLocalDpi xmlns:a14="http://schemas.microsoft.com/office/drawing/2010/main" val="0"/>
+                          <a14:useLocalDpi xmlns="" xmlns:wpc="http://schemas.microsoft.com/office/word/2010/wordprocessingCanvas" xmlns:cx="http://schemas.microsoft.com/office/drawing/2014/chartex" xmlns:cx1="http://schemas.microsoft.com/office/drawing/2015/9/8/chartex" xmlns:cx2="http://schemas.microsoft.com/office/drawing/2015/10/21/chartex" xmlns:mc="http://schemas.openxmlformats.org/markup-compatibility/2006" xmlns:o="urn:schemas-microsoft-com:office:office" xmlns:v="urn:schemas-microsoft-com:vml" xmlns:wp14="http://schemas.microsoft.com/office/word/2010/wordprocessingDrawing" xmlns:w10="urn:schemas-microsoft-com:office:word" xmlns:w="http://schemas.openxmlformats.org/wordprocessingml/2006/main" xmlns:w14="http://schemas.microsoft.com/office/word/2010/wordml" xmlns:w15="http://schemas.microsoft.com/office/word/2012/wordml" xmlns:w16se="http://schemas.microsoft.com/office/word/2015/wordml/symex" xmlns:wpg="http://schemas.microsoft.com/office/word/2010/wordprocessingGroup" xmlns:wpi="http://schemas.microsoft.com/office/word/2010/wordprocessingInk" xmlns:wps="http://schemas.microsoft.com/office/word/2010/wordprocessingShape" xmlns:a14="http://schemas.microsoft.com/office/drawing/2010/main" val="0"/>
                         </a:ext>
                       </a:extLst>
                     </a:blip>
@@ -6621,7 +6518,7 @@
                     </a:ln>
                     <a:extLst>
                       <a:ext uri="{53640926-AAD7-44D8-BBD7-CCE9431645EC}">
-                        <a14:shadowObscured xmlns:a14="http://schemas.microsoft.com/office/drawing/2010/main"/>
+                        <a14:shadowObscured xmlns="" xmlns:wpc="http://schemas.microsoft.com/office/word/2010/wordprocessingCanvas" xmlns:cx="http://schemas.microsoft.com/office/drawing/2014/chartex" xmlns:cx1="http://schemas.microsoft.com/office/drawing/2015/9/8/chartex" xmlns:cx2="http://schemas.microsoft.com/office/drawing/2015/10/21/chartex" xmlns:mc="http://schemas.openxmlformats.org/markup-compatibility/2006" xmlns:o="urn:schemas-microsoft-com:office:office" xmlns:v="urn:schemas-microsoft-com:vml" xmlns:wp14="http://schemas.microsoft.com/office/word/2010/wordprocessingDrawing" xmlns:w10="urn:schemas-microsoft-com:office:word" xmlns:w="http://schemas.openxmlformats.org/wordprocessingml/2006/main" xmlns:w14="http://schemas.microsoft.com/office/word/2010/wordml" xmlns:w15="http://schemas.microsoft.com/office/word/2012/wordml" xmlns:w16se="http://schemas.microsoft.com/office/word/2015/wordml/symex" xmlns:wpg="http://schemas.microsoft.com/office/word/2010/wordprocessingGroup" xmlns:wpi="http://schemas.microsoft.com/office/word/2010/wordprocessingInk" xmlns:wps="http://schemas.microsoft.com/office/word/2010/wordprocessingShape" xmlns:a14="http://schemas.microsoft.com/office/drawing/2010/main"/>
                       </a:ext>
                     </a:extLst>
                   </pic:spPr>
@@ -6653,7 +6550,7 @@
         <w:rPr>
           <w:noProof/>
         </w:rPr>
-        <w:t>7</w:t>
+        <w:t>8</w:t>
       </w:r>
       <w:r>
         <w:fldChar w:fldCharType="end"/>
@@ -6845,7 +6742,7 @@
           <w:noProof/>
         </w:rPr>
         <w:drawing>
-          <wp:inline distT="0" distB="0" distL="0" distR="0" wp14:anchorId="236D4F4D" wp14:editId="338808A7">
+          <wp:inline distT="0" distB="0" distL="0" distR="0">
             <wp:extent cx="5372100" cy="2377440"/>
             <wp:effectExtent l="19050" t="19050" r="19050" b="22860"/>
             <wp:docPr id="14" name="Grafik 14" descr="E:\Benjamin mybook\Studium\Darmstadt TUD\4. Semester\Informatik im Bauwesen II\Übung\Übung 2\Dokumentation\StatusBearbeiten.JPG"/>
@@ -6862,10 +6759,10 @@
                     </pic:cNvPicPr>
                   </pic:nvPicPr>
                   <pic:blipFill rotWithShape="1">
-                    <a:blip r:embed="rId18">
+                    <a:blip r:embed="rId19" cstate="print">
                       <a:extLst>
                         <a:ext uri="{28A0092B-C50C-407E-A947-70E740481C1C}">
-                          <a14:useLocalDpi xmlns:a14="http://schemas.microsoft.com/office/drawing/2010/main" val="0"/>
+                          <a14:useLocalDpi xmlns="" xmlns:wpc="http://schemas.microsoft.com/office/word/2010/wordprocessingCanvas" xmlns:cx="http://schemas.microsoft.com/office/drawing/2014/chartex" xmlns:cx1="http://schemas.microsoft.com/office/drawing/2015/9/8/chartex" xmlns:cx2="http://schemas.microsoft.com/office/drawing/2015/10/21/chartex" xmlns:mc="http://schemas.openxmlformats.org/markup-compatibility/2006" xmlns:o="urn:schemas-microsoft-com:office:office" xmlns:v="urn:schemas-microsoft-com:vml" xmlns:wp14="http://schemas.microsoft.com/office/word/2010/wordprocessingDrawing" xmlns:w10="urn:schemas-microsoft-com:office:word" xmlns:w="http://schemas.openxmlformats.org/wordprocessingml/2006/main" xmlns:w14="http://schemas.microsoft.com/office/word/2010/wordml" xmlns:w15="http://schemas.microsoft.com/office/word/2012/wordml" xmlns:w16se="http://schemas.microsoft.com/office/word/2015/wordml/symex" xmlns:wpg="http://schemas.microsoft.com/office/word/2010/wordprocessingGroup" xmlns:wpi="http://schemas.microsoft.com/office/word/2010/wordprocessingInk" xmlns:wps="http://schemas.microsoft.com/office/word/2010/wordprocessingShape" xmlns:a14="http://schemas.microsoft.com/office/drawing/2010/main" val="0"/>
                         </a:ext>
                       </a:extLst>
                     </a:blip>
@@ -6888,7 +6785,7 @@
                     </a:ln>
                     <a:extLst>
                       <a:ext uri="{53640926-AAD7-44D8-BBD7-CCE9431645EC}">
-                        <a14:shadowObscured xmlns:a14="http://schemas.microsoft.com/office/drawing/2010/main"/>
+                        <a14:shadowObscured xmlns="" xmlns:wpc="http://schemas.microsoft.com/office/word/2010/wordprocessingCanvas" xmlns:cx="http://schemas.microsoft.com/office/drawing/2014/chartex" xmlns:cx1="http://schemas.microsoft.com/office/drawing/2015/9/8/chartex" xmlns:cx2="http://schemas.microsoft.com/office/drawing/2015/10/21/chartex" xmlns:mc="http://schemas.openxmlformats.org/markup-compatibility/2006" xmlns:o="urn:schemas-microsoft-com:office:office" xmlns:v="urn:schemas-microsoft-com:vml" xmlns:wp14="http://schemas.microsoft.com/office/word/2010/wordprocessingDrawing" xmlns:w10="urn:schemas-microsoft-com:office:word" xmlns:w="http://schemas.openxmlformats.org/wordprocessingml/2006/main" xmlns:w14="http://schemas.microsoft.com/office/word/2010/wordml" xmlns:w15="http://schemas.microsoft.com/office/word/2012/wordml" xmlns:w16se="http://schemas.microsoft.com/office/word/2015/wordml/symex" xmlns:wpg="http://schemas.microsoft.com/office/word/2010/wordprocessingGroup" xmlns:wpi="http://schemas.microsoft.com/office/word/2010/wordprocessingInk" xmlns:wps="http://schemas.microsoft.com/office/word/2010/wordprocessingShape" xmlns:a14="http://schemas.microsoft.com/office/drawing/2010/main"/>
                       </a:ext>
                     </a:extLst>
                   </pic:spPr>
@@ -6920,7 +6817,7 @@
         <w:rPr>
           <w:noProof/>
         </w:rPr>
-        <w:t>8</w:t>
+        <w:t>9</w:t>
       </w:r>
       <w:r>
         <w:fldChar w:fldCharType="end"/>
@@ -6949,8 +6846,8 @@
       <w:r>
         <w:t xml:space="preserve"> wider.</w:t>
       </w:r>
-      <w:bookmarkStart w:id="0" w:name="_GoBack"/>
-      <w:bookmarkEnd w:id="0"/>
+      <w:bookmarkStart w:id="2" w:name="_GoBack"/>
+      <w:bookmarkEnd w:id="2"/>
     </w:p>
     <w:p/>
     <w:p>
@@ -6962,9 +6859,8 @@
         <w:rPr>
           <w:noProof/>
         </w:rPr>
-        <w:lastRenderedPageBreak/>
         <w:drawing>
-          <wp:inline distT="0" distB="0" distL="0" distR="0" wp14:anchorId="769D1179" wp14:editId="02B43CE2">
+          <wp:inline distT="0" distB="0" distL="0" distR="0">
             <wp:extent cx="3025140" cy="1897380"/>
             <wp:effectExtent l="19050" t="19050" r="22860" b="26670"/>
             <wp:docPr id="12" name="Grafik 12" descr="E:\Benjamin mybook\Studium\Darmstadt TUD\4. Semester\Informatik im Bauwesen II\Übung\Übung 2\Dokumentation\AufträgeProGebäudeMitDaten.JPG"/>
@@ -6981,10 +6877,10 @@
                     </pic:cNvPicPr>
                   </pic:nvPicPr>
                   <pic:blipFill rotWithShape="1">
-                    <a:blip r:embed="rId19">
+                    <a:blip r:embed="rId20" cstate="print">
                       <a:extLst>
                         <a:ext uri="{28A0092B-C50C-407E-A947-70E740481C1C}">
-                          <a14:useLocalDpi xmlns:a14="http://schemas.microsoft.com/office/drawing/2010/main" val="0"/>
+                          <a14:useLocalDpi xmlns="" xmlns:wpc="http://schemas.microsoft.com/office/word/2010/wordprocessingCanvas" xmlns:cx="http://schemas.microsoft.com/office/drawing/2014/chartex" xmlns:cx1="http://schemas.microsoft.com/office/drawing/2015/9/8/chartex" xmlns:cx2="http://schemas.microsoft.com/office/drawing/2015/10/21/chartex" xmlns:mc="http://schemas.openxmlformats.org/markup-compatibility/2006" xmlns:o="urn:schemas-microsoft-com:office:office" xmlns:v="urn:schemas-microsoft-com:vml" xmlns:wp14="http://schemas.microsoft.com/office/word/2010/wordprocessingDrawing" xmlns:w10="urn:schemas-microsoft-com:office:word" xmlns:w="http://schemas.openxmlformats.org/wordprocessingml/2006/main" xmlns:w14="http://schemas.microsoft.com/office/word/2010/wordml" xmlns:w15="http://schemas.microsoft.com/office/word/2012/wordml" xmlns:w16se="http://schemas.microsoft.com/office/word/2015/wordml/symex" xmlns:wpg="http://schemas.microsoft.com/office/word/2010/wordprocessingGroup" xmlns:wpi="http://schemas.microsoft.com/office/word/2010/wordprocessingInk" xmlns:wps="http://schemas.microsoft.com/office/word/2010/wordprocessingShape" xmlns:a14="http://schemas.microsoft.com/office/drawing/2010/main" val="0"/>
                         </a:ext>
                       </a:extLst>
                     </a:blip>
@@ -7007,7 +6903,7 @@
                     </a:ln>
                     <a:extLst>
                       <a:ext uri="{53640926-AAD7-44D8-BBD7-CCE9431645EC}">
-                        <a14:shadowObscured xmlns:a14="http://schemas.microsoft.com/office/drawing/2010/main"/>
+                        <a14:shadowObscured xmlns="" xmlns:wpc="http://schemas.microsoft.com/office/word/2010/wordprocessingCanvas" xmlns:cx="http://schemas.microsoft.com/office/drawing/2014/chartex" xmlns:cx1="http://schemas.microsoft.com/office/drawing/2015/9/8/chartex" xmlns:cx2="http://schemas.microsoft.com/office/drawing/2015/10/21/chartex" xmlns:mc="http://schemas.openxmlformats.org/markup-compatibility/2006" xmlns:o="urn:schemas-microsoft-com:office:office" xmlns:v="urn:schemas-microsoft-com:vml" xmlns:wp14="http://schemas.microsoft.com/office/word/2010/wordprocessingDrawing" xmlns:w10="urn:schemas-microsoft-com:office:word" xmlns:w="http://schemas.openxmlformats.org/wordprocessingml/2006/main" xmlns:w14="http://schemas.microsoft.com/office/word/2010/wordml" xmlns:w15="http://schemas.microsoft.com/office/word/2012/wordml" xmlns:w16se="http://schemas.microsoft.com/office/word/2015/wordml/symex" xmlns:wpg="http://schemas.microsoft.com/office/word/2010/wordprocessingGroup" xmlns:wpi="http://schemas.microsoft.com/office/word/2010/wordprocessingInk" xmlns:wps="http://schemas.microsoft.com/office/word/2010/wordprocessingShape" xmlns:a14="http://schemas.microsoft.com/office/drawing/2010/main"/>
                       </a:ext>
                     </a:extLst>
                   </pic:spPr>
@@ -7039,7 +6935,7 @@
         <w:rPr>
           <w:noProof/>
         </w:rPr>
-        <w:t>9</w:t>
+        <w:t>10</w:t>
       </w:r>
       <w:r>
         <w:fldChar w:fldCharType="end"/>
@@ -7061,8 +6957,8 @@
       </w:pPr>
     </w:p>
     <w:sectPr>
-      <w:headerReference w:type="default" r:id="rId20"/>
-      <w:footerReference w:type="default" r:id="rId21"/>
+      <w:headerReference w:type="default" r:id="rId21"/>
+      <w:footerReference w:type="default" r:id="rId22"/>
       <w:type w:val="continuous"/>
       <w:pgSz w:w="11906" w:h="16838" w:code="9"/>
       <w:pgMar w:top="1157" w:right="851" w:bottom="1418" w:left="851" w:header="709" w:footer="907" w:gutter="0"/>
@@ -7075,7 +6971,7 @@
 </file>
 
 <file path=word/endnotes.xml><?xml version="1.0" encoding="utf-8"?>
-<w:endnotes xmlns:wpc="http://schemas.microsoft.com/office/word/2010/wordprocessingCanvas" xmlns:cx="http://schemas.microsoft.com/office/drawing/2014/chartex" xmlns:cx1="http://schemas.microsoft.com/office/drawing/2015/9/8/chartex" xmlns:cx2="http://schemas.microsoft.com/office/drawing/2015/10/21/chartex" xmlns:mc="http://schemas.openxmlformats.org/markup-compatibility/2006" xmlns:o="urn:schemas-microsoft-com:office:office" xmlns:r="http://schemas.openxmlformats.org/officeDocument/2006/relationships" xmlns:m="http://schemas.openxmlformats.org/officeDocument/2006/math" xmlns:v="urn:schemas-microsoft-com:vml" xmlns:wp14="http://schemas.microsoft.com/office/word/2010/wordprocessingDrawing" xmlns:wp="http://schemas.openxmlformats.org/drawingml/2006/wordprocessingDrawing" xmlns:w10="urn:schemas-microsoft-com:office:word" xmlns:w="http://schemas.openxmlformats.org/wordprocessingml/2006/main" xmlns:w14="http://schemas.microsoft.com/office/word/2010/wordml" xmlns:w15="http://schemas.microsoft.com/office/word/2012/wordml" xmlns:w16se="http://schemas.microsoft.com/office/word/2015/wordml/symex" xmlns:wpg="http://schemas.microsoft.com/office/word/2010/wordprocessingGroup" xmlns:wpi="http://schemas.microsoft.com/office/word/2010/wordprocessingInk" xmlns:wne="http://schemas.microsoft.com/office/word/2006/wordml" xmlns:wps="http://schemas.microsoft.com/office/word/2010/wordprocessingShape" mc:Ignorable="w14 w15 w16se wp14">
+<w:endnotes xmlns:ve="http://schemas.openxmlformats.org/markup-compatibility/2006" xmlns:o="urn:schemas-microsoft-com:office:office" xmlns:r="http://schemas.openxmlformats.org/officeDocument/2006/relationships" xmlns:m="http://schemas.openxmlformats.org/officeDocument/2006/math" xmlns:v="urn:schemas-microsoft-com:vml" xmlns:wp="http://schemas.openxmlformats.org/drawingml/2006/wordprocessingDrawing" xmlns:w10="urn:schemas-microsoft-com:office:word" xmlns:w="http://schemas.openxmlformats.org/wordprocessingml/2006/main" xmlns:wne="http://schemas.microsoft.com/office/word/2006/wordml">
   <w:endnote w:type="separator" w:id="-1">
     <w:p>
       <w:pPr>
@@ -7100,7 +6996,7 @@
 </file>
 
 <file path=word/footer1.xml><?xml version="1.0" encoding="utf-8"?>
-<w:ftr xmlns:wpc="http://schemas.microsoft.com/office/word/2010/wordprocessingCanvas" xmlns:cx="http://schemas.microsoft.com/office/drawing/2014/chartex" xmlns:cx1="http://schemas.microsoft.com/office/drawing/2015/9/8/chartex" xmlns:cx2="http://schemas.microsoft.com/office/drawing/2015/10/21/chartex" xmlns:mc="http://schemas.openxmlformats.org/markup-compatibility/2006" xmlns:o="urn:schemas-microsoft-com:office:office" xmlns:r="http://schemas.openxmlformats.org/officeDocument/2006/relationships" xmlns:m="http://schemas.openxmlformats.org/officeDocument/2006/math" xmlns:v="urn:schemas-microsoft-com:vml" xmlns:wp14="http://schemas.microsoft.com/office/word/2010/wordprocessingDrawing" xmlns:wp="http://schemas.openxmlformats.org/drawingml/2006/wordprocessingDrawing" xmlns:w10="urn:schemas-microsoft-com:office:word" xmlns:w="http://schemas.openxmlformats.org/wordprocessingml/2006/main" xmlns:w14="http://schemas.microsoft.com/office/word/2010/wordml" xmlns:w15="http://schemas.microsoft.com/office/word/2012/wordml" xmlns:w16se="http://schemas.microsoft.com/office/word/2015/wordml/symex" xmlns:wpg="http://schemas.microsoft.com/office/word/2010/wordprocessingGroup" xmlns:wpi="http://schemas.microsoft.com/office/word/2010/wordprocessingInk" xmlns:wne="http://schemas.microsoft.com/office/word/2006/wordml" xmlns:wps="http://schemas.microsoft.com/office/word/2010/wordprocessingShape" mc:Ignorable="w14 w15 w16se wp14">
+<w:ftr xmlns:ve="http://schemas.openxmlformats.org/markup-compatibility/2006" xmlns:o="urn:schemas-microsoft-com:office:office" xmlns:r="http://schemas.openxmlformats.org/officeDocument/2006/relationships" xmlns:m="http://schemas.openxmlformats.org/officeDocument/2006/math" xmlns:v="urn:schemas-microsoft-com:vml" xmlns:wp="http://schemas.openxmlformats.org/drawingml/2006/wordprocessingDrawing" xmlns:w10="urn:schemas-microsoft-com:office:word" xmlns:w="http://schemas.openxmlformats.org/wordprocessingml/2006/main" xmlns:wne="http://schemas.microsoft.com/office/word/2006/wordml">
   <w:p>
     <w:pPr>
       <w:tabs>
@@ -7111,84 +7007,19 @@
       <w:rPr>
         <w:noProof/>
       </w:rPr>
-      <mc:AlternateContent>
-        <mc:Choice Requires="wps">
-          <w:drawing>
-            <wp:anchor distT="0" distB="0" distL="114300" distR="114300" simplePos="0" relativeHeight="251657216" behindDoc="1" locked="1" layoutInCell="1" allowOverlap="1">
-              <wp:simplePos x="0" y="0"/>
-              <wp:positionH relativeFrom="page">
-                <wp:posOffset>540385</wp:posOffset>
-              </wp:positionH>
-              <wp:positionV relativeFrom="page">
-                <wp:posOffset>9973310</wp:posOffset>
-              </wp:positionV>
-              <wp:extent cx="6480175" cy="0"/>
-              <wp:effectExtent l="6985" t="10160" r="8890" b="8890"/>
-              <wp:wrapNone/>
-              <wp:docPr id="1" name="Line 29"/>
-              <wp:cNvGraphicFramePr>
-                <a:graphicFrameLocks xmlns:a="http://schemas.openxmlformats.org/drawingml/2006/main"/>
-              </wp:cNvGraphicFramePr>
-              <a:graphic xmlns:a="http://schemas.openxmlformats.org/drawingml/2006/main">
-                <a:graphicData uri="http://schemas.microsoft.com/office/word/2010/wordprocessingShape">
-                  <wps:wsp>
-                    <wps:cNvCnPr>
-                      <a:cxnSpLocks noChangeShapeType="1"/>
-                    </wps:cNvCnPr>
-                    <wps:spPr bwMode="auto">
-                      <a:xfrm>
-                        <a:off x="0" y="0"/>
-                        <a:ext cx="6480175" cy="0"/>
-                      </a:xfrm>
-                      <a:prstGeom prst="line">
-                        <a:avLst/>
-                      </a:prstGeom>
-                      <a:noFill/>
-                      <a:ln w="6350">
-                        <a:solidFill>
-                          <a:srgbClr val="000000"/>
-                        </a:solidFill>
-                        <a:round/>
-                        <a:headEnd/>
-                        <a:tailEnd/>
-                      </a:ln>
-                      <a:extLst>
-                        <a:ext uri="{909E8E84-426E-40DD-AFC4-6F175D3DCCD1}">
-                          <a14:hiddenFill xmlns:a14="http://schemas.microsoft.com/office/drawing/2010/main">
-                            <a:noFill/>
-                          </a14:hiddenFill>
-                        </a:ext>
-                      </a:extLst>
-                    </wps:spPr>
-                    <wps:bodyPr/>
-                  </wps:wsp>
-                </a:graphicData>
-              </a:graphic>
-              <wp14:sizeRelH relativeFrom="page">
-                <wp14:pctWidth>0</wp14:pctWidth>
-              </wp14:sizeRelH>
-              <wp14:sizeRelV relativeFrom="page">
-                <wp14:pctHeight>0</wp14:pctHeight>
-              </wp14:sizeRelV>
-            </wp:anchor>
-          </w:drawing>
-        </mc:Choice>
-        <mc:Fallback>
-          <w:pict>
-            <v:line w14:anchorId="6BF47CBE" id="Line 29" o:spid="_x0000_s1026" style="position:absolute;z-index:-251659264;visibility:visible;mso-wrap-style:square;mso-width-percent:0;mso-height-percent:0;mso-wrap-distance-left:9pt;mso-wrap-distance-top:0;mso-wrap-distance-right:9pt;mso-wrap-distance-bottom:0;mso-position-horizontal:absolute;mso-position-horizontal-relative:page;mso-position-vertical:absolute;mso-position-vertical-relative:page;mso-width-percent:0;mso-height-percent:0;mso-width-relative:page;mso-height-relative:page" from="42.55pt,785.3pt" to="552.8pt,785.3pt" o:gfxdata="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" strokeweight=".5pt">
-              <w10:wrap anchorx="page" anchory="page"/>
-              <w10:anchorlock/>
-            </v:line>
-          </w:pict>
-        </mc:Fallback>
-      </mc:AlternateContent>
+      <w:pict>
+        <v:line id="Line 29" o:spid="_x0000_s4097" style="position:absolute;z-index:-251659264;visibility:visible;mso-position-horizontal-relative:page;mso-position-vertical-relative:page" from="42.55pt,785.3pt" to="552.8pt,785.3pt" o:gfxdata="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" strokeweight=".5pt">
+          <w10:wrap anchorx="page" anchory="page"/>
+          <w10:anchorlock/>
+        </v:line>
+      </w:pict>
     </w:r>
   </w:p>
 </w:ftr>
 </file>
 
 <file path=word/footnotes.xml><?xml version="1.0" encoding="utf-8"?>
-<w:footnotes xmlns:wpc="http://schemas.microsoft.com/office/word/2010/wordprocessingCanvas" xmlns:cx="http://schemas.microsoft.com/office/drawing/2014/chartex" xmlns:cx1="http://schemas.microsoft.com/office/drawing/2015/9/8/chartex" xmlns:cx2="http://schemas.microsoft.com/office/drawing/2015/10/21/chartex" xmlns:mc="http://schemas.openxmlformats.org/markup-compatibility/2006" xmlns:o="urn:schemas-microsoft-com:office:office" xmlns:r="http://schemas.openxmlformats.org/officeDocument/2006/relationships" xmlns:m="http://schemas.openxmlformats.org/officeDocument/2006/math" xmlns:v="urn:schemas-microsoft-com:vml" xmlns:wp14="http://schemas.microsoft.com/office/word/2010/wordprocessingDrawing" xmlns:wp="http://schemas.openxmlformats.org/drawingml/2006/wordprocessingDrawing" xmlns:w10="urn:schemas-microsoft-com:office:word" xmlns:w="http://schemas.openxmlformats.org/wordprocessingml/2006/main" xmlns:w14="http://schemas.microsoft.com/office/word/2010/wordml" xmlns:w15="http://schemas.microsoft.com/office/word/2012/wordml" xmlns:w16se="http://schemas.microsoft.com/office/word/2015/wordml/symex" xmlns:wpg="http://schemas.microsoft.com/office/word/2010/wordprocessingGroup" xmlns:wpi="http://schemas.microsoft.com/office/word/2010/wordprocessingInk" xmlns:wne="http://schemas.microsoft.com/office/word/2006/wordml" xmlns:wps="http://schemas.microsoft.com/office/word/2010/wordprocessingShape" mc:Ignorable="w14 w15 w16se wp14">
+<w:footnotes xmlns:ve="http://schemas.openxmlformats.org/markup-compatibility/2006" xmlns:o="urn:schemas-microsoft-com:office:office" xmlns:r="http://schemas.openxmlformats.org/officeDocument/2006/relationships" xmlns:m="http://schemas.openxmlformats.org/officeDocument/2006/math" xmlns:v="urn:schemas-microsoft-com:vml" xmlns:wp="http://schemas.openxmlformats.org/drawingml/2006/wordprocessingDrawing" xmlns:w10="urn:schemas-microsoft-com:office:word" xmlns:w="http://schemas.openxmlformats.org/wordprocessingml/2006/main" xmlns:wne="http://schemas.microsoft.com/office/word/2006/wordml">
   <w:footnote w:type="separator" w:id="-1">
     <w:p>
       <w:pPr>
@@ -7213,95 +7044,26 @@
 </file>
 
 <file path=word/header1.xml><?xml version="1.0" encoding="utf-8"?>
-<w:hdr xmlns:wpc="http://schemas.microsoft.com/office/word/2010/wordprocessingCanvas" xmlns:cx="http://schemas.microsoft.com/office/drawing/2014/chartex" xmlns:cx1="http://schemas.microsoft.com/office/drawing/2015/9/8/chartex" xmlns:cx2="http://schemas.microsoft.com/office/drawing/2015/10/21/chartex" xmlns:mc="http://schemas.openxmlformats.org/markup-compatibility/2006" xmlns:o="urn:schemas-microsoft-com:office:office" xmlns:r="http://schemas.openxmlformats.org/officeDocument/2006/relationships" xmlns:m="http://schemas.openxmlformats.org/officeDocument/2006/math" xmlns:v="urn:schemas-microsoft-com:vml" xmlns:wp14="http://schemas.microsoft.com/office/word/2010/wordprocessingDrawing" xmlns:wp="http://schemas.openxmlformats.org/drawingml/2006/wordprocessingDrawing" xmlns:w10="urn:schemas-microsoft-com:office:word" xmlns:w="http://schemas.openxmlformats.org/wordprocessingml/2006/main" xmlns:w14="http://schemas.microsoft.com/office/word/2010/wordml" xmlns:w15="http://schemas.microsoft.com/office/word/2012/wordml" xmlns:w16se="http://schemas.microsoft.com/office/word/2015/wordml/symex" xmlns:wpg="http://schemas.microsoft.com/office/word/2010/wordprocessingGroup" xmlns:wpi="http://schemas.microsoft.com/office/word/2010/wordprocessingInk" xmlns:wne="http://schemas.microsoft.com/office/word/2006/wordml" xmlns:wps="http://schemas.microsoft.com/office/word/2010/wordprocessingShape" mc:Ignorable="w14 w15 w16se wp14">
+<w:hdr xmlns:ve="http://schemas.openxmlformats.org/markup-compatibility/2006" xmlns:o="urn:schemas-microsoft-com:office:office" xmlns:r="http://schemas.openxmlformats.org/officeDocument/2006/relationships" xmlns:m="http://schemas.openxmlformats.org/officeDocument/2006/math" xmlns:v="urn:schemas-microsoft-com:vml" xmlns:wp="http://schemas.openxmlformats.org/drawingml/2006/wordprocessingDrawing" xmlns:w10="urn:schemas-microsoft-com:office:word" xmlns:w="http://schemas.openxmlformats.org/wordprocessingml/2006/main" xmlns:wne="http://schemas.microsoft.com/office/word/2006/wordml">
   <w:p>
     <w:r>
       <w:rPr>
         <w:noProof/>
       </w:rPr>
-      <mc:AlternateContent>
-        <mc:Choice Requires="wps">
-          <w:drawing>
-            <wp:anchor distT="0" distB="0" distL="114300" distR="114300" simplePos="0" relativeHeight="251658240" behindDoc="1" locked="1" layoutInCell="1" allowOverlap="1">
-              <wp:simplePos x="0" y="0"/>
-              <wp:positionH relativeFrom="page">
-                <wp:posOffset>540385</wp:posOffset>
-              </wp:positionH>
-              <wp:positionV relativeFrom="page">
-                <wp:posOffset>540385</wp:posOffset>
-              </wp:positionV>
-              <wp:extent cx="6480175" cy="144145"/>
-              <wp:effectExtent l="0" t="0" r="0" b="1270"/>
-              <wp:wrapNone/>
-              <wp:docPr id="2" name="Rectangle 32"/>
-              <wp:cNvGraphicFramePr>
-                <a:graphicFrameLocks xmlns:a="http://schemas.openxmlformats.org/drawingml/2006/main"/>
-              </wp:cNvGraphicFramePr>
-              <a:graphic xmlns:a="http://schemas.openxmlformats.org/drawingml/2006/main">
-                <a:graphicData uri="http://schemas.microsoft.com/office/word/2010/wordprocessingShape">
-                  <wps:wsp>
-                    <wps:cNvSpPr>
-                      <a:spLocks noChangeArrowheads="1"/>
-                    </wps:cNvSpPr>
-                    <wps:spPr bwMode="auto">
-                      <a:xfrm>
-                        <a:off x="0" y="0"/>
-                        <a:ext cx="6480175" cy="144145"/>
-                      </a:xfrm>
-                      <a:prstGeom prst="rect">
-                        <a:avLst/>
-                      </a:prstGeom>
-                      <a:solidFill>
-                        <a:srgbClr val="B90F22"/>
-                      </a:solidFill>
-                      <a:ln>
-                        <a:noFill/>
-                      </a:ln>
-                      <a:extLst>
-                        <a:ext uri="{91240B29-F687-4F45-9708-019B960494DF}">
-                          <a14:hiddenLine xmlns:a14="http://schemas.microsoft.com/office/drawing/2010/main" w="3175">
-                            <a:solidFill>
-                              <a:srgbClr val="B5B5B5"/>
-                            </a:solidFill>
-                            <a:miter lim="800000"/>
-                            <a:headEnd/>
-                            <a:tailEnd/>
-                          </a14:hiddenLine>
-                        </a:ext>
-                      </a:extLst>
-                    </wps:spPr>
-                    <wps:bodyPr rot="0" vert="horz" wrap="square" lIns="91440" tIns="45720" rIns="91440" bIns="45720" anchor="t" anchorCtr="0" upright="1">
-                      <a:noAutofit/>
-                    </wps:bodyPr>
-                  </wps:wsp>
-                </a:graphicData>
-              </a:graphic>
-              <wp14:sizeRelH relativeFrom="page">
-                <wp14:pctWidth>0</wp14:pctWidth>
-              </wp14:sizeRelH>
-              <wp14:sizeRelV relativeFrom="page">
-                <wp14:pctHeight>0</wp14:pctHeight>
-              </wp14:sizeRelV>
-            </wp:anchor>
-          </w:drawing>
-        </mc:Choice>
-        <mc:Fallback>
-          <w:pict>
-            <v:rect w14:anchorId="5D2D71D2" id="Rectangle 32" o:spid="_x0000_s1026" style="position:absolute;margin-left:42.55pt;margin-top:42.55pt;width:510.25pt;height:11.35pt;z-index:-251658240;visibility:visible;mso-wrap-style:square;mso-width-percent:0;mso-height-percent:0;mso-wrap-distance-left:9pt;mso-wrap-distance-top:0;mso-wrap-distance-right:9pt;mso-wrap-distance-bottom:0;mso-position-horizontal:absolute;mso-position-horizontal-relative:page;mso-position-vertical:absolute;mso-position-vertical-relative:page;mso-width-percent:0;mso-height-percent:0;mso-width-relative:page;mso-height-relative:page;v-text-anchor:top" o:gfxdata="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" fillcolor="#b90f22" stroked="f" strokecolor="#b5b5b5" strokeweight=".25pt">
-              <w10:wrap anchorx="page" anchory="page"/>
-              <w10:anchorlock/>
-            </v:rect>
-          </w:pict>
-        </mc:Fallback>
-      </mc:AlternateContent>
+      <w:pict>
+        <v:rect id="Rectangle 32" o:spid="_x0000_s4098" style="position:absolute;margin-left:42.55pt;margin-top:42.55pt;width:510.25pt;height:11.35pt;z-index:-251658240;visibility:visible;mso-position-horizontal-relative:page;mso-position-vertical-relative:page" o:gfxdata="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" fillcolor="#b90f22" stroked="f" strokecolor="#b5b5b5" strokeweight=".25pt">
+          <w10:wrap anchorx="page" anchory="page"/>
+          <w10:anchorlock/>
+        </v:rect>
+      </w:pict>
     </w:r>
   </w:p>
 </w:hdr>
 </file>
 
 <file path=word/numbering.xml><?xml version="1.0" encoding="utf-8"?>
-<w:numbering xmlns:wpc="http://schemas.microsoft.com/office/word/2010/wordprocessingCanvas" xmlns:cx="http://schemas.microsoft.com/office/drawing/2014/chartex" xmlns:cx1="http://schemas.microsoft.com/office/drawing/2015/9/8/chartex" xmlns:cx2="http://schemas.microsoft.com/office/drawing/2015/10/21/chartex" xmlns:mc="http://schemas.openxmlformats.org/markup-compatibility/2006" xmlns:o="urn:schemas-microsoft-com:office:office" xmlns:r="http://schemas.openxmlformats.org/officeDocument/2006/relationships" xmlns:m="http://schemas.openxmlformats.org/officeDocument/2006/math" xmlns:v="urn:schemas-microsoft-com:vml" xmlns:wp14="http://schemas.microsoft.com/office/word/2010/wordprocessingDrawing" xmlns:wp="http://schemas.openxmlformats.org/drawingml/2006/wordprocessingDrawing" xmlns:w10="urn:schemas-microsoft-com:office:word" xmlns:w="http://schemas.openxmlformats.org/wordprocessingml/2006/main" xmlns:w14="http://schemas.microsoft.com/office/word/2010/wordml" xmlns:w15="http://schemas.microsoft.com/office/word/2012/wordml" xmlns:w16se="http://schemas.microsoft.com/office/word/2015/wordml/symex" xmlns:wpg="http://schemas.microsoft.com/office/word/2010/wordprocessingGroup" xmlns:wpi="http://schemas.microsoft.com/office/word/2010/wordprocessingInk" xmlns:wne="http://schemas.microsoft.com/office/word/2006/wordml" xmlns:wps="http://schemas.microsoft.com/office/word/2010/wordprocessingShape" mc:Ignorable="w14 w15 w16se wp14">
-  <w:abstractNum w:abstractNumId="0" w15:restartNumberingAfterBreak="0">
+<w:numbering xmlns:ve="http://schemas.openxmlformats.org/markup-compatibility/2006" xmlns:o="urn:schemas-microsoft-com:office:office" xmlns:r="http://schemas.openxmlformats.org/officeDocument/2006/relationships" xmlns:m="http://schemas.openxmlformats.org/officeDocument/2006/math" xmlns:v="urn:schemas-microsoft-com:vml" xmlns:wp="http://schemas.openxmlformats.org/drawingml/2006/wordprocessingDrawing" xmlns:w10="urn:schemas-microsoft-com:office:word" xmlns:w="http://schemas.openxmlformats.org/wordprocessingml/2006/main" xmlns:wne="http://schemas.microsoft.com/office/word/2006/wordml">
+  <w:abstractNum w:abstractNumId="0">
     <w:nsid w:val="085421DC"/>
     <w:multiLevelType w:val="hybridMultilevel"/>
     <w:tmpl w:val="85EEA1DE"/>
@@ -7414,7 +7176,7 @@
       </w:rPr>
     </w:lvl>
   </w:abstractNum>
-  <w:abstractNum w:abstractNumId="1" w15:restartNumberingAfterBreak="0">
+  <w:abstractNum w:abstractNumId="1">
     <w:nsid w:val="0B6E20AB"/>
     <w:multiLevelType w:val="hybridMultilevel"/>
     <w:tmpl w:val="B5DEA370"/>
@@ -7526,7 +7288,7 @@
       </w:rPr>
     </w:lvl>
   </w:abstractNum>
-  <w:abstractNum w:abstractNumId="2" w15:restartNumberingAfterBreak="0">
+  <w:abstractNum w:abstractNumId="2">
     <w:nsid w:val="2EE825B9"/>
     <w:multiLevelType w:val="hybridMultilevel"/>
     <w:tmpl w:val="AF1A10D6"/>
@@ -7669,7 +7431,7 @@
       </w:rPr>
     </w:lvl>
   </w:abstractNum>
-  <w:abstractNum w:abstractNumId="3" w15:restartNumberingAfterBreak="0">
+  <w:abstractNum w:abstractNumId="3">
     <w:nsid w:val="629E1576"/>
     <w:multiLevelType w:val="hybridMultilevel"/>
     <w:tmpl w:val="0E2E5B06"/>
@@ -7809,7 +7571,7 @@
       </w:rPr>
     </w:lvl>
   </w:abstractNum>
-  <w:abstractNum w:abstractNumId="4" w15:restartNumberingAfterBreak="0">
+  <w:abstractNum w:abstractNumId="4">
     <w:nsid w:val="678406CF"/>
     <w:multiLevelType w:val="multilevel"/>
     <w:tmpl w:val="43D23E46"/>
@@ -7952,7 +7714,7 @@
       </w:rPr>
     </w:lvl>
   </w:abstractNum>
-  <w:abstractNum w:abstractNumId="5" w15:restartNumberingAfterBreak="0">
+  <w:abstractNum w:abstractNumId="5">
     <w:nsid w:val="6FD342C5"/>
     <w:multiLevelType w:val="multilevel"/>
     <w:tmpl w:val="3E105EE6"/>
@@ -8075,7 +7837,7 @@
       </w:rPr>
     </w:lvl>
   </w:abstractNum>
-  <w:abstractNum w:abstractNumId="6" w15:restartNumberingAfterBreak="0">
+  <w:abstractNum w:abstractNumId="6">
     <w:nsid w:val="7F1772C0"/>
     <w:multiLevelType w:val="singleLevel"/>
     <w:tmpl w:val="D1AC4B08"/>
@@ -8123,7 +7885,7 @@
 </file>
 
 <file path=word/styles.xml><?xml version="1.0" encoding="utf-8"?>
-<w:styles xmlns:mc="http://schemas.openxmlformats.org/markup-compatibility/2006" xmlns:r="http://schemas.openxmlformats.org/officeDocument/2006/relationships" xmlns:w="http://schemas.openxmlformats.org/wordprocessingml/2006/main" xmlns:w14="http://schemas.microsoft.com/office/word/2010/wordml" xmlns:w15="http://schemas.microsoft.com/office/word/2012/wordml" xmlns:w16se="http://schemas.microsoft.com/office/word/2015/wordml/symex" mc:Ignorable="w14 w15 w16se">
+<w:styles xmlns:r="http://schemas.openxmlformats.org/officeDocument/2006/relationships" xmlns:w="http://schemas.openxmlformats.org/wordprocessingml/2006/main">
   <w:docDefaults>
     <w:rPrDefault>
       <w:rPr>
@@ -8133,379 +7895,144 @@
     </w:rPrDefault>
     <w:pPrDefault/>
   </w:docDefaults>
-  <w:latentStyles w:defLockedState="0" w:defUIPriority="99" w:defSemiHidden="0" w:defUnhideWhenUsed="0" w:defQFormat="0" w:count="372">
-    <w:lsdException w:name="Normal" w:uiPriority="0" w:qFormat="1"/>
-    <w:lsdException w:name="heading 1" w:uiPriority="9" w:qFormat="1"/>
-    <w:lsdException w:name="heading 2" w:uiPriority="9" w:qFormat="1"/>
-    <w:lsdException w:name="heading 3" w:uiPriority="9" w:qFormat="1"/>
-    <w:lsdException w:name="heading 4" w:uiPriority="9" w:qFormat="1"/>
-    <w:lsdException w:name="heading 5" w:semiHidden="1" w:uiPriority="9" w:unhideWhenUsed="1" w:qFormat="1"/>
-    <w:lsdException w:name="heading 6" w:semiHidden="1" w:uiPriority="9" w:unhideWhenUsed="1" w:qFormat="1"/>
-    <w:lsdException w:name="heading 7" w:semiHidden="1" w:uiPriority="9" w:unhideWhenUsed="1" w:qFormat="1"/>
-    <w:lsdException w:name="heading 8" w:semiHidden="1" w:uiPriority="9" w:unhideWhenUsed="1" w:qFormat="1"/>
-    <w:lsdException w:name="heading 9" w:semiHidden="1" w:uiPriority="9" w:unhideWhenUsed="1" w:qFormat="1"/>
-    <w:lsdException w:name="index 1" w:semiHidden="1" w:unhideWhenUsed="1"/>
-    <w:lsdException w:name="index 2" w:semiHidden="1" w:unhideWhenUsed="1"/>
-    <w:lsdException w:name="index 3" w:semiHidden="1" w:unhideWhenUsed="1"/>
-    <w:lsdException w:name="index 4" w:semiHidden="1" w:unhideWhenUsed="1"/>
-    <w:lsdException w:name="index 5" w:semiHidden="1" w:unhideWhenUsed="1"/>
-    <w:lsdException w:name="index 6" w:semiHidden="1" w:unhideWhenUsed="1"/>
-    <w:lsdException w:name="index 7" w:semiHidden="1" w:unhideWhenUsed="1"/>
-    <w:lsdException w:name="index 8" w:semiHidden="1" w:unhideWhenUsed="1"/>
-    <w:lsdException w:name="index 9" w:semiHidden="1" w:unhideWhenUsed="1"/>
-    <w:lsdException w:name="toc 1" w:semiHidden="1" w:uiPriority="39" w:unhideWhenUsed="1"/>
-    <w:lsdException w:name="toc 2" w:semiHidden="1" w:uiPriority="39" w:unhideWhenUsed="1"/>
-    <w:lsdException w:name="toc 3" w:semiHidden="1" w:uiPriority="39" w:unhideWhenUsed="1"/>
-    <w:lsdException w:name="toc 4" w:semiHidden="1" w:uiPriority="39" w:unhideWhenUsed="1"/>
-    <w:lsdException w:name="toc 5" w:semiHidden="1" w:uiPriority="39" w:unhideWhenUsed="1"/>
-    <w:lsdException w:name="toc 6" w:semiHidden="1" w:uiPriority="39" w:unhideWhenUsed="1"/>
-    <w:lsdException w:name="toc 7" w:semiHidden="1" w:uiPriority="39" w:unhideWhenUsed="1"/>
-    <w:lsdException w:name="toc 8" w:semiHidden="1" w:uiPriority="39" w:unhideWhenUsed="1"/>
-    <w:lsdException w:name="toc 9" w:semiHidden="1" w:uiPriority="39" w:unhideWhenUsed="1"/>
-    <w:lsdException w:name="Normal Indent" w:semiHidden="1" w:unhideWhenUsed="1"/>
-    <w:lsdException w:name="footnote text" w:semiHidden="1" w:unhideWhenUsed="1"/>
-    <w:lsdException w:name="annotation text" w:semiHidden="1" w:unhideWhenUsed="1"/>
-    <w:lsdException w:name="header" w:semiHidden="1" w:unhideWhenUsed="1"/>
-    <w:lsdException w:name="footer" w:semiHidden="1" w:unhideWhenUsed="1"/>
-    <w:lsdException w:name="index heading" w:semiHidden="1" w:unhideWhenUsed="1"/>
-    <w:lsdException w:name="caption" w:uiPriority="35" w:qFormat="1"/>
-    <w:lsdException w:name="table of figures" w:semiHidden="1" w:unhideWhenUsed="1"/>
-    <w:lsdException w:name="envelope address" w:semiHidden="1" w:unhideWhenUsed="1"/>
-    <w:lsdException w:name="envelope return" w:semiHidden="1" w:unhideWhenUsed="1"/>
-    <w:lsdException w:name="footnote reference" w:semiHidden="1" w:unhideWhenUsed="1"/>
-    <w:lsdException w:name="annotation reference" w:semiHidden="1" w:unhideWhenUsed="1"/>
-    <w:lsdException w:name="line number" w:semiHidden="1" w:unhideWhenUsed="1"/>
-    <w:lsdException w:name="page number" w:semiHidden="1" w:unhideWhenUsed="1"/>
-    <w:lsdException w:name="endnote reference" w:semiHidden="1" w:unhideWhenUsed="1"/>
-    <w:lsdException w:name="endnote text" w:semiHidden="1" w:unhideWhenUsed="1"/>
-    <w:lsdException w:name="table of authorities" w:semiHidden="1" w:unhideWhenUsed="1"/>
-    <w:lsdException w:name="macro" w:semiHidden="1" w:unhideWhenUsed="1"/>
-    <w:lsdException w:name="toa heading" w:semiHidden="1" w:unhideWhenUsed="1"/>
-    <w:lsdException w:name="List" w:semiHidden="1" w:unhideWhenUsed="1"/>
-    <w:lsdException w:name="List Bullet" w:semiHidden="1" w:unhideWhenUsed="1"/>
-    <w:lsdException w:name="List Number" w:semiHidden="1" w:unhideWhenUsed="1"/>
-    <w:lsdException w:name="List 2" w:semiHidden="1" w:unhideWhenUsed="1"/>
-    <w:lsdException w:name="List 3" w:semiHidden="1" w:unhideWhenUsed="1"/>
-    <w:lsdException w:name="List 4" w:semiHidden="1" w:unhideWhenUsed="1"/>
-    <w:lsdException w:name="List 5" w:semiHidden="1" w:unhideWhenUsed="1"/>
-    <w:lsdException w:name="List Bullet 2" w:semiHidden="1" w:unhideWhenUsed="1"/>
-    <w:lsdException w:name="List Bullet 3" w:semiHidden="1" w:unhideWhenUsed="1"/>
-    <w:lsdException w:name="List Bullet 4" w:semiHidden="1" w:unhideWhenUsed="1"/>
-    <w:lsdException w:name="List Bullet 5" w:semiHidden="1" w:unhideWhenUsed="1"/>
-    <w:lsdException w:name="List Number 2" w:semiHidden="1" w:unhideWhenUsed="1"/>
-    <w:lsdException w:name="List Number 3" w:semiHidden="1" w:unhideWhenUsed="1"/>
-    <w:lsdException w:name="List Number 4" w:semiHidden="1" w:unhideWhenUsed="1"/>
-    <w:lsdException w:name="List Number 5" w:semiHidden="1" w:unhideWhenUsed="1"/>
-    <w:lsdException w:name="Title" w:uiPriority="10" w:qFormat="1"/>
-    <w:lsdException w:name="Closing" w:semiHidden="1" w:unhideWhenUsed="1"/>
-    <w:lsdException w:name="Signature" w:semiHidden="1" w:unhideWhenUsed="1"/>
-    <w:lsdException w:name="Default Paragraph Font" w:semiHidden="1" w:uiPriority="1" w:unhideWhenUsed="1"/>
-    <w:lsdException w:name="Body Text" w:semiHidden="1" w:unhideWhenUsed="1"/>
-    <w:lsdException w:name="Body Text Indent" w:semiHidden="1" w:unhideWhenUsed="1"/>
-    <w:lsdException w:name="List Continue" w:semiHidden="1" w:unhideWhenUsed="1"/>
-    <w:lsdException w:name="List Continue 2" w:semiHidden="1" w:unhideWhenUsed="1"/>
-    <w:lsdException w:name="List Continue 3" w:semiHidden="1" w:unhideWhenUsed="1"/>
-    <w:lsdException w:name="List Continue 4" w:semiHidden="1" w:unhideWhenUsed="1"/>
-    <w:lsdException w:name="List Continue 5" w:semiHidden="1" w:unhideWhenUsed="1"/>
-    <w:lsdException w:name="Message Header" w:semiHidden="1" w:unhideWhenUsed="1"/>
-    <w:lsdException w:name="Subtitle" w:uiPriority="11" w:qFormat="1"/>
-    <w:lsdException w:name="Salutation" w:semiHidden="1" w:unhideWhenUsed="1"/>
-    <w:lsdException w:name="Date" w:semiHidden="1" w:unhideWhenUsed="1"/>
-    <w:lsdException w:name="Body Text First Indent" w:semiHidden="1" w:unhideWhenUsed="1"/>
-    <w:lsdException w:name="Body Text First Indent 2" w:semiHidden="1" w:unhideWhenUsed="1"/>
-    <w:lsdException w:name="Note Heading" w:semiHidden="1" w:unhideWhenUsed="1"/>
-    <w:lsdException w:name="Body Text 2" w:semiHidden="1" w:unhideWhenUsed="1"/>
-    <w:lsdException w:name="Body Text 3" w:semiHidden="1" w:unhideWhenUsed="1"/>
-    <w:lsdException w:name="Body Text Indent 2" w:semiHidden="1" w:unhideWhenUsed="1"/>
-    <w:lsdException w:name="Body Text Indent 3" w:semiHidden="1" w:unhideWhenUsed="1"/>
-    <w:lsdException w:name="Block Text" w:semiHidden="1" w:unhideWhenUsed="1"/>
-    <w:lsdException w:name="Hyperlink" w:semiHidden="1" w:unhideWhenUsed="1"/>
-    <w:lsdException w:name="FollowedHyperlink" w:semiHidden="1" w:unhideWhenUsed="1"/>
-    <w:lsdException w:name="Strong" w:uiPriority="22" w:qFormat="1"/>
-    <w:lsdException w:name="Emphasis" w:uiPriority="20" w:qFormat="1"/>
-    <w:lsdException w:name="Document Map" w:semiHidden="1" w:unhideWhenUsed="1"/>
-    <w:lsdException w:name="Plain Text" w:semiHidden="1" w:unhideWhenUsed="1"/>
-    <w:lsdException w:name="E-mail Signature" w:semiHidden="1" w:unhideWhenUsed="1"/>
-    <w:lsdException w:name="HTML Top of Form" w:semiHidden="1" w:unhideWhenUsed="1"/>
-    <w:lsdException w:name="HTML Bottom of Form" w:semiHidden="1" w:unhideWhenUsed="1"/>
-    <w:lsdException w:name="Normal (Web)" w:semiHidden="1" w:unhideWhenUsed="1"/>
-    <w:lsdException w:name="HTML Acronym" w:semiHidden="1" w:unhideWhenUsed="1"/>
-    <w:lsdException w:name="HTML Address" w:semiHidden="1" w:unhideWhenUsed="1"/>
-    <w:lsdException w:name="HTML Cite" w:semiHidden="1" w:unhideWhenUsed="1"/>
-    <w:lsdException w:name="HTML Code" w:semiHidden="1" w:unhideWhenUsed="1"/>
-    <w:lsdException w:name="HTML Definition" w:semiHidden="1" w:unhideWhenUsed="1"/>
-    <w:lsdException w:name="HTML Keyboard" w:semiHidden="1" w:unhideWhenUsed="1"/>
-    <w:lsdException w:name="HTML Preformatted" w:semiHidden="1" w:unhideWhenUsed="1"/>
-    <w:lsdException w:name="HTML Sample" w:semiHidden="1" w:unhideWhenUsed="1"/>
-    <w:lsdException w:name="HTML Typewriter" w:semiHidden="1" w:unhideWhenUsed="1"/>
-    <w:lsdException w:name="HTML Variable" w:semiHidden="1" w:unhideWhenUsed="1"/>
-    <w:lsdException w:name="Normal Table" w:semiHidden="1" w:unhideWhenUsed="1"/>
-    <w:lsdException w:name="annotation subject" w:semiHidden="1" w:unhideWhenUsed="1"/>
-    <w:lsdException w:name="No List" w:semiHidden="1" w:unhideWhenUsed="1"/>
-    <w:lsdException w:name="Outline List 1" w:semiHidden="1" w:unhideWhenUsed="1"/>
-    <w:lsdException w:name="Outline List 2" w:semiHidden="1" w:unhideWhenUsed="1"/>
-    <w:lsdException w:name="Outline List 3" w:semiHidden="1" w:unhideWhenUsed="1"/>
-    <w:lsdException w:name="Table Simple 1" w:semiHidden="1" w:unhideWhenUsed="1"/>
-    <w:lsdException w:name="Table Simple 2" w:semiHidden="1" w:unhideWhenUsed="1"/>
-    <w:lsdException w:name="Table Simple 3" w:semiHidden="1" w:unhideWhenUsed="1"/>
-    <w:lsdException w:name="Table Classic 1" w:semiHidden="1" w:unhideWhenUsed="1"/>
-    <w:lsdException w:name="Table Classic 2" w:semiHidden="1" w:unhideWhenUsed="1"/>
-    <w:lsdException w:name="Table Classic 3" w:semiHidden="1" w:unhideWhenUsed="1"/>
-    <w:lsdException w:name="Table Classic 4" w:semiHidden="1" w:unhideWhenUsed="1"/>
-    <w:lsdException w:name="Table Colorful 1" w:semiHidden="1" w:unhideWhenUsed="1"/>
-    <w:lsdException w:name="Table Colorful 2" w:semiHidden="1" w:unhideWhenUsed="1"/>
-    <w:lsdException w:name="Table Colorful 3" w:semiHidden="1" w:unhideWhenUsed="1"/>
-    <w:lsdException w:name="Table Columns 1" w:semiHidden="1" w:unhideWhenUsed="1"/>
-    <w:lsdException w:name="Table Columns 2" w:semiHidden="1" w:unhideWhenUsed="1"/>
-    <w:lsdException w:name="Table Columns 3" w:semiHidden="1" w:unhideWhenUsed="1"/>
-    <w:lsdException w:name="Table Columns 4" w:semiHidden="1" w:unhideWhenUsed="1"/>
-    <w:lsdException w:name="Table Columns 5" w:semiHidden="1" w:unhideWhenUsed="1"/>
-    <w:lsdException w:name="Table Grid 1" w:semiHidden="1" w:unhideWhenUsed="1"/>
-    <w:lsdException w:name="Table Grid 2" w:semiHidden="1" w:unhideWhenUsed="1"/>
-    <w:lsdException w:name="Table Grid 3" w:semiHidden="1" w:unhideWhenUsed="1"/>
-    <w:lsdException w:name="Table Grid 4" w:semiHidden="1" w:unhideWhenUsed="1"/>
-    <w:lsdException w:name="Table Grid 5" w:semiHidden="1" w:unhideWhenUsed="1"/>
-    <w:lsdException w:name="Table Grid 6" w:semiHidden="1" w:unhideWhenUsed="1"/>
-    <w:lsdException w:name="Table Grid 7" w:semiHidden="1" w:unhideWhenUsed="1"/>
-    <w:lsdException w:name="Table Grid 8" w:semiHidden="1" w:unhideWhenUsed="1"/>
-    <w:lsdException w:name="Table List 1" w:semiHidden="1" w:unhideWhenUsed="1"/>
-    <w:lsdException w:name="Table List 2" w:semiHidden="1" w:unhideWhenUsed="1"/>
-    <w:lsdException w:name="Table List 3" w:semiHidden="1" w:unhideWhenUsed="1"/>
-    <w:lsdException w:name="Table List 4" w:semiHidden="1" w:unhideWhenUsed="1"/>
-    <w:lsdException w:name="Table List 5" w:semiHidden="1" w:unhideWhenUsed="1"/>
-    <w:lsdException w:name="Table List 6" w:semiHidden="1" w:unhideWhenUsed="1"/>
-    <w:lsdException w:name="Table List 7" w:semiHidden="1" w:unhideWhenUsed="1"/>
-    <w:lsdException w:name="Table List 8" w:semiHidden="1" w:unhideWhenUsed="1"/>
-    <w:lsdException w:name="Table 3D effects 1" w:semiHidden="1" w:unhideWhenUsed="1"/>
-    <w:lsdException w:name="Table 3D effects 2" w:semiHidden="1" w:unhideWhenUsed="1"/>
-    <w:lsdException w:name="Table 3D effects 3" w:semiHidden="1" w:unhideWhenUsed="1"/>
-    <w:lsdException w:name="Table Contemporary" w:semiHidden="1" w:unhideWhenUsed="1"/>
-    <w:lsdException w:name="Table Elegant" w:semiHidden="1" w:unhideWhenUsed="1"/>
-    <w:lsdException w:name="Table Professional" w:semiHidden="1" w:unhideWhenUsed="1"/>
-    <w:lsdException w:name="Table Subtle 1" w:semiHidden="1" w:unhideWhenUsed="1"/>
-    <w:lsdException w:name="Table Subtle 2" w:semiHidden="1" w:unhideWhenUsed="1"/>
-    <w:lsdException w:name="Table Web 1" w:semiHidden="1" w:unhideWhenUsed="1"/>
-    <w:lsdException w:name="Table Web 2" w:semiHidden="1" w:unhideWhenUsed="1"/>
-    <w:lsdException w:name="Table Web 3" w:semiHidden="1" w:unhideWhenUsed="1"/>
-    <w:lsdException w:name="Balloon Text" w:semiHidden="1" w:unhideWhenUsed="1"/>
-    <w:lsdException w:name="Table Grid" w:uiPriority="59"/>
-    <w:lsdException w:name="Table Theme" w:semiHidden="1" w:unhideWhenUsed="1"/>
-    <w:lsdException w:name="Placeholder Text" w:semiHidden="1"/>
-    <w:lsdException w:name="No Spacing" w:uiPriority="1" w:qFormat="1"/>
-    <w:lsdException w:name="Light Shading" w:uiPriority="60"/>
-    <w:lsdException w:name="Light List" w:uiPriority="61"/>
-    <w:lsdException w:name="Light Grid" w:uiPriority="62"/>
-    <w:lsdException w:name="Medium Shading 1" w:uiPriority="63"/>
-    <w:lsdException w:name="Medium Shading 2" w:uiPriority="64"/>
-    <w:lsdException w:name="Medium List 1" w:uiPriority="65"/>
-    <w:lsdException w:name="Medium List 2" w:uiPriority="66"/>
-    <w:lsdException w:name="Medium Grid 1" w:uiPriority="67"/>
-    <w:lsdException w:name="Medium Grid 2" w:uiPriority="68"/>
-    <w:lsdException w:name="Medium Grid 3" w:uiPriority="69"/>
-    <w:lsdException w:name="Dark List" w:uiPriority="70"/>
-    <w:lsdException w:name="Colorful Shading" w:uiPriority="71"/>
-    <w:lsdException w:name="Colorful List" w:uiPriority="72"/>
-    <w:lsdException w:name="Colorful Grid" w:uiPriority="73"/>
-    <w:lsdException w:name="Light Shading Accent 1" w:uiPriority="60"/>
-    <w:lsdException w:name="Light List Accent 1" w:uiPriority="61"/>
-    <w:lsdException w:name="Light Grid Accent 1" w:uiPriority="62"/>
-    <w:lsdException w:name="Medium Shading 1 Accent 1" w:uiPriority="63"/>
-    <w:lsdException w:name="Medium Shading 2 Accent 1" w:uiPriority="64"/>
-    <w:lsdException w:name="Medium List 1 Accent 1" w:uiPriority="65"/>
-    <w:lsdException w:name="Revision" w:semiHidden="1"/>
-    <w:lsdException w:name="List Paragraph" w:uiPriority="34" w:qFormat="1"/>
-    <w:lsdException w:name="Quote" w:uiPriority="29" w:qFormat="1"/>
-    <w:lsdException w:name="Intense Quote" w:uiPriority="30" w:qFormat="1"/>
-    <w:lsdException w:name="Medium List 2 Accent 1" w:uiPriority="66"/>
-    <w:lsdException w:name="Medium Grid 1 Accent 1" w:uiPriority="67"/>
-    <w:lsdException w:name="Medium Grid 2 Accent 1" w:uiPriority="68"/>
-    <w:lsdException w:name="Medium Grid 3 Accent 1" w:uiPriority="69"/>
-    <w:lsdException w:name="Dark List Accent 1" w:uiPriority="70"/>
-    <w:lsdException w:name="Colorful Shading Accent 1" w:uiPriority="71"/>
-    <w:lsdException w:name="Colorful List Accent 1" w:uiPriority="72"/>
-    <w:lsdException w:name="Colorful Grid Accent 1" w:uiPriority="73"/>
-    <w:lsdException w:name="Light Shading Accent 2" w:uiPriority="60"/>
-    <w:lsdException w:name="Light List Accent 2" w:uiPriority="61"/>
-    <w:lsdException w:name="Light Grid Accent 2" w:uiPriority="62"/>
-    <w:lsdException w:name="Medium Shading 1 Accent 2" w:uiPriority="63"/>
-    <w:lsdException w:name="Medium Shading 2 Accent 2" w:uiPriority="64"/>
-    <w:lsdException w:name="Medium List 1 Accent 2" w:uiPriority="65"/>
-    <w:lsdException w:name="Medium List 2 Accent 2" w:uiPriority="66"/>
-    <w:lsdException w:name="Medium Grid 1 Accent 2" w:uiPriority="67"/>
-    <w:lsdException w:name="Medium Grid 2 Accent 2" w:uiPriority="68"/>
-    <w:lsdException w:name="Medium Grid 3 Accent 2" w:uiPriority="69"/>
-    <w:lsdException w:name="Dark List Accent 2" w:uiPriority="70"/>
-    <w:lsdException w:name="Colorful Shading Accent 2" w:uiPriority="71"/>
-    <w:lsdException w:name="Colorful List Accent 2" w:uiPriority="72"/>
-    <w:lsdException w:name="Colorful Grid Accent 2" w:uiPriority="73"/>
-    <w:lsdException w:name="Light Shading Accent 3" w:uiPriority="60"/>
-    <w:lsdException w:name="Light List Accent 3" w:uiPriority="61"/>
-    <w:lsdException w:name="Light Grid Accent 3" w:uiPriority="62"/>
-    <w:lsdException w:name="Medium Shading 1 Accent 3" w:uiPriority="63"/>
-    <w:lsdException w:name="Medium Shading 2 Accent 3" w:uiPriority="64"/>
-    <w:lsdException w:name="Medium List 1 Accent 3" w:uiPriority="65"/>
-    <w:lsdException w:name="Medium List 2 Accent 3" w:uiPriority="66"/>
-    <w:lsdException w:name="Medium Grid 1 Accent 3" w:uiPriority="67"/>
-    <w:lsdException w:name="Medium Grid 2 Accent 3" w:uiPriority="68"/>
-    <w:lsdException w:name="Medium Grid 3 Accent 3" w:uiPriority="69"/>
-    <w:lsdException w:name="Dark List Accent 3" w:uiPriority="70"/>
-    <w:lsdException w:name="Colorful Shading Accent 3" w:uiPriority="71"/>
-    <w:lsdException w:name="Colorful List Accent 3" w:uiPriority="72"/>
-    <w:lsdException w:name="Colorful Grid Accent 3" w:uiPriority="73"/>
-    <w:lsdException w:name="Light Shading Accent 4" w:uiPriority="60"/>
-    <w:lsdException w:name="Light List Accent 4" w:uiPriority="61"/>
-    <w:lsdException w:name="Light Grid Accent 4" w:uiPriority="62"/>
-    <w:lsdException w:name="Medium Shading 1 Accent 4" w:uiPriority="63"/>
-    <w:lsdException w:name="Medium Shading 2 Accent 4" w:uiPriority="64"/>
-    <w:lsdException w:name="Medium List 1 Accent 4" w:uiPriority="65"/>
-    <w:lsdException w:name="Medium List 2 Accent 4" w:uiPriority="66"/>
-    <w:lsdException w:name="Medium Grid 1 Accent 4" w:uiPriority="67"/>
-    <w:lsdException w:name="Medium Grid 2 Accent 4" w:uiPriority="68"/>
-    <w:lsdException w:name="Medium Grid 3 Accent 4" w:uiPriority="69"/>
-    <w:lsdException w:name="Dark List Accent 4" w:uiPriority="70"/>
-    <w:lsdException w:name="Colorful Shading Accent 4" w:uiPriority="71"/>
-    <w:lsdException w:name="Colorful List Accent 4" w:uiPriority="72"/>
-    <w:lsdException w:name="Colorful Grid Accent 4" w:uiPriority="73"/>
-    <w:lsdException w:name="Light Shading Accent 5" w:uiPriority="60"/>
-    <w:lsdException w:name="Light List Accent 5" w:uiPriority="61"/>
-    <w:lsdException w:name="Light Grid Accent 5" w:uiPriority="62"/>
-    <w:lsdException w:name="Medium Shading 1 Accent 5" w:uiPriority="63"/>
-    <w:lsdException w:name="Medium Shading 2 Accent 5" w:uiPriority="64"/>
-    <w:lsdException w:name="Medium List 1 Accent 5" w:uiPriority="65"/>
-    <w:lsdException w:name="Medium List 2 Accent 5" w:uiPriority="66"/>
-    <w:lsdException w:name="Medium Grid 1 Accent 5" w:uiPriority="67"/>
-    <w:lsdException w:name="Medium Grid 2 Accent 5" w:uiPriority="68"/>
-    <w:lsdException w:name="Medium Grid 3 Accent 5" w:uiPriority="69"/>
-    <w:lsdException w:name="Dark List Accent 5" w:uiPriority="70"/>
-    <w:lsdException w:name="Colorful Shading Accent 5" w:uiPriority="71"/>
-    <w:lsdException w:name="Colorful List Accent 5" w:uiPriority="72"/>
-    <w:lsdException w:name="Colorful Grid Accent 5" w:uiPriority="73"/>
-    <w:lsdException w:name="Light Shading Accent 6" w:uiPriority="60"/>
-    <w:lsdException w:name="Light List Accent 6" w:uiPriority="61"/>
-    <w:lsdException w:name="Light Grid Accent 6" w:uiPriority="62"/>
-    <w:lsdException w:name="Medium Shading 1 Accent 6" w:uiPriority="63"/>
-    <w:lsdException w:name="Medium Shading 2 Accent 6" w:uiPriority="64"/>
-    <w:lsdException w:name="Medium List 1 Accent 6" w:uiPriority="65"/>
-    <w:lsdException w:name="Medium List 2 Accent 6" w:uiPriority="66"/>
-    <w:lsdException w:name="Medium Grid 1 Accent 6" w:uiPriority="67"/>
-    <w:lsdException w:name="Medium Grid 2 Accent 6" w:uiPriority="68"/>
-    <w:lsdException w:name="Medium Grid 3 Accent 6" w:uiPriority="69"/>
-    <w:lsdException w:name="Dark List Accent 6" w:uiPriority="70"/>
-    <w:lsdException w:name="Colorful Shading Accent 6" w:uiPriority="71"/>
-    <w:lsdException w:name="Colorful List Accent 6" w:uiPriority="72"/>
-    <w:lsdException w:name="Colorful Grid Accent 6" w:uiPriority="73"/>
-    <w:lsdException w:name="Subtle Emphasis" w:uiPriority="19" w:qFormat="1"/>
-    <w:lsdException w:name="Intense Emphasis" w:uiPriority="21" w:qFormat="1"/>
-    <w:lsdException w:name="Subtle Reference" w:uiPriority="31" w:qFormat="1"/>
-    <w:lsdException w:name="Intense Reference" w:uiPriority="32" w:qFormat="1"/>
-    <w:lsdException w:name="Book Title" w:uiPriority="33" w:qFormat="1"/>
-    <w:lsdException w:name="Bibliography" w:semiHidden="1" w:uiPriority="37" w:unhideWhenUsed="1"/>
-    <w:lsdException w:name="TOC Heading" w:semiHidden="1" w:uiPriority="39" w:unhideWhenUsed="1" w:qFormat="1"/>
-    <w:lsdException w:name="Plain Table 1" w:uiPriority="41"/>
-    <w:lsdException w:name="Plain Table 2" w:uiPriority="42"/>
-    <w:lsdException w:name="Plain Table 3" w:uiPriority="43"/>
-    <w:lsdException w:name="Plain Table 4" w:uiPriority="44"/>
-    <w:lsdException w:name="Plain Table 5" w:uiPriority="45"/>
-    <w:lsdException w:name="Grid Table Light" w:uiPriority="40"/>
-    <w:lsdException w:name="Grid Table 1 Light" w:uiPriority="46"/>
-    <w:lsdException w:name="Grid Table 2" w:uiPriority="47"/>
-    <w:lsdException w:name="Grid Table 3" w:uiPriority="48"/>
-    <w:lsdException w:name="Grid Table 4" w:uiPriority="49"/>
-    <w:lsdException w:name="Grid Table 5 Dark" w:uiPriority="50"/>
-    <w:lsdException w:name="Grid Table 6 Colorful" w:uiPriority="51"/>
-    <w:lsdException w:name="Grid Table 7 Colorful" w:uiPriority="52"/>
-    <w:lsdException w:name="Grid Table 1 Light Accent 1" w:uiPriority="46"/>
-    <w:lsdException w:name="Grid Table 2 Accent 1" w:uiPriority="47"/>
-    <w:lsdException w:name="Grid Table 3 Accent 1" w:uiPriority="48"/>
-    <w:lsdException w:name="Grid Table 4 Accent 1" w:uiPriority="49"/>
-    <w:lsdException w:name="Grid Table 5 Dark Accent 1" w:uiPriority="50"/>
-    <w:lsdException w:name="Grid Table 6 Colorful Accent 1" w:uiPriority="51"/>
-    <w:lsdException w:name="Grid Table 7 Colorful Accent 1" w:uiPriority="52"/>
-    <w:lsdException w:name="Grid Table 1 Light Accent 2" w:uiPriority="46"/>
-    <w:lsdException w:name="Grid Table 2 Accent 2" w:uiPriority="47"/>
-    <w:lsdException w:name="Grid Table 3 Accent 2" w:uiPriority="48"/>
-    <w:lsdException w:name="Grid Table 4 Accent 2" w:uiPriority="49"/>
-    <w:lsdException w:name="Grid Table 5 Dark Accent 2" w:uiPriority="50"/>
-    <w:lsdException w:name="Grid Table 6 Colorful Accent 2" w:uiPriority="51"/>
-    <w:lsdException w:name="Grid Table 7 Colorful Accent 2" w:uiPriority="52"/>
-    <w:lsdException w:name="Grid Table 1 Light Accent 3" w:uiPriority="46"/>
-    <w:lsdException w:name="Grid Table 2 Accent 3" w:uiPriority="47"/>
-    <w:lsdException w:name="Grid Table 3 Accent 3" w:uiPriority="48"/>
-    <w:lsdException w:name="Grid Table 4 Accent 3" w:uiPriority="49"/>
-    <w:lsdException w:name="Grid Table 5 Dark Accent 3" w:uiPriority="50"/>
-    <w:lsdException w:name="Grid Table 6 Colorful Accent 3" w:uiPriority="51"/>
-    <w:lsdException w:name="Grid Table 7 Colorful Accent 3" w:uiPriority="52"/>
-    <w:lsdException w:name="Grid Table 1 Light Accent 4" w:uiPriority="46"/>
-    <w:lsdException w:name="Grid Table 2 Accent 4" w:uiPriority="47"/>
-    <w:lsdException w:name="Grid Table 3 Accent 4" w:uiPriority="48"/>
-    <w:lsdException w:name="Grid Table 4 Accent 4" w:uiPriority="49"/>
-    <w:lsdException w:name="Grid Table 5 Dark Accent 4" w:uiPriority="50"/>
-    <w:lsdException w:name="Grid Table 6 Colorful Accent 4" w:uiPriority="51"/>
-    <w:lsdException w:name="Grid Table 7 Colorful Accent 4" w:uiPriority="52"/>
-    <w:lsdException w:name="Grid Table 1 Light Accent 5" w:uiPriority="46"/>
-    <w:lsdException w:name="Grid Table 2 Accent 5" w:uiPriority="47"/>
-    <w:lsdException w:name="Grid Table 3 Accent 5" w:uiPriority="48"/>
-    <w:lsdException w:name="Grid Table 4 Accent 5" w:uiPriority="49"/>
-    <w:lsdException w:name="Grid Table 5 Dark Accent 5" w:uiPriority="50"/>
-    <w:lsdException w:name="Grid Table 6 Colorful Accent 5" w:uiPriority="51"/>
-    <w:lsdException w:name="Grid Table 7 Colorful Accent 5" w:uiPriority="52"/>
-    <w:lsdException w:name="Grid Table 1 Light Accent 6" w:uiPriority="46"/>
-    <w:lsdException w:name="Grid Table 2 Accent 6" w:uiPriority="47"/>
-    <w:lsdException w:name="Grid Table 3 Accent 6" w:uiPriority="48"/>
-    <w:lsdException w:name="Grid Table 4 Accent 6" w:uiPriority="49"/>
-    <w:lsdException w:name="Grid Table 5 Dark Accent 6" w:uiPriority="50"/>
-    <w:lsdException w:name="Grid Table 6 Colorful Accent 6" w:uiPriority="51"/>
-    <w:lsdException w:name="Grid Table 7 Colorful Accent 6" w:uiPriority="52"/>
-    <w:lsdException w:name="List Table 1 Light" w:uiPriority="46"/>
-    <w:lsdException w:name="List Table 2" w:uiPriority="47"/>
-    <w:lsdException w:name="List Table 3" w:uiPriority="48"/>
-    <w:lsdException w:name="List Table 4" w:uiPriority="49"/>
-    <w:lsdException w:name="List Table 5 Dark" w:uiPriority="50"/>
-    <w:lsdException w:name="List Table 6 Colorful" w:uiPriority="51"/>
-    <w:lsdException w:name="List Table 7 Colorful" w:uiPriority="52"/>
-    <w:lsdException w:name="List Table 1 Light Accent 1" w:uiPriority="46"/>
-    <w:lsdException w:name="List Table 2 Accent 1" w:uiPriority="47"/>
-    <w:lsdException w:name="List Table 3 Accent 1" w:uiPriority="48"/>
-    <w:lsdException w:name="List Table 4 Accent 1" w:uiPriority="49"/>
-    <w:lsdException w:name="List Table 5 Dark Accent 1" w:uiPriority="50"/>
-    <w:lsdException w:name="List Table 6 Colorful Accent 1" w:uiPriority="51"/>
-    <w:lsdException w:name="List Table 7 Colorful Accent 1" w:uiPriority="52"/>
-    <w:lsdException w:name="List Table 1 Light Accent 2" w:uiPriority="46"/>
-    <w:lsdException w:name="List Table 2 Accent 2" w:uiPriority="47"/>
-    <w:lsdException w:name="List Table 3 Accent 2" w:uiPriority="48"/>
-    <w:lsdException w:name="List Table 4 Accent 2" w:uiPriority="49"/>
-    <w:lsdException w:name="List Table 5 Dark Accent 2" w:uiPriority="50"/>
-    <w:lsdException w:name="List Table 6 Colorful Accent 2" w:uiPriority="51"/>
-    <w:lsdException w:name="List Table 7 Colorful Accent 2" w:uiPriority="52"/>
-    <w:lsdException w:name="List Table 1 Light Accent 3" w:uiPriority="46"/>
-    <w:lsdException w:name="List Table 2 Accent 3" w:uiPriority="47"/>
-    <w:lsdException w:name="List Table 3 Accent 3" w:uiPriority="48"/>
-    <w:lsdException w:name="List Table 4 Accent 3" w:uiPriority="49"/>
-    <w:lsdException w:name="List Table 5 Dark Accent 3" w:uiPriority="50"/>
-    <w:lsdException w:name="List Table 6 Colorful Accent 3" w:uiPriority="51"/>
-    <w:lsdException w:name="List Table 7 Colorful Accent 3" w:uiPriority="52"/>
-    <w:lsdException w:name="List Table 1 Light Accent 4" w:uiPriority="46"/>
-    <w:lsdException w:name="List Table 2 Accent 4" w:uiPriority="47"/>
-    <w:lsdException w:name="List Table 3 Accent 4" w:uiPriority="48"/>
-    <w:lsdException w:name="List Table 4 Accent 4" w:uiPriority="49"/>
-    <w:lsdException w:name="List Table 5 Dark Accent 4" w:uiPriority="50"/>
-    <w:lsdException w:name="List Table 6 Colorful Accent 4" w:uiPriority="51"/>
-    <w:lsdException w:name="List Table 7 Colorful Accent 4" w:uiPriority="52"/>
-    <w:lsdException w:name="List Table 1 Light Accent 5" w:uiPriority="46"/>
-    <w:lsdException w:name="List Table 2 Accent 5" w:uiPriority="47"/>
-    <w:lsdException w:name="List Table 3 Accent 5" w:uiPriority="48"/>
-    <w:lsdException w:name="List Table 4 Accent 5" w:uiPriority="49"/>
-    <w:lsdException w:name="List Table 5 Dark Accent 5" w:uiPriority="50"/>
-    <w:lsdException w:name="List Table 6 Colorful Accent 5" w:uiPriority="51"/>
-    <w:lsdException w:name="List Table 7 Colorful Accent 5" w:uiPriority="52"/>
-    <w:lsdException w:name="List Table 1 Light Accent 6" w:uiPriority="46"/>
-    <w:lsdException w:name="List Table 2 Accent 6" w:uiPriority="47"/>
-    <w:lsdException w:name="List Table 3 Accent 6" w:uiPriority="48"/>
-    <w:lsdException w:name="List Table 4 Accent 6" w:uiPriority="49"/>
-    <w:lsdException w:name="List Table 5 Dark Accent 6" w:uiPriority="50"/>
-    <w:lsdException w:name="List Table 6 Colorful Accent 6" w:uiPriority="51"/>
-    <w:lsdException w:name="List Table 7 Colorful Accent 6" w:uiPriority="52"/>
-    <w:lsdException w:name="Mention" w:semiHidden="1" w:unhideWhenUsed="1"/>
+  <w:latentStyles w:defLockedState="0" w:defUIPriority="99" w:defSemiHidden="1" w:defUnhideWhenUsed="1" w:defQFormat="0" w:count="267">
+    <w:lsdException w:name="Normal" w:semiHidden="0" w:uiPriority="0" w:unhideWhenUsed="0" w:qFormat="1"/>
+    <w:lsdException w:name="heading 1" w:semiHidden="0" w:uiPriority="9" w:unhideWhenUsed="0" w:qFormat="1"/>
+    <w:lsdException w:name="heading 2" w:semiHidden="0" w:uiPriority="9" w:unhideWhenUsed="0" w:qFormat="1"/>
+    <w:lsdException w:name="heading 3" w:semiHidden="0" w:uiPriority="9" w:unhideWhenUsed="0" w:qFormat="1"/>
+    <w:lsdException w:name="heading 4" w:semiHidden="0" w:uiPriority="9" w:unhideWhenUsed="0" w:qFormat="1"/>
+    <w:lsdException w:name="heading 5" w:uiPriority="9" w:qFormat="1"/>
+    <w:lsdException w:name="heading 6" w:uiPriority="9" w:qFormat="1"/>
+    <w:lsdException w:name="heading 7" w:uiPriority="9" w:qFormat="1"/>
+    <w:lsdException w:name="heading 8" w:uiPriority="9" w:qFormat="1"/>
+    <w:lsdException w:name="heading 9" w:uiPriority="9" w:qFormat="1"/>
+    <w:lsdException w:name="toc 1" w:uiPriority="39"/>
+    <w:lsdException w:name="toc 2" w:uiPriority="39"/>
+    <w:lsdException w:name="toc 3" w:uiPriority="39"/>
+    <w:lsdException w:name="toc 4" w:uiPriority="39"/>
+    <w:lsdException w:name="toc 5" w:uiPriority="39"/>
+    <w:lsdException w:name="toc 6" w:uiPriority="39"/>
+    <w:lsdException w:name="toc 7" w:uiPriority="39"/>
+    <w:lsdException w:name="toc 8" w:uiPriority="39"/>
+    <w:lsdException w:name="toc 9" w:uiPriority="39"/>
+    <w:lsdException w:name="caption" w:semiHidden="0" w:uiPriority="0" w:unhideWhenUsed="0" w:qFormat="1"/>
+    <w:lsdException w:name="Title" w:semiHidden="0" w:uiPriority="10" w:unhideWhenUsed="0" w:qFormat="1"/>
+    <w:lsdException w:name="Default Paragraph Font" w:uiPriority="1"/>
+    <w:lsdException w:name="Subtitle" w:semiHidden="0" w:uiPriority="11" w:unhideWhenUsed="0" w:qFormat="1"/>
+    <w:lsdException w:name="Strong" w:semiHidden="0" w:uiPriority="22" w:unhideWhenUsed="0" w:qFormat="1"/>
+    <w:lsdException w:name="Emphasis" w:semiHidden="0" w:uiPriority="20" w:unhideWhenUsed="0" w:qFormat="1"/>
+    <w:lsdException w:name="Table Grid" w:semiHidden="0" w:uiPriority="59" w:unhideWhenUsed="0"/>
+    <w:lsdException w:name="Placeholder Text" w:unhideWhenUsed="0"/>
+    <w:lsdException w:name="No Spacing" w:semiHidden="0" w:uiPriority="1" w:unhideWhenUsed="0" w:qFormat="1"/>
+    <w:lsdException w:name="Light Shading" w:semiHidden="0" w:uiPriority="60" w:unhideWhenUsed="0"/>
+    <w:lsdException w:name="Light List" w:semiHidden="0" w:uiPriority="61" w:unhideWhenUsed="0"/>
+    <w:lsdException w:name="Light Grid" w:semiHidden="0" w:uiPriority="62" w:unhideWhenUsed="0"/>
+    <w:lsdException w:name="Medium Shading 1" w:semiHidden="0" w:uiPriority="63" w:unhideWhenUsed="0"/>
+    <w:lsdException w:name="Medium Shading 2" w:semiHidden="0" w:uiPriority="64" w:unhideWhenUsed="0"/>
+    <w:lsdException w:name="Medium List 1" w:semiHidden="0" w:uiPriority="65" w:unhideWhenUsed="0"/>
+    <w:lsdException w:name="Medium List 2" w:semiHidden="0" w:uiPriority="66" w:unhideWhenUsed="0"/>
+    <w:lsdException w:name="Medium Grid 1" w:semiHidden="0" w:uiPriority="67" w:unhideWhenUsed="0"/>
+    <w:lsdException w:name="Medium Grid 2" w:semiHidden="0" w:uiPriority="68" w:unhideWhenUsed="0"/>
+    <w:lsdException w:name="Medium Grid 3" w:semiHidden="0" w:uiPriority="69" w:unhideWhenUsed="0"/>
+    <w:lsdException w:name="Dark List" w:semiHidden="0" w:uiPriority="70" w:unhideWhenUsed="0"/>
+    <w:lsdException w:name="Colorful Shading" w:semiHidden="0" w:uiPriority="71" w:unhideWhenUsed="0"/>
+    <w:lsdException w:name="Colorful List" w:semiHidden="0" w:uiPriority="72" w:unhideWhenUsed="0"/>
+    <w:lsdException w:name="Colorful Grid" w:semiHidden="0" w:uiPriority="73" w:unhideWhenUsed="0"/>
+    <w:lsdException w:name="Light Shading Accent 1" w:semiHidden="0" w:uiPriority="60" w:unhideWhenUsed="0"/>
+    <w:lsdException w:name="Light List Accent 1" w:semiHidden="0" w:uiPriority="61" w:unhideWhenUsed="0"/>
+    <w:lsdException w:name="Light Grid Accent 1" w:semiHidden="0" w:uiPriority="62" w:unhideWhenUsed="0"/>
+    <w:lsdException w:name="Medium Shading 1 Accent 1" w:semiHidden="0" w:uiPriority="63" w:unhideWhenUsed="0"/>
+    <w:lsdException w:name="Medium Shading 2 Accent 1" w:semiHidden="0" w:uiPriority="64" w:unhideWhenUsed="0"/>
+    <w:lsdException w:name="Medium List 1 Accent 1" w:semiHidden="0" w:uiPriority="65" w:unhideWhenUsed="0"/>
+    <w:lsdException w:name="Revision" w:unhideWhenUsed="0"/>
+    <w:lsdException w:name="List Paragraph" w:semiHidden="0" w:uiPriority="34" w:unhideWhenUsed="0" w:qFormat="1"/>
+    <w:lsdException w:name="Quote" w:semiHidden="0" w:uiPriority="29" w:unhideWhenUsed="0" w:qFormat="1"/>
+    <w:lsdException w:name="Intense Quote" w:semiHidden="0" w:uiPriority="30" w:unhideWhenUsed="0" w:qFormat="1"/>
+    <w:lsdException w:name="Medium List 2 Accent 1" w:semiHidden="0" w:uiPriority="66" w:unhideWhenUsed="0"/>
+    <w:lsdException w:name="Medium Grid 1 Accent 1" w:semiHidden="0" w:uiPriority="67" w:unhideWhenUsed="0"/>
+    <w:lsdException w:name="Medium Grid 2 Accent 1" w:semiHidden="0" w:uiPriority="68" w:unhideWhenUsed="0"/>
+    <w:lsdException w:name="Medium Grid 3 Accent 1" w:semiHidden="0" w:uiPriority="69" w:unhideWhenUsed="0"/>
+    <w:lsdException w:name="Dark List Accent 1" w:semiHidden="0" w:uiPriority="70" w:unhideWhenUsed="0"/>
+    <w:lsdException w:name="Colorful Shading Accent 1" w:semiHidden="0" w:uiPriority="71" w:unhideWhenUsed="0"/>
+    <w:lsdException w:name="Colorful List Accent 1" w:semiHidden="0" w:uiPriority="72" w:unhideWhenUsed="0"/>
+    <w:lsdException w:name="Colorful Grid Accent 1" w:semiHidden="0" w:uiPriority="73" w:unhideWhenUsed="0"/>
+    <w:lsdException w:name="Light Shading Accent 2" w:semiHidden="0" w:uiPriority="60" w:unhideWhenUsed="0"/>
+    <w:lsdException w:name="Light List Accent 2" w:semiHidden="0" w:uiPriority="61" w:unhideWhenUsed="0"/>
+    <w:lsdException w:name="Light Grid Accent 2" w:semiHidden="0" w:uiPriority="62" w:unhideWhenUsed="0"/>
+    <w:lsdException w:name="Medium Shading 1 Accent 2" w:semiHidden="0" w:uiPriority="63" w:unhideWhenUsed="0"/>
+    <w:lsdException w:name="Medium Shading 2 Accent 2" w:semiHidden="0" w:uiPriority="64" w:unhideWhenUsed="0"/>
+    <w:lsdException w:name="Medium List 1 Accent 2" w:semiHidden="0" w:uiPriority="65" w:unhideWhenUsed="0"/>
+    <w:lsdException w:name="Medium List 2 Accent 2" w:semiHidden="0" w:uiPriority="66" w:unhideWhenUsed="0"/>
+    <w:lsdException w:name="Medium Grid 1 Accent 2" w:semiHidden="0" w:uiPriority="67" w:unhideWhenUsed="0"/>
+    <w:lsdException w:name="Medium Grid 2 Accent 2" w:semiHidden="0" w:uiPriority="68" w:unhideWhenUsed="0"/>
+    <w:lsdException w:name="Medium Grid 3 Accent 2" w:semiHidden="0" w:uiPriority="69" w:unhideWhenUsed="0"/>
+    <w:lsdException w:name="Dark List Accent 2" w:semiHidden="0" w:uiPriority="70" w:unhideWhenUsed="0"/>
+    <w:lsdException w:name="Colorful Shading Accent 2" w:semiHidden="0" w:uiPriority="71" w:unhideWhenUsed="0"/>
+    <w:lsdException w:name="Colorful List Accent 2" w:semiHidden="0" w:uiPriority="72" w:unhideWhenUsed="0"/>
+    <w:lsdException w:name="Colorful Grid Accent 2" w:semiHidden="0" w:uiPriority="73" w:unhideWhenUsed="0"/>
+    <w:lsdException w:name="Light Shading Accent 3" w:semiHidden="0" w:uiPriority="60" w:unhideWhenUsed="0"/>
+    <w:lsdException w:name="Light List Accent 3" w:semiHidden="0" w:uiPriority="61" w:unhideWhenUsed="0"/>
+    <w:lsdException w:name="Light Grid Accent 3" w:semiHidden="0" w:uiPriority="62" w:unhideWhenUsed="0"/>
+    <w:lsdException w:name="Medium Shading 1 Accent 3" w:semiHidden="0" w:uiPriority="63" w:unhideWhenUsed="0"/>
+    <w:lsdException w:name="Medium Shading 2 Accent 3" w:semiHidden="0" w:uiPriority="64" w:unhideWhenUsed="0"/>
+    <w:lsdException w:name="Medium List 1 Accent 3" w:semiHidden="0" w:uiPriority="65" w:unhideWhenUsed="0"/>
+    <w:lsdException w:name="Medium List 2 Accent 3" w:semiHidden="0" w:uiPriority="66" w:unhideWhenUsed="0"/>
+    <w:lsdException w:name="Medium Grid 1 Accent 3" w:semiHidden="0" w:uiPriority="67" w:unhideWhenUsed="0"/>
+    <w:lsdException w:name="Medium Grid 2 Accent 3" w:semiHidden="0" w:uiPriority="68" w:unhideWhenUsed="0"/>
+    <w:lsdException w:name="Medium Grid 3 Accent 3" w:semiHidden="0" w:uiPriority="69" w:unhideWhenUsed="0"/>
+    <w:lsdException w:name="Dark List Accent 3" w:semiHidden="0" w:uiPriority="70" w:unhideWhenUsed="0"/>
+    <w:lsdException w:name="Colorful Shading Accent 3" w:semiHidden="0" w:uiPriority="71" w:unhideWhenUsed="0"/>
+    <w:lsdException w:name="Colorful List Accent 3" w:semiHidden="0" w:uiPriority="72" w:unhideWhenUsed="0"/>
+    <w:lsdException w:name="Colorful Grid Accent 3" w:semiHidden="0" w:uiPriority="73" w:unhideWhenUsed="0"/>
+    <w:lsdException w:name="Light Shading Accent 4" w:semiHidden="0" w:uiPriority="60" w:unhideWhenUsed="0"/>
+    <w:lsdException w:name="Light List Accent 4" w:semiHidden="0" w:uiPriority="61" w:unhideWhenUsed="0"/>
+    <w:lsdException w:name="Light Grid Accent 4" w:semiHidden="0" w:uiPriority="62" w:unhideWhenUsed="0"/>
+    <w:lsdException w:name="Medium Shading 1 Accent 4" w:semiHidden="0" w:uiPriority="63" w:unhideWhenUsed="0"/>
+    <w:lsdException w:name="Medium Shading 2 Accent 4" w:semiHidden="0" w:uiPriority="64" w:unhideWhenUsed="0"/>
+    <w:lsdException w:name="Medium List 1 Accent 4" w:semiHidden="0" w:uiPriority="65" w:unhideWhenUsed="0"/>
+    <w:lsdException w:name="Medium List 2 Accent 4" w:semiHidden="0" w:uiPriority="66" w:unhideWhenUsed="0"/>
+    <w:lsdException w:name="Medium Grid 1 Accent 4" w:semiHidden="0" w:uiPriority="67" w:unhideWhenUsed="0"/>
+    <w:lsdException w:name="Medium Grid 2 Accent 4" w:semiHidden="0" w:uiPriority="68" w:unhideWhenUsed="0"/>
+    <w:lsdException w:name="Medium Grid 3 Accent 4" w:semiHidden="0" w:uiPriority="69" w:unhideWhenUsed="0"/>
+    <w:lsdException w:name="Dark List Accent 4" w:semiHidden="0" w:uiPriority="70" w:unhideWhenUsed="0"/>
+    <w:lsdException w:name="Colorful Shading Accent 4" w:semiHidden="0" w:uiPriority="71" w:unhideWhenUsed="0"/>
+    <w:lsdException w:name="Colorful List Accent 4" w:semiHidden="0" w:uiPriority="72" w:unhideWhenUsed="0"/>
+    <w:lsdException w:name="Colorful Grid Accent 4" w:semiHidden="0" w:uiPriority="73" w:unhideWhenUsed="0"/>
+    <w:lsdException w:name="Light Shading Accent 5" w:semiHidden="0" w:uiPriority="60" w:unhideWhenUsed="0"/>
+    <w:lsdException w:name="Light List Accent 5" w:semiHidden="0" w:uiPriority="61" w:unhideWhenUsed="0"/>
+    <w:lsdException w:name="Light Grid Accent 5" w:semiHidden="0" w:uiPriority="62" w:unhideWhenUsed="0"/>
+    <w:lsdException w:name="Medium Shading 1 Accent 5" w:semiHidden="0" w:uiPriority="63" w:unhideWhenUsed="0"/>
+    <w:lsdException w:name="Medium Shading 2 Accent 5" w:semiHidden="0" w:uiPriority="64" w:unhideWhenUsed="0"/>
+    <w:lsdException w:name="Medium List 1 Accent 5" w:semiHidden="0" w:uiPriority="65" w:unhideWhenUsed="0"/>
+    <w:lsdException w:name="Medium List 2 Accent 5" w:semiHidden="0" w:uiPriority="66" w:unhideWhenUsed="0"/>
+    <w:lsdException w:name="Medium Grid 1 Accent 5" w:semiHidden="0" w:uiPriority="67" w:unhideWhenUsed="0"/>
+    <w:lsdException w:name="Medium Grid 2 Accent 5" w:semiHidden="0" w:uiPriority="68" w:unhideWhenUsed="0"/>
+    <w:lsdException w:name="Medium Grid 3 Accent 5" w:semiHidden="0" w:uiPriority="69" w:unhideWhenUsed="0"/>
+    <w:lsdException w:name="Dark List Accent 5" w:semiHidden="0" w:uiPriority="70" w:unhideWhenUsed="0"/>
+    <w:lsdException w:name="Colorful Shading Accent 5" w:semiHidden="0" w:uiPriority="71" w:unhideWhenUsed="0"/>
+    <w:lsdException w:name="Colorful List Accent 5" w:semiHidden="0" w:uiPriority="72" w:unhideWhenUsed="0"/>
+    <w:lsdException w:name="Colorful Grid Accent 5" w:semiHidden="0" w:uiPriority="73" w:unhideWhenUsed="0"/>
+    <w:lsdException w:name="Light Shading Accent 6" w:semiHidden="0" w:uiPriority="60" w:unhideWhenUsed="0"/>
+    <w:lsdException w:name="Light List Accent 6" w:semiHidden="0" w:uiPriority="61" w:unhideWhenUsed="0"/>
+    <w:lsdException w:name="Light Grid Accent 6" w:semiHidden="0" w:uiPriority="62" w:unhideWhenUsed="0"/>
+    <w:lsdException w:name="Medium Shading 1 Accent 6" w:semiHidden="0" w:uiPriority="63" w:unhideWhenUsed="0"/>
+    <w:lsdException w:name="Medium Shading 2 Accent 6" w:semiHidden="0" w:uiPriority="64" w:unhideWhenUsed="0"/>
+    <w:lsdException w:name="Medium List 1 Accent 6" w:semiHidden="0" w:uiPriority="65" w:unhideWhenUsed="0"/>
+    <w:lsdException w:name="Medium List 2 Accent 6" w:semiHidden="0" w:uiPriority="66" w:unhideWhenUsed="0"/>
+    <w:lsdException w:name="Medium Grid 1 Accent 6" w:semiHidden="0" w:uiPriority="67" w:unhideWhenUsed="0"/>
+    <w:lsdException w:name="Medium Grid 2 Accent 6" w:semiHidden="0" w:uiPriority="68" w:unhideWhenUsed="0"/>
+    <w:lsdException w:name="Medium Grid 3 Accent 6" w:semiHidden="0" w:uiPriority="69" w:unhideWhenUsed="0"/>
+    <w:lsdException w:name="Dark List Accent 6" w:semiHidden="0" w:uiPriority="70" w:unhideWhenUsed="0"/>
+    <w:lsdException w:name="Colorful Shading Accent 6" w:semiHidden="0" w:uiPriority="71" w:unhideWhenUsed="0"/>
+    <w:lsdException w:name="Colorful List Accent 6" w:semiHidden="0" w:uiPriority="72" w:unhideWhenUsed="0"/>
+    <w:lsdException w:name="Colorful Grid Accent 6" w:semiHidden="0" w:uiPriority="73" w:unhideWhenUsed="0"/>
+    <w:lsdException w:name="Subtle Emphasis" w:semiHidden="0" w:uiPriority="19" w:unhideWhenUsed="0" w:qFormat="1"/>
+    <w:lsdException w:name="Intense Emphasis" w:semiHidden="0" w:uiPriority="21" w:unhideWhenUsed="0" w:qFormat="1"/>
+    <w:lsdException w:name="Subtle Reference" w:semiHidden="0" w:uiPriority="31" w:unhideWhenUsed="0" w:qFormat="1"/>
+    <w:lsdException w:name="Intense Reference" w:semiHidden="0" w:uiPriority="32" w:unhideWhenUsed="0" w:qFormat="1"/>
+    <w:lsdException w:name="Book Title" w:semiHidden="0" w:uiPriority="33" w:unhideWhenUsed="0" w:qFormat="1"/>
+    <w:lsdException w:name="Bibliography" w:uiPriority="37"/>
+    <w:lsdException w:name="TOC Heading" w:uiPriority="39" w:qFormat="1"/>
   </w:latentStyles>
   <w:style w:type="paragraph" w:default="1" w:styleId="Standard">
     <w:name w:val="Normal"/>
@@ -8630,6 +8157,7 @@
     <w:uiPriority w:val="99"/>
     <w:semiHidden/>
     <w:unhideWhenUsed/>
+    <w:qFormat/>
     <w:tblPr>
       <w:tblInd w:w="0" w:type="dxa"/>
       <w:tblCellMar>
@@ -8795,12 +8323,13 @@
       <w:lang w:val="de-DE" w:eastAsia="de-DE" w:bidi="ar-SA"/>
     </w:rPr>
   </w:style>
-  <w:style w:type="table" w:styleId="Tabellenraster">
+  <w:style w:type="table" w:styleId="Tabellengitternetz">
     <w:name w:val="Table Grid"/>
     <w:basedOn w:val="NormaleTabelle"/>
     <w:semiHidden/>
     <w:rsid w:val="00795B43"/>
     <w:tblPr>
+      <w:tblInd w:w="0" w:type="dxa"/>
       <w:tblBorders>
         <w:top w:val="single" w:sz="4" w:space="0" w:color="auto"/>
         <w:left w:val="single" w:sz="4" w:space="0" w:color="auto"/>
@@ -8809,6 +8338,12 @@
         <w:insideH w:val="single" w:sz="4" w:space="0" w:color="auto"/>
         <w:insideV w:val="single" w:sz="4" w:space="0" w:color="auto"/>
       </w:tblBorders>
+      <w:tblCellMar>
+        <w:top w:w="0" w:type="dxa"/>
+        <w:left w:w="108" w:type="dxa"/>
+        <w:bottom w:w="0" w:type="dxa"/>
+        <w:right w:w="108" w:type="dxa"/>
+      </w:tblCellMar>
     </w:tblPr>
   </w:style>
   <w:style w:type="paragraph" w:customStyle="1" w:styleId="Aushangheadline">
@@ -9035,6 +8570,36 @@
     <w:rsid w:val="00AE111B"/>
     <w:rPr>
       <w:color w:val="CE7B00"/>
+    </w:rPr>
+  </w:style>
+  <w:style w:type="paragraph" w:styleId="Sprechblasentext">
+    <w:name w:val="Balloon Text"/>
+    <w:basedOn w:val="Standard"/>
+    <w:link w:val="SprechblasentextZchn"/>
+    <w:uiPriority w:val="99"/>
+    <w:semiHidden/>
+    <w:unhideWhenUsed/>
+    <w:rsid w:val="006279BD"/>
+    <w:pPr>
+      <w:spacing w:line="240" w:lineRule="auto"/>
+    </w:pPr>
+    <w:rPr>
+      <w:rFonts w:ascii="Tahoma" w:hAnsi="Tahoma" w:cs="Tahoma"/>
+      <w:sz w:val="16"/>
+      <w:szCs w:val="16"/>
+    </w:rPr>
+  </w:style>
+  <w:style w:type="character" w:customStyle="1" w:styleId="SprechblasentextZchn">
+    <w:name w:val="Sprechblasentext Zchn"/>
+    <w:basedOn w:val="Absatz-Standardschriftart"/>
+    <w:link w:val="Sprechblasentext"/>
+    <w:uiPriority w:val="99"/>
+    <w:semiHidden/>
+    <w:rsid w:val="006279BD"/>
+    <w:rPr>
+      <w:rFonts w:ascii="Tahoma" w:hAnsi="Tahoma" w:cs="Tahoma"/>
+      <w:sz w:val="16"/>
+      <w:szCs w:val="16"/>
     </w:rPr>
   </w:style>
 </w:styles>
@@ -9328,7 +8893,7 @@
 </file>
 
 <file path=customXml/itemProps1.xml><?xml version="1.0" encoding="utf-8"?>
-<ds:datastoreItem xmlns:ds="http://schemas.openxmlformats.org/officeDocument/2006/customXml" ds:itemID="{F34E7015-FE45-44BF-BA9F-8AF8AF3E91EF}">
+<ds:datastoreItem xmlns:ds="http://schemas.openxmlformats.org/officeDocument/2006/customXml" ds:itemID="{0DBB78C5-7F7A-462F-B626-4FA0FE205C56}">
   <ds:schemaRefs>
     <ds:schemaRef ds:uri="http://schemas.openxmlformats.org/officeDocument/2006/bibliography"/>
   </ds:schemaRefs>
